--- a/Phase_2/team058_p2_ac+SQL_draft.docx
+++ b/Phase_2/team058_p2_ac+SQL_draft.docx
@@ -4037,6 +4037,13 @@
       <w:r>
         <w:rPr>
           <w:rFonts w:ascii="Arial" w:hAnsi="Arial" w:cs="Arial"/>
+          <w:color w:val="4472C4" w:themeColor="accent1"/>
+        </w:rPr>
+        <w:t>, ASSIGNED,</w:t>
+      </w:r>
+      <w:r>
+        <w:rPr>
+          <w:rFonts w:ascii="Arial" w:hAnsi="Arial" w:cs="Arial"/>
         </w:rPr>
         <w:t xml:space="preserve"> and</w:t>
       </w:r>
@@ -4070,7 +4077,13 @@
         <w:rPr>
           <w:rFonts w:ascii="Arial" w:hAnsi="Arial" w:cs="Arial"/>
         </w:rPr>
-        <w:t xml:space="preserve">Get all </w:t>
+        <w:t>Find</w:t>
+      </w:r>
+      <w:r>
+        <w:rPr>
+          <w:rFonts w:ascii="Arial" w:hAnsi="Arial" w:cs="Arial"/>
+        </w:rPr>
+        <w:t xml:space="preserve"> all </w:t>
       </w:r>
       <w:proofErr w:type="spellStart"/>
       <w:r>
@@ -4116,7 +4129,21 @@
         <w:rPr>
           <w:rFonts w:ascii="Arial" w:eastAsia="SimSun" w:hAnsi="Arial" w:cs="Arial"/>
         </w:rPr>
-        <w:t>For each category including those without products:</w:t>
+        <w:t xml:space="preserve">For each </w:t>
+      </w:r>
+      <w:proofErr w:type="spellStart"/>
+      <w:r>
+        <w:rPr>
+          <w:rFonts w:ascii="Arial" w:hAnsi="Arial" w:cs="Arial"/>
+        </w:rPr>
+        <w:t>Category_Name</w:t>
+      </w:r>
+      <w:proofErr w:type="spellEnd"/>
+      <w:r>
+        <w:rPr>
+          <w:rFonts w:ascii="Arial" w:eastAsia="SimSun" w:hAnsi="Arial" w:cs="Arial"/>
+        </w:rPr>
+        <w:t xml:space="preserve"> including those without products:</w:t>
       </w:r>
     </w:p>
     <w:p>
@@ -4133,53 +4160,49 @@
       </w:pPr>
       <w:r>
         <w:rPr>
+          <w:rFonts w:ascii="Arial" w:hAnsi="Arial" w:cs="Arial"/>
+        </w:rPr>
+        <w:t>Find</w:t>
+      </w:r>
+      <w:r>
+        <w:rPr>
+          <w:rFonts w:ascii="Arial" w:hAnsi="Arial" w:cs="Arial"/>
+        </w:rPr>
+        <w:t xml:space="preserve"> </w:t>
+      </w:r>
+      <w:r>
+        <w:rPr>
           <w:rFonts w:ascii="Arial" w:eastAsia="SimSun" w:hAnsi="Arial" w:cs="Arial"/>
           <w:color w:val="000000"/>
         </w:rPr>
-        <w:t xml:space="preserve">Find </w:t>
+        <w:t xml:space="preserve">total number of products by counting their PID data (from the </w:t>
+      </w:r>
+      <w:r>
+        <w:rPr>
+          <w:rFonts w:ascii="Arial" w:hAnsi="Arial" w:cs="Arial"/>
+          <w:color w:val="4472C4" w:themeColor="accent1"/>
+        </w:rPr>
+        <w:t>PRODUCT</w:t>
       </w:r>
       <w:r>
         <w:rPr>
           <w:rFonts w:ascii="Arial" w:eastAsia="SimSun" w:hAnsi="Arial" w:cs="Arial"/>
-        </w:rPr>
-        <w:t xml:space="preserve">minimum, average, and maximum </w:t>
-      </w:r>
-      <w:proofErr w:type="spellStart"/>
+          <w:color w:val="0070C0"/>
+        </w:rPr>
+        <w:t xml:space="preserve"> </w:t>
+      </w:r>
       <w:r>
         <w:rPr>
           <w:rFonts w:ascii="Arial" w:eastAsia="SimSun" w:hAnsi="Arial" w:cs="Arial"/>
           <w:color w:val="000000"/>
         </w:rPr>
-        <w:t>Retail_Price</w:t>
-      </w:r>
-      <w:proofErr w:type="spellEnd"/>
+        <w:t>table).</w:t>
+      </w:r>
       <w:r>
         <w:rPr>
           <w:rFonts w:ascii="Arial" w:eastAsia="SimSun" w:hAnsi="Arial" w:cs="Arial"/>
-          <w:color w:val="000000"/>
-        </w:rPr>
-        <w:t xml:space="preserve"> data for all products (from the </w:t>
-      </w:r>
-      <w:r>
-        <w:rPr>
-          <w:rFonts w:ascii="Arial" w:hAnsi="Arial" w:cs="Arial"/>
-          <w:color w:val="4472C4" w:themeColor="accent1"/>
-        </w:rPr>
-        <w:t>PRODUCT</w:t>
-      </w:r>
-      <w:r>
-        <w:rPr>
-          <w:rFonts w:ascii="Arial" w:eastAsia="SimSun" w:hAnsi="Arial" w:cs="Arial"/>
-          <w:color w:val="0070C0"/>
         </w:rPr>
         <w:t xml:space="preserve"> </w:t>
-      </w:r>
-      <w:r>
-        <w:rPr>
-          <w:rFonts w:ascii="Arial" w:eastAsia="SimSun" w:hAnsi="Arial" w:cs="Arial"/>
-          <w:color w:val="000000"/>
-        </w:rPr>
-        <w:t xml:space="preserve">table). </w:t>
       </w:r>
     </w:p>
     <w:p>
@@ -4196,10 +4219,37 @@
       </w:pPr>
       <w:r>
         <w:rPr>
+          <w:rFonts w:ascii="Arial" w:hAnsi="Arial" w:cs="Arial"/>
+        </w:rPr>
+        <w:t>Find</w:t>
+      </w:r>
+      <w:r>
+        <w:rPr>
+          <w:rFonts w:ascii="Arial" w:hAnsi="Arial" w:cs="Arial"/>
+        </w:rPr>
+        <w:t xml:space="preserve"> </w:t>
+      </w:r>
+      <w:r>
+        <w:rPr>
+          <w:rFonts w:ascii="Arial" w:eastAsia="SimSun" w:hAnsi="Arial" w:cs="Arial"/>
+        </w:rPr>
+        <w:t xml:space="preserve">minimum, average, and maximum </w:t>
+      </w:r>
+      <w:proofErr w:type="spellStart"/>
+      <w:r>
+        <w:rPr>
           <w:rFonts w:ascii="Arial" w:eastAsia="SimSun" w:hAnsi="Arial" w:cs="Arial"/>
           <w:color w:val="000000"/>
         </w:rPr>
-        <w:t xml:space="preserve">Find total number of products by counting their PID data (from the </w:t>
+        <w:t>Retail_Price</w:t>
+      </w:r>
+      <w:proofErr w:type="spellEnd"/>
+      <w:r>
+        <w:rPr>
+          <w:rFonts w:ascii="Arial" w:eastAsia="SimSun" w:hAnsi="Arial" w:cs="Arial"/>
+          <w:color w:val="000000"/>
+        </w:rPr>
+        <w:t xml:space="preserve"> data for all products (from the </w:t>
       </w:r>
       <w:r>
         <w:rPr>
@@ -4220,13 +4270,7 @@
           <w:rFonts w:ascii="Arial" w:eastAsia="SimSun" w:hAnsi="Arial" w:cs="Arial"/>
           <w:color w:val="000000"/>
         </w:rPr>
-        <w:t>table).</w:t>
-      </w:r>
-      <w:r>
-        <w:rPr>
-          <w:rFonts w:ascii="Arial" w:eastAsia="SimSun" w:hAnsi="Arial" w:cs="Arial"/>
-        </w:rPr>
-        <w:t xml:space="preserve"> </w:t>
+        <w:t xml:space="preserve">table). </w:t>
       </w:r>
     </w:p>
     <w:p>
@@ -4245,18 +4289,1344 @@
         <w:rPr>
           <w:rFonts w:ascii="Arial" w:hAnsi="Arial" w:cs="Arial"/>
         </w:rPr>
-        <w:t>Sort by category name in ascending order.</w:t>
-      </w:r>
-      <w:bookmarkStart w:id="29" w:name="_GoBack"/>
-      <w:bookmarkEnd w:id="29"/>
-    </w:p>
-    <w:p>
-      <w:pPr>
-        <w:spacing w:line="300" w:lineRule="auto"/>
-        <w:rPr>
-          <w:rFonts w:ascii="Arial" w:hAnsi="Arial" w:cs="Arial"/>
-        </w:rPr>
-      </w:pPr>
+        <w:t xml:space="preserve">Sort by </w:t>
+      </w:r>
+      <w:proofErr w:type="spellStart"/>
+      <w:r>
+        <w:rPr>
+          <w:rFonts w:ascii="Arial" w:hAnsi="Arial" w:cs="Arial"/>
+        </w:rPr>
+        <w:t>Category_Name</w:t>
+      </w:r>
+      <w:proofErr w:type="spellEnd"/>
+      <w:r>
+        <w:rPr>
+          <w:rFonts w:ascii="Arial" w:hAnsi="Arial" w:cs="Arial"/>
+        </w:rPr>
+        <w:t xml:space="preserve"> </w:t>
+      </w:r>
+      <w:r>
+        <w:rPr>
+          <w:rFonts w:ascii="Arial" w:hAnsi="Arial" w:cs="Arial"/>
+        </w:rPr>
+        <w:t>in ascending order.</w:t>
+      </w:r>
+    </w:p>
+    <w:p>
+      <w:pPr>
+        <w:spacing w:line="300" w:lineRule="auto"/>
+        <w:rPr>
+          <w:rFonts w:ascii="Arial" w:hAnsi="Arial" w:cs="Arial"/>
+        </w:rPr>
+      </w:pPr>
+    </w:p>
+    <w:p>
+      <w:pPr>
+        <w:spacing w:line="300" w:lineRule="auto"/>
+        <w:ind w:left="360" w:firstLine="360"/>
+        <w:rPr>
+          <w:rFonts w:ascii="Arial" w:hAnsi="Arial" w:cs="Arial"/>
+        </w:rPr>
+      </w:pPr>
+      <w:r>
+        <w:rPr>
+          <w:rFonts w:ascii="Arial" w:hAnsi="Arial" w:cs="Arial"/>
+        </w:rPr>
+        <w:t xml:space="preserve">(Sample </w:t>
+      </w:r>
+      <w:proofErr w:type="spellStart"/>
+      <w:r>
+        <w:rPr>
+          <w:rFonts w:ascii="Arial" w:hAnsi="Arial" w:cs="Arial"/>
+        </w:rPr>
+        <w:t>TextBox</w:t>
+      </w:r>
+      <w:proofErr w:type="spellEnd"/>
+      <w:r>
+        <w:rPr>
+          <w:rFonts w:ascii="Arial" w:hAnsi="Arial" w:cs="Arial"/>
+        </w:rPr>
+        <w:t xml:space="preserve"> – To Be Deleted</w:t>
+      </w:r>
+      <w:r>
+        <w:rPr>
+          <w:rFonts w:ascii="Arial" w:hAnsi="Arial" w:cs="Arial"/>
+        </w:rPr>
+        <w:t>)</w:t>
+      </w:r>
+    </w:p>
+    <w:p>
+      <w:pPr>
+        <w:spacing w:line="300" w:lineRule="auto"/>
+        <w:rPr>
+          <w:rFonts w:ascii="Arial" w:hAnsi="Arial" w:cs="Arial"/>
+        </w:rPr>
+      </w:pPr>
+      <w:r>
+        <w:rPr>
+          <w:rFonts w:ascii="Arial" w:hAnsi="Arial" w:cs="Arial"/>
+          <w:noProof/>
+        </w:rPr>
+        <w:lastRenderedPageBreak/>
+        <mc:AlternateContent>
+          <mc:Choice Requires="wps">
+            <w:drawing>
+              <wp:anchor distT="0" distB="0" distL="114300" distR="114300" simplePos="0" relativeHeight="251661312" behindDoc="0" locked="0" layoutInCell="1" allowOverlap="1" wp14:anchorId="6C0DDDD1" wp14:editId="7AF8CDC7">
+                <wp:simplePos x="0" y="0"/>
+                <wp:positionH relativeFrom="column">
+                  <wp:posOffset>467995</wp:posOffset>
+                </wp:positionH>
+                <wp:positionV relativeFrom="paragraph">
+                  <wp:posOffset>1252344</wp:posOffset>
+                </wp:positionV>
+                <wp:extent cx="5340985" cy="1839595"/>
+                <wp:effectExtent l="0" t="0" r="18415" b="14605"/>
+                <wp:wrapTopAndBottom/>
+                <wp:docPr id="2" name="Text Box 2"/>
+                <wp:cNvGraphicFramePr/>
+                <a:graphic xmlns:a="http://schemas.openxmlformats.org/drawingml/2006/main">
+                  <a:graphicData uri="http://schemas.microsoft.com/office/word/2010/wordprocessingShape">
+                    <wps:wsp>
+                      <wps:cNvSpPr txBox="1"/>
+                      <wps:spPr>
+                        <a:xfrm>
+                          <a:off x="0" y="0"/>
+                          <a:ext cx="5340985" cy="1839595"/>
+                        </a:xfrm>
+                        <a:prstGeom prst="rect">
+                          <a:avLst/>
+                        </a:prstGeom>
+                        <a:solidFill>
+                          <a:schemeClr val="lt1"/>
+                        </a:solidFill>
+                        <a:ln w="12700">
+                          <a:solidFill>
+                            <a:prstClr val="black"/>
+                          </a:solidFill>
+                        </a:ln>
+                      </wps:spPr>
+                      <wps:txbx>
+                        <w:txbxContent>
+                          <w:p>
+                            <w:pPr>
+                              <w:pStyle w:val="NormalWeb"/>
+                              <w:shd w:val="clear" w:color="auto" w:fill="FFFFFF"/>
+                              <w:spacing w:before="0" w:beforeAutospacing="0" w:after="0" w:afterAutospacing="0" w:line="300" w:lineRule="auto"/>
+                              <w:rPr>
+                                <w:rFonts w:ascii="ArialMT" w:hAnsi="ArialMT"/>
+                              </w:rPr>
+                            </w:pPr>
+                            <w:r>
+                              <w:rPr>
+                                <w:rFonts w:ascii="ArialMT" w:hAnsi="ArialMT"/>
+                              </w:rPr>
+                              <w:t xml:space="preserve">SELECT </w:t>
+                            </w:r>
+                            <w:proofErr w:type="spellStart"/>
+                            <w:proofErr w:type="gramStart"/>
+                            <w:r>
+                              <w:rPr>
+                                <w:rFonts w:ascii="ArialMT" w:hAnsi="ArialMT"/>
+                                <w:color w:val="006DBF"/>
+                              </w:rPr>
+                              <w:t>C</w:t>
+                            </w:r>
+                            <w:r>
+                              <w:rPr>
+                                <w:rFonts w:ascii="ArialMT" w:hAnsi="ArialMT"/>
+                              </w:rPr>
+                              <w:t>.</w:t>
+                            </w:r>
+                            <w:r>
+                              <w:rPr>
+                                <w:rFonts w:ascii="ArialMT" w:hAnsi="ArialMT"/>
+                              </w:rPr>
+                              <w:t>Category</w:t>
+                            </w:r>
+                            <w:proofErr w:type="gramEnd"/>
+                            <w:r>
+                              <w:rPr>
+                                <w:rFonts w:ascii="ArialMT" w:hAnsi="ArialMT"/>
+                              </w:rPr>
+                              <w:t>_Name</w:t>
+                            </w:r>
+                            <w:proofErr w:type="spellEnd"/>
+                            <w:r>
+                              <w:rPr>
+                                <w:rFonts w:ascii="ArialMT" w:hAnsi="ArialMT"/>
+                              </w:rPr>
+                              <w:t xml:space="preserve">, </w:t>
+                            </w:r>
+                            <w:r>
+                              <w:rPr>
+                                <w:rFonts w:ascii="ArialMT" w:hAnsi="ArialMT"/>
+                              </w:rPr>
+                              <w:t>COUNT(</w:t>
+                            </w:r>
+                            <w:r>
+                              <w:rPr>
+                                <w:rFonts w:ascii="ArialMT" w:hAnsi="ArialMT"/>
+                                <w:color w:val="006DBF"/>
+                              </w:rPr>
+                              <w:t>P</w:t>
+                            </w:r>
+                            <w:r>
+                              <w:rPr>
+                                <w:rFonts w:ascii="ArialMT" w:hAnsi="ArialMT"/>
+                              </w:rPr>
+                              <w:t>.</w:t>
+                            </w:r>
+                            <w:r>
+                              <w:rPr>
+                                <w:rFonts w:ascii="ArialMT" w:hAnsi="ArialMT"/>
+                              </w:rPr>
+                              <w:t xml:space="preserve">PID) AS </w:t>
+                            </w:r>
+                            <w:proofErr w:type="spellStart"/>
+                            <w:r>
+                              <w:rPr>
+                                <w:rFonts w:ascii="ArialMT" w:hAnsi="ArialMT"/>
+                              </w:rPr>
+                              <w:t>Cnt_Product</w:t>
+                            </w:r>
+                            <w:proofErr w:type="spellEnd"/>
+                            <w:r>
+                              <w:rPr>
+                                <w:rFonts w:ascii="ArialMT" w:hAnsi="ArialMT"/>
+                              </w:rPr>
+                              <w:t xml:space="preserve">, </w:t>
+                            </w:r>
+                            <w:r>
+                              <w:rPr>
+                                <w:rFonts w:ascii="ArialMT" w:hAnsi="ArialMT"/>
+                              </w:rPr>
+                              <w:t>MIN(</w:t>
+                            </w:r>
+                            <w:proofErr w:type="spellStart"/>
+                            <w:r>
+                              <w:rPr>
+                                <w:rFonts w:ascii="ArialMT" w:hAnsi="ArialMT"/>
+                                <w:color w:val="006DBF"/>
+                              </w:rPr>
+                              <w:t>P</w:t>
+                            </w:r>
+                            <w:r>
+                              <w:rPr>
+                                <w:rFonts w:ascii="ArialMT" w:hAnsi="ArialMT"/>
+                              </w:rPr>
+                              <w:t>.</w:t>
+                            </w:r>
+                            <w:r>
+                              <w:rPr>
+                                <w:rFonts w:ascii="ArialMT" w:hAnsi="ArialMT"/>
+                              </w:rPr>
+                              <w:t>Retail_Price</w:t>
+                            </w:r>
+                            <w:proofErr w:type="spellEnd"/>
+                            <w:r>
+                              <w:rPr>
+                                <w:rFonts w:ascii="ArialMT" w:hAnsi="ArialMT"/>
+                              </w:rPr>
+                              <w:t xml:space="preserve">) AS </w:t>
+                            </w:r>
+                            <w:proofErr w:type="spellStart"/>
+                            <w:r>
+                              <w:rPr>
+                                <w:rFonts w:ascii="ArialMT" w:hAnsi="ArialMT"/>
+                              </w:rPr>
+                              <w:t>Min_RtlPrc</w:t>
+                            </w:r>
+                            <w:proofErr w:type="spellEnd"/>
+                            <w:r>
+                              <w:rPr>
+                                <w:rFonts w:ascii="ArialMT" w:hAnsi="ArialMT"/>
+                              </w:rPr>
+                              <w:t>,</w:t>
+                            </w:r>
+                            <w:r>
+                              <w:rPr>
+                                <w:rFonts w:ascii="ArialMT" w:hAnsi="ArialMT"/>
+                              </w:rPr>
+                              <w:t xml:space="preserve"> AVG(</w:t>
+                            </w:r>
+                            <w:proofErr w:type="spellStart"/>
+                            <w:r>
+                              <w:rPr>
+                                <w:rFonts w:ascii="ArialMT" w:hAnsi="ArialMT"/>
+                                <w:color w:val="006DBF"/>
+                              </w:rPr>
+                              <w:t>P</w:t>
+                            </w:r>
+                            <w:r>
+                              <w:rPr>
+                                <w:rFonts w:ascii="ArialMT" w:hAnsi="ArialMT"/>
+                              </w:rPr>
+                              <w:t>.</w:t>
+                            </w:r>
+                            <w:r>
+                              <w:rPr>
+                                <w:rFonts w:ascii="ArialMT" w:hAnsi="ArialMT"/>
+                              </w:rPr>
+                              <w:t>Retail_Price</w:t>
+                            </w:r>
+                            <w:proofErr w:type="spellEnd"/>
+                            <w:r>
+                              <w:rPr>
+                                <w:rFonts w:ascii="ArialMT" w:hAnsi="ArialMT"/>
+                              </w:rPr>
+                              <w:t xml:space="preserve">) AS </w:t>
+                            </w:r>
+                            <w:proofErr w:type="spellStart"/>
+                            <w:r>
+                              <w:rPr>
+                                <w:rFonts w:ascii="ArialMT" w:hAnsi="ArialMT"/>
+                              </w:rPr>
+                              <w:t>Avg_RtlPrc</w:t>
+                            </w:r>
+                            <w:proofErr w:type="spellEnd"/>
+                            <w:r>
+                              <w:rPr>
+                                <w:rFonts w:ascii="ArialMT" w:hAnsi="ArialMT"/>
+                              </w:rPr>
+                              <w:t xml:space="preserve">, </w:t>
+                            </w:r>
+                            <w:r>
+                              <w:rPr>
+                                <w:rFonts w:ascii="ArialMT" w:hAnsi="ArialMT"/>
+                              </w:rPr>
+                              <w:t>MAX(</w:t>
+                            </w:r>
+                            <w:proofErr w:type="spellStart"/>
+                            <w:r>
+                              <w:rPr>
+                                <w:rFonts w:ascii="ArialMT" w:hAnsi="ArialMT"/>
+                                <w:color w:val="006DBF"/>
+                              </w:rPr>
+                              <w:t>P</w:t>
+                            </w:r>
+                            <w:r>
+                              <w:rPr>
+                                <w:rFonts w:ascii="ArialMT" w:hAnsi="ArialMT"/>
+                              </w:rPr>
+                              <w:t>.</w:t>
+                            </w:r>
+                            <w:r>
+                              <w:rPr>
+                                <w:rFonts w:ascii="ArialMT" w:hAnsi="ArialMT"/>
+                              </w:rPr>
+                              <w:t>Retail_Price</w:t>
+                            </w:r>
+                            <w:proofErr w:type="spellEnd"/>
+                            <w:r>
+                              <w:rPr>
+                                <w:rFonts w:ascii="ArialMT" w:hAnsi="ArialMT"/>
+                              </w:rPr>
+                              <w:t xml:space="preserve">) AS </w:t>
+                            </w:r>
+                            <w:proofErr w:type="spellStart"/>
+                            <w:r>
+                              <w:rPr>
+                                <w:rFonts w:ascii="ArialMT" w:hAnsi="ArialMT"/>
+                              </w:rPr>
+                              <w:t>Max_RtlPrc</w:t>
+                            </w:r>
+                            <w:proofErr w:type="spellEnd"/>
+                          </w:p>
+                          <w:p>
+                            <w:pPr>
+                              <w:pStyle w:val="NormalWeb"/>
+                              <w:shd w:val="clear" w:color="auto" w:fill="FFFFFF"/>
+                              <w:spacing w:before="0" w:beforeAutospacing="0" w:after="0" w:afterAutospacing="0" w:line="300" w:lineRule="auto"/>
+                              <w:rPr>
+                                <w:rFonts w:ascii="ArialMT" w:hAnsi="ArialMT"/>
+                              </w:rPr>
+                            </w:pPr>
+                            <w:r>
+                              <w:rPr>
+                                <w:rFonts w:ascii="ArialMT" w:hAnsi="ArialMT"/>
+                              </w:rPr>
+                              <w:t xml:space="preserve">FROM </w:t>
+                            </w:r>
+                            <w:r>
+                              <w:rPr>
+                                <w:rFonts w:ascii="ArialMT" w:hAnsi="ArialMT"/>
+                                <w:color w:val="006DBF"/>
+                              </w:rPr>
+                              <w:t>CATEGORY</w:t>
+                            </w:r>
+                            <w:r>
+                              <w:rPr>
+                                <w:rFonts w:ascii="ArialMT" w:hAnsi="ArialMT"/>
+                                <w:color w:val="006DBF"/>
+                              </w:rPr>
+                              <w:t xml:space="preserve"> </w:t>
+                            </w:r>
+                            <w:r>
+                              <w:rPr>
+                                <w:rFonts w:ascii="ArialMT" w:hAnsi="ArialMT"/>
+                              </w:rPr>
+                              <w:t xml:space="preserve">AS </w:t>
+                            </w:r>
+                            <w:r>
+                              <w:rPr>
+                                <w:rFonts w:ascii="ArialMT" w:hAnsi="ArialMT"/>
+                                <w:color w:val="006DBF"/>
+                              </w:rPr>
+                              <w:t>C</w:t>
+                            </w:r>
+                          </w:p>
+                          <w:p>
+                            <w:pPr>
+                              <w:pStyle w:val="NormalWeb"/>
+                              <w:shd w:val="clear" w:color="auto" w:fill="FFFFFF"/>
+                              <w:spacing w:before="0" w:beforeAutospacing="0" w:after="0" w:afterAutospacing="0" w:line="300" w:lineRule="auto"/>
+                              <w:rPr>
+                                <w:rFonts w:ascii="ArialMT" w:hAnsi="ArialMT"/>
+                              </w:rPr>
+                            </w:pPr>
+                            <w:r>
+                              <w:rPr>
+                                <w:rFonts w:ascii="ArialMT" w:hAnsi="ArialMT"/>
+                              </w:rPr>
+                              <w:t>LEFT</w:t>
+                            </w:r>
+                            <w:r>
+                              <w:rPr>
+                                <w:rFonts w:ascii="ArialMT" w:hAnsi="ArialMT"/>
+                              </w:rPr>
+                              <w:t xml:space="preserve"> JOIN </w:t>
+                            </w:r>
+                            <w:r>
+                              <w:rPr>
+                                <w:rFonts w:ascii="ArialMT" w:hAnsi="ArialMT"/>
+                                <w:color w:val="006DBF"/>
+                              </w:rPr>
+                              <w:t>ASSIGNED</w:t>
+                            </w:r>
+                            <w:r>
+                              <w:rPr>
+                                <w:rFonts w:ascii="ArialMT" w:hAnsi="ArialMT"/>
+                                <w:color w:val="006DBF"/>
+                              </w:rPr>
+                              <w:t xml:space="preserve"> </w:t>
+                            </w:r>
+                            <w:r>
+                              <w:rPr>
+                                <w:rFonts w:ascii="ArialMT" w:hAnsi="ArialMT"/>
+                              </w:rPr>
+                              <w:t>AS</w:t>
+                            </w:r>
+                            <w:r>
+                              <w:rPr>
+                                <w:rFonts w:ascii="ArialMT" w:hAnsi="ArialMT"/>
+                                <w:color w:val="006DBF"/>
+                              </w:rPr>
+                              <w:t xml:space="preserve"> A </w:t>
+                            </w:r>
+                            <w:r>
+                              <w:rPr>
+                                <w:rFonts w:ascii="ArialMT" w:hAnsi="ArialMT"/>
+                              </w:rPr>
+                              <w:t xml:space="preserve">ON </w:t>
+                            </w:r>
+                            <w:proofErr w:type="spellStart"/>
+                            <w:proofErr w:type="gramStart"/>
+                            <w:r>
+                              <w:rPr>
+                                <w:rFonts w:ascii="ArialMT" w:hAnsi="ArialMT"/>
+                                <w:color w:val="006DBF"/>
+                              </w:rPr>
+                              <w:t>C</w:t>
+                            </w:r>
+                            <w:r>
+                              <w:rPr>
+                                <w:rFonts w:ascii="ArialMT" w:hAnsi="ArialMT"/>
+                              </w:rPr>
+                              <w:t>.</w:t>
+                            </w:r>
+                            <w:r>
+                              <w:rPr>
+                                <w:rFonts w:ascii="ArialMT" w:hAnsi="ArialMT"/>
+                              </w:rPr>
+                              <w:t>Category</w:t>
+                            </w:r>
+                            <w:proofErr w:type="gramEnd"/>
+                            <w:r>
+                              <w:rPr>
+                                <w:rFonts w:ascii="ArialMT" w:hAnsi="ArialMT"/>
+                              </w:rPr>
+                              <w:t>_Name</w:t>
+                            </w:r>
+                            <w:proofErr w:type="spellEnd"/>
+                            <w:r>
+                              <w:rPr>
+                                <w:rFonts w:ascii="ArialMT" w:hAnsi="ArialMT"/>
+                              </w:rPr>
+                              <w:t xml:space="preserve"> </w:t>
+                            </w:r>
+                            <w:r>
+                              <w:rPr>
+                                <w:rFonts w:ascii="ArialMT" w:hAnsi="ArialMT"/>
+                              </w:rPr>
+                              <w:t>=</w:t>
+                            </w:r>
+                            <w:r>
+                              <w:rPr>
+                                <w:rFonts w:ascii="ArialMT" w:hAnsi="ArialMT"/>
+                                <w:color w:val="006DBF"/>
+                              </w:rPr>
+                              <w:t xml:space="preserve"> </w:t>
+                            </w:r>
+                            <w:proofErr w:type="spellStart"/>
+                            <w:r>
+                              <w:rPr>
+                                <w:rFonts w:ascii="ArialMT" w:hAnsi="ArialMT"/>
+                                <w:color w:val="006DBF"/>
+                              </w:rPr>
+                              <w:t>A</w:t>
+                            </w:r>
+                            <w:r>
+                              <w:rPr>
+                                <w:rFonts w:ascii="ArialMT" w:hAnsi="ArialMT"/>
+                              </w:rPr>
+                              <w:t>.</w:t>
+                            </w:r>
+                            <w:r>
+                              <w:rPr>
+                                <w:rFonts w:ascii="ArialMT" w:hAnsi="ArialMT"/>
+                              </w:rPr>
+                              <w:t>Category_Name</w:t>
+                            </w:r>
+                            <w:proofErr w:type="spellEnd"/>
+                          </w:p>
+                          <w:p>
+                            <w:pPr>
+                              <w:pStyle w:val="NormalWeb"/>
+                              <w:shd w:val="clear" w:color="auto" w:fill="FFFFFF"/>
+                              <w:spacing w:before="0" w:beforeAutospacing="0" w:after="0" w:afterAutospacing="0" w:line="300" w:lineRule="auto"/>
+                              <w:rPr>
+                                <w:rFonts w:ascii="ArialMT" w:hAnsi="ArialMT"/>
+                              </w:rPr>
+                            </w:pPr>
+                            <w:r>
+                              <w:rPr>
+                                <w:rFonts w:ascii="ArialMT" w:hAnsi="ArialMT"/>
+                              </w:rPr>
+                              <w:t>LEFT</w:t>
+                            </w:r>
+                            <w:r>
+                              <w:rPr>
+                                <w:rFonts w:ascii="ArialMT" w:hAnsi="ArialMT"/>
+                              </w:rPr>
+                              <w:t xml:space="preserve"> JOIN </w:t>
+                            </w:r>
+                            <w:r>
+                              <w:rPr>
+                                <w:rFonts w:ascii="ArialMT" w:hAnsi="ArialMT"/>
+                                <w:color w:val="006DBF"/>
+                              </w:rPr>
+                              <w:t>PRODUCT</w:t>
+                            </w:r>
+                            <w:r>
+                              <w:rPr>
+                                <w:rFonts w:ascii="ArialMT" w:hAnsi="ArialMT"/>
+                                <w:color w:val="006DBF"/>
+                              </w:rPr>
+                              <w:t xml:space="preserve"> </w:t>
+                            </w:r>
+                            <w:r>
+                              <w:rPr>
+                                <w:rFonts w:ascii="ArialMT" w:hAnsi="ArialMT"/>
+                              </w:rPr>
+                              <w:t>AS</w:t>
+                            </w:r>
+                            <w:r>
+                              <w:rPr>
+                                <w:rFonts w:ascii="ArialMT" w:hAnsi="ArialMT"/>
+                                <w:color w:val="006DBF"/>
+                              </w:rPr>
+                              <w:t xml:space="preserve"> P </w:t>
+                            </w:r>
+                            <w:r>
+                              <w:rPr>
+                                <w:rFonts w:ascii="ArialMT" w:hAnsi="ArialMT"/>
+                              </w:rPr>
+                              <w:t xml:space="preserve">ON </w:t>
+                            </w:r>
+                            <w:r>
+                              <w:rPr>
+                                <w:rFonts w:ascii="ArialMT" w:hAnsi="ArialMT"/>
+                                <w:color w:val="006DBF"/>
+                              </w:rPr>
+                              <w:t>A</w:t>
+                            </w:r>
+                            <w:r>
+                              <w:rPr>
+                                <w:rFonts w:ascii="ArialMT" w:hAnsi="ArialMT"/>
+                              </w:rPr>
+                              <w:t>.</w:t>
+                            </w:r>
+                            <w:r>
+                              <w:rPr>
+                                <w:rFonts w:ascii="ArialMT" w:hAnsi="ArialMT"/>
+                              </w:rPr>
+                              <w:t>PID</w:t>
+                            </w:r>
+                            <w:r>
+                              <w:rPr>
+                                <w:rFonts w:ascii="ArialMT" w:hAnsi="ArialMT"/>
+                              </w:rPr>
+                              <w:t xml:space="preserve"> </w:t>
+                            </w:r>
+                            <w:r>
+                              <w:rPr>
+                                <w:rFonts w:ascii="ArialMT" w:hAnsi="ArialMT"/>
+                              </w:rPr>
+                              <w:t>=</w:t>
+                            </w:r>
+                            <w:r>
+                              <w:rPr>
+                                <w:rFonts w:ascii="ArialMT" w:hAnsi="ArialMT"/>
+                                <w:color w:val="006DBF"/>
+                              </w:rPr>
+                              <w:t xml:space="preserve"> </w:t>
+                            </w:r>
+                            <w:r>
+                              <w:rPr>
+                                <w:rFonts w:ascii="ArialMT" w:hAnsi="ArialMT"/>
+                                <w:color w:val="006DBF"/>
+                              </w:rPr>
+                              <w:t>P</w:t>
+                            </w:r>
+                            <w:r>
+                              <w:rPr>
+                                <w:rFonts w:ascii="ArialMT" w:hAnsi="ArialMT"/>
+                              </w:rPr>
+                              <w:t>.</w:t>
+                            </w:r>
+                            <w:r>
+                              <w:rPr>
+                                <w:rFonts w:ascii="ArialMT" w:hAnsi="ArialMT"/>
+                              </w:rPr>
+                              <w:t>PID</w:t>
+                            </w:r>
+                          </w:p>
+                          <w:p>
+                            <w:pPr>
+                              <w:spacing w:line="300" w:lineRule="auto"/>
+                              <w:rPr>
+                                <w:rFonts w:ascii="ArialMT" w:hAnsi="ArialMT"/>
+                              </w:rPr>
+                            </w:pPr>
+                            <w:r>
+                              <w:rPr>
+                                <w:rFonts w:ascii="ArialMT" w:hAnsi="ArialMT"/>
+                              </w:rPr>
+                              <w:t xml:space="preserve">GROUP BY </w:t>
+                            </w:r>
+                            <w:proofErr w:type="spellStart"/>
+                            <w:proofErr w:type="gramStart"/>
+                            <w:r>
+                              <w:rPr>
+                                <w:rFonts w:ascii="ArialMT" w:hAnsi="ArialMT"/>
+                                <w:color w:val="006DBF"/>
+                              </w:rPr>
+                              <w:t>C</w:t>
+                            </w:r>
+                            <w:r>
+                              <w:rPr>
+                                <w:rFonts w:ascii="ArialMT" w:hAnsi="ArialMT"/>
+                              </w:rPr>
+                              <w:t>.</w:t>
+                            </w:r>
+                            <w:r>
+                              <w:rPr>
+                                <w:rFonts w:ascii="ArialMT" w:hAnsi="ArialMT"/>
+                              </w:rPr>
+                              <w:t>Category</w:t>
+                            </w:r>
+                            <w:proofErr w:type="gramEnd"/>
+                            <w:r>
+                              <w:rPr>
+                                <w:rFonts w:ascii="ArialMT" w:hAnsi="ArialMT"/>
+                              </w:rPr>
+                              <w:t>_Name</w:t>
+                            </w:r>
+                            <w:proofErr w:type="spellEnd"/>
+                          </w:p>
+                          <w:p>
+                            <w:pPr>
+                              <w:spacing w:line="300" w:lineRule="auto"/>
+                            </w:pPr>
+                            <w:r>
+                              <w:rPr>
+                                <w:rFonts w:ascii="ArialMT" w:hAnsi="ArialMT"/>
+                              </w:rPr>
+                              <w:t xml:space="preserve">ORDER BY </w:t>
+                            </w:r>
+                            <w:proofErr w:type="spellStart"/>
+                            <w:proofErr w:type="gramStart"/>
+                            <w:r>
+                              <w:rPr>
+                                <w:rFonts w:ascii="ArialMT" w:hAnsi="ArialMT"/>
+                                <w:color w:val="006DBF"/>
+                              </w:rPr>
+                              <w:t>C</w:t>
+                            </w:r>
+                            <w:r>
+                              <w:rPr>
+                                <w:rFonts w:ascii="ArialMT" w:hAnsi="ArialMT"/>
+                              </w:rPr>
+                              <w:t>.</w:t>
+                            </w:r>
+                            <w:r>
+                              <w:rPr>
+                                <w:rFonts w:ascii="ArialMT" w:hAnsi="ArialMT"/>
+                              </w:rPr>
+                              <w:t>Category</w:t>
+                            </w:r>
+                            <w:proofErr w:type="gramEnd"/>
+                            <w:r>
+                              <w:rPr>
+                                <w:rFonts w:ascii="ArialMT" w:hAnsi="ArialMT"/>
+                              </w:rPr>
+                              <w:t>_Name</w:t>
+                            </w:r>
+                            <w:proofErr w:type="spellEnd"/>
+                            <w:r>
+                              <w:rPr>
+                                <w:rFonts w:ascii="ArialMT" w:hAnsi="ArialMT"/>
+                              </w:rPr>
+                              <w:t xml:space="preserve"> ASC;</w:t>
+                            </w:r>
+                          </w:p>
+                        </w:txbxContent>
+                      </wps:txbx>
+                      <wps:bodyPr rot="0" spcFirstLastPara="0" vertOverflow="overflow" horzOverflow="overflow" vert="horz" wrap="square" lIns="91440" tIns="45720" rIns="91440" bIns="45720" numCol="1" spcCol="0" rtlCol="0" fromWordArt="0" anchor="t" anchorCtr="0" forceAA="0" compatLnSpc="1">
+                        <a:prstTxWarp prst="textNoShape">
+                          <a:avLst/>
+                        </a:prstTxWarp>
+                        <a:noAutofit/>
+                      </wps:bodyPr>
+                    </wps:wsp>
+                  </a:graphicData>
+                </a:graphic>
+                <wp14:sizeRelV relativeFrom="margin">
+                  <wp14:pctHeight>0</wp14:pctHeight>
+                </wp14:sizeRelV>
+              </wp:anchor>
+            </w:drawing>
+          </mc:Choice>
+          <mc:Fallback>
+            <w:pict>
+              <v:shapetype w14:anchorId="6C0DDDD1" id="_x0000_t202" coordsize="21600,21600" o:spt="202" path="m,l,21600r21600,l21600,xe">
+                <v:stroke joinstyle="miter"/>
+                <v:path gradientshapeok="t" o:connecttype="rect"/>
+              </v:shapetype>
+              <v:shape id="Text Box 2" o:spid="_x0000_s1026" type="#_x0000_t202" style="position:absolute;margin-left:36.85pt;margin-top:98.6pt;width:420.55pt;height:144.85pt;z-index:251661312;visibility:visible;mso-wrap-style:square;mso-height-percent:0;mso-wrap-distance-left:9pt;mso-wrap-distance-top:0;mso-wrap-distance-right:9pt;mso-wrap-distance-bottom:0;mso-position-horizontal:absolute;mso-position-horizontal-relative:text;mso-position-vertical:absolute;mso-position-vertical-relative:text;mso-height-percent:0;mso-height-relative:margin;v-text-anchor:top" o:gfxdata="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" fillcolor="white [3201]" strokeweight="1pt">
+                <v:textbox>
+                  <w:txbxContent>
+                    <w:p>
+                      <w:pPr>
+                        <w:pStyle w:val="NormalWeb"/>
+                        <w:shd w:val="clear" w:color="auto" w:fill="FFFFFF"/>
+                        <w:spacing w:before="0" w:beforeAutospacing="0" w:after="0" w:afterAutospacing="0" w:line="300" w:lineRule="auto"/>
+                        <w:rPr>
+                          <w:rFonts w:ascii="ArialMT" w:hAnsi="ArialMT"/>
+                        </w:rPr>
+                      </w:pPr>
+                      <w:r>
+                        <w:rPr>
+                          <w:rFonts w:ascii="ArialMT" w:hAnsi="ArialMT"/>
+                        </w:rPr>
+                        <w:t xml:space="preserve">SELECT </w:t>
+                      </w:r>
+                      <w:proofErr w:type="spellStart"/>
+                      <w:proofErr w:type="gramStart"/>
+                      <w:r>
+                        <w:rPr>
+                          <w:rFonts w:ascii="ArialMT" w:hAnsi="ArialMT"/>
+                          <w:color w:val="006DBF"/>
+                        </w:rPr>
+                        <w:t>C</w:t>
+                      </w:r>
+                      <w:r>
+                        <w:rPr>
+                          <w:rFonts w:ascii="ArialMT" w:hAnsi="ArialMT"/>
+                        </w:rPr>
+                        <w:t>.</w:t>
+                      </w:r>
+                      <w:r>
+                        <w:rPr>
+                          <w:rFonts w:ascii="ArialMT" w:hAnsi="ArialMT"/>
+                        </w:rPr>
+                        <w:t>Category</w:t>
+                      </w:r>
+                      <w:proofErr w:type="gramEnd"/>
+                      <w:r>
+                        <w:rPr>
+                          <w:rFonts w:ascii="ArialMT" w:hAnsi="ArialMT"/>
+                        </w:rPr>
+                        <w:t>_Name</w:t>
+                      </w:r>
+                      <w:proofErr w:type="spellEnd"/>
+                      <w:r>
+                        <w:rPr>
+                          <w:rFonts w:ascii="ArialMT" w:hAnsi="ArialMT"/>
+                        </w:rPr>
+                        <w:t xml:space="preserve">, </w:t>
+                      </w:r>
+                      <w:r>
+                        <w:rPr>
+                          <w:rFonts w:ascii="ArialMT" w:hAnsi="ArialMT"/>
+                        </w:rPr>
+                        <w:t>COUNT(</w:t>
+                      </w:r>
+                      <w:r>
+                        <w:rPr>
+                          <w:rFonts w:ascii="ArialMT" w:hAnsi="ArialMT"/>
+                          <w:color w:val="006DBF"/>
+                        </w:rPr>
+                        <w:t>P</w:t>
+                      </w:r>
+                      <w:r>
+                        <w:rPr>
+                          <w:rFonts w:ascii="ArialMT" w:hAnsi="ArialMT"/>
+                        </w:rPr>
+                        <w:t>.</w:t>
+                      </w:r>
+                      <w:r>
+                        <w:rPr>
+                          <w:rFonts w:ascii="ArialMT" w:hAnsi="ArialMT"/>
+                        </w:rPr>
+                        <w:t xml:space="preserve">PID) AS </w:t>
+                      </w:r>
+                      <w:proofErr w:type="spellStart"/>
+                      <w:r>
+                        <w:rPr>
+                          <w:rFonts w:ascii="ArialMT" w:hAnsi="ArialMT"/>
+                        </w:rPr>
+                        <w:t>Cnt_Product</w:t>
+                      </w:r>
+                      <w:proofErr w:type="spellEnd"/>
+                      <w:r>
+                        <w:rPr>
+                          <w:rFonts w:ascii="ArialMT" w:hAnsi="ArialMT"/>
+                        </w:rPr>
+                        <w:t xml:space="preserve">, </w:t>
+                      </w:r>
+                      <w:r>
+                        <w:rPr>
+                          <w:rFonts w:ascii="ArialMT" w:hAnsi="ArialMT"/>
+                        </w:rPr>
+                        <w:t>MIN(</w:t>
+                      </w:r>
+                      <w:proofErr w:type="spellStart"/>
+                      <w:r>
+                        <w:rPr>
+                          <w:rFonts w:ascii="ArialMT" w:hAnsi="ArialMT"/>
+                          <w:color w:val="006DBF"/>
+                        </w:rPr>
+                        <w:t>P</w:t>
+                      </w:r>
+                      <w:r>
+                        <w:rPr>
+                          <w:rFonts w:ascii="ArialMT" w:hAnsi="ArialMT"/>
+                        </w:rPr>
+                        <w:t>.</w:t>
+                      </w:r>
+                      <w:r>
+                        <w:rPr>
+                          <w:rFonts w:ascii="ArialMT" w:hAnsi="ArialMT"/>
+                        </w:rPr>
+                        <w:t>Retail_Price</w:t>
+                      </w:r>
+                      <w:proofErr w:type="spellEnd"/>
+                      <w:r>
+                        <w:rPr>
+                          <w:rFonts w:ascii="ArialMT" w:hAnsi="ArialMT"/>
+                        </w:rPr>
+                        <w:t xml:space="preserve">) AS </w:t>
+                      </w:r>
+                      <w:proofErr w:type="spellStart"/>
+                      <w:r>
+                        <w:rPr>
+                          <w:rFonts w:ascii="ArialMT" w:hAnsi="ArialMT"/>
+                        </w:rPr>
+                        <w:t>Min_RtlPrc</w:t>
+                      </w:r>
+                      <w:proofErr w:type="spellEnd"/>
+                      <w:r>
+                        <w:rPr>
+                          <w:rFonts w:ascii="ArialMT" w:hAnsi="ArialMT"/>
+                        </w:rPr>
+                        <w:t>,</w:t>
+                      </w:r>
+                      <w:r>
+                        <w:rPr>
+                          <w:rFonts w:ascii="ArialMT" w:hAnsi="ArialMT"/>
+                        </w:rPr>
+                        <w:t xml:space="preserve"> AVG(</w:t>
+                      </w:r>
+                      <w:proofErr w:type="spellStart"/>
+                      <w:r>
+                        <w:rPr>
+                          <w:rFonts w:ascii="ArialMT" w:hAnsi="ArialMT"/>
+                          <w:color w:val="006DBF"/>
+                        </w:rPr>
+                        <w:t>P</w:t>
+                      </w:r>
+                      <w:r>
+                        <w:rPr>
+                          <w:rFonts w:ascii="ArialMT" w:hAnsi="ArialMT"/>
+                        </w:rPr>
+                        <w:t>.</w:t>
+                      </w:r>
+                      <w:r>
+                        <w:rPr>
+                          <w:rFonts w:ascii="ArialMT" w:hAnsi="ArialMT"/>
+                        </w:rPr>
+                        <w:t>Retail_Price</w:t>
+                      </w:r>
+                      <w:proofErr w:type="spellEnd"/>
+                      <w:r>
+                        <w:rPr>
+                          <w:rFonts w:ascii="ArialMT" w:hAnsi="ArialMT"/>
+                        </w:rPr>
+                        <w:t xml:space="preserve">) AS </w:t>
+                      </w:r>
+                      <w:proofErr w:type="spellStart"/>
+                      <w:r>
+                        <w:rPr>
+                          <w:rFonts w:ascii="ArialMT" w:hAnsi="ArialMT"/>
+                        </w:rPr>
+                        <w:t>Avg_RtlPrc</w:t>
+                      </w:r>
+                      <w:proofErr w:type="spellEnd"/>
+                      <w:r>
+                        <w:rPr>
+                          <w:rFonts w:ascii="ArialMT" w:hAnsi="ArialMT"/>
+                        </w:rPr>
+                        <w:t xml:space="preserve">, </w:t>
+                      </w:r>
+                      <w:r>
+                        <w:rPr>
+                          <w:rFonts w:ascii="ArialMT" w:hAnsi="ArialMT"/>
+                        </w:rPr>
+                        <w:t>MAX(</w:t>
+                      </w:r>
+                      <w:proofErr w:type="spellStart"/>
+                      <w:r>
+                        <w:rPr>
+                          <w:rFonts w:ascii="ArialMT" w:hAnsi="ArialMT"/>
+                          <w:color w:val="006DBF"/>
+                        </w:rPr>
+                        <w:t>P</w:t>
+                      </w:r>
+                      <w:r>
+                        <w:rPr>
+                          <w:rFonts w:ascii="ArialMT" w:hAnsi="ArialMT"/>
+                        </w:rPr>
+                        <w:t>.</w:t>
+                      </w:r>
+                      <w:r>
+                        <w:rPr>
+                          <w:rFonts w:ascii="ArialMT" w:hAnsi="ArialMT"/>
+                        </w:rPr>
+                        <w:t>Retail_Price</w:t>
+                      </w:r>
+                      <w:proofErr w:type="spellEnd"/>
+                      <w:r>
+                        <w:rPr>
+                          <w:rFonts w:ascii="ArialMT" w:hAnsi="ArialMT"/>
+                        </w:rPr>
+                        <w:t xml:space="preserve">) AS </w:t>
+                      </w:r>
+                      <w:proofErr w:type="spellStart"/>
+                      <w:r>
+                        <w:rPr>
+                          <w:rFonts w:ascii="ArialMT" w:hAnsi="ArialMT"/>
+                        </w:rPr>
+                        <w:t>Max_RtlPrc</w:t>
+                      </w:r>
+                      <w:proofErr w:type="spellEnd"/>
+                    </w:p>
+                    <w:p>
+                      <w:pPr>
+                        <w:pStyle w:val="NormalWeb"/>
+                        <w:shd w:val="clear" w:color="auto" w:fill="FFFFFF"/>
+                        <w:spacing w:before="0" w:beforeAutospacing="0" w:after="0" w:afterAutospacing="0" w:line="300" w:lineRule="auto"/>
+                        <w:rPr>
+                          <w:rFonts w:ascii="ArialMT" w:hAnsi="ArialMT"/>
+                        </w:rPr>
+                      </w:pPr>
+                      <w:r>
+                        <w:rPr>
+                          <w:rFonts w:ascii="ArialMT" w:hAnsi="ArialMT"/>
+                        </w:rPr>
+                        <w:t xml:space="preserve">FROM </w:t>
+                      </w:r>
+                      <w:r>
+                        <w:rPr>
+                          <w:rFonts w:ascii="ArialMT" w:hAnsi="ArialMT"/>
+                          <w:color w:val="006DBF"/>
+                        </w:rPr>
+                        <w:t>CATEGORY</w:t>
+                      </w:r>
+                      <w:r>
+                        <w:rPr>
+                          <w:rFonts w:ascii="ArialMT" w:hAnsi="ArialMT"/>
+                          <w:color w:val="006DBF"/>
+                        </w:rPr>
+                        <w:t xml:space="preserve"> </w:t>
+                      </w:r>
+                      <w:r>
+                        <w:rPr>
+                          <w:rFonts w:ascii="ArialMT" w:hAnsi="ArialMT"/>
+                        </w:rPr>
+                        <w:t xml:space="preserve">AS </w:t>
+                      </w:r>
+                      <w:r>
+                        <w:rPr>
+                          <w:rFonts w:ascii="ArialMT" w:hAnsi="ArialMT"/>
+                          <w:color w:val="006DBF"/>
+                        </w:rPr>
+                        <w:t>C</w:t>
+                      </w:r>
+                    </w:p>
+                    <w:p>
+                      <w:pPr>
+                        <w:pStyle w:val="NormalWeb"/>
+                        <w:shd w:val="clear" w:color="auto" w:fill="FFFFFF"/>
+                        <w:spacing w:before="0" w:beforeAutospacing="0" w:after="0" w:afterAutospacing="0" w:line="300" w:lineRule="auto"/>
+                        <w:rPr>
+                          <w:rFonts w:ascii="ArialMT" w:hAnsi="ArialMT"/>
+                        </w:rPr>
+                      </w:pPr>
+                      <w:r>
+                        <w:rPr>
+                          <w:rFonts w:ascii="ArialMT" w:hAnsi="ArialMT"/>
+                        </w:rPr>
+                        <w:t>LEFT</w:t>
+                      </w:r>
+                      <w:r>
+                        <w:rPr>
+                          <w:rFonts w:ascii="ArialMT" w:hAnsi="ArialMT"/>
+                        </w:rPr>
+                        <w:t xml:space="preserve"> JOIN </w:t>
+                      </w:r>
+                      <w:r>
+                        <w:rPr>
+                          <w:rFonts w:ascii="ArialMT" w:hAnsi="ArialMT"/>
+                          <w:color w:val="006DBF"/>
+                        </w:rPr>
+                        <w:t>ASSIGNED</w:t>
+                      </w:r>
+                      <w:r>
+                        <w:rPr>
+                          <w:rFonts w:ascii="ArialMT" w:hAnsi="ArialMT"/>
+                          <w:color w:val="006DBF"/>
+                        </w:rPr>
+                        <w:t xml:space="preserve"> </w:t>
+                      </w:r>
+                      <w:r>
+                        <w:rPr>
+                          <w:rFonts w:ascii="ArialMT" w:hAnsi="ArialMT"/>
+                        </w:rPr>
+                        <w:t>AS</w:t>
+                      </w:r>
+                      <w:r>
+                        <w:rPr>
+                          <w:rFonts w:ascii="ArialMT" w:hAnsi="ArialMT"/>
+                          <w:color w:val="006DBF"/>
+                        </w:rPr>
+                        <w:t xml:space="preserve"> A </w:t>
+                      </w:r>
+                      <w:r>
+                        <w:rPr>
+                          <w:rFonts w:ascii="ArialMT" w:hAnsi="ArialMT"/>
+                        </w:rPr>
+                        <w:t xml:space="preserve">ON </w:t>
+                      </w:r>
+                      <w:proofErr w:type="spellStart"/>
+                      <w:proofErr w:type="gramStart"/>
+                      <w:r>
+                        <w:rPr>
+                          <w:rFonts w:ascii="ArialMT" w:hAnsi="ArialMT"/>
+                          <w:color w:val="006DBF"/>
+                        </w:rPr>
+                        <w:t>C</w:t>
+                      </w:r>
+                      <w:r>
+                        <w:rPr>
+                          <w:rFonts w:ascii="ArialMT" w:hAnsi="ArialMT"/>
+                        </w:rPr>
+                        <w:t>.</w:t>
+                      </w:r>
+                      <w:r>
+                        <w:rPr>
+                          <w:rFonts w:ascii="ArialMT" w:hAnsi="ArialMT"/>
+                        </w:rPr>
+                        <w:t>Category</w:t>
+                      </w:r>
+                      <w:proofErr w:type="gramEnd"/>
+                      <w:r>
+                        <w:rPr>
+                          <w:rFonts w:ascii="ArialMT" w:hAnsi="ArialMT"/>
+                        </w:rPr>
+                        <w:t>_Name</w:t>
+                      </w:r>
+                      <w:proofErr w:type="spellEnd"/>
+                      <w:r>
+                        <w:rPr>
+                          <w:rFonts w:ascii="ArialMT" w:hAnsi="ArialMT"/>
+                        </w:rPr>
+                        <w:t xml:space="preserve"> </w:t>
+                      </w:r>
+                      <w:r>
+                        <w:rPr>
+                          <w:rFonts w:ascii="ArialMT" w:hAnsi="ArialMT"/>
+                        </w:rPr>
+                        <w:t>=</w:t>
+                      </w:r>
+                      <w:r>
+                        <w:rPr>
+                          <w:rFonts w:ascii="ArialMT" w:hAnsi="ArialMT"/>
+                          <w:color w:val="006DBF"/>
+                        </w:rPr>
+                        <w:t xml:space="preserve"> </w:t>
+                      </w:r>
+                      <w:proofErr w:type="spellStart"/>
+                      <w:r>
+                        <w:rPr>
+                          <w:rFonts w:ascii="ArialMT" w:hAnsi="ArialMT"/>
+                          <w:color w:val="006DBF"/>
+                        </w:rPr>
+                        <w:t>A</w:t>
+                      </w:r>
+                      <w:r>
+                        <w:rPr>
+                          <w:rFonts w:ascii="ArialMT" w:hAnsi="ArialMT"/>
+                        </w:rPr>
+                        <w:t>.</w:t>
+                      </w:r>
+                      <w:r>
+                        <w:rPr>
+                          <w:rFonts w:ascii="ArialMT" w:hAnsi="ArialMT"/>
+                        </w:rPr>
+                        <w:t>Category_Name</w:t>
+                      </w:r>
+                      <w:proofErr w:type="spellEnd"/>
+                    </w:p>
+                    <w:p>
+                      <w:pPr>
+                        <w:pStyle w:val="NormalWeb"/>
+                        <w:shd w:val="clear" w:color="auto" w:fill="FFFFFF"/>
+                        <w:spacing w:before="0" w:beforeAutospacing="0" w:after="0" w:afterAutospacing="0" w:line="300" w:lineRule="auto"/>
+                        <w:rPr>
+                          <w:rFonts w:ascii="ArialMT" w:hAnsi="ArialMT"/>
+                        </w:rPr>
+                      </w:pPr>
+                      <w:r>
+                        <w:rPr>
+                          <w:rFonts w:ascii="ArialMT" w:hAnsi="ArialMT"/>
+                        </w:rPr>
+                        <w:t>LEFT</w:t>
+                      </w:r>
+                      <w:r>
+                        <w:rPr>
+                          <w:rFonts w:ascii="ArialMT" w:hAnsi="ArialMT"/>
+                        </w:rPr>
+                        <w:t xml:space="preserve"> JOIN </w:t>
+                      </w:r>
+                      <w:r>
+                        <w:rPr>
+                          <w:rFonts w:ascii="ArialMT" w:hAnsi="ArialMT"/>
+                          <w:color w:val="006DBF"/>
+                        </w:rPr>
+                        <w:t>PRODUCT</w:t>
+                      </w:r>
+                      <w:r>
+                        <w:rPr>
+                          <w:rFonts w:ascii="ArialMT" w:hAnsi="ArialMT"/>
+                          <w:color w:val="006DBF"/>
+                        </w:rPr>
+                        <w:t xml:space="preserve"> </w:t>
+                      </w:r>
+                      <w:r>
+                        <w:rPr>
+                          <w:rFonts w:ascii="ArialMT" w:hAnsi="ArialMT"/>
+                        </w:rPr>
+                        <w:t>AS</w:t>
+                      </w:r>
+                      <w:r>
+                        <w:rPr>
+                          <w:rFonts w:ascii="ArialMT" w:hAnsi="ArialMT"/>
+                          <w:color w:val="006DBF"/>
+                        </w:rPr>
+                        <w:t xml:space="preserve"> P </w:t>
+                      </w:r>
+                      <w:r>
+                        <w:rPr>
+                          <w:rFonts w:ascii="ArialMT" w:hAnsi="ArialMT"/>
+                        </w:rPr>
+                        <w:t xml:space="preserve">ON </w:t>
+                      </w:r>
+                      <w:r>
+                        <w:rPr>
+                          <w:rFonts w:ascii="ArialMT" w:hAnsi="ArialMT"/>
+                          <w:color w:val="006DBF"/>
+                        </w:rPr>
+                        <w:t>A</w:t>
+                      </w:r>
+                      <w:r>
+                        <w:rPr>
+                          <w:rFonts w:ascii="ArialMT" w:hAnsi="ArialMT"/>
+                        </w:rPr>
+                        <w:t>.</w:t>
+                      </w:r>
+                      <w:r>
+                        <w:rPr>
+                          <w:rFonts w:ascii="ArialMT" w:hAnsi="ArialMT"/>
+                        </w:rPr>
+                        <w:t>PID</w:t>
+                      </w:r>
+                      <w:r>
+                        <w:rPr>
+                          <w:rFonts w:ascii="ArialMT" w:hAnsi="ArialMT"/>
+                        </w:rPr>
+                        <w:t xml:space="preserve"> </w:t>
+                      </w:r>
+                      <w:r>
+                        <w:rPr>
+                          <w:rFonts w:ascii="ArialMT" w:hAnsi="ArialMT"/>
+                        </w:rPr>
+                        <w:t>=</w:t>
+                      </w:r>
+                      <w:r>
+                        <w:rPr>
+                          <w:rFonts w:ascii="ArialMT" w:hAnsi="ArialMT"/>
+                          <w:color w:val="006DBF"/>
+                        </w:rPr>
+                        <w:t xml:space="preserve"> </w:t>
+                      </w:r>
+                      <w:r>
+                        <w:rPr>
+                          <w:rFonts w:ascii="ArialMT" w:hAnsi="ArialMT"/>
+                          <w:color w:val="006DBF"/>
+                        </w:rPr>
+                        <w:t>P</w:t>
+                      </w:r>
+                      <w:r>
+                        <w:rPr>
+                          <w:rFonts w:ascii="ArialMT" w:hAnsi="ArialMT"/>
+                        </w:rPr>
+                        <w:t>.</w:t>
+                      </w:r>
+                      <w:r>
+                        <w:rPr>
+                          <w:rFonts w:ascii="ArialMT" w:hAnsi="ArialMT"/>
+                        </w:rPr>
+                        <w:t>PID</w:t>
+                      </w:r>
+                    </w:p>
+                    <w:p>
+                      <w:pPr>
+                        <w:spacing w:line="300" w:lineRule="auto"/>
+                        <w:rPr>
+                          <w:rFonts w:ascii="ArialMT" w:hAnsi="ArialMT"/>
+                        </w:rPr>
+                      </w:pPr>
+                      <w:r>
+                        <w:rPr>
+                          <w:rFonts w:ascii="ArialMT" w:hAnsi="ArialMT"/>
+                        </w:rPr>
+                        <w:t xml:space="preserve">GROUP BY </w:t>
+                      </w:r>
+                      <w:proofErr w:type="spellStart"/>
+                      <w:proofErr w:type="gramStart"/>
+                      <w:r>
+                        <w:rPr>
+                          <w:rFonts w:ascii="ArialMT" w:hAnsi="ArialMT"/>
+                          <w:color w:val="006DBF"/>
+                        </w:rPr>
+                        <w:t>C</w:t>
+                      </w:r>
+                      <w:r>
+                        <w:rPr>
+                          <w:rFonts w:ascii="ArialMT" w:hAnsi="ArialMT"/>
+                        </w:rPr>
+                        <w:t>.</w:t>
+                      </w:r>
+                      <w:r>
+                        <w:rPr>
+                          <w:rFonts w:ascii="ArialMT" w:hAnsi="ArialMT"/>
+                        </w:rPr>
+                        <w:t>Category</w:t>
+                      </w:r>
+                      <w:proofErr w:type="gramEnd"/>
+                      <w:r>
+                        <w:rPr>
+                          <w:rFonts w:ascii="ArialMT" w:hAnsi="ArialMT"/>
+                        </w:rPr>
+                        <w:t>_Name</w:t>
+                      </w:r>
+                      <w:proofErr w:type="spellEnd"/>
+                    </w:p>
+                    <w:p>
+                      <w:pPr>
+                        <w:spacing w:line="300" w:lineRule="auto"/>
+                      </w:pPr>
+                      <w:r>
+                        <w:rPr>
+                          <w:rFonts w:ascii="ArialMT" w:hAnsi="ArialMT"/>
+                        </w:rPr>
+                        <w:t xml:space="preserve">ORDER BY </w:t>
+                      </w:r>
+                      <w:proofErr w:type="spellStart"/>
+                      <w:proofErr w:type="gramStart"/>
+                      <w:r>
+                        <w:rPr>
+                          <w:rFonts w:ascii="ArialMT" w:hAnsi="ArialMT"/>
+                          <w:color w:val="006DBF"/>
+                        </w:rPr>
+                        <w:t>C</w:t>
+                      </w:r>
+                      <w:r>
+                        <w:rPr>
+                          <w:rFonts w:ascii="ArialMT" w:hAnsi="ArialMT"/>
+                        </w:rPr>
+                        <w:t>.</w:t>
+                      </w:r>
+                      <w:r>
+                        <w:rPr>
+                          <w:rFonts w:ascii="ArialMT" w:hAnsi="ArialMT"/>
+                        </w:rPr>
+                        <w:t>Category</w:t>
+                      </w:r>
+                      <w:proofErr w:type="gramEnd"/>
+                      <w:r>
+                        <w:rPr>
+                          <w:rFonts w:ascii="ArialMT" w:hAnsi="ArialMT"/>
+                        </w:rPr>
+                        <w:t>_Name</w:t>
+                      </w:r>
+                      <w:proofErr w:type="spellEnd"/>
+                      <w:r>
+                        <w:rPr>
+                          <w:rFonts w:ascii="ArialMT" w:hAnsi="ArialMT"/>
+                        </w:rPr>
+                        <w:t xml:space="preserve"> ASC;</w:t>
+                      </w:r>
+                    </w:p>
+                  </w:txbxContent>
+                </v:textbox>
+                <w10:wrap type="topAndBottom"/>
+              </v:shape>
+            </w:pict>
+          </mc:Fallback>
+        </mc:AlternateContent>
+      </w:r>
       <w:r>
         <w:rPr>
           <w:rFonts w:ascii="Arial" w:hAnsi="Arial" w:cs="Arial"/>
@@ -4547,11 +5917,7 @@
           </mc:Choice>
           <mc:Fallback>
             <w:pict>
-              <v:shapetype w14:anchorId="7185512D" id="_x0000_t202" coordsize="21600,21600" o:spt="202" path="m,l,21600r21600,l21600,xe">
-                <v:stroke joinstyle="miter"/>
-                <v:path gradientshapeok="t" o:connecttype="rect"/>
-              </v:shapetype>
-              <v:shape id="Text Box 9" o:spid="_x0000_s1026" type="#_x0000_t202" style="position:absolute;margin-left:36.9pt;margin-top:4.2pt;width:420.6pt;height:79.9pt;z-index:251659264;visibility:visible;mso-wrap-style:square;mso-height-percent:0;mso-wrap-distance-left:9pt;mso-wrap-distance-top:0;mso-wrap-distance-right:9pt;mso-wrap-distance-bottom:0;mso-position-horizontal:absolute;mso-position-horizontal-relative:text;mso-position-vertical:absolute;mso-position-vertical-relative:text;mso-height-percent:0;mso-height-relative:margin;v-text-anchor:top" o:gfxdata="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" fillcolor="white [3201]" strokeweight="1pt">
+              <v:shape w14:anchorId="7185512D" id="Text Box 9" o:spid="_x0000_s1027" type="#_x0000_t202" style="position:absolute;margin-left:36.9pt;margin-top:4.2pt;width:420.6pt;height:79.9pt;z-index:251659264;visibility:visible;mso-wrap-style:square;mso-height-percent:0;mso-wrap-distance-left:9pt;mso-wrap-distance-top:0;mso-wrap-distance-right:9pt;mso-wrap-distance-bottom:0;mso-position-horizontal:absolute;mso-position-horizontal-relative:text;mso-position-vertical:absolute;mso-position-vertical-relative:text;mso-height-percent:0;mso-height-relative:margin;v-text-anchor:top" o:gfxdata="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" fillcolor="white [3201]" strokeweight="1pt">
                 <v:textbox>
                   <w:txbxContent>
                     <w:p>
@@ -4789,6 +6155,12 @@
           </mc:Fallback>
         </mc:AlternateContent>
       </w:r>
+      <w:r>
+        <w:rPr>
+          <w:rFonts w:ascii="Arial" w:hAnsi="Arial" w:cs="Arial"/>
+        </w:rPr>
+        <w:tab/>
+      </w:r>
     </w:p>
     <w:p>
       <w:pPr>
@@ -4806,7 +6178,6 @@
         <w:rPr>
           <w:rFonts w:ascii="Arial" w:hAnsi="Arial" w:cs="Arial"/>
         </w:rPr>
-        <w:lastRenderedPageBreak/>
         <w:t xml:space="preserve">When ready, user can click on the </w:t>
       </w:r>
       <w:r>
@@ -4865,7 +6236,7 @@
           <w:u w:val="single"/>
         </w:rPr>
       </w:pPr>
-      <w:bookmarkStart w:id="30" w:name="View_Actual_vs_Predicted_Revenue"/>
+      <w:bookmarkStart w:id="29" w:name="View_Actual_vs_Predicted_Revenue"/>
       <w:r>
         <w:rPr>
           <w:rFonts w:ascii="Arial" w:eastAsia="SimSun" w:hAnsi="Arial" w:cs="Arial"/>
@@ -4875,7 +6246,7 @@
         </w:rPr>
         <w:t xml:space="preserve">View </w:t>
       </w:r>
-      <w:bookmarkStart w:id="31" w:name="_Hlk64757913"/>
+      <w:bookmarkStart w:id="30" w:name="_Hlk64757913"/>
       <w:r>
         <w:rPr>
           <w:rFonts w:ascii="Arial" w:eastAsia="SimSun" w:hAnsi="Arial" w:cs="Arial"/>
@@ -4885,8 +6256,8 @@
         </w:rPr>
         <w:t xml:space="preserve">Actual vs. Predicted Revenue for Couches and Sofas Report </w:t>
       </w:r>
+      <w:bookmarkEnd w:id="29"/>
       <w:bookmarkEnd w:id="30"/>
-      <w:bookmarkEnd w:id="31"/>
     </w:p>
     <w:p>
       <w:pPr>
@@ -5018,9 +6389,39 @@
       </w:pPr>
       <w:r>
         <w:rPr>
+          <w:rFonts w:ascii="Arial" w:hAnsi="Arial" w:cs="Arial"/>
+        </w:rPr>
+        <w:t>Find</w:t>
+      </w:r>
+      <w:r>
+        <w:rPr>
+          <w:rFonts w:ascii="Arial" w:hAnsi="Arial" w:cs="Arial"/>
+        </w:rPr>
+        <w:t xml:space="preserve"> </w:t>
+      </w:r>
+      <w:r>
+        <w:rPr>
           <w:rFonts w:ascii="Arial" w:eastAsia="SimSun" w:hAnsi="Arial" w:cs="Arial"/>
         </w:rPr>
-        <w:t xml:space="preserve">Get the category of couches and sofas (from the </w:t>
+        <w:t xml:space="preserve">the </w:t>
+      </w:r>
+      <w:r>
+        <w:rPr>
+          <w:rFonts w:ascii="Arial" w:eastAsia="SimSun" w:hAnsi="Arial" w:cs="Arial"/>
+        </w:rPr>
+        <w:t>'Couches and Sofas'</w:t>
+      </w:r>
+      <w:r>
+        <w:rPr>
+          <w:rFonts w:ascii="Arial" w:eastAsia="SimSun" w:hAnsi="Arial" w:cs="Arial"/>
+        </w:rPr>
+        <w:t xml:space="preserve"> </w:t>
+      </w:r>
+      <w:r>
+        <w:rPr>
+          <w:rFonts w:ascii="Arial" w:eastAsia="SimSun" w:hAnsi="Arial" w:cs="Arial"/>
+        </w:rPr>
+        <w:t xml:space="preserve">category (from the </w:t>
       </w:r>
       <w:r>
         <w:rPr>
@@ -5062,34 +6463,39 @@
           <w:rFonts w:ascii="Arial" w:hAnsi="Arial" w:cs="Arial"/>
           <w:bCs/>
         </w:rPr>
-        <w:t xml:space="preserve">or each product of </w:t>
+        <w:t xml:space="preserve">or each product </w:t>
+      </w:r>
+      <w:r>
+        <w:rPr>
+          <w:rFonts w:ascii="Arial" w:hAnsi="Arial" w:cs="Arial"/>
+          <w:bCs/>
+        </w:rPr>
+        <w:t>in</w:t>
+      </w:r>
+      <w:r>
+        <w:rPr>
+          <w:rFonts w:ascii="Arial" w:hAnsi="Arial" w:cs="Arial"/>
+          <w:bCs/>
+        </w:rPr>
+        <w:t xml:space="preserve"> </w:t>
       </w:r>
       <w:r>
         <w:rPr>
           <w:rFonts w:ascii="Arial" w:eastAsia="SimSun" w:hAnsi="Arial" w:cs="Arial"/>
         </w:rPr>
-        <w:t>Couches and Sofas category</w:t>
-      </w:r>
-      <w:r>
-        <w:rPr>
-          <w:rFonts w:ascii="Arial" w:hAnsi="Arial" w:cs="Arial"/>
-          <w:bCs/>
-        </w:rPr>
-        <w:t xml:space="preserve"> (from the </w:t>
-      </w:r>
-      <w:r>
-        <w:rPr>
-          <w:rFonts w:ascii="Arial" w:hAnsi="Arial" w:cs="Arial"/>
-          <w:color w:val="4472C4" w:themeColor="accent1"/>
-        </w:rPr>
-        <w:t xml:space="preserve">PRODUCT </w:t>
-      </w:r>
-      <w:r>
-        <w:rPr>
-          <w:rFonts w:ascii="Arial" w:hAnsi="Arial" w:cs="Arial"/>
-          <w:bCs/>
-        </w:rPr>
-        <w:t>table)</w:t>
+        <w:t>'Couches and Sofas'</w:t>
+      </w:r>
+      <w:r>
+        <w:rPr>
+          <w:rFonts w:ascii="Arial" w:eastAsia="SimSun" w:hAnsi="Arial" w:cs="Arial"/>
+        </w:rPr>
+        <w:t xml:space="preserve"> </w:t>
+      </w:r>
+      <w:r>
+        <w:rPr>
+          <w:rFonts w:ascii="Arial" w:eastAsia="SimSun" w:hAnsi="Arial" w:cs="Arial"/>
+        </w:rPr>
+        <w:t>category</w:t>
       </w:r>
       <w:r>
         <w:rPr>
@@ -5116,9 +6522,21 @@
       <w:r>
         <w:rPr>
           <w:rFonts w:ascii="Arial" w:hAnsi="Arial" w:cs="Arial"/>
-          <w:bCs/>
-        </w:rPr>
-        <w:t xml:space="preserve">Get PID, </w:t>
+        </w:rPr>
+        <w:t>Find</w:t>
+      </w:r>
+      <w:r>
+        <w:rPr>
+          <w:rFonts w:ascii="Arial" w:hAnsi="Arial" w:cs="Arial"/>
+        </w:rPr>
+        <w:t xml:space="preserve"> </w:t>
+      </w:r>
+      <w:r>
+        <w:rPr>
+          <w:rFonts w:ascii="Arial" w:hAnsi="Arial" w:cs="Arial"/>
+          <w:bCs/>
+        </w:rPr>
+        <w:t xml:space="preserve">PID, </w:t>
       </w:r>
       <w:proofErr w:type="spellStart"/>
       <w:r>
@@ -5151,6 +6569,41 @@
           <w:bCs/>
         </w:rPr>
         <w:t xml:space="preserve"> data</w:t>
+      </w:r>
+      <w:r>
+        <w:rPr>
+          <w:rFonts w:ascii="Arial" w:hAnsi="Arial" w:cs="Arial"/>
+          <w:bCs/>
+        </w:rPr>
+        <w:t xml:space="preserve"> </w:t>
+      </w:r>
+      <w:r>
+        <w:rPr>
+          <w:rFonts w:ascii="Arial" w:hAnsi="Arial" w:cs="Arial"/>
+          <w:bCs/>
+        </w:rPr>
+        <w:t xml:space="preserve">(from the </w:t>
+      </w:r>
+      <w:r>
+        <w:rPr>
+          <w:rFonts w:ascii="Arial" w:hAnsi="Arial" w:cs="Arial"/>
+          <w:color w:val="4472C4" w:themeColor="accent1"/>
+        </w:rPr>
+        <w:t xml:space="preserve">PRODUCT </w:t>
+      </w:r>
+      <w:r>
+        <w:rPr>
+          <w:rFonts w:ascii="Arial" w:hAnsi="Arial" w:cs="Arial"/>
+          <w:bCs/>
+        </w:rPr>
+        <w:t>table)</w:t>
+      </w:r>
+      <w:r>
+        <w:rPr>
+          <w:rFonts w:ascii="Arial" w:hAnsi="Arial" w:cs="Arial"/>
+          <w:bCs/>
+        </w:rPr>
+        <w:t>.</w:t>
       </w:r>
     </w:p>
     <w:p>
@@ -5169,9 +6622,63 @@
       <w:r>
         <w:rPr>
           <w:rFonts w:ascii="Arial" w:hAnsi="Arial" w:cs="Arial"/>
-          <w:bCs/>
-        </w:rPr>
-        <w:t xml:space="preserve">Get Quantity data for number of products sold (from the </w:t>
+        </w:rPr>
+        <w:t>Find</w:t>
+      </w:r>
+      <w:r>
+        <w:rPr>
+          <w:rFonts w:ascii="Arial" w:hAnsi="Arial" w:cs="Arial"/>
+        </w:rPr>
+        <w:t xml:space="preserve"> </w:t>
+      </w:r>
+      <w:r>
+        <w:rPr>
+          <w:rFonts w:ascii="Arial" w:hAnsi="Arial" w:cs="Arial"/>
+          <w:bCs/>
+        </w:rPr>
+        <w:t xml:space="preserve">the </w:t>
+      </w:r>
+      <w:r>
+        <w:rPr>
+          <w:rFonts w:ascii="Arial" w:hAnsi="Arial" w:cs="Arial"/>
+          <w:bCs/>
+        </w:rPr>
+        <w:t xml:space="preserve">total number of </w:t>
+      </w:r>
+      <w:r>
+        <w:rPr>
+          <w:rFonts w:ascii="Arial" w:hAnsi="Arial" w:cs="Arial"/>
+          <w:bCs/>
+        </w:rPr>
+        <w:t>units</w:t>
+      </w:r>
+      <w:r>
+        <w:rPr>
+          <w:rFonts w:ascii="Arial" w:hAnsi="Arial" w:cs="Arial"/>
+          <w:bCs/>
+        </w:rPr>
+        <w:t xml:space="preserve"> ever sold </w:t>
+      </w:r>
+      <w:r>
+        <w:rPr>
+          <w:rFonts w:ascii="Arial" w:hAnsi="Arial" w:cs="Arial"/>
+          <w:bCs/>
+        </w:rPr>
+        <w:t>by aggregating Quantity</w:t>
+      </w:r>
+      <w:r>
+        <w:rPr>
+          <w:rFonts w:ascii="Arial" w:hAnsi="Arial" w:cs="Arial"/>
+          <w:bCs/>
+        </w:rPr>
+        <w:t xml:space="preserve"> </w:t>
+      </w:r>
+      <w:r>
+        <w:rPr>
+          <w:rFonts w:ascii="Arial" w:hAnsi="Arial" w:cs="Arial"/>
+          <w:bCs/>
+        </w:rPr>
+        <w:t xml:space="preserve">(from the </w:t>
       </w:r>
       <w:r>
         <w:rPr>
@@ -5185,21 +6692,14 @@
           <w:rFonts w:ascii="Arial" w:hAnsi="Arial" w:cs="Arial"/>
           <w:bCs/>
         </w:rPr>
-        <w:t xml:space="preserve">table) at the specific Date (from the </w:t>
-      </w:r>
-      <w:r>
-        <w:rPr>
-          <w:rFonts w:ascii="Arial" w:hAnsi="Arial" w:cs="Arial"/>
-          <w:color w:val="4472C4" w:themeColor="accent1"/>
-        </w:rPr>
-        <w:t xml:space="preserve">DAY </w:t>
-      </w:r>
-      <w:r>
-        <w:rPr>
-          <w:rFonts w:ascii="Arial" w:hAnsi="Arial" w:cs="Arial"/>
-          <w:bCs/>
-        </w:rPr>
-        <w:t xml:space="preserve">table); Find total number of products ever sold by aggregating Quantity in all sale days.  </w:t>
+        <w:t>table)</w:t>
+      </w:r>
+      <w:r>
+        <w:rPr>
+          <w:rFonts w:ascii="Arial" w:hAnsi="Arial" w:cs="Arial"/>
+          <w:bCs/>
+        </w:rPr>
+        <w:t>.</w:t>
       </w:r>
     </w:p>
     <w:p>
@@ -5218,9 +6718,70 @@
       <w:r>
         <w:rPr>
           <w:rFonts w:ascii="Arial" w:hAnsi="Arial" w:cs="Arial"/>
-          <w:bCs/>
-        </w:rPr>
-        <w:t xml:space="preserve">Get Quantity data for number of products sold (from the </w:t>
+        </w:rPr>
+        <w:t>Find</w:t>
+      </w:r>
+      <w:r>
+        <w:rPr>
+          <w:rFonts w:ascii="Arial" w:hAnsi="Arial" w:cs="Arial"/>
+        </w:rPr>
+        <w:t xml:space="preserve"> </w:t>
+      </w:r>
+      <w:r>
+        <w:rPr>
+          <w:rFonts w:ascii="Arial" w:hAnsi="Arial" w:cs="Arial"/>
+          <w:bCs/>
+        </w:rPr>
+        <w:t xml:space="preserve">the </w:t>
+      </w:r>
+      <w:r>
+        <w:rPr>
+          <w:rFonts w:ascii="Arial" w:hAnsi="Arial" w:cs="Arial"/>
+          <w:bCs/>
+        </w:rPr>
+        <w:t xml:space="preserve">total number of </w:t>
+      </w:r>
+      <w:r>
+        <w:rPr>
+          <w:rFonts w:ascii="Arial" w:hAnsi="Arial" w:cs="Arial"/>
+          <w:bCs/>
+        </w:rPr>
+        <w:t>units</w:t>
+      </w:r>
+      <w:r>
+        <w:rPr>
+          <w:rFonts w:ascii="Arial" w:hAnsi="Arial" w:cs="Arial"/>
+          <w:bCs/>
+        </w:rPr>
+        <w:t xml:space="preserve"> sold </w:t>
+      </w:r>
+      <w:r>
+        <w:rPr>
+          <w:rFonts w:ascii="Arial" w:hAnsi="Arial" w:cs="Arial"/>
+          <w:bCs/>
+        </w:rPr>
+        <w:t xml:space="preserve">at a discount </w:t>
+      </w:r>
+      <w:r>
+        <w:rPr>
+          <w:rFonts w:ascii="Arial" w:hAnsi="Arial" w:cs="Arial"/>
+          <w:bCs/>
+        </w:rPr>
+        <w:t>by aggregating Quantity</w:t>
+      </w:r>
+      <w:r>
+        <w:rPr>
+          <w:rFonts w:ascii="Arial" w:hAnsi="Arial" w:cs="Arial"/>
+          <w:bCs/>
+        </w:rPr>
+        <w:t xml:space="preserve"> </w:t>
+      </w:r>
+      <w:r>
+        <w:rPr>
+          <w:rFonts w:ascii="Arial" w:hAnsi="Arial" w:cs="Arial"/>
+          <w:bCs/>
+        </w:rPr>
+        <w:t xml:space="preserve">(from the </w:t>
       </w:r>
       <w:r>
         <w:rPr>
@@ -5234,7 +6795,28 @@
           <w:rFonts w:ascii="Arial" w:hAnsi="Arial" w:cs="Arial"/>
           <w:bCs/>
         </w:rPr>
-        <w:t xml:space="preserve">table) at the Date has a </w:t>
+        <w:t>table)</w:t>
+      </w:r>
+      <w:r>
+        <w:rPr>
+          <w:rFonts w:ascii="Arial" w:hAnsi="Arial" w:cs="Arial"/>
+          <w:bCs/>
+        </w:rPr>
+        <w:t xml:space="preserve"> when</w:t>
+      </w:r>
+      <w:r>
+        <w:rPr>
+          <w:rFonts w:ascii="Arial" w:hAnsi="Arial" w:cs="Arial"/>
+          <w:bCs/>
+        </w:rPr>
+        <w:t xml:space="preserve"> the product has</w:t>
+      </w:r>
+      <w:r>
+        <w:rPr>
+          <w:rFonts w:ascii="Arial" w:hAnsi="Arial" w:cs="Arial"/>
+          <w:bCs/>
+        </w:rPr>
+        <w:t xml:space="preserve"> a </w:t>
       </w:r>
       <w:proofErr w:type="spellStart"/>
       <w:r>
@@ -5250,34 +6832,35 @@
           <w:rFonts w:ascii="Arial" w:hAnsi="Arial" w:cs="Arial"/>
           <w:bCs/>
         </w:rPr>
-        <w:t xml:space="preserve"> (from </w:t>
+        <w:t xml:space="preserve"> (from</w:t>
+      </w:r>
+      <w:r>
+        <w:rPr>
+          <w:rFonts w:ascii="Arial" w:hAnsi="Arial" w:cs="Arial"/>
+          <w:bCs/>
+        </w:rPr>
+        <w:t xml:space="preserve"> the </w:t>
       </w:r>
       <w:r>
         <w:rPr>
           <w:rFonts w:ascii="Arial" w:hAnsi="Arial" w:cs="Arial"/>
           <w:color w:val="4472C4" w:themeColor="accent1"/>
         </w:rPr>
-        <w:t xml:space="preserve">DAY </w:t>
-      </w:r>
-      <w:r>
-        <w:rPr>
-          <w:rFonts w:ascii="Arial" w:hAnsi="Arial" w:cs="Arial"/>
-        </w:rPr>
-        <w:t>and</w:t>
-      </w:r>
-      <w:r>
-        <w:rPr>
-          <w:rFonts w:ascii="Arial" w:hAnsi="Arial" w:cs="Arial"/>
-          <w:color w:val="4472C4" w:themeColor="accent1"/>
-        </w:rPr>
-        <w:t xml:space="preserve"> DISCOUNT </w:t>
-      </w:r>
-      <w:r>
-        <w:rPr>
-          <w:rFonts w:ascii="Arial" w:hAnsi="Arial" w:cs="Arial"/>
-          <w:bCs/>
-        </w:rPr>
-        <w:t xml:space="preserve">tables); Find total number of products sold at a discount by aggregating Quantity in all discount dates.  </w:t>
+        <w:t xml:space="preserve">DISCOUNT </w:t>
+      </w:r>
+      <w:r>
+        <w:rPr>
+          <w:rFonts w:ascii="Arial" w:hAnsi="Arial" w:cs="Arial"/>
+          <w:bCs/>
+        </w:rPr>
+        <w:t>table)</w:t>
+      </w:r>
+      <w:r>
+        <w:rPr>
+          <w:rFonts w:ascii="Arial" w:hAnsi="Arial" w:cs="Arial"/>
+          <w:bCs/>
+        </w:rPr>
+        <w:t>.</w:t>
       </w:r>
     </w:p>
     <w:p>
@@ -5296,9 +6879,262 @@
       <w:r>
         <w:rPr>
           <w:rFonts w:ascii="Arial" w:hAnsi="Arial" w:cs="Arial"/>
-          <w:bCs/>
-        </w:rPr>
-        <w:t>Find total number of products sold at retail price by subtracting total number of products sold at a discount from total number of products ever sold.</w:t>
+        </w:rPr>
+        <w:lastRenderedPageBreak/>
+        <w:t>Find</w:t>
+      </w:r>
+      <w:r>
+        <w:rPr>
+          <w:rFonts w:ascii="Arial" w:hAnsi="Arial" w:cs="Arial"/>
+        </w:rPr>
+        <w:t xml:space="preserve"> </w:t>
+      </w:r>
+      <w:r>
+        <w:rPr>
+          <w:rFonts w:ascii="Arial" w:hAnsi="Arial" w:cs="Arial"/>
+          <w:bCs/>
+        </w:rPr>
+        <w:t xml:space="preserve">the </w:t>
+      </w:r>
+      <w:r>
+        <w:rPr>
+          <w:rFonts w:ascii="Arial" w:hAnsi="Arial" w:cs="Arial"/>
+          <w:bCs/>
+        </w:rPr>
+        <w:t xml:space="preserve">total number of </w:t>
+      </w:r>
+      <w:r>
+        <w:rPr>
+          <w:rFonts w:ascii="Arial" w:hAnsi="Arial" w:cs="Arial"/>
+          <w:bCs/>
+        </w:rPr>
+        <w:t>units</w:t>
+      </w:r>
+      <w:r>
+        <w:rPr>
+          <w:rFonts w:ascii="Arial" w:hAnsi="Arial" w:cs="Arial"/>
+          <w:bCs/>
+        </w:rPr>
+        <w:t xml:space="preserve"> sold </w:t>
+      </w:r>
+      <w:r>
+        <w:rPr>
+          <w:rFonts w:ascii="Arial" w:hAnsi="Arial" w:cs="Arial"/>
+          <w:bCs/>
+        </w:rPr>
+        <w:t xml:space="preserve">at </w:t>
+      </w:r>
+      <w:r>
+        <w:rPr>
+          <w:rFonts w:ascii="Arial" w:hAnsi="Arial" w:cs="Arial"/>
+          <w:bCs/>
+        </w:rPr>
+        <w:t xml:space="preserve">retail price </w:t>
+      </w:r>
+      <w:r>
+        <w:rPr>
+          <w:rFonts w:ascii="Arial" w:hAnsi="Arial" w:cs="Arial"/>
+          <w:bCs/>
+        </w:rPr>
+        <w:t>by aggregating Quantity</w:t>
+      </w:r>
+      <w:r>
+        <w:rPr>
+          <w:rFonts w:ascii="Arial" w:hAnsi="Arial" w:cs="Arial"/>
+          <w:bCs/>
+        </w:rPr>
+        <w:t xml:space="preserve"> </w:t>
+      </w:r>
+      <w:r>
+        <w:rPr>
+          <w:rFonts w:ascii="Arial" w:hAnsi="Arial" w:cs="Arial"/>
+          <w:bCs/>
+        </w:rPr>
+        <w:t xml:space="preserve">(from the </w:t>
+      </w:r>
+      <w:r>
+        <w:rPr>
+          <w:rFonts w:ascii="Arial" w:hAnsi="Arial" w:cs="Arial"/>
+          <w:color w:val="4472C4" w:themeColor="accent1"/>
+        </w:rPr>
+        <w:t xml:space="preserve">SALE </w:t>
+      </w:r>
+      <w:r>
+        <w:rPr>
+          <w:rFonts w:ascii="Arial" w:hAnsi="Arial" w:cs="Arial"/>
+          <w:bCs/>
+        </w:rPr>
+        <w:t>table)</w:t>
+      </w:r>
+      <w:r>
+        <w:rPr>
+          <w:rFonts w:ascii="Arial" w:hAnsi="Arial" w:cs="Arial"/>
+          <w:bCs/>
+        </w:rPr>
+        <w:t xml:space="preserve"> </w:t>
+      </w:r>
+      <w:r>
+        <w:rPr>
+          <w:rFonts w:ascii="Arial" w:hAnsi="Arial" w:cs="Arial"/>
+          <w:bCs/>
+        </w:rPr>
+        <w:t xml:space="preserve">when the product </w:t>
+      </w:r>
+      <w:r>
+        <w:rPr>
+          <w:rFonts w:ascii="Arial" w:hAnsi="Arial" w:cs="Arial"/>
+          <w:bCs/>
+        </w:rPr>
+        <w:t>doesn’t have</w:t>
+      </w:r>
+      <w:r>
+        <w:rPr>
+          <w:rFonts w:ascii="Arial" w:hAnsi="Arial" w:cs="Arial"/>
+          <w:bCs/>
+        </w:rPr>
+        <w:t xml:space="preserve"> </w:t>
+      </w:r>
+      <w:r>
+        <w:rPr>
+          <w:rFonts w:ascii="Arial" w:hAnsi="Arial" w:cs="Arial"/>
+          <w:bCs/>
+        </w:rPr>
+        <w:t xml:space="preserve">a </w:t>
+      </w:r>
+      <w:proofErr w:type="spellStart"/>
+      <w:r>
+        <w:rPr>
+          <w:rFonts w:ascii="Arial" w:hAnsi="Arial" w:cs="Arial"/>
+          <w:bCs/>
+        </w:rPr>
+        <w:t>Discount_Price</w:t>
+      </w:r>
+      <w:proofErr w:type="spellEnd"/>
+      <w:r>
+        <w:rPr>
+          <w:rFonts w:ascii="Arial" w:hAnsi="Arial" w:cs="Arial"/>
+          <w:bCs/>
+        </w:rPr>
+        <w:t xml:space="preserve"> (from</w:t>
+      </w:r>
+      <w:r>
+        <w:rPr>
+          <w:rFonts w:ascii="Arial" w:hAnsi="Arial" w:cs="Arial"/>
+          <w:bCs/>
+        </w:rPr>
+        <w:t xml:space="preserve"> the </w:t>
+      </w:r>
+      <w:r>
+        <w:rPr>
+          <w:rFonts w:ascii="Arial" w:hAnsi="Arial" w:cs="Arial"/>
+          <w:color w:val="4472C4" w:themeColor="accent1"/>
+        </w:rPr>
+        <w:t xml:space="preserve">DISCOUNT </w:t>
+      </w:r>
+      <w:r>
+        <w:rPr>
+          <w:rFonts w:ascii="Arial" w:hAnsi="Arial" w:cs="Arial"/>
+          <w:bCs/>
+        </w:rPr>
+        <w:t>table)</w:t>
+      </w:r>
+      <w:r>
+        <w:rPr>
+          <w:rFonts w:ascii="Arial" w:hAnsi="Arial" w:cs="Arial"/>
+          <w:bCs/>
+        </w:rPr>
+        <w:t>.</w:t>
+      </w:r>
+    </w:p>
+    <w:p>
+      <w:pPr>
+        <w:pStyle w:val="ListParagraph"/>
+        <w:numPr>
+          <w:ilvl w:val="2"/>
+          <w:numId w:val="21"/>
+        </w:numPr>
+        <w:spacing w:line="300" w:lineRule="auto"/>
+        <w:rPr>
+          <w:rFonts w:ascii="Arial" w:hAnsi="Arial" w:cs="Arial"/>
+          <w:bCs/>
+        </w:rPr>
+      </w:pPr>
+      <w:r>
+        <w:rPr>
+          <w:rFonts w:ascii="Arial" w:hAnsi="Arial" w:cs="Arial"/>
+        </w:rPr>
+        <w:t>Find</w:t>
+      </w:r>
+      <w:r>
+        <w:rPr>
+          <w:rFonts w:ascii="Arial" w:hAnsi="Arial" w:cs="Arial"/>
+        </w:rPr>
+        <w:t xml:space="preserve"> </w:t>
+      </w:r>
+      <w:r>
+        <w:rPr>
+          <w:rFonts w:ascii="Arial" w:hAnsi="Arial" w:cs="Arial"/>
+          <w:bCs/>
+        </w:rPr>
+        <w:t xml:space="preserve">the </w:t>
+      </w:r>
+      <w:r>
+        <w:rPr>
+          <w:rFonts w:ascii="Arial" w:hAnsi="Arial" w:cs="Arial"/>
+          <w:bCs/>
+        </w:rPr>
+        <w:t xml:space="preserve">actual revenue </w:t>
+      </w:r>
+      <w:r>
+        <w:rPr>
+          <w:rFonts w:ascii="Arial" w:hAnsi="Arial" w:cs="Arial"/>
+          <w:bCs/>
+        </w:rPr>
+        <w:t xml:space="preserve">by aggregating </w:t>
+      </w:r>
+      <w:proofErr w:type="spellStart"/>
+      <w:r>
+        <w:rPr>
+          <w:rFonts w:ascii="Arial" w:hAnsi="Arial" w:cs="Arial"/>
+          <w:bCs/>
+        </w:rPr>
+        <w:t>Total_Amount</w:t>
+      </w:r>
+      <w:proofErr w:type="spellEnd"/>
+      <w:r>
+        <w:rPr>
+          <w:rFonts w:ascii="Arial" w:hAnsi="Arial" w:cs="Arial"/>
+          <w:bCs/>
+        </w:rPr>
+        <w:t xml:space="preserve"> </w:t>
+      </w:r>
+      <w:r>
+        <w:rPr>
+          <w:rFonts w:ascii="Arial" w:hAnsi="Arial" w:cs="Arial"/>
+          <w:bCs/>
+        </w:rPr>
+        <w:t xml:space="preserve">(from the </w:t>
+      </w:r>
+      <w:r>
+        <w:rPr>
+          <w:rFonts w:ascii="Arial" w:hAnsi="Arial" w:cs="Arial"/>
+          <w:color w:val="4472C4" w:themeColor="accent1"/>
+        </w:rPr>
+        <w:t xml:space="preserve">SALE </w:t>
+      </w:r>
+      <w:r>
+        <w:rPr>
+          <w:rFonts w:ascii="Arial" w:hAnsi="Arial" w:cs="Arial"/>
+          <w:bCs/>
+        </w:rPr>
+        <w:t>table)</w:t>
+      </w:r>
+      <w:r>
+        <w:rPr>
+          <w:rFonts w:ascii="Arial" w:hAnsi="Arial" w:cs="Arial"/>
+          <w:bCs/>
+        </w:rPr>
+        <w:t>.</w:t>
       </w:r>
     </w:p>
     <w:p>
@@ -5314,30 +7150,201 @@
         </w:rPr>
       </w:pPr>
       <w:r>
-        <w:rPr>
-          <w:bCs/>
-        </w:rPr>
-        <w:t>Get</w:t>
-      </w:r>
-      <w:r>
-        <w:t xml:space="preserve"> actual revenue in one day</w:t>
-      </w:r>
-      <w:r>
-        <w:t xml:space="preserve"> using </w:t>
+        <w:t>Find</w:t>
+      </w:r>
+      <w:r>
+        <w:t xml:space="preserve"> </w:t>
+      </w:r>
+      <w:r>
+        <w:rPr>
+          <w:bCs/>
+        </w:rPr>
+        <w:t xml:space="preserve">the </w:t>
+      </w:r>
+      <w:r>
+        <w:rPr>
+          <w:bCs/>
+        </w:rPr>
+        <w:t>predicted</w:t>
+      </w:r>
+      <w:r>
+        <w:rPr>
+          <w:bCs/>
+        </w:rPr>
+        <w:t xml:space="preserve"> revenue </w:t>
+      </w:r>
+      <w:r>
+        <w:rPr>
+          <w:bCs/>
+        </w:rPr>
+        <w:t>by</w:t>
+      </w:r>
+      <w:r>
+        <w:rPr>
+          <w:bCs/>
+        </w:rPr>
+        <w:t xml:space="preserve"> </w:t>
+      </w:r>
+      <w:r>
+        <w:rPr>
+          <w:bCs/>
+        </w:rPr>
+        <w:t>aggregating</w:t>
+      </w:r>
+      <w:r>
+        <w:rPr>
+          <w:bCs/>
+        </w:rPr>
+        <w:t xml:space="preserve"> </w:t>
+      </w:r>
+      <w:r>
+        <w:rPr>
+          <w:bCs/>
+        </w:rPr>
+        <w:t xml:space="preserve">the </w:t>
+      </w:r>
+      <w:r>
+        <w:rPr>
+          <w:bCs/>
+        </w:rPr>
+        <w:t xml:space="preserve">following </w:t>
+      </w:r>
+      <w:r>
+        <w:rPr>
+          <w:bCs/>
+        </w:rPr>
+        <w:t>multiplication</w:t>
+      </w:r>
+      <w:r>
+        <w:rPr>
+          <w:bCs/>
+        </w:rPr>
+        <w:t xml:space="preserve"> result</w:t>
+      </w:r>
+      <w:r>
+        <w:rPr>
+          <w:bCs/>
+        </w:rPr>
+        <w:t>:</w:t>
+      </w:r>
+      <w:r>
+        <w:rPr>
+          <w:bCs/>
+        </w:rPr>
+        <w:t xml:space="preserve"> </w:t>
       </w:r>
       <w:proofErr w:type="spellStart"/>
       <w:r>
-        <w:t>Total_Amount</w:t>
+        <w:rPr>
+          <w:color w:val="auto"/>
+        </w:rPr>
+        <w:t>Retail_Price</w:t>
       </w:r>
       <w:proofErr w:type="spellEnd"/>
       <w:r>
-        <w:t xml:space="preserve"> by multiplying </w:t>
-      </w:r>
-      <w:r>
-        <w:rPr>
-          <w:bCs/>
-        </w:rPr>
-        <w:t xml:space="preserve">Quantity and </w:t>
+        <w:rPr>
+          <w:color w:val="auto"/>
+        </w:rPr>
+        <w:t xml:space="preserve"> </w:t>
+      </w:r>
+      <w:r>
+        <w:rPr>
+          <w:bCs/>
+          <w:color w:val="auto"/>
+        </w:rPr>
+        <w:t>(from</w:t>
+      </w:r>
+      <w:r>
+        <w:rPr>
+          <w:bCs/>
+          <w:color w:val="auto"/>
+        </w:rPr>
+        <w:t xml:space="preserve"> the</w:t>
+      </w:r>
+      <w:r>
+        <w:rPr>
+          <w:bCs/>
+          <w:color w:val="auto"/>
+        </w:rPr>
+        <w:t xml:space="preserve"> </w:t>
+      </w:r>
+      <w:r>
+        <w:rPr>
+          <w:color w:val="4472C4" w:themeColor="accent1"/>
+        </w:rPr>
+        <w:t>PRODUCT</w:t>
+      </w:r>
+      <w:r>
+        <w:rPr>
+          <w:bCs/>
+        </w:rPr>
+        <w:t xml:space="preserve"> table)</w:t>
+      </w:r>
+      <w:r>
+        <w:rPr>
+          <w:bCs/>
+        </w:rPr>
+        <w:t xml:space="preserve"> * </w:t>
+      </w:r>
+      <w:r>
+        <w:rPr>
+          <w:bCs/>
+        </w:rPr>
+        <w:t>Quantity</w:t>
+      </w:r>
+      <w:r>
+        <w:rPr>
+          <w:bCs/>
+        </w:rPr>
+        <w:t xml:space="preserve"> </w:t>
+      </w:r>
+      <w:r>
+        <w:rPr>
+          <w:bCs/>
+        </w:rPr>
+        <w:t xml:space="preserve">(from the </w:t>
+      </w:r>
+      <w:r>
+        <w:rPr>
+          <w:color w:val="4472C4" w:themeColor="accent1"/>
+        </w:rPr>
+        <w:t xml:space="preserve">SALE </w:t>
+      </w:r>
+      <w:r>
+        <w:rPr>
+          <w:bCs/>
+        </w:rPr>
+        <w:t>table)</w:t>
+      </w:r>
+      <w:r>
+        <w:rPr>
+          <w:bCs/>
+        </w:rPr>
+        <w:t xml:space="preserve"> * </w:t>
+      </w:r>
+      <w:r>
+        <w:rPr>
+          <w:bCs/>
+        </w:rPr>
+        <w:t xml:space="preserve">quantity multiplier. The </w:t>
+      </w:r>
+      <w:r>
+        <w:rPr>
+          <w:bCs/>
+        </w:rPr>
+        <w:t>quantity multiplier</w:t>
+      </w:r>
+      <w:r>
+        <w:rPr>
+          <w:bCs/>
+        </w:rPr>
+        <w:t xml:space="preserve"> equals 0.75 </w:t>
+      </w:r>
+      <w:r>
+        <w:rPr>
+          <w:bCs/>
+        </w:rPr>
+        <w:t xml:space="preserve">when the product has a </w:t>
       </w:r>
       <w:proofErr w:type="spellStart"/>
       <w:r>
@@ -5351,43 +7358,69 @@
         <w:rPr>
           <w:bCs/>
         </w:rPr>
-        <w:t xml:space="preserve"> (from </w:t>
+        <w:t xml:space="preserve"> (from</w:t>
+      </w:r>
+      <w:r>
+        <w:rPr>
+          <w:bCs/>
+        </w:rPr>
+        <w:t xml:space="preserve"> the </w:t>
       </w:r>
       <w:r>
         <w:rPr>
           <w:color w:val="4472C4" w:themeColor="accent1"/>
         </w:rPr>
-        <w:t>SALE</w:t>
-      </w:r>
-      <w:r>
-        <w:rPr>
-          <w:bCs/>
-        </w:rPr>
-        <w:t xml:space="preserve"> and </w:t>
-      </w:r>
-      <w:r>
-        <w:rPr>
-          <w:color w:val="4472C4" w:themeColor="accent1"/>
-        </w:rPr>
-        <w:t>DISCOUNT</w:t>
-      </w:r>
-      <w:r>
-        <w:rPr>
-          <w:bCs/>
-        </w:rPr>
-        <w:t xml:space="preserve"> tables) at the specific Date (from the </w:t>
-      </w:r>
-      <w:r>
-        <w:rPr>
-          <w:color w:val="4472C4" w:themeColor="accent1"/>
-        </w:rPr>
-        <w:t xml:space="preserve">DAY </w:t>
-      </w:r>
-      <w:r>
-        <w:rPr>
-          <w:bCs/>
-        </w:rPr>
-        <w:t>table); Find total actual revenue by aggregating actual revenue in all sale dates.</w:t>
+        <w:t xml:space="preserve">DISCOUNT </w:t>
+      </w:r>
+      <w:r>
+        <w:rPr>
+          <w:bCs/>
+        </w:rPr>
+        <w:t>table)</w:t>
+      </w:r>
+      <w:r>
+        <w:rPr>
+          <w:bCs/>
+        </w:rPr>
+        <w:t xml:space="preserve">, </w:t>
+      </w:r>
+      <w:r>
+        <w:rPr>
+          <w:bCs/>
+        </w:rPr>
+        <w:t>otherwise</w:t>
+      </w:r>
+      <w:r>
+        <w:rPr>
+          <w:bCs/>
+        </w:rPr>
+        <w:t>,</w:t>
+      </w:r>
+      <w:r>
+        <w:rPr>
+          <w:bCs/>
+        </w:rPr>
+        <w:t xml:space="preserve"> t</w:t>
+      </w:r>
+      <w:r>
+        <w:rPr>
+          <w:bCs/>
+        </w:rPr>
+        <w:t>he quantity multip</w:t>
+      </w:r>
+      <w:bookmarkStart w:id="31" w:name="_GoBack"/>
+      <w:bookmarkEnd w:id="31"/>
+      <w:r>
+        <w:rPr>
+          <w:bCs/>
+        </w:rPr>
+        <w:t xml:space="preserve">lier equals </w:t>
+      </w:r>
+      <w:r>
+        <w:rPr>
+          <w:bCs/>
+        </w:rPr>
+        <w:t>1.</w:t>
       </w:r>
     </w:p>
     <w:p>
@@ -5399,99 +7432,20 @@
         </w:numPr>
         <w:spacing w:line="300" w:lineRule="auto"/>
         <w:rPr>
+          <w:color w:val="0070C0"/>
+        </w:rPr>
+      </w:pPr>
+      <w:r>
+        <w:t>Find</w:t>
+      </w:r>
+      <w:r>
+        <w:t xml:space="preserve"> </w:t>
+      </w:r>
+      <w:r>
+        <w:rPr>
           <w:color w:val="auto"/>
         </w:rPr>
-      </w:pPr>
-      <w:r>
-        <w:rPr>
-          <w:color w:val="auto"/>
-        </w:rPr>
-        <w:t xml:space="preserve">Find predicted revenue </w:t>
-      </w:r>
-      <w:r>
-        <w:t xml:space="preserve">in one day </w:t>
-      </w:r>
-      <w:r>
-        <w:rPr>
-          <w:color w:val="auto"/>
-        </w:rPr>
-        <w:t xml:space="preserve">by multiplying 75% Quantity and </w:t>
-      </w:r>
-      <w:proofErr w:type="spellStart"/>
-      <w:r>
-        <w:rPr>
-          <w:color w:val="auto"/>
-        </w:rPr>
-        <w:t>Retail_Price</w:t>
-      </w:r>
-      <w:proofErr w:type="spellEnd"/>
-      <w:r>
-        <w:rPr>
-          <w:color w:val="auto"/>
-        </w:rPr>
-        <w:t xml:space="preserve"> </w:t>
-      </w:r>
-      <w:r>
-        <w:rPr>
-          <w:bCs/>
-          <w:color w:val="auto"/>
-        </w:rPr>
-        <w:t xml:space="preserve">(from </w:t>
-      </w:r>
-      <w:r>
-        <w:rPr>
-          <w:color w:val="4472C4" w:themeColor="accent1"/>
-        </w:rPr>
-        <w:t>SALE</w:t>
-      </w:r>
-      <w:r>
-        <w:rPr>
-          <w:bCs/>
-        </w:rPr>
-        <w:t xml:space="preserve"> and </w:t>
-      </w:r>
-      <w:r>
-        <w:rPr>
-          <w:color w:val="4472C4" w:themeColor="accent1"/>
-        </w:rPr>
-        <w:t>PRODUCT</w:t>
-      </w:r>
-      <w:r>
-        <w:rPr>
-          <w:bCs/>
-        </w:rPr>
-        <w:t xml:space="preserve"> tables) at the specific Date (from the </w:t>
-      </w:r>
-      <w:r>
-        <w:rPr>
-          <w:color w:val="4472C4" w:themeColor="accent1"/>
-        </w:rPr>
-        <w:t xml:space="preserve">DAY </w:t>
-      </w:r>
-      <w:r>
-        <w:rPr>
-          <w:bCs/>
-        </w:rPr>
-        <w:t>table); Find total predicted revenue by aggregating actual revenue in all sale dates.</w:t>
-      </w:r>
-    </w:p>
-    <w:p>
-      <w:pPr>
-        <w:pStyle w:val="Default"/>
-        <w:numPr>
-          <w:ilvl w:val="2"/>
-          <w:numId w:val="21"/>
-        </w:numPr>
-        <w:spacing w:line="300" w:lineRule="auto"/>
-        <w:rPr>
-          <w:color w:val="0070C0"/>
-        </w:rPr>
-      </w:pPr>
-      <w:r>
-        <w:rPr>
-          <w:color w:val="auto"/>
-        </w:rPr>
-        <w:t xml:space="preserve">Find </w:t>
+        <w:t xml:space="preserve">the </w:t>
       </w:r>
       <w:r>
         <w:rPr>
@@ -5539,9 +7493,3464 @@
       </w:pPr>
       <w:r>
         <w:rPr>
+          <w:noProof/>
+        </w:rPr>
+        <mc:AlternateContent>
+          <mc:Choice Requires="wps">
+            <w:drawing>
+              <wp:anchor distT="0" distB="0" distL="114300" distR="114300" simplePos="0" relativeHeight="251663360" behindDoc="0" locked="0" layoutInCell="1" allowOverlap="1" wp14:anchorId="59773469" wp14:editId="3C8707C8">
+                <wp:simplePos x="0" y="0"/>
+                <wp:positionH relativeFrom="column">
+                  <wp:posOffset>434340</wp:posOffset>
+                </wp:positionH>
+                <wp:positionV relativeFrom="paragraph">
+                  <wp:posOffset>538356</wp:posOffset>
+                </wp:positionV>
+                <wp:extent cx="5340985" cy="4906010"/>
+                <wp:effectExtent l="0" t="0" r="18415" b="8890"/>
+                <wp:wrapTopAndBottom/>
+                <wp:docPr id="3" name="Text Box 3"/>
+                <wp:cNvGraphicFramePr/>
+                <a:graphic xmlns:a="http://schemas.openxmlformats.org/drawingml/2006/main">
+                  <a:graphicData uri="http://schemas.microsoft.com/office/word/2010/wordprocessingShape">
+                    <wps:wsp>
+                      <wps:cNvSpPr txBox="1"/>
+                      <wps:spPr>
+                        <a:xfrm>
+                          <a:off x="0" y="0"/>
+                          <a:ext cx="5340985" cy="4906010"/>
+                        </a:xfrm>
+                        <a:prstGeom prst="rect">
+                          <a:avLst/>
+                        </a:prstGeom>
+                        <a:solidFill>
+                          <a:schemeClr val="lt1"/>
+                        </a:solidFill>
+                        <a:ln w="12700">
+                          <a:solidFill>
+                            <a:prstClr val="black"/>
+                          </a:solidFill>
+                        </a:ln>
+                      </wps:spPr>
+                      <wps:txbx>
+                        <w:txbxContent>
+                          <w:p>
+                            <w:pPr>
+                              <w:pStyle w:val="NormalWeb"/>
+                              <w:shd w:val="clear" w:color="auto" w:fill="FFFFFF"/>
+                              <w:spacing w:before="0" w:beforeAutospacing="0" w:after="0" w:afterAutospacing="0" w:line="300" w:lineRule="auto"/>
+                              <w:rPr>
+                                <w:rFonts w:ascii="ArialMT" w:hAnsi="ArialMT"/>
+                              </w:rPr>
+                            </w:pPr>
+                            <w:r>
+                              <w:rPr>
+                                <w:rFonts w:ascii="ArialMT" w:hAnsi="ArialMT"/>
+                              </w:rPr>
+                              <w:t xml:space="preserve">SELECT </w:t>
+                            </w:r>
+                            <w:r>
+                              <w:rPr>
+                                <w:rFonts w:ascii="ArialMT" w:hAnsi="ArialMT"/>
+                                <w:color w:val="006DBF"/>
+                              </w:rPr>
+                              <w:t>P</w:t>
+                            </w:r>
+                            <w:r>
+                              <w:rPr>
+                                <w:rFonts w:ascii="ArialMT" w:hAnsi="ArialMT"/>
+                              </w:rPr>
+                              <w:t>.</w:t>
+                            </w:r>
+                            <w:r>
+                              <w:rPr>
+                                <w:rFonts w:ascii="ArialMT" w:hAnsi="ArialMT"/>
+                              </w:rPr>
+                              <w:t>PID</w:t>
+                            </w:r>
+                            <w:r>
+                              <w:rPr>
+                                <w:rFonts w:ascii="ArialMT" w:hAnsi="ArialMT"/>
+                              </w:rPr>
+                              <w:t xml:space="preserve">, </w:t>
+                            </w:r>
+                            <w:proofErr w:type="spellStart"/>
+                            <w:proofErr w:type="gramStart"/>
+                            <w:r>
+                              <w:rPr>
+                                <w:rFonts w:ascii="ArialMT" w:hAnsi="ArialMT"/>
+                                <w:color w:val="006DBF"/>
+                              </w:rPr>
+                              <w:t>P</w:t>
+                            </w:r>
+                            <w:r>
+                              <w:rPr>
+                                <w:rFonts w:ascii="ArialMT" w:hAnsi="ArialMT"/>
+                              </w:rPr>
+                              <w:t>.</w:t>
+                            </w:r>
+                            <w:r>
+                              <w:rPr>
+                                <w:rFonts w:ascii="ArialMT" w:hAnsi="ArialMT"/>
+                              </w:rPr>
+                              <w:t>Product</w:t>
+                            </w:r>
+                            <w:proofErr w:type="gramEnd"/>
+                            <w:r>
+                              <w:rPr>
+                                <w:rFonts w:ascii="ArialMT" w:hAnsi="ArialMT"/>
+                              </w:rPr>
+                              <w:t>_Name</w:t>
+                            </w:r>
+                            <w:proofErr w:type="spellEnd"/>
+                            <w:r>
+                              <w:rPr>
+                                <w:rFonts w:ascii="ArialMT" w:hAnsi="ArialMT"/>
+                              </w:rPr>
+                              <w:t xml:space="preserve">, </w:t>
+                            </w:r>
+                            <w:proofErr w:type="spellStart"/>
+                            <w:r>
+                              <w:rPr>
+                                <w:rFonts w:ascii="ArialMT" w:hAnsi="ArialMT"/>
+                                <w:color w:val="006DBF"/>
+                              </w:rPr>
+                              <w:t>P</w:t>
+                            </w:r>
+                            <w:r>
+                              <w:rPr>
+                                <w:rFonts w:ascii="ArialMT" w:hAnsi="ArialMT"/>
+                              </w:rPr>
+                              <w:t>.</w:t>
+                            </w:r>
+                            <w:r>
+                              <w:rPr>
+                                <w:rFonts w:ascii="ArialMT" w:hAnsi="ArialMT"/>
+                              </w:rPr>
+                              <w:t>Retail_Price</w:t>
+                            </w:r>
+                            <w:proofErr w:type="spellEnd"/>
+                            <w:r>
+                              <w:rPr>
+                                <w:rFonts w:ascii="ArialMT" w:hAnsi="ArialMT"/>
+                              </w:rPr>
+                              <w:t xml:space="preserve">, </w:t>
+                            </w:r>
+                            <w:r>
+                              <w:rPr>
+                                <w:rFonts w:ascii="ArialMT" w:hAnsi="ArialMT"/>
+                              </w:rPr>
+                              <w:t>SUM(</w:t>
+                            </w:r>
+                            <w:r>
+                              <w:rPr>
+                                <w:rFonts w:ascii="ArialMT" w:hAnsi="ArialMT"/>
+                              </w:rPr>
+                              <w:t>IFNULL</w:t>
+                            </w:r>
+                            <w:r>
+                              <w:rPr>
+                                <w:rFonts w:ascii="ArialMT" w:hAnsi="ArialMT"/>
+                              </w:rPr>
+                              <w:t>(</w:t>
+                            </w:r>
+                            <w:r>
+                              <w:rPr>
+                                <w:rFonts w:ascii="ArialMT" w:hAnsi="ArialMT"/>
+                                <w:color w:val="006DBF"/>
+                              </w:rPr>
+                              <w:t>S</w:t>
+                            </w:r>
+                            <w:r>
+                              <w:rPr>
+                                <w:rFonts w:ascii="ArialMT" w:hAnsi="ArialMT"/>
+                              </w:rPr>
+                              <w:t>.</w:t>
+                            </w:r>
+                            <w:r>
+                              <w:rPr>
+                                <w:rFonts w:ascii="ArialMT" w:hAnsi="ArialMT"/>
+                              </w:rPr>
+                              <w:t>Quantity</w:t>
+                            </w:r>
+                            <w:r>
+                              <w:rPr>
+                                <w:rFonts w:ascii="ArialMT" w:hAnsi="ArialMT"/>
+                              </w:rPr>
+                              <w:t xml:space="preserve">,0)) AS </w:t>
+                            </w:r>
+                            <w:proofErr w:type="spellStart"/>
+                            <w:r>
+                              <w:rPr>
+                                <w:rFonts w:ascii="ArialMT" w:hAnsi="ArialMT"/>
+                              </w:rPr>
+                              <w:t>Tot_UnitSold</w:t>
+                            </w:r>
+                            <w:proofErr w:type="spellEnd"/>
+                            <w:r>
+                              <w:rPr>
+                                <w:rFonts w:ascii="ArialMT" w:hAnsi="ArialMT"/>
+                              </w:rPr>
+                              <w:t xml:space="preserve">, </w:t>
+                            </w:r>
+                          </w:p>
+                          <w:p>
+                            <w:pPr>
+                              <w:pStyle w:val="NormalWeb"/>
+                              <w:shd w:val="clear" w:color="auto" w:fill="FFFFFF"/>
+                              <w:spacing w:before="0" w:beforeAutospacing="0" w:after="0" w:afterAutospacing="0" w:line="300" w:lineRule="auto"/>
+                              <w:rPr>
+                                <w:rFonts w:ascii="ArialMT" w:hAnsi="ArialMT"/>
+                              </w:rPr>
+                            </w:pPr>
+                            <w:proofErr w:type="gramStart"/>
+                            <w:r>
+                              <w:rPr>
+                                <w:rFonts w:ascii="ArialMT" w:hAnsi="ArialMT"/>
+                              </w:rPr>
+                              <w:t>SUM(</w:t>
+                            </w:r>
+                            <w:proofErr w:type="gramEnd"/>
+                            <w:r>
+                              <w:rPr>
+                                <w:rFonts w:ascii="ArialMT" w:hAnsi="ArialMT"/>
+                              </w:rPr>
+                              <w:t>IF(</w:t>
+                            </w:r>
+                            <w:proofErr w:type="spellStart"/>
+                            <w:r>
+                              <w:rPr>
+                                <w:rFonts w:ascii="ArialMT" w:hAnsi="ArialMT"/>
+                                <w:color w:val="006DBF"/>
+                              </w:rPr>
+                              <w:t>D</w:t>
+                            </w:r>
+                            <w:r>
+                              <w:rPr>
+                                <w:rFonts w:ascii="ArialMT" w:hAnsi="ArialMT"/>
+                              </w:rPr>
+                              <w:t>.</w:t>
+                            </w:r>
+                            <w:r>
+                              <w:rPr>
+                                <w:rFonts w:ascii="ArialMT" w:hAnsi="ArialMT"/>
+                              </w:rPr>
+                              <w:t>Discount_Price</w:t>
+                            </w:r>
+                            <w:proofErr w:type="spellEnd"/>
+                            <w:r>
+                              <w:t xml:space="preserve"> </w:t>
+                            </w:r>
+                            <w:r>
+                              <w:rPr>
+                                <w:rFonts w:ascii="ArialMT" w:hAnsi="ArialMT"/>
+                              </w:rPr>
+                              <w:t>IS NULL,</w:t>
+                            </w:r>
+                            <w:r>
+                              <w:rPr>
+                                <w:rFonts w:ascii="ArialMT" w:hAnsi="ArialMT"/>
+                              </w:rPr>
+                              <w:t>0</w:t>
+                            </w:r>
+                            <w:r>
+                              <w:rPr>
+                                <w:rFonts w:ascii="ArialMT" w:hAnsi="ArialMT"/>
+                              </w:rPr>
+                              <w:t>,</w:t>
+                            </w:r>
+                            <w:r>
+                              <w:rPr>
+                                <w:rFonts w:ascii="ArialMT" w:hAnsi="ArialMT"/>
+                              </w:rPr>
+                              <w:t>1</w:t>
+                            </w:r>
+                            <w:r>
+                              <w:rPr>
+                                <w:rFonts w:ascii="ArialMT" w:hAnsi="ArialMT"/>
+                              </w:rPr>
+                              <w:t>)</w:t>
+                            </w:r>
+                            <w:r>
+                              <w:rPr>
+                                <w:rFonts w:ascii="ArialMT" w:hAnsi="ArialMT"/>
+                              </w:rPr>
+                              <w:t xml:space="preserve"> * </w:t>
+                            </w:r>
+                            <w:r>
+                              <w:rPr>
+                                <w:rFonts w:ascii="ArialMT" w:hAnsi="ArialMT"/>
+                              </w:rPr>
+                              <w:t>IFNULL</w:t>
+                            </w:r>
+                            <w:r>
+                              <w:rPr>
+                                <w:rFonts w:ascii="ArialMT" w:hAnsi="ArialMT"/>
+                              </w:rPr>
+                              <w:t>(</w:t>
+                            </w:r>
+                            <w:r>
+                              <w:rPr>
+                                <w:rFonts w:ascii="ArialMT" w:hAnsi="ArialMT"/>
+                                <w:color w:val="006DBF"/>
+                              </w:rPr>
+                              <w:t>S</w:t>
+                            </w:r>
+                            <w:r>
+                              <w:rPr>
+                                <w:rFonts w:ascii="ArialMT" w:hAnsi="ArialMT"/>
+                              </w:rPr>
+                              <w:t>.</w:t>
+                            </w:r>
+                            <w:r>
+                              <w:rPr>
+                                <w:rFonts w:ascii="ArialMT" w:hAnsi="ArialMT"/>
+                              </w:rPr>
+                              <w:t>Quantity</w:t>
+                            </w:r>
+                            <w:r>
+                              <w:rPr>
+                                <w:rFonts w:ascii="ArialMT" w:hAnsi="ArialMT"/>
+                              </w:rPr>
+                              <w:t xml:space="preserve">,0)) AS </w:t>
+                            </w:r>
+                            <w:proofErr w:type="spellStart"/>
+                            <w:r>
+                              <w:rPr>
+                                <w:rFonts w:ascii="ArialMT" w:hAnsi="ArialMT"/>
+                              </w:rPr>
+                              <w:t>Tot_UnitSold</w:t>
+                            </w:r>
+                            <w:r>
+                              <w:rPr>
+                                <w:rFonts w:ascii="ArialMT" w:hAnsi="ArialMT"/>
+                              </w:rPr>
+                              <w:t>_</w:t>
+                            </w:r>
+                            <w:r>
+                              <w:rPr>
+                                <w:rFonts w:ascii="ArialMT" w:hAnsi="ArialMT"/>
+                              </w:rPr>
+                              <w:t>AtDsct</w:t>
+                            </w:r>
+                            <w:proofErr w:type="spellEnd"/>
+                            <w:r>
+                              <w:rPr>
+                                <w:rFonts w:ascii="ArialMT" w:hAnsi="ArialMT"/>
+                              </w:rPr>
+                              <w:t xml:space="preserve">, </w:t>
+                            </w:r>
+                          </w:p>
+                          <w:p>
+                            <w:pPr>
+                              <w:pStyle w:val="NormalWeb"/>
+                              <w:shd w:val="clear" w:color="auto" w:fill="FFFFFF"/>
+                              <w:spacing w:before="0" w:beforeAutospacing="0" w:after="0" w:afterAutospacing="0" w:line="300" w:lineRule="auto"/>
+                              <w:rPr>
+                                <w:rFonts w:ascii="ArialMT" w:hAnsi="ArialMT"/>
+                              </w:rPr>
+                            </w:pPr>
+                            <w:proofErr w:type="gramStart"/>
+                            <w:r>
+                              <w:rPr>
+                                <w:rFonts w:ascii="ArialMT" w:hAnsi="ArialMT"/>
+                              </w:rPr>
+                              <w:t>SUM(</w:t>
+                            </w:r>
+                            <w:proofErr w:type="gramEnd"/>
+                            <w:r>
+                              <w:rPr>
+                                <w:rFonts w:ascii="ArialMT" w:hAnsi="ArialMT"/>
+                              </w:rPr>
+                              <w:t>IF(</w:t>
+                            </w:r>
+                            <w:proofErr w:type="spellStart"/>
+                            <w:r>
+                              <w:rPr>
+                                <w:rFonts w:ascii="ArialMT" w:hAnsi="ArialMT"/>
+                                <w:color w:val="006DBF"/>
+                              </w:rPr>
+                              <w:t>D</w:t>
+                            </w:r>
+                            <w:r>
+                              <w:rPr>
+                                <w:rFonts w:ascii="ArialMT" w:hAnsi="ArialMT"/>
+                              </w:rPr>
+                              <w:t>.</w:t>
+                            </w:r>
+                            <w:r>
+                              <w:rPr>
+                                <w:rFonts w:ascii="ArialMT" w:hAnsi="ArialMT"/>
+                              </w:rPr>
+                              <w:t>Discount_Price</w:t>
+                            </w:r>
+                            <w:proofErr w:type="spellEnd"/>
+                            <w:r>
+                              <w:t xml:space="preserve"> </w:t>
+                            </w:r>
+                            <w:r>
+                              <w:rPr>
+                                <w:rFonts w:ascii="ArialMT" w:hAnsi="ArialMT"/>
+                              </w:rPr>
+                              <w:t>IS NULL,</w:t>
+                            </w:r>
+                            <w:r>
+                              <w:rPr>
+                                <w:rFonts w:ascii="ArialMT" w:hAnsi="ArialMT"/>
+                              </w:rPr>
+                              <w:t>1</w:t>
+                            </w:r>
+                            <w:r>
+                              <w:rPr>
+                                <w:rFonts w:ascii="ArialMT" w:hAnsi="ArialMT"/>
+                              </w:rPr>
+                              <w:t>,</w:t>
+                            </w:r>
+                            <w:r>
+                              <w:rPr>
+                                <w:rFonts w:ascii="ArialMT" w:hAnsi="ArialMT"/>
+                              </w:rPr>
+                              <w:t>0</w:t>
+                            </w:r>
+                            <w:r>
+                              <w:rPr>
+                                <w:rFonts w:ascii="ArialMT" w:hAnsi="ArialMT"/>
+                              </w:rPr>
+                              <w:t>)</w:t>
+                            </w:r>
+                            <w:r>
+                              <w:rPr>
+                                <w:rFonts w:ascii="ArialMT" w:hAnsi="ArialMT"/>
+                              </w:rPr>
+                              <w:t xml:space="preserve"> * </w:t>
+                            </w:r>
+                            <w:r>
+                              <w:rPr>
+                                <w:rFonts w:ascii="ArialMT" w:hAnsi="ArialMT"/>
+                              </w:rPr>
+                              <w:t>IFNULL</w:t>
+                            </w:r>
+                            <w:r>
+                              <w:rPr>
+                                <w:rFonts w:ascii="ArialMT" w:hAnsi="ArialMT"/>
+                              </w:rPr>
+                              <w:t>(</w:t>
+                            </w:r>
+                            <w:r>
+                              <w:rPr>
+                                <w:rFonts w:ascii="ArialMT" w:hAnsi="ArialMT"/>
+                                <w:color w:val="006DBF"/>
+                              </w:rPr>
+                              <w:t>S</w:t>
+                            </w:r>
+                            <w:r>
+                              <w:rPr>
+                                <w:rFonts w:ascii="ArialMT" w:hAnsi="ArialMT"/>
+                              </w:rPr>
+                              <w:t>.</w:t>
+                            </w:r>
+                            <w:r>
+                              <w:rPr>
+                                <w:rFonts w:ascii="ArialMT" w:hAnsi="ArialMT"/>
+                              </w:rPr>
+                              <w:t>Quantity</w:t>
+                            </w:r>
+                            <w:r>
+                              <w:rPr>
+                                <w:rFonts w:ascii="ArialMT" w:hAnsi="ArialMT"/>
+                              </w:rPr>
+                              <w:t xml:space="preserve">,0)) AS </w:t>
+                            </w:r>
+                            <w:proofErr w:type="spellStart"/>
+                            <w:r>
+                              <w:rPr>
+                                <w:rFonts w:ascii="ArialMT" w:hAnsi="ArialMT"/>
+                              </w:rPr>
+                              <w:t>Tot_UnitSold</w:t>
+                            </w:r>
+                            <w:r>
+                              <w:rPr>
+                                <w:rFonts w:ascii="ArialMT" w:hAnsi="ArialMT"/>
+                              </w:rPr>
+                              <w:t>_</w:t>
+                            </w:r>
+                            <w:r>
+                              <w:rPr>
+                                <w:rFonts w:ascii="ArialMT" w:hAnsi="ArialMT"/>
+                              </w:rPr>
+                              <w:t>AtRtl</w:t>
+                            </w:r>
+                            <w:proofErr w:type="spellEnd"/>
+                            <w:r>
+                              <w:rPr>
+                                <w:rFonts w:ascii="ArialMT" w:hAnsi="ArialMT"/>
+                              </w:rPr>
+                              <w:t>,</w:t>
+                            </w:r>
+                            <w:r>
+                              <w:rPr>
+                                <w:rFonts w:ascii="ArialMT" w:hAnsi="ArialMT"/>
+                              </w:rPr>
+                              <w:t xml:space="preserve"> </w:t>
+                            </w:r>
+                          </w:p>
+                          <w:p>
+                            <w:pPr>
+                              <w:pStyle w:val="NormalWeb"/>
+                              <w:shd w:val="clear" w:color="auto" w:fill="FFFFFF"/>
+                              <w:spacing w:before="0" w:beforeAutospacing="0" w:after="0" w:afterAutospacing="0" w:line="300" w:lineRule="auto"/>
+                              <w:rPr>
+                                <w:rFonts w:ascii="ArialMT" w:hAnsi="ArialMT"/>
+                              </w:rPr>
+                            </w:pPr>
+                            <w:r>
+                              <w:rPr>
+                                <w:rFonts w:ascii="ArialMT" w:hAnsi="ArialMT"/>
+                              </w:rPr>
+                              <w:t>SUM(</w:t>
+                            </w:r>
+                            <w:r>
+                              <w:rPr>
+                                <w:rFonts w:ascii="ArialMT" w:hAnsi="ArialMT"/>
+                              </w:rPr>
+                              <w:t>IFNULL</w:t>
+                            </w:r>
+                            <w:r>
+                              <w:rPr>
+                                <w:rFonts w:ascii="ArialMT" w:hAnsi="ArialMT"/>
+                              </w:rPr>
+                              <w:t>(</w:t>
+                            </w:r>
+                            <w:proofErr w:type="gramStart"/>
+                            <w:r>
+                              <w:rPr>
+                                <w:rFonts w:ascii="ArialMT" w:hAnsi="ArialMT"/>
+                                <w:color w:val="006DBF"/>
+                              </w:rPr>
+                              <w:t>S</w:t>
+                            </w:r>
+                            <w:r>
+                              <w:rPr>
+                                <w:rFonts w:ascii="ArialMT" w:hAnsi="ArialMT"/>
+                              </w:rPr>
+                              <w:t>.</w:t>
+                            </w:r>
+                            <w:r>
+                              <w:rPr>
+                                <w:rFonts w:ascii="ArialMT" w:hAnsi="ArialMT"/>
+                              </w:rPr>
+                              <w:t>Total</w:t>
+                            </w:r>
+                            <w:proofErr w:type="gramEnd"/>
+                            <w:r>
+                              <w:rPr>
+                                <w:rFonts w:ascii="ArialMT" w:hAnsi="ArialMT"/>
+                              </w:rPr>
+                              <w:t xml:space="preserve">_Amount,0)) AS </w:t>
+                            </w:r>
+                            <w:proofErr w:type="spellStart"/>
+                            <w:r>
+                              <w:rPr>
+                                <w:rFonts w:ascii="ArialMT" w:hAnsi="ArialMT"/>
+                              </w:rPr>
+                              <w:t>Act_Revenue</w:t>
+                            </w:r>
+                            <w:proofErr w:type="spellEnd"/>
+                            <w:r>
+                              <w:rPr>
+                                <w:rFonts w:ascii="ArialMT" w:hAnsi="ArialMT"/>
+                              </w:rPr>
+                              <w:t>,</w:t>
+                            </w:r>
+                            <w:r>
+                              <w:rPr>
+                                <w:rFonts w:ascii="ArialMT" w:hAnsi="ArialMT"/>
+                              </w:rPr>
+                              <w:t xml:space="preserve"> </w:t>
+                            </w:r>
+                          </w:p>
+                          <w:p>
+                            <w:pPr>
+                              <w:pStyle w:val="NormalWeb"/>
+                              <w:shd w:val="clear" w:color="auto" w:fill="FFFFFF"/>
+                              <w:spacing w:before="0" w:beforeAutospacing="0" w:after="0" w:afterAutospacing="0" w:line="300" w:lineRule="auto"/>
+                              <w:rPr>
+                                <w:rFonts w:ascii="ArialMT" w:hAnsi="ArialMT"/>
+                              </w:rPr>
+                            </w:pPr>
+                            <w:proofErr w:type="gramStart"/>
+                            <w:r>
+                              <w:rPr>
+                                <w:rFonts w:ascii="ArialMT" w:hAnsi="ArialMT"/>
+                              </w:rPr>
+                              <w:t>SUM(</w:t>
+                            </w:r>
+                            <w:proofErr w:type="spellStart"/>
+                            <w:proofErr w:type="gramEnd"/>
+                            <w:r>
+                              <w:rPr>
+                                <w:rFonts w:ascii="ArialMT" w:hAnsi="ArialMT"/>
+                                <w:color w:val="006DBF"/>
+                              </w:rPr>
+                              <w:t>P</w:t>
+                            </w:r>
+                            <w:r>
+                              <w:rPr>
+                                <w:rFonts w:ascii="ArialMT" w:hAnsi="ArialMT"/>
+                              </w:rPr>
+                              <w:t>.</w:t>
+                            </w:r>
+                            <w:r>
+                              <w:rPr>
+                                <w:rFonts w:ascii="ArialMT" w:hAnsi="ArialMT"/>
+                              </w:rPr>
+                              <w:t>Retail_Price</w:t>
+                            </w:r>
+                            <w:proofErr w:type="spellEnd"/>
+                            <w:r>
+                              <w:rPr>
+                                <w:rFonts w:ascii="ArialMT" w:hAnsi="ArialMT"/>
+                              </w:rPr>
+                              <w:t xml:space="preserve"> </w:t>
+                            </w:r>
+                            <w:r>
+                              <w:rPr>
+                                <w:rFonts w:ascii="ArialMT" w:hAnsi="ArialMT"/>
+                              </w:rPr>
+                              <w:t xml:space="preserve">* </w:t>
+                            </w:r>
+                            <w:r>
+                              <w:rPr>
+                                <w:rFonts w:ascii="ArialMT" w:hAnsi="ArialMT"/>
+                              </w:rPr>
+                              <w:t>IFNULL</w:t>
+                            </w:r>
+                            <w:r>
+                              <w:rPr>
+                                <w:rFonts w:ascii="ArialMT" w:hAnsi="ArialMT"/>
+                              </w:rPr>
+                              <w:t>(</w:t>
+                            </w:r>
+                            <w:r>
+                              <w:rPr>
+                                <w:rFonts w:ascii="ArialMT" w:hAnsi="ArialMT"/>
+                                <w:color w:val="006DBF"/>
+                              </w:rPr>
+                              <w:t>S</w:t>
+                            </w:r>
+                            <w:r>
+                              <w:rPr>
+                                <w:rFonts w:ascii="ArialMT" w:hAnsi="ArialMT"/>
+                              </w:rPr>
+                              <w:t>.</w:t>
+                            </w:r>
+                            <w:r>
+                              <w:rPr>
+                                <w:rFonts w:ascii="ArialMT" w:hAnsi="ArialMT"/>
+                              </w:rPr>
+                              <w:t>Quantity</w:t>
+                            </w:r>
+                            <w:r>
+                              <w:rPr>
+                                <w:rFonts w:ascii="ArialMT" w:hAnsi="ArialMT"/>
+                              </w:rPr>
+                              <w:t xml:space="preserve">,0) * </w:t>
+                            </w:r>
+                            <w:r>
+                              <w:rPr>
+                                <w:rFonts w:ascii="ArialMT" w:hAnsi="ArialMT"/>
+                              </w:rPr>
+                              <w:t>IF(</w:t>
+                            </w:r>
+                            <w:proofErr w:type="spellStart"/>
+                            <w:r>
+                              <w:rPr>
+                                <w:rFonts w:ascii="ArialMT" w:hAnsi="ArialMT"/>
+                                <w:color w:val="006DBF"/>
+                              </w:rPr>
+                              <w:t>D</w:t>
+                            </w:r>
+                            <w:r>
+                              <w:rPr>
+                                <w:rFonts w:ascii="ArialMT" w:hAnsi="ArialMT"/>
+                              </w:rPr>
+                              <w:t>.</w:t>
+                            </w:r>
+                            <w:r>
+                              <w:rPr>
+                                <w:rFonts w:ascii="ArialMT" w:hAnsi="ArialMT"/>
+                              </w:rPr>
+                              <w:t>Discount_Price</w:t>
+                            </w:r>
+                            <w:proofErr w:type="spellEnd"/>
+                            <w:r>
+                              <w:t xml:space="preserve"> </w:t>
+                            </w:r>
+                            <w:r>
+                              <w:rPr>
+                                <w:rFonts w:ascii="ArialMT" w:hAnsi="ArialMT"/>
+                              </w:rPr>
+                              <w:t>IS NULL</w:t>
+                            </w:r>
+                            <w:r>
+                              <w:rPr>
+                                <w:rFonts w:ascii="ArialMT" w:hAnsi="ArialMT"/>
+                              </w:rPr>
+                              <w:t>, 1</w:t>
+                            </w:r>
+                            <w:r>
+                              <w:rPr>
+                                <w:rFonts w:ascii="ArialMT" w:hAnsi="ArialMT"/>
+                              </w:rPr>
+                              <w:t>,</w:t>
+                            </w:r>
+                            <w:r>
+                              <w:rPr>
+                                <w:rFonts w:ascii="ArialMT" w:hAnsi="ArialMT"/>
+                              </w:rPr>
+                              <w:t xml:space="preserve"> 0.75</w:t>
+                            </w:r>
+                            <w:r>
+                              <w:rPr>
+                                <w:rFonts w:ascii="ArialMT" w:hAnsi="ArialMT"/>
+                              </w:rPr>
+                              <w:t>)</w:t>
+                            </w:r>
+                            <w:r>
+                              <w:rPr>
+                                <w:rFonts w:ascii="ArialMT" w:hAnsi="ArialMT"/>
+                              </w:rPr>
+                              <w:t xml:space="preserve">) AS </w:t>
+                            </w:r>
+                            <w:proofErr w:type="spellStart"/>
+                            <w:r>
+                              <w:rPr>
+                                <w:rFonts w:ascii="ArialMT" w:hAnsi="ArialMT"/>
+                              </w:rPr>
+                              <w:t>Pred_Revenue</w:t>
+                            </w:r>
+                            <w:proofErr w:type="spellEnd"/>
+                            <w:r>
+                              <w:rPr>
+                                <w:rFonts w:ascii="ArialMT" w:hAnsi="ArialMT"/>
+                              </w:rPr>
+                              <w:t>,</w:t>
+                            </w:r>
+                          </w:p>
+                          <w:p>
+                            <w:pPr>
+                              <w:pStyle w:val="NormalWeb"/>
+                              <w:shd w:val="clear" w:color="auto" w:fill="FFFFFF"/>
+                              <w:spacing w:before="0" w:beforeAutospacing="0" w:after="0" w:afterAutospacing="0" w:line="300" w:lineRule="auto"/>
+                              <w:rPr>
+                                <w:rFonts w:ascii="ArialMT" w:hAnsi="ArialMT"/>
+                              </w:rPr>
+                            </w:pPr>
+                            <w:r>
+                              <w:rPr>
+                                <w:rFonts w:ascii="ArialMT" w:hAnsi="ArialMT"/>
+                              </w:rPr>
+                              <w:t>(</w:t>
+                            </w:r>
+                            <w:r>
+                              <w:rPr>
+                                <w:rFonts w:ascii="ArialMT" w:hAnsi="ArialMT"/>
+                              </w:rPr>
+                              <w:t>SUM(</w:t>
+                            </w:r>
+                            <w:r>
+                              <w:rPr>
+                                <w:rFonts w:ascii="ArialMT" w:hAnsi="ArialMT"/>
+                              </w:rPr>
+                              <w:t>IFNULL</w:t>
+                            </w:r>
+                            <w:r>
+                              <w:rPr>
+                                <w:rFonts w:ascii="ArialMT" w:hAnsi="ArialMT"/>
+                              </w:rPr>
+                              <w:t>(</w:t>
+                            </w:r>
+                            <w:proofErr w:type="gramStart"/>
+                            <w:r>
+                              <w:rPr>
+                                <w:rFonts w:ascii="ArialMT" w:hAnsi="ArialMT"/>
+                                <w:color w:val="006DBF"/>
+                              </w:rPr>
+                              <w:t>S</w:t>
+                            </w:r>
+                            <w:r>
+                              <w:rPr>
+                                <w:rFonts w:ascii="ArialMT" w:hAnsi="ArialMT"/>
+                              </w:rPr>
+                              <w:t>.</w:t>
+                            </w:r>
+                            <w:r>
+                              <w:rPr>
+                                <w:rFonts w:ascii="ArialMT" w:hAnsi="ArialMT"/>
+                              </w:rPr>
+                              <w:t>Total</w:t>
+                            </w:r>
+                            <w:proofErr w:type="gramEnd"/>
+                            <w:r>
+                              <w:rPr>
+                                <w:rFonts w:ascii="ArialMT" w:hAnsi="ArialMT"/>
+                              </w:rPr>
+                              <w:t>_Amount,0))</w:t>
+                            </w:r>
+                            <w:r>
+                              <w:rPr>
+                                <w:rFonts w:ascii="ArialMT" w:hAnsi="ArialMT"/>
+                              </w:rPr>
+                              <w:t xml:space="preserve"> - </w:t>
+                            </w:r>
+                            <w:r>
+                              <w:rPr>
+                                <w:rFonts w:ascii="ArialMT" w:hAnsi="ArialMT"/>
+                              </w:rPr>
+                              <w:t>SUM(</w:t>
+                            </w:r>
+                            <w:proofErr w:type="spellStart"/>
+                            <w:r>
+                              <w:rPr>
+                                <w:rFonts w:ascii="ArialMT" w:hAnsi="ArialMT"/>
+                                <w:color w:val="006DBF"/>
+                              </w:rPr>
+                              <w:t>P</w:t>
+                            </w:r>
+                            <w:r>
+                              <w:rPr>
+                                <w:rFonts w:ascii="ArialMT" w:hAnsi="ArialMT"/>
+                              </w:rPr>
+                              <w:t>.</w:t>
+                            </w:r>
+                            <w:r>
+                              <w:rPr>
+                                <w:rFonts w:ascii="ArialMT" w:hAnsi="ArialMT"/>
+                              </w:rPr>
+                              <w:t>Retail_Price</w:t>
+                            </w:r>
+                            <w:proofErr w:type="spellEnd"/>
+                            <w:r>
+                              <w:rPr>
+                                <w:rFonts w:ascii="ArialMT" w:hAnsi="ArialMT"/>
+                              </w:rPr>
+                              <w:t xml:space="preserve"> </w:t>
+                            </w:r>
+                            <w:r>
+                              <w:rPr>
+                                <w:rFonts w:ascii="ArialMT" w:hAnsi="ArialMT"/>
+                              </w:rPr>
+                              <w:t xml:space="preserve">* </w:t>
+                            </w:r>
+                            <w:r>
+                              <w:rPr>
+                                <w:rFonts w:ascii="ArialMT" w:hAnsi="ArialMT"/>
+                              </w:rPr>
+                              <w:t>IFNULL</w:t>
+                            </w:r>
+                            <w:r>
+                              <w:rPr>
+                                <w:rFonts w:ascii="ArialMT" w:hAnsi="ArialMT"/>
+                              </w:rPr>
+                              <w:t>(</w:t>
+                            </w:r>
+                            <w:r>
+                              <w:rPr>
+                                <w:rFonts w:ascii="ArialMT" w:hAnsi="ArialMT"/>
+                                <w:color w:val="006DBF"/>
+                              </w:rPr>
+                              <w:t>S</w:t>
+                            </w:r>
+                            <w:r>
+                              <w:rPr>
+                                <w:rFonts w:ascii="ArialMT" w:hAnsi="ArialMT"/>
+                              </w:rPr>
+                              <w:t>.</w:t>
+                            </w:r>
+                            <w:r>
+                              <w:rPr>
+                                <w:rFonts w:ascii="ArialMT" w:hAnsi="ArialMT"/>
+                              </w:rPr>
+                              <w:t>Quantity</w:t>
+                            </w:r>
+                            <w:r>
+                              <w:rPr>
+                                <w:rFonts w:ascii="ArialMT" w:hAnsi="ArialMT"/>
+                              </w:rPr>
+                              <w:t xml:space="preserve">,0) * </w:t>
+                            </w:r>
+                            <w:r>
+                              <w:rPr>
+                                <w:rFonts w:ascii="ArialMT" w:hAnsi="ArialMT"/>
+                              </w:rPr>
+                              <w:t>IF(</w:t>
+                            </w:r>
+                            <w:proofErr w:type="spellStart"/>
+                            <w:r>
+                              <w:rPr>
+                                <w:rFonts w:ascii="ArialMT" w:hAnsi="ArialMT"/>
+                                <w:color w:val="006DBF"/>
+                              </w:rPr>
+                              <w:t>D</w:t>
+                            </w:r>
+                            <w:r>
+                              <w:rPr>
+                                <w:rFonts w:ascii="ArialMT" w:hAnsi="ArialMT"/>
+                              </w:rPr>
+                              <w:t>.</w:t>
+                            </w:r>
+                            <w:r>
+                              <w:rPr>
+                                <w:rFonts w:ascii="ArialMT" w:hAnsi="ArialMT"/>
+                              </w:rPr>
+                              <w:t>Discount_Price</w:t>
+                            </w:r>
+                            <w:proofErr w:type="spellEnd"/>
+                            <w:r>
+                              <w:t xml:space="preserve"> </w:t>
+                            </w:r>
+                            <w:r>
+                              <w:rPr>
+                                <w:rFonts w:ascii="ArialMT" w:hAnsi="ArialMT"/>
+                              </w:rPr>
+                              <w:t>IS NULL</w:t>
+                            </w:r>
+                            <w:r>
+                              <w:rPr>
+                                <w:rFonts w:ascii="ArialMT" w:hAnsi="ArialMT"/>
+                              </w:rPr>
+                              <w:t>, 1</w:t>
+                            </w:r>
+                            <w:r>
+                              <w:rPr>
+                                <w:rFonts w:ascii="ArialMT" w:hAnsi="ArialMT"/>
+                              </w:rPr>
+                              <w:t>,</w:t>
+                            </w:r>
+                            <w:r>
+                              <w:rPr>
+                                <w:rFonts w:ascii="ArialMT" w:hAnsi="ArialMT"/>
+                              </w:rPr>
+                              <w:t xml:space="preserve"> 0.75</w:t>
+                            </w:r>
+                            <w:r>
+                              <w:rPr>
+                                <w:rFonts w:ascii="ArialMT" w:hAnsi="ArialMT"/>
+                              </w:rPr>
+                              <w:t>)</w:t>
+                            </w:r>
+                            <w:r>
+                              <w:rPr>
+                                <w:rFonts w:ascii="ArialMT" w:hAnsi="ArialMT"/>
+                              </w:rPr>
+                              <w:t>)</w:t>
+                            </w:r>
+                            <w:r>
+                              <w:rPr>
+                                <w:rFonts w:ascii="ArialMT" w:hAnsi="ArialMT"/>
+                              </w:rPr>
+                              <w:t xml:space="preserve">) AS </w:t>
+                            </w:r>
+                            <w:proofErr w:type="spellStart"/>
+                            <w:r>
+                              <w:rPr>
+                                <w:rFonts w:ascii="ArialMT" w:hAnsi="ArialMT"/>
+                              </w:rPr>
+                              <w:t>Diff_Act_Pred</w:t>
+                            </w:r>
+                            <w:r>
+                              <w:rPr>
+                                <w:rFonts w:ascii="ArialMT" w:hAnsi="ArialMT"/>
+                              </w:rPr>
+                              <w:t>_Revenue</w:t>
+                            </w:r>
+                            <w:proofErr w:type="spellEnd"/>
+                          </w:p>
+                          <w:p>
+                            <w:pPr>
+                              <w:pStyle w:val="NormalWeb"/>
+                              <w:shd w:val="clear" w:color="auto" w:fill="FFFFFF"/>
+                              <w:spacing w:before="0" w:beforeAutospacing="0" w:after="0" w:afterAutospacing="0" w:line="300" w:lineRule="auto"/>
+                              <w:rPr>
+                                <w:rFonts w:ascii="ArialMT" w:hAnsi="ArialMT"/>
+                              </w:rPr>
+                            </w:pPr>
+                            <w:r>
+                              <w:rPr>
+                                <w:rFonts w:ascii="ArialMT" w:hAnsi="ArialMT"/>
+                              </w:rPr>
+                              <w:t xml:space="preserve">FROM </w:t>
+                            </w:r>
+                            <w:r>
+                              <w:rPr>
+                                <w:rFonts w:ascii="ArialMT" w:hAnsi="ArialMT"/>
+                                <w:color w:val="006DBF"/>
+                              </w:rPr>
+                              <w:t>CATEGORY</w:t>
+                            </w:r>
+                            <w:r>
+                              <w:rPr>
+                                <w:rFonts w:ascii="ArialMT" w:hAnsi="ArialMT"/>
+                                <w:color w:val="006DBF"/>
+                              </w:rPr>
+                              <w:t xml:space="preserve"> </w:t>
+                            </w:r>
+                            <w:r>
+                              <w:rPr>
+                                <w:rFonts w:ascii="ArialMT" w:hAnsi="ArialMT"/>
+                              </w:rPr>
+                              <w:t xml:space="preserve">AS </w:t>
+                            </w:r>
+                            <w:r>
+                              <w:rPr>
+                                <w:rFonts w:ascii="ArialMT" w:hAnsi="ArialMT"/>
+                                <w:color w:val="006DBF"/>
+                              </w:rPr>
+                              <w:t>C</w:t>
+                            </w:r>
+                          </w:p>
+                          <w:p>
+                            <w:pPr>
+                              <w:pStyle w:val="NormalWeb"/>
+                              <w:shd w:val="clear" w:color="auto" w:fill="FFFFFF"/>
+                              <w:spacing w:before="0" w:beforeAutospacing="0" w:after="0" w:afterAutospacing="0" w:line="300" w:lineRule="auto"/>
+                              <w:rPr>
+                                <w:rFonts w:ascii="ArialMT" w:hAnsi="ArialMT"/>
+                              </w:rPr>
+                            </w:pPr>
+                            <w:r>
+                              <w:rPr>
+                                <w:rFonts w:ascii="ArialMT" w:hAnsi="ArialMT"/>
+                              </w:rPr>
+                              <w:t>LEFT</w:t>
+                            </w:r>
+                            <w:r>
+                              <w:rPr>
+                                <w:rFonts w:ascii="ArialMT" w:hAnsi="ArialMT"/>
+                              </w:rPr>
+                              <w:t xml:space="preserve"> JOIN </w:t>
+                            </w:r>
+                            <w:r>
+                              <w:rPr>
+                                <w:rFonts w:ascii="ArialMT" w:hAnsi="ArialMT"/>
+                                <w:color w:val="006DBF"/>
+                              </w:rPr>
+                              <w:t>ASSIGNED</w:t>
+                            </w:r>
+                            <w:r>
+                              <w:rPr>
+                                <w:rFonts w:ascii="ArialMT" w:hAnsi="ArialMT"/>
+                                <w:color w:val="006DBF"/>
+                              </w:rPr>
+                              <w:t xml:space="preserve"> </w:t>
+                            </w:r>
+                            <w:r>
+                              <w:rPr>
+                                <w:rFonts w:ascii="ArialMT" w:hAnsi="ArialMT"/>
+                              </w:rPr>
+                              <w:t>AS</w:t>
+                            </w:r>
+                            <w:r>
+                              <w:rPr>
+                                <w:rFonts w:ascii="ArialMT" w:hAnsi="ArialMT"/>
+                                <w:color w:val="006DBF"/>
+                              </w:rPr>
+                              <w:t xml:space="preserve"> A </w:t>
+                            </w:r>
+                            <w:r>
+                              <w:rPr>
+                                <w:rFonts w:ascii="ArialMT" w:hAnsi="ArialMT"/>
+                              </w:rPr>
+                              <w:t xml:space="preserve">ON </w:t>
+                            </w:r>
+                            <w:proofErr w:type="spellStart"/>
+                            <w:proofErr w:type="gramStart"/>
+                            <w:r>
+                              <w:rPr>
+                                <w:rFonts w:ascii="ArialMT" w:hAnsi="ArialMT"/>
+                                <w:color w:val="006DBF"/>
+                              </w:rPr>
+                              <w:t>C</w:t>
+                            </w:r>
+                            <w:r>
+                              <w:rPr>
+                                <w:rFonts w:ascii="ArialMT" w:hAnsi="ArialMT"/>
+                              </w:rPr>
+                              <w:t>.</w:t>
+                            </w:r>
+                            <w:r>
+                              <w:rPr>
+                                <w:rFonts w:ascii="ArialMT" w:hAnsi="ArialMT"/>
+                              </w:rPr>
+                              <w:t>Category</w:t>
+                            </w:r>
+                            <w:proofErr w:type="gramEnd"/>
+                            <w:r>
+                              <w:rPr>
+                                <w:rFonts w:ascii="ArialMT" w:hAnsi="ArialMT"/>
+                              </w:rPr>
+                              <w:t>_Name</w:t>
+                            </w:r>
+                            <w:proofErr w:type="spellEnd"/>
+                            <w:r>
+                              <w:rPr>
+                                <w:rFonts w:ascii="ArialMT" w:hAnsi="ArialMT"/>
+                              </w:rPr>
+                              <w:t xml:space="preserve"> </w:t>
+                            </w:r>
+                            <w:r>
+                              <w:rPr>
+                                <w:rFonts w:ascii="ArialMT" w:hAnsi="ArialMT"/>
+                              </w:rPr>
+                              <w:t>=</w:t>
+                            </w:r>
+                            <w:r>
+                              <w:rPr>
+                                <w:rFonts w:ascii="ArialMT" w:hAnsi="ArialMT"/>
+                                <w:color w:val="006DBF"/>
+                              </w:rPr>
+                              <w:t xml:space="preserve"> </w:t>
+                            </w:r>
+                            <w:proofErr w:type="spellStart"/>
+                            <w:r>
+                              <w:rPr>
+                                <w:rFonts w:ascii="ArialMT" w:hAnsi="ArialMT"/>
+                                <w:color w:val="006DBF"/>
+                              </w:rPr>
+                              <w:t>A</w:t>
+                            </w:r>
+                            <w:r>
+                              <w:rPr>
+                                <w:rFonts w:ascii="ArialMT" w:hAnsi="ArialMT"/>
+                              </w:rPr>
+                              <w:t>.</w:t>
+                            </w:r>
+                            <w:r>
+                              <w:rPr>
+                                <w:rFonts w:ascii="ArialMT" w:hAnsi="ArialMT"/>
+                              </w:rPr>
+                              <w:t>Category_Name</w:t>
+                            </w:r>
+                            <w:proofErr w:type="spellEnd"/>
+                          </w:p>
+                          <w:p>
+                            <w:pPr>
+                              <w:pStyle w:val="NormalWeb"/>
+                              <w:shd w:val="clear" w:color="auto" w:fill="FFFFFF"/>
+                              <w:spacing w:before="0" w:beforeAutospacing="0" w:after="0" w:afterAutospacing="0" w:line="300" w:lineRule="auto"/>
+                              <w:rPr>
+                                <w:rFonts w:ascii="ArialMT" w:hAnsi="ArialMT"/>
+                              </w:rPr>
+                            </w:pPr>
+                            <w:r>
+                              <w:rPr>
+                                <w:rFonts w:ascii="ArialMT" w:hAnsi="ArialMT"/>
+                              </w:rPr>
+                              <w:t>LEFT</w:t>
+                            </w:r>
+                            <w:r>
+                              <w:rPr>
+                                <w:rFonts w:ascii="ArialMT" w:hAnsi="ArialMT"/>
+                              </w:rPr>
+                              <w:t xml:space="preserve"> JOIN </w:t>
+                            </w:r>
+                            <w:r>
+                              <w:rPr>
+                                <w:rFonts w:ascii="ArialMT" w:hAnsi="ArialMT"/>
+                                <w:color w:val="006DBF"/>
+                              </w:rPr>
+                              <w:t>PRODUCT</w:t>
+                            </w:r>
+                            <w:r>
+                              <w:rPr>
+                                <w:rFonts w:ascii="ArialMT" w:hAnsi="ArialMT"/>
+                                <w:color w:val="006DBF"/>
+                              </w:rPr>
+                              <w:t xml:space="preserve"> </w:t>
+                            </w:r>
+                            <w:r>
+                              <w:rPr>
+                                <w:rFonts w:ascii="ArialMT" w:hAnsi="ArialMT"/>
+                              </w:rPr>
+                              <w:t>AS</w:t>
+                            </w:r>
+                            <w:r>
+                              <w:rPr>
+                                <w:rFonts w:ascii="ArialMT" w:hAnsi="ArialMT"/>
+                                <w:color w:val="006DBF"/>
+                              </w:rPr>
+                              <w:t xml:space="preserve"> P </w:t>
+                            </w:r>
+                            <w:r>
+                              <w:rPr>
+                                <w:rFonts w:ascii="ArialMT" w:hAnsi="ArialMT"/>
+                              </w:rPr>
+                              <w:t xml:space="preserve">ON </w:t>
+                            </w:r>
+                            <w:r>
+                              <w:rPr>
+                                <w:rFonts w:ascii="ArialMT" w:hAnsi="ArialMT"/>
+                                <w:color w:val="006DBF"/>
+                              </w:rPr>
+                              <w:t>A</w:t>
+                            </w:r>
+                            <w:r>
+                              <w:rPr>
+                                <w:rFonts w:ascii="ArialMT" w:hAnsi="ArialMT"/>
+                              </w:rPr>
+                              <w:t>.</w:t>
+                            </w:r>
+                            <w:r>
+                              <w:rPr>
+                                <w:rFonts w:ascii="ArialMT" w:hAnsi="ArialMT"/>
+                              </w:rPr>
+                              <w:t>PID</w:t>
+                            </w:r>
+                            <w:r>
+                              <w:rPr>
+                                <w:rFonts w:ascii="ArialMT" w:hAnsi="ArialMT"/>
+                              </w:rPr>
+                              <w:t xml:space="preserve"> </w:t>
+                            </w:r>
+                            <w:r>
+                              <w:rPr>
+                                <w:rFonts w:ascii="ArialMT" w:hAnsi="ArialMT"/>
+                              </w:rPr>
+                              <w:t>=</w:t>
+                            </w:r>
+                            <w:r>
+                              <w:rPr>
+                                <w:rFonts w:ascii="ArialMT" w:hAnsi="ArialMT"/>
+                                <w:color w:val="006DBF"/>
+                              </w:rPr>
+                              <w:t xml:space="preserve"> </w:t>
+                            </w:r>
+                            <w:r>
+                              <w:rPr>
+                                <w:rFonts w:ascii="ArialMT" w:hAnsi="ArialMT"/>
+                                <w:color w:val="006DBF"/>
+                              </w:rPr>
+                              <w:t>P</w:t>
+                            </w:r>
+                            <w:r>
+                              <w:rPr>
+                                <w:rFonts w:ascii="ArialMT" w:hAnsi="ArialMT"/>
+                              </w:rPr>
+                              <w:t>.</w:t>
+                            </w:r>
+                            <w:r>
+                              <w:rPr>
+                                <w:rFonts w:ascii="ArialMT" w:hAnsi="ArialMT"/>
+                              </w:rPr>
+                              <w:t>PID</w:t>
+                            </w:r>
+                          </w:p>
+                          <w:p>
+                            <w:pPr>
+                              <w:pStyle w:val="NormalWeb"/>
+                              <w:shd w:val="clear" w:color="auto" w:fill="FFFFFF"/>
+                              <w:spacing w:before="0" w:beforeAutospacing="0" w:after="0" w:afterAutospacing="0" w:line="300" w:lineRule="auto"/>
+                              <w:rPr>
+                                <w:rFonts w:ascii="ArialMT" w:hAnsi="ArialMT"/>
+                              </w:rPr>
+                            </w:pPr>
+                            <w:r>
+                              <w:rPr>
+                                <w:rFonts w:ascii="ArialMT" w:hAnsi="ArialMT"/>
+                              </w:rPr>
+                              <w:t>LEFT</w:t>
+                            </w:r>
+                            <w:r>
+                              <w:rPr>
+                                <w:rFonts w:ascii="ArialMT" w:hAnsi="ArialMT"/>
+                              </w:rPr>
+                              <w:t xml:space="preserve"> JOIN </w:t>
+                            </w:r>
+                            <w:r>
+                              <w:rPr>
+                                <w:rFonts w:ascii="ArialMT" w:hAnsi="ArialMT"/>
+                                <w:color w:val="006DBF"/>
+                              </w:rPr>
+                              <w:t xml:space="preserve">SALE </w:t>
+                            </w:r>
+                            <w:r>
+                              <w:rPr>
+                                <w:rFonts w:ascii="ArialMT" w:hAnsi="ArialMT"/>
+                              </w:rPr>
+                              <w:t>AS</w:t>
+                            </w:r>
+                            <w:r>
+                              <w:rPr>
+                                <w:rFonts w:ascii="ArialMT" w:hAnsi="ArialMT"/>
+                                <w:color w:val="006DBF"/>
+                              </w:rPr>
+                              <w:t xml:space="preserve"> S </w:t>
+                            </w:r>
+                            <w:r>
+                              <w:rPr>
+                                <w:rFonts w:ascii="ArialMT" w:hAnsi="ArialMT"/>
+                              </w:rPr>
+                              <w:t xml:space="preserve">ON </w:t>
+                            </w:r>
+                            <w:r>
+                              <w:rPr>
+                                <w:rFonts w:ascii="ArialMT" w:hAnsi="ArialMT"/>
+                                <w:color w:val="006DBF"/>
+                              </w:rPr>
+                              <w:t>P</w:t>
+                            </w:r>
+                            <w:r>
+                              <w:rPr>
+                                <w:rFonts w:ascii="ArialMT" w:hAnsi="ArialMT"/>
+                              </w:rPr>
+                              <w:t>.</w:t>
+                            </w:r>
+                            <w:r>
+                              <w:rPr>
+                                <w:rFonts w:ascii="ArialMT" w:hAnsi="ArialMT"/>
+                              </w:rPr>
+                              <w:t>PID</w:t>
+                            </w:r>
+                            <w:r>
+                              <w:rPr>
+                                <w:rFonts w:ascii="ArialMT" w:hAnsi="ArialMT"/>
+                              </w:rPr>
+                              <w:t xml:space="preserve"> </w:t>
+                            </w:r>
+                            <w:r>
+                              <w:rPr>
+                                <w:rFonts w:ascii="ArialMT" w:hAnsi="ArialMT"/>
+                              </w:rPr>
+                              <w:t>=</w:t>
+                            </w:r>
+                            <w:r>
+                              <w:rPr>
+                                <w:rFonts w:ascii="ArialMT" w:hAnsi="ArialMT"/>
+                                <w:color w:val="006DBF"/>
+                              </w:rPr>
+                              <w:t xml:space="preserve"> </w:t>
+                            </w:r>
+                            <w:r>
+                              <w:rPr>
+                                <w:rFonts w:ascii="ArialMT" w:hAnsi="ArialMT"/>
+                                <w:color w:val="006DBF"/>
+                              </w:rPr>
+                              <w:t>S</w:t>
+                            </w:r>
+                            <w:r>
+                              <w:rPr>
+                                <w:rFonts w:ascii="ArialMT" w:hAnsi="ArialMT"/>
+                              </w:rPr>
+                              <w:t>.</w:t>
+                            </w:r>
+                            <w:r>
+                              <w:rPr>
+                                <w:rFonts w:ascii="ArialMT" w:hAnsi="ArialMT"/>
+                              </w:rPr>
+                              <w:t>PID</w:t>
+                            </w:r>
+                          </w:p>
+                          <w:p>
+                            <w:pPr>
+                              <w:pStyle w:val="NormalWeb"/>
+                              <w:shd w:val="clear" w:color="auto" w:fill="FFFFFF"/>
+                              <w:spacing w:before="0" w:beforeAutospacing="0" w:after="0" w:afterAutospacing="0" w:line="300" w:lineRule="auto"/>
+                              <w:rPr>
+                                <w:rFonts w:ascii="ArialMT" w:hAnsi="ArialMT"/>
+                              </w:rPr>
+                            </w:pPr>
+                            <w:r>
+                              <w:rPr>
+                                <w:rFonts w:ascii="ArialMT" w:hAnsi="ArialMT"/>
+                              </w:rPr>
+                              <w:t>LEFT</w:t>
+                            </w:r>
+                            <w:r>
+                              <w:rPr>
+                                <w:rFonts w:ascii="ArialMT" w:hAnsi="ArialMT"/>
+                              </w:rPr>
+                              <w:t xml:space="preserve"> JOIN </w:t>
+                            </w:r>
+                            <w:r>
+                              <w:rPr>
+                                <w:rFonts w:ascii="ArialMT" w:hAnsi="ArialMT"/>
+                                <w:color w:val="006DBF"/>
+                              </w:rPr>
+                              <w:t>DISCOUNT</w:t>
+                            </w:r>
+                            <w:r>
+                              <w:rPr>
+                                <w:rFonts w:ascii="ArialMT" w:hAnsi="ArialMT"/>
+                                <w:color w:val="006DBF"/>
+                              </w:rPr>
+                              <w:t xml:space="preserve"> </w:t>
+                            </w:r>
+                            <w:r>
+                              <w:rPr>
+                                <w:rFonts w:ascii="ArialMT" w:hAnsi="ArialMT"/>
+                              </w:rPr>
+                              <w:t>AS</w:t>
+                            </w:r>
+                            <w:r>
+                              <w:rPr>
+                                <w:rFonts w:ascii="ArialMT" w:hAnsi="ArialMT"/>
+                                <w:color w:val="006DBF"/>
+                              </w:rPr>
+                              <w:t xml:space="preserve"> D </w:t>
+                            </w:r>
+                            <w:r>
+                              <w:rPr>
+                                <w:rFonts w:ascii="ArialMT" w:hAnsi="ArialMT"/>
+                              </w:rPr>
+                              <w:t xml:space="preserve">ON </w:t>
+                            </w:r>
+                            <w:proofErr w:type="spellStart"/>
+                            <w:proofErr w:type="gramStart"/>
+                            <w:r>
+                              <w:rPr>
+                                <w:rFonts w:ascii="ArialMT" w:hAnsi="ArialMT"/>
+                                <w:color w:val="006DBF"/>
+                              </w:rPr>
+                              <w:t>S</w:t>
+                            </w:r>
+                            <w:r>
+                              <w:rPr>
+                                <w:rFonts w:ascii="ArialMT" w:hAnsi="ArialMT"/>
+                              </w:rPr>
+                              <w:t>.</w:t>
+                            </w:r>
+                            <w:r>
+                              <w:rPr>
+                                <w:rFonts w:ascii="ArialMT" w:hAnsi="ArialMT"/>
+                              </w:rPr>
+                              <w:t>Date</w:t>
+                            </w:r>
+                            <w:proofErr w:type="spellEnd"/>
+                            <w:proofErr w:type="gramEnd"/>
+                            <w:r>
+                              <w:rPr>
+                                <w:rFonts w:ascii="ArialMT" w:hAnsi="ArialMT"/>
+                              </w:rPr>
+                              <w:t xml:space="preserve"> </w:t>
+                            </w:r>
+                            <w:r>
+                              <w:rPr>
+                                <w:rFonts w:ascii="ArialMT" w:hAnsi="ArialMT"/>
+                              </w:rPr>
+                              <w:t>=</w:t>
+                            </w:r>
+                            <w:r>
+                              <w:rPr>
+                                <w:rFonts w:ascii="ArialMT" w:hAnsi="ArialMT"/>
+                                <w:color w:val="006DBF"/>
+                              </w:rPr>
+                              <w:t xml:space="preserve"> </w:t>
+                            </w:r>
+                            <w:proofErr w:type="spellStart"/>
+                            <w:r>
+                              <w:rPr>
+                                <w:rFonts w:ascii="ArialMT" w:hAnsi="ArialMT"/>
+                                <w:color w:val="006DBF"/>
+                              </w:rPr>
+                              <w:t>D</w:t>
+                            </w:r>
+                            <w:r>
+                              <w:rPr>
+                                <w:rFonts w:ascii="ArialMT" w:hAnsi="ArialMT"/>
+                              </w:rPr>
+                              <w:t>.</w:t>
+                            </w:r>
+                            <w:r>
+                              <w:rPr>
+                                <w:rFonts w:ascii="ArialMT" w:hAnsi="ArialMT"/>
+                              </w:rPr>
+                              <w:t>Dat</w:t>
+                            </w:r>
+                            <w:r>
+                              <w:rPr>
+                                <w:rFonts w:ascii="ArialMT" w:hAnsi="ArialMT"/>
+                              </w:rPr>
+                              <w:t>e</w:t>
+                            </w:r>
+                            <w:proofErr w:type="spellEnd"/>
+                            <w:r>
+                              <w:rPr>
+                                <w:rFonts w:ascii="ArialMT" w:hAnsi="ArialMT"/>
+                              </w:rPr>
+                              <w:t xml:space="preserve"> AND</w:t>
+                            </w:r>
+                            <w:r>
+                              <w:rPr>
+                                <w:rFonts w:ascii="ArialMT" w:hAnsi="ArialMT"/>
+                                <w:color w:val="006DBF"/>
+                              </w:rPr>
+                              <w:t xml:space="preserve"> </w:t>
+                            </w:r>
+                            <w:r>
+                              <w:rPr>
+                                <w:rFonts w:ascii="ArialMT" w:hAnsi="ArialMT"/>
+                                <w:color w:val="006DBF"/>
+                              </w:rPr>
+                              <w:t>S</w:t>
+                            </w:r>
+                            <w:r>
+                              <w:rPr>
+                                <w:rFonts w:ascii="ArialMT" w:hAnsi="ArialMT"/>
+                              </w:rPr>
+                              <w:t>.</w:t>
+                            </w:r>
+                            <w:r>
+                              <w:rPr>
+                                <w:rFonts w:ascii="ArialMT" w:hAnsi="ArialMT"/>
+                              </w:rPr>
+                              <w:t>PID</w:t>
+                            </w:r>
+                            <w:r>
+                              <w:rPr>
+                                <w:rFonts w:ascii="ArialMT" w:hAnsi="ArialMT"/>
+                              </w:rPr>
+                              <w:t xml:space="preserve"> </w:t>
+                            </w:r>
+                            <w:r>
+                              <w:rPr>
+                                <w:rFonts w:ascii="ArialMT" w:hAnsi="ArialMT"/>
+                              </w:rPr>
+                              <w:t>=</w:t>
+                            </w:r>
+                            <w:r>
+                              <w:rPr>
+                                <w:rFonts w:ascii="ArialMT" w:hAnsi="ArialMT"/>
+                                <w:color w:val="006DBF"/>
+                              </w:rPr>
+                              <w:t xml:space="preserve"> </w:t>
+                            </w:r>
+                            <w:r>
+                              <w:rPr>
+                                <w:rFonts w:ascii="ArialMT" w:hAnsi="ArialMT"/>
+                                <w:color w:val="006DBF"/>
+                              </w:rPr>
+                              <w:t>D</w:t>
+                            </w:r>
+                            <w:r>
+                              <w:rPr>
+                                <w:rFonts w:ascii="ArialMT" w:hAnsi="ArialMT"/>
+                              </w:rPr>
+                              <w:t>.</w:t>
+                            </w:r>
+                            <w:r>
+                              <w:rPr>
+                                <w:rFonts w:ascii="ArialMT" w:hAnsi="ArialMT"/>
+                              </w:rPr>
+                              <w:t>PID</w:t>
+                            </w:r>
+                          </w:p>
+                          <w:p>
+                            <w:pPr>
+                              <w:pStyle w:val="NormalWeb"/>
+                              <w:shd w:val="clear" w:color="auto" w:fill="FFFFFF"/>
+                              <w:spacing w:before="0" w:beforeAutospacing="0" w:after="0" w:afterAutospacing="0" w:line="300" w:lineRule="auto"/>
+                              <w:rPr>
+                                <w:rFonts w:ascii="ArialMT" w:hAnsi="ArialMT"/>
+                              </w:rPr>
+                            </w:pPr>
+                            <w:r>
+                              <w:rPr>
+                                <w:rFonts w:ascii="ArialMT" w:hAnsi="ArialMT"/>
+                              </w:rPr>
+                              <w:t xml:space="preserve">WHERE </w:t>
+                            </w:r>
+                            <w:proofErr w:type="spellStart"/>
+                            <w:proofErr w:type="gramStart"/>
+                            <w:r>
+                              <w:rPr>
+                                <w:rFonts w:ascii="ArialMT" w:hAnsi="ArialMT"/>
+                                <w:color w:val="006DBF"/>
+                              </w:rPr>
+                              <w:t>C</w:t>
+                            </w:r>
+                            <w:r>
+                              <w:rPr>
+                                <w:rFonts w:ascii="ArialMT" w:hAnsi="ArialMT"/>
+                              </w:rPr>
+                              <w:t>.</w:t>
+                            </w:r>
+                            <w:r>
+                              <w:rPr>
+                                <w:rFonts w:ascii="ArialMT" w:hAnsi="ArialMT"/>
+                              </w:rPr>
+                              <w:t>Category</w:t>
+                            </w:r>
+                            <w:proofErr w:type="gramEnd"/>
+                            <w:r>
+                              <w:rPr>
+                                <w:rFonts w:ascii="ArialMT" w:hAnsi="ArialMT"/>
+                              </w:rPr>
+                              <w:t>_Name</w:t>
+                            </w:r>
+                            <w:proofErr w:type="spellEnd"/>
+                            <w:r>
+                              <w:rPr>
+                                <w:rFonts w:ascii="ArialMT" w:hAnsi="ArialMT"/>
+                              </w:rPr>
+                              <w:t xml:space="preserve"> = </w:t>
+                            </w:r>
+                            <w:r>
+                              <w:rPr>
+                                <w:rFonts w:ascii="ArialMT" w:hAnsi="ArialMT"/>
+                              </w:rPr>
+                              <w:t>'</w:t>
+                            </w:r>
+                            <w:r>
+                              <w:rPr>
+                                <w:rFonts w:ascii="ArialMT" w:hAnsi="ArialMT"/>
+                              </w:rPr>
+                              <w:t>Couches and Sofas</w:t>
+                            </w:r>
+                            <w:r>
+                              <w:rPr>
+                                <w:rFonts w:ascii="ArialMT" w:hAnsi="ArialMT"/>
+                              </w:rPr>
+                              <w:t>'</w:t>
+                            </w:r>
+                          </w:p>
+                          <w:p>
+                            <w:pPr>
+                              <w:spacing w:line="300" w:lineRule="auto"/>
+                              <w:rPr>
+                                <w:rFonts w:ascii="ArialMT" w:hAnsi="ArialMT"/>
+                              </w:rPr>
+                            </w:pPr>
+                            <w:r>
+                              <w:rPr>
+                                <w:rFonts w:ascii="ArialMT" w:hAnsi="ArialMT"/>
+                              </w:rPr>
+                              <w:t xml:space="preserve">GROUP BY </w:t>
+                            </w:r>
+                            <w:r>
+                              <w:rPr>
+                                <w:rFonts w:ascii="ArialMT" w:hAnsi="ArialMT"/>
+                                <w:color w:val="006DBF"/>
+                              </w:rPr>
+                              <w:t>P</w:t>
+                            </w:r>
+                            <w:r>
+                              <w:rPr>
+                                <w:rFonts w:ascii="ArialMT" w:hAnsi="ArialMT"/>
+                              </w:rPr>
+                              <w:t>.</w:t>
+                            </w:r>
+                            <w:r>
+                              <w:rPr>
+                                <w:rFonts w:ascii="ArialMT" w:hAnsi="ArialMT"/>
+                              </w:rPr>
+                              <w:t>PID</w:t>
+                            </w:r>
+                          </w:p>
+                          <w:p>
+                            <w:pPr>
+                              <w:spacing w:line="300" w:lineRule="auto"/>
+                              <w:rPr>
+                                <w:rFonts w:ascii="ArialMT" w:hAnsi="ArialMT"/>
+                              </w:rPr>
+                            </w:pPr>
+                            <w:r>
+                              <w:rPr>
+                                <w:rFonts w:ascii="ArialMT" w:hAnsi="ArialMT"/>
+                              </w:rPr>
+                              <w:t xml:space="preserve">HAVING </w:t>
+                            </w:r>
+                            <w:proofErr w:type="spellStart"/>
+                            <w:r>
+                              <w:rPr>
+                                <w:rFonts w:ascii="ArialMT" w:hAnsi="ArialMT"/>
+                              </w:rPr>
+                              <w:t>Diff_Act_Pred_Revenue</w:t>
+                            </w:r>
+                            <w:proofErr w:type="spellEnd"/>
+                            <w:r>
+                              <w:rPr>
+                                <w:rFonts w:ascii="ArialMT" w:hAnsi="ArialMT"/>
+                              </w:rPr>
+                              <w:t xml:space="preserve"> &gt; 5000 OR </w:t>
+                            </w:r>
+                            <w:proofErr w:type="spellStart"/>
+                            <w:r>
+                              <w:rPr>
+                                <w:rFonts w:ascii="ArialMT" w:hAnsi="ArialMT"/>
+                              </w:rPr>
+                              <w:t>Diff_Act_Pred_Revenue</w:t>
+                            </w:r>
+                            <w:proofErr w:type="spellEnd"/>
+                            <w:r>
+                              <w:rPr>
+                                <w:rFonts w:ascii="ArialMT" w:hAnsi="ArialMT"/>
+                              </w:rPr>
+                              <w:t xml:space="preserve"> &lt; -5000</w:t>
+                            </w:r>
+                          </w:p>
+                          <w:p>
+                            <w:pPr>
+                              <w:spacing w:line="300" w:lineRule="auto"/>
+                            </w:pPr>
+                            <w:r>
+                              <w:rPr>
+                                <w:rFonts w:ascii="ArialMT" w:hAnsi="ArialMT"/>
+                              </w:rPr>
+                              <w:t xml:space="preserve">ORDER BY </w:t>
+                            </w:r>
+                            <w:proofErr w:type="spellStart"/>
+                            <w:r>
+                              <w:rPr>
+                                <w:rFonts w:ascii="ArialMT" w:hAnsi="ArialMT"/>
+                              </w:rPr>
+                              <w:t>Diff_Act_Pred_Revenue</w:t>
+                            </w:r>
+                            <w:proofErr w:type="spellEnd"/>
+                            <w:r>
+                              <w:rPr>
+                                <w:rFonts w:ascii="ArialMT" w:hAnsi="ArialMT"/>
+                              </w:rPr>
+                              <w:t xml:space="preserve"> </w:t>
+                            </w:r>
+                            <w:r>
+                              <w:rPr>
+                                <w:rFonts w:ascii="ArialMT" w:hAnsi="ArialMT"/>
+                              </w:rPr>
+                              <w:t>DESC;</w:t>
+                            </w:r>
+                          </w:p>
+                        </w:txbxContent>
+                      </wps:txbx>
+                      <wps:bodyPr rot="0" spcFirstLastPara="0" vertOverflow="overflow" horzOverflow="overflow" vert="horz" wrap="square" lIns="91440" tIns="45720" rIns="91440" bIns="45720" numCol="1" spcCol="0" rtlCol="0" fromWordArt="0" anchor="t" anchorCtr="0" forceAA="0" compatLnSpc="1">
+                        <a:prstTxWarp prst="textNoShape">
+                          <a:avLst/>
+                        </a:prstTxWarp>
+                        <a:noAutofit/>
+                      </wps:bodyPr>
+                    </wps:wsp>
+                  </a:graphicData>
+                </a:graphic>
+                <wp14:sizeRelV relativeFrom="margin">
+                  <wp14:pctHeight>0</wp14:pctHeight>
+                </wp14:sizeRelV>
+              </wp:anchor>
+            </w:drawing>
+          </mc:Choice>
+          <mc:Fallback>
+            <w:pict>
+              <v:shape w14:anchorId="59773469" id="Text Box 3" o:spid="_x0000_s1028" type="#_x0000_t202" style="position:absolute;left:0;text-align:left;margin-left:34.2pt;margin-top:42.4pt;width:420.55pt;height:386.3pt;z-index:251663360;visibility:visible;mso-wrap-style:square;mso-height-percent:0;mso-wrap-distance-left:9pt;mso-wrap-distance-top:0;mso-wrap-distance-right:9pt;mso-wrap-distance-bottom:0;mso-position-horizontal:absolute;mso-position-horizontal-relative:text;mso-position-vertical:absolute;mso-position-vertical-relative:text;mso-height-percent:0;mso-height-relative:margin;v-text-anchor:top" o:gfxdata="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" fillcolor="white [3201]" strokeweight="1pt">
+                <v:textbox>
+                  <w:txbxContent>
+                    <w:p>
+                      <w:pPr>
+                        <w:pStyle w:val="NormalWeb"/>
+                        <w:shd w:val="clear" w:color="auto" w:fill="FFFFFF"/>
+                        <w:spacing w:before="0" w:beforeAutospacing="0" w:after="0" w:afterAutospacing="0" w:line="300" w:lineRule="auto"/>
+                        <w:rPr>
+                          <w:rFonts w:ascii="ArialMT" w:hAnsi="ArialMT"/>
+                        </w:rPr>
+                      </w:pPr>
+                      <w:r>
+                        <w:rPr>
+                          <w:rFonts w:ascii="ArialMT" w:hAnsi="ArialMT"/>
+                        </w:rPr>
+                        <w:t xml:space="preserve">SELECT </w:t>
+                      </w:r>
+                      <w:r>
+                        <w:rPr>
+                          <w:rFonts w:ascii="ArialMT" w:hAnsi="ArialMT"/>
+                          <w:color w:val="006DBF"/>
+                        </w:rPr>
+                        <w:t>P</w:t>
+                      </w:r>
+                      <w:r>
+                        <w:rPr>
+                          <w:rFonts w:ascii="ArialMT" w:hAnsi="ArialMT"/>
+                        </w:rPr>
+                        <w:t>.</w:t>
+                      </w:r>
+                      <w:r>
+                        <w:rPr>
+                          <w:rFonts w:ascii="ArialMT" w:hAnsi="ArialMT"/>
+                        </w:rPr>
+                        <w:t>PID</w:t>
+                      </w:r>
+                      <w:r>
+                        <w:rPr>
+                          <w:rFonts w:ascii="ArialMT" w:hAnsi="ArialMT"/>
+                        </w:rPr>
+                        <w:t xml:space="preserve">, </w:t>
+                      </w:r>
+                      <w:proofErr w:type="spellStart"/>
+                      <w:proofErr w:type="gramStart"/>
+                      <w:r>
+                        <w:rPr>
+                          <w:rFonts w:ascii="ArialMT" w:hAnsi="ArialMT"/>
+                          <w:color w:val="006DBF"/>
+                        </w:rPr>
+                        <w:t>P</w:t>
+                      </w:r>
+                      <w:r>
+                        <w:rPr>
+                          <w:rFonts w:ascii="ArialMT" w:hAnsi="ArialMT"/>
+                        </w:rPr>
+                        <w:t>.</w:t>
+                      </w:r>
+                      <w:r>
+                        <w:rPr>
+                          <w:rFonts w:ascii="ArialMT" w:hAnsi="ArialMT"/>
+                        </w:rPr>
+                        <w:t>Product</w:t>
+                      </w:r>
+                      <w:proofErr w:type="gramEnd"/>
+                      <w:r>
+                        <w:rPr>
+                          <w:rFonts w:ascii="ArialMT" w:hAnsi="ArialMT"/>
+                        </w:rPr>
+                        <w:t>_Name</w:t>
+                      </w:r>
+                      <w:proofErr w:type="spellEnd"/>
+                      <w:r>
+                        <w:rPr>
+                          <w:rFonts w:ascii="ArialMT" w:hAnsi="ArialMT"/>
+                        </w:rPr>
+                        <w:t xml:space="preserve">, </w:t>
+                      </w:r>
+                      <w:proofErr w:type="spellStart"/>
+                      <w:r>
+                        <w:rPr>
+                          <w:rFonts w:ascii="ArialMT" w:hAnsi="ArialMT"/>
+                          <w:color w:val="006DBF"/>
+                        </w:rPr>
+                        <w:t>P</w:t>
+                      </w:r>
+                      <w:r>
+                        <w:rPr>
+                          <w:rFonts w:ascii="ArialMT" w:hAnsi="ArialMT"/>
+                        </w:rPr>
+                        <w:t>.</w:t>
+                      </w:r>
+                      <w:r>
+                        <w:rPr>
+                          <w:rFonts w:ascii="ArialMT" w:hAnsi="ArialMT"/>
+                        </w:rPr>
+                        <w:t>Retail_Price</w:t>
+                      </w:r>
+                      <w:proofErr w:type="spellEnd"/>
+                      <w:r>
+                        <w:rPr>
+                          <w:rFonts w:ascii="ArialMT" w:hAnsi="ArialMT"/>
+                        </w:rPr>
+                        <w:t xml:space="preserve">, </w:t>
+                      </w:r>
+                      <w:r>
+                        <w:rPr>
+                          <w:rFonts w:ascii="ArialMT" w:hAnsi="ArialMT"/>
+                        </w:rPr>
+                        <w:t>SUM(</w:t>
+                      </w:r>
+                      <w:r>
+                        <w:rPr>
+                          <w:rFonts w:ascii="ArialMT" w:hAnsi="ArialMT"/>
+                        </w:rPr>
+                        <w:t>IFNULL</w:t>
+                      </w:r>
+                      <w:r>
+                        <w:rPr>
+                          <w:rFonts w:ascii="ArialMT" w:hAnsi="ArialMT"/>
+                        </w:rPr>
+                        <w:t>(</w:t>
+                      </w:r>
+                      <w:r>
+                        <w:rPr>
+                          <w:rFonts w:ascii="ArialMT" w:hAnsi="ArialMT"/>
+                          <w:color w:val="006DBF"/>
+                        </w:rPr>
+                        <w:t>S</w:t>
+                      </w:r>
+                      <w:r>
+                        <w:rPr>
+                          <w:rFonts w:ascii="ArialMT" w:hAnsi="ArialMT"/>
+                        </w:rPr>
+                        <w:t>.</w:t>
+                      </w:r>
+                      <w:r>
+                        <w:rPr>
+                          <w:rFonts w:ascii="ArialMT" w:hAnsi="ArialMT"/>
+                        </w:rPr>
+                        <w:t>Quantity</w:t>
+                      </w:r>
+                      <w:r>
+                        <w:rPr>
+                          <w:rFonts w:ascii="ArialMT" w:hAnsi="ArialMT"/>
+                        </w:rPr>
+                        <w:t xml:space="preserve">,0)) AS </w:t>
+                      </w:r>
+                      <w:proofErr w:type="spellStart"/>
+                      <w:r>
+                        <w:rPr>
+                          <w:rFonts w:ascii="ArialMT" w:hAnsi="ArialMT"/>
+                        </w:rPr>
+                        <w:t>Tot_UnitSold</w:t>
+                      </w:r>
+                      <w:proofErr w:type="spellEnd"/>
+                      <w:r>
+                        <w:rPr>
+                          <w:rFonts w:ascii="ArialMT" w:hAnsi="ArialMT"/>
+                        </w:rPr>
+                        <w:t xml:space="preserve">, </w:t>
+                      </w:r>
+                    </w:p>
+                    <w:p>
+                      <w:pPr>
+                        <w:pStyle w:val="NormalWeb"/>
+                        <w:shd w:val="clear" w:color="auto" w:fill="FFFFFF"/>
+                        <w:spacing w:before="0" w:beforeAutospacing="0" w:after="0" w:afterAutospacing="0" w:line="300" w:lineRule="auto"/>
+                        <w:rPr>
+                          <w:rFonts w:ascii="ArialMT" w:hAnsi="ArialMT"/>
+                        </w:rPr>
+                      </w:pPr>
+                      <w:proofErr w:type="gramStart"/>
+                      <w:r>
+                        <w:rPr>
+                          <w:rFonts w:ascii="ArialMT" w:hAnsi="ArialMT"/>
+                        </w:rPr>
+                        <w:t>SUM(</w:t>
+                      </w:r>
+                      <w:proofErr w:type="gramEnd"/>
+                      <w:r>
+                        <w:rPr>
+                          <w:rFonts w:ascii="ArialMT" w:hAnsi="ArialMT"/>
+                        </w:rPr>
+                        <w:t>IF(</w:t>
+                      </w:r>
+                      <w:proofErr w:type="spellStart"/>
+                      <w:r>
+                        <w:rPr>
+                          <w:rFonts w:ascii="ArialMT" w:hAnsi="ArialMT"/>
+                          <w:color w:val="006DBF"/>
+                        </w:rPr>
+                        <w:t>D</w:t>
+                      </w:r>
+                      <w:r>
+                        <w:rPr>
+                          <w:rFonts w:ascii="ArialMT" w:hAnsi="ArialMT"/>
+                        </w:rPr>
+                        <w:t>.</w:t>
+                      </w:r>
+                      <w:r>
+                        <w:rPr>
+                          <w:rFonts w:ascii="ArialMT" w:hAnsi="ArialMT"/>
+                        </w:rPr>
+                        <w:t>Discount_Price</w:t>
+                      </w:r>
+                      <w:proofErr w:type="spellEnd"/>
+                      <w:r>
+                        <w:t xml:space="preserve"> </w:t>
+                      </w:r>
+                      <w:r>
+                        <w:rPr>
+                          <w:rFonts w:ascii="ArialMT" w:hAnsi="ArialMT"/>
+                        </w:rPr>
+                        <w:t>IS NULL,</w:t>
+                      </w:r>
+                      <w:r>
+                        <w:rPr>
+                          <w:rFonts w:ascii="ArialMT" w:hAnsi="ArialMT"/>
+                        </w:rPr>
+                        <w:t>0</w:t>
+                      </w:r>
+                      <w:r>
+                        <w:rPr>
+                          <w:rFonts w:ascii="ArialMT" w:hAnsi="ArialMT"/>
+                        </w:rPr>
+                        <w:t>,</w:t>
+                      </w:r>
+                      <w:r>
+                        <w:rPr>
+                          <w:rFonts w:ascii="ArialMT" w:hAnsi="ArialMT"/>
+                        </w:rPr>
+                        <w:t>1</w:t>
+                      </w:r>
+                      <w:r>
+                        <w:rPr>
+                          <w:rFonts w:ascii="ArialMT" w:hAnsi="ArialMT"/>
+                        </w:rPr>
+                        <w:t>)</w:t>
+                      </w:r>
+                      <w:r>
+                        <w:rPr>
+                          <w:rFonts w:ascii="ArialMT" w:hAnsi="ArialMT"/>
+                        </w:rPr>
+                        <w:t xml:space="preserve"> * </w:t>
+                      </w:r>
+                      <w:r>
+                        <w:rPr>
+                          <w:rFonts w:ascii="ArialMT" w:hAnsi="ArialMT"/>
+                        </w:rPr>
+                        <w:t>IFNULL</w:t>
+                      </w:r>
+                      <w:r>
+                        <w:rPr>
+                          <w:rFonts w:ascii="ArialMT" w:hAnsi="ArialMT"/>
+                        </w:rPr>
+                        <w:t>(</w:t>
+                      </w:r>
+                      <w:r>
+                        <w:rPr>
+                          <w:rFonts w:ascii="ArialMT" w:hAnsi="ArialMT"/>
+                          <w:color w:val="006DBF"/>
+                        </w:rPr>
+                        <w:t>S</w:t>
+                      </w:r>
+                      <w:r>
+                        <w:rPr>
+                          <w:rFonts w:ascii="ArialMT" w:hAnsi="ArialMT"/>
+                        </w:rPr>
+                        <w:t>.</w:t>
+                      </w:r>
+                      <w:r>
+                        <w:rPr>
+                          <w:rFonts w:ascii="ArialMT" w:hAnsi="ArialMT"/>
+                        </w:rPr>
+                        <w:t>Quantity</w:t>
+                      </w:r>
+                      <w:r>
+                        <w:rPr>
+                          <w:rFonts w:ascii="ArialMT" w:hAnsi="ArialMT"/>
+                        </w:rPr>
+                        <w:t xml:space="preserve">,0)) AS </w:t>
+                      </w:r>
+                      <w:proofErr w:type="spellStart"/>
+                      <w:r>
+                        <w:rPr>
+                          <w:rFonts w:ascii="ArialMT" w:hAnsi="ArialMT"/>
+                        </w:rPr>
+                        <w:t>Tot_UnitSold</w:t>
+                      </w:r>
+                      <w:r>
+                        <w:rPr>
+                          <w:rFonts w:ascii="ArialMT" w:hAnsi="ArialMT"/>
+                        </w:rPr>
+                        <w:t>_</w:t>
+                      </w:r>
+                      <w:r>
+                        <w:rPr>
+                          <w:rFonts w:ascii="ArialMT" w:hAnsi="ArialMT"/>
+                        </w:rPr>
+                        <w:t>AtDsct</w:t>
+                      </w:r>
+                      <w:proofErr w:type="spellEnd"/>
+                      <w:r>
+                        <w:rPr>
+                          <w:rFonts w:ascii="ArialMT" w:hAnsi="ArialMT"/>
+                        </w:rPr>
+                        <w:t xml:space="preserve">, </w:t>
+                      </w:r>
+                    </w:p>
+                    <w:p>
+                      <w:pPr>
+                        <w:pStyle w:val="NormalWeb"/>
+                        <w:shd w:val="clear" w:color="auto" w:fill="FFFFFF"/>
+                        <w:spacing w:before="0" w:beforeAutospacing="0" w:after="0" w:afterAutospacing="0" w:line="300" w:lineRule="auto"/>
+                        <w:rPr>
+                          <w:rFonts w:ascii="ArialMT" w:hAnsi="ArialMT"/>
+                        </w:rPr>
+                      </w:pPr>
+                      <w:proofErr w:type="gramStart"/>
+                      <w:r>
+                        <w:rPr>
+                          <w:rFonts w:ascii="ArialMT" w:hAnsi="ArialMT"/>
+                        </w:rPr>
+                        <w:t>SUM(</w:t>
+                      </w:r>
+                      <w:proofErr w:type="gramEnd"/>
+                      <w:r>
+                        <w:rPr>
+                          <w:rFonts w:ascii="ArialMT" w:hAnsi="ArialMT"/>
+                        </w:rPr>
+                        <w:t>IF(</w:t>
+                      </w:r>
+                      <w:proofErr w:type="spellStart"/>
+                      <w:r>
+                        <w:rPr>
+                          <w:rFonts w:ascii="ArialMT" w:hAnsi="ArialMT"/>
+                          <w:color w:val="006DBF"/>
+                        </w:rPr>
+                        <w:t>D</w:t>
+                      </w:r>
+                      <w:r>
+                        <w:rPr>
+                          <w:rFonts w:ascii="ArialMT" w:hAnsi="ArialMT"/>
+                        </w:rPr>
+                        <w:t>.</w:t>
+                      </w:r>
+                      <w:r>
+                        <w:rPr>
+                          <w:rFonts w:ascii="ArialMT" w:hAnsi="ArialMT"/>
+                        </w:rPr>
+                        <w:t>Discount_Price</w:t>
+                      </w:r>
+                      <w:proofErr w:type="spellEnd"/>
+                      <w:r>
+                        <w:t xml:space="preserve"> </w:t>
+                      </w:r>
+                      <w:r>
+                        <w:rPr>
+                          <w:rFonts w:ascii="ArialMT" w:hAnsi="ArialMT"/>
+                        </w:rPr>
+                        <w:t>IS NULL,</w:t>
+                      </w:r>
+                      <w:r>
+                        <w:rPr>
+                          <w:rFonts w:ascii="ArialMT" w:hAnsi="ArialMT"/>
+                        </w:rPr>
+                        <w:t>1</w:t>
+                      </w:r>
+                      <w:r>
+                        <w:rPr>
+                          <w:rFonts w:ascii="ArialMT" w:hAnsi="ArialMT"/>
+                        </w:rPr>
+                        <w:t>,</w:t>
+                      </w:r>
+                      <w:r>
+                        <w:rPr>
+                          <w:rFonts w:ascii="ArialMT" w:hAnsi="ArialMT"/>
+                        </w:rPr>
+                        <w:t>0</w:t>
+                      </w:r>
+                      <w:r>
+                        <w:rPr>
+                          <w:rFonts w:ascii="ArialMT" w:hAnsi="ArialMT"/>
+                        </w:rPr>
+                        <w:t>)</w:t>
+                      </w:r>
+                      <w:r>
+                        <w:rPr>
+                          <w:rFonts w:ascii="ArialMT" w:hAnsi="ArialMT"/>
+                        </w:rPr>
+                        <w:t xml:space="preserve"> * </w:t>
+                      </w:r>
+                      <w:r>
+                        <w:rPr>
+                          <w:rFonts w:ascii="ArialMT" w:hAnsi="ArialMT"/>
+                        </w:rPr>
+                        <w:t>IFNULL</w:t>
+                      </w:r>
+                      <w:r>
+                        <w:rPr>
+                          <w:rFonts w:ascii="ArialMT" w:hAnsi="ArialMT"/>
+                        </w:rPr>
+                        <w:t>(</w:t>
+                      </w:r>
+                      <w:r>
+                        <w:rPr>
+                          <w:rFonts w:ascii="ArialMT" w:hAnsi="ArialMT"/>
+                          <w:color w:val="006DBF"/>
+                        </w:rPr>
+                        <w:t>S</w:t>
+                      </w:r>
+                      <w:r>
+                        <w:rPr>
+                          <w:rFonts w:ascii="ArialMT" w:hAnsi="ArialMT"/>
+                        </w:rPr>
+                        <w:t>.</w:t>
+                      </w:r>
+                      <w:r>
+                        <w:rPr>
+                          <w:rFonts w:ascii="ArialMT" w:hAnsi="ArialMT"/>
+                        </w:rPr>
+                        <w:t>Quantity</w:t>
+                      </w:r>
+                      <w:r>
+                        <w:rPr>
+                          <w:rFonts w:ascii="ArialMT" w:hAnsi="ArialMT"/>
+                        </w:rPr>
+                        <w:t xml:space="preserve">,0)) AS </w:t>
+                      </w:r>
+                      <w:proofErr w:type="spellStart"/>
+                      <w:r>
+                        <w:rPr>
+                          <w:rFonts w:ascii="ArialMT" w:hAnsi="ArialMT"/>
+                        </w:rPr>
+                        <w:t>Tot_UnitSold</w:t>
+                      </w:r>
+                      <w:r>
+                        <w:rPr>
+                          <w:rFonts w:ascii="ArialMT" w:hAnsi="ArialMT"/>
+                        </w:rPr>
+                        <w:t>_</w:t>
+                      </w:r>
+                      <w:r>
+                        <w:rPr>
+                          <w:rFonts w:ascii="ArialMT" w:hAnsi="ArialMT"/>
+                        </w:rPr>
+                        <w:t>AtRtl</w:t>
+                      </w:r>
+                      <w:proofErr w:type="spellEnd"/>
+                      <w:r>
+                        <w:rPr>
+                          <w:rFonts w:ascii="ArialMT" w:hAnsi="ArialMT"/>
+                        </w:rPr>
+                        <w:t>,</w:t>
+                      </w:r>
+                      <w:r>
+                        <w:rPr>
+                          <w:rFonts w:ascii="ArialMT" w:hAnsi="ArialMT"/>
+                        </w:rPr>
+                        <w:t xml:space="preserve"> </w:t>
+                      </w:r>
+                    </w:p>
+                    <w:p>
+                      <w:pPr>
+                        <w:pStyle w:val="NormalWeb"/>
+                        <w:shd w:val="clear" w:color="auto" w:fill="FFFFFF"/>
+                        <w:spacing w:before="0" w:beforeAutospacing="0" w:after="0" w:afterAutospacing="0" w:line="300" w:lineRule="auto"/>
+                        <w:rPr>
+                          <w:rFonts w:ascii="ArialMT" w:hAnsi="ArialMT"/>
+                        </w:rPr>
+                      </w:pPr>
+                      <w:r>
+                        <w:rPr>
+                          <w:rFonts w:ascii="ArialMT" w:hAnsi="ArialMT"/>
+                        </w:rPr>
+                        <w:t>SUM(</w:t>
+                      </w:r>
+                      <w:r>
+                        <w:rPr>
+                          <w:rFonts w:ascii="ArialMT" w:hAnsi="ArialMT"/>
+                        </w:rPr>
+                        <w:t>IFNULL</w:t>
+                      </w:r>
+                      <w:r>
+                        <w:rPr>
+                          <w:rFonts w:ascii="ArialMT" w:hAnsi="ArialMT"/>
+                        </w:rPr>
+                        <w:t>(</w:t>
+                      </w:r>
+                      <w:proofErr w:type="gramStart"/>
+                      <w:r>
+                        <w:rPr>
+                          <w:rFonts w:ascii="ArialMT" w:hAnsi="ArialMT"/>
+                          <w:color w:val="006DBF"/>
+                        </w:rPr>
+                        <w:t>S</w:t>
+                      </w:r>
+                      <w:r>
+                        <w:rPr>
+                          <w:rFonts w:ascii="ArialMT" w:hAnsi="ArialMT"/>
+                        </w:rPr>
+                        <w:t>.</w:t>
+                      </w:r>
+                      <w:r>
+                        <w:rPr>
+                          <w:rFonts w:ascii="ArialMT" w:hAnsi="ArialMT"/>
+                        </w:rPr>
+                        <w:t>Total</w:t>
+                      </w:r>
+                      <w:proofErr w:type="gramEnd"/>
+                      <w:r>
+                        <w:rPr>
+                          <w:rFonts w:ascii="ArialMT" w:hAnsi="ArialMT"/>
+                        </w:rPr>
+                        <w:t xml:space="preserve">_Amount,0)) AS </w:t>
+                      </w:r>
+                      <w:proofErr w:type="spellStart"/>
+                      <w:r>
+                        <w:rPr>
+                          <w:rFonts w:ascii="ArialMT" w:hAnsi="ArialMT"/>
+                        </w:rPr>
+                        <w:t>Act_Revenue</w:t>
+                      </w:r>
+                      <w:proofErr w:type="spellEnd"/>
+                      <w:r>
+                        <w:rPr>
+                          <w:rFonts w:ascii="ArialMT" w:hAnsi="ArialMT"/>
+                        </w:rPr>
+                        <w:t>,</w:t>
+                      </w:r>
+                      <w:r>
+                        <w:rPr>
+                          <w:rFonts w:ascii="ArialMT" w:hAnsi="ArialMT"/>
+                        </w:rPr>
+                        <w:t xml:space="preserve"> </w:t>
+                      </w:r>
+                    </w:p>
+                    <w:p>
+                      <w:pPr>
+                        <w:pStyle w:val="NormalWeb"/>
+                        <w:shd w:val="clear" w:color="auto" w:fill="FFFFFF"/>
+                        <w:spacing w:before="0" w:beforeAutospacing="0" w:after="0" w:afterAutospacing="0" w:line="300" w:lineRule="auto"/>
+                        <w:rPr>
+                          <w:rFonts w:ascii="ArialMT" w:hAnsi="ArialMT"/>
+                        </w:rPr>
+                      </w:pPr>
+                      <w:proofErr w:type="gramStart"/>
+                      <w:r>
+                        <w:rPr>
+                          <w:rFonts w:ascii="ArialMT" w:hAnsi="ArialMT"/>
+                        </w:rPr>
+                        <w:t>SUM(</w:t>
+                      </w:r>
+                      <w:proofErr w:type="spellStart"/>
+                      <w:proofErr w:type="gramEnd"/>
+                      <w:r>
+                        <w:rPr>
+                          <w:rFonts w:ascii="ArialMT" w:hAnsi="ArialMT"/>
+                          <w:color w:val="006DBF"/>
+                        </w:rPr>
+                        <w:t>P</w:t>
+                      </w:r>
+                      <w:r>
+                        <w:rPr>
+                          <w:rFonts w:ascii="ArialMT" w:hAnsi="ArialMT"/>
+                        </w:rPr>
+                        <w:t>.</w:t>
+                      </w:r>
+                      <w:r>
+                        <w:rPr>
+                          <w:rFonts w:ascii="ArialMT" w:hAnsi="ArialMT"/>
+                        </w:rPr>
+                        <w:t>Retail_Price</w:t>
+                      </w:r>
+                      <w:proofErr w:type="spellEnd"/>
+                      <w:r>
+                        <w:rPr>
+                          <w:rFonts w:ascii="ArialMT" w:hAnsi="ArialMT"/>
+                        </w:rPr>
+                        <w:t xml:space="preserve"> </w:t>
+                      </w:r>
+                      <w:r>
+                        <w:rPr>
+                          <w:rFonts w:ascii="ArialMT" w:hAnsi="ArialMT"/>
+                        </w:rPr>
+                        <w:t xml:space="preserve">* </w:t>
+                      </w:r>
+                      <w:r>
+                        <w:rPr>
+                          <w:rFonts w:ascii="ArialMT" w:hAnsi="ArialMT"/>
+                        </w:rPr>
+                        <w:t>IFNULL</w:t>
+                      </w:r>
+                      <w:r>
+                        <w:rPr>
+                          <w:rFonts w:ascii="ArialMT" w:hAnsi="ArialMT"/>
+                        </w:rPr>
+                        <w:t>(</w:t>
+                      </w:r>
+                      <w:r>
+                        <w:rPr>
+                          <w:rFonts w:ascii="ArialMT" w:hAnsi="ArialMT"/>
+                          <w:color w:val="006DBF"/>
+                        </w:rPr>
+                        <w:t>S</w:t>
+                      </w:r>
+                      <w:r>
+                        <w:rPr>
+                          <w:rFonts w:ascii="ArialMT" w:hAnsi="ArialMT"/>
+                        </w:rPr>
+                        <w:t>.</w:t>
+                      </w:r>
+                      <w:r>
+                        <w:rPr>
+                          <w:rFonts w:ascii="ArialMT" w:hAnsi="ArialMT"/>
+                        </w:rPr>
+                        <w:t>Quantity</w:t>
+                      </w:r>
+                      <w:r>
+                        <w:rPr>
+                          <w:rFonts w:ascii="ArialMT" w:hAnsi="ArialMT"/>
+                        </w:rPr>
+                        <w:t xml:space="preserve">,0) * </w:t>
+                      </w:r>
+                      <w:r>
+                        <w:rPr>
+                          <w:rFonts w:ascii="ArialMT" w:hAnsi="ArialMT"/>
+                        </w:rPr>
+                        <w:t>IF(</w:t>
+                      </w:r>
+                      <w:proofErr w:type="spellStart"/>
+                      <w:r>
+                        <w:rPr>
+                          <w:rFonts w:ascii="ArialMT" w:hAnsi="ArialMT"/>
+                          <w:color w:val="006DBF"/>
+                        </w:rPr>
+                        <w:t>D</w:t>
+                      </w:r>
+                      <w:r>
+                        <w:rPr>
+                          <w:rFonts w:ascii="ArialMT" w:hAnsi="ArialMT"/>
+                        </w:rPr>
+                        <w:t>.</w:t>
+                      </w:r>
+                      <w:r>
+                        <w:rPr>
+                          <w:rFonts w:ascii="ArialMT" w:hAnsi="ArialMT"/>
+                        </w:rPr>
+                        <w:t>Discount_Price</w:t>
+                      </w:r>
+                      <w:proofErr w:type="spellEnd"/>
+                      <w:r>
+                        <w:t xml:space="preserve"> </w:t>
+                      </w:r>
+                      <w:r>
+                        <w:rPr>
+                          <w:rFonts w:ascii="ArialMT" w:hAnsi="ArialMT"/>
+                        </w:rPr>
+                        <w:t>IS NULL</w:t>
+                      </w:r>
+                      <w:r>
+                        <w:rPr>
+                          <w:rFonts w:ascii="ArialMT" w:hAnsi="ArialMT"/>
+                        </w:rPr>
+                        <w:t>, 1</w:t>
+                      </w:r>
+                      <w:r>
+                        <w:rPr>
+                          <w:rFonts w:ascii="ArialMT" w:hAnsi="ArialMT"/>
+                        </w:rPr>
+                        <w:t>,</w:t>
+                      </w:r>
+                      <w:r>
+                        <w:rPr>
+                          <w:rFonts w:ascii="ArialMT" w:hAnsi="ArialMT"/>
+                        </w:rPr>
+                        <w:t xml:space="preserve"> 0.75</w:t>
+                      </w:r>
+                      <w:r>
+                        <w:rPr>
+                          <w:rFonts w:ascii="ArialMT" w:hAnsi="ArialMT"/>
+                        </w:rPr>
+                        <w:t>)</w:t>
+                      </w:r>
+                      <w:r>
+                        <w:rPr>
+                          <w:rFonts w:ascii="ArialMT" w:hAnsi="ArialMT"/>
+                        </w:rPr>
+                        <w:t xml:space="preserve">) AS </w:t>
+                      </w:r>
+                      <w:proofErr w:type="spellStart"/>
+                      <w:r>
+                        <w:rPr>
+                          <w:rFonts w:ascii="ArialMT" w:hAnsi="ArialMT"/>
+                        </w:rPr>
+                        <w:t>Pred_Revenue</w:t>
+                      </w:r>
+                      <w:proofErr w:type="spellEnd"/>
+                      <w:r>
+                        <w:rPr>
+                          <w:rFonts w:ascii="ArialMT" w:hAnsi="ArialMT"/>
+                        </w:rPr>
+                        <w:t>,</w:t>
+                      </w:r>
+                    </w:p>
+                    <w:p>
+                      <w:pPr>
+                        <w:pStyle w:val="NormalWeb"/>
+                        <w:shd w:val="clear" w:color="auto" w:fill="FFFFFF"/>
+                        <w:spacing w:before="0" w:beforeAutospacing="0" w:after="0" w:afterAutospacing="0" w:line="300" w:lineRule="auto"/>
+                        <w:rPr>
+                          <w:rFonts w:ascii="ArialMT" w:hAnsi="ArialMT"/>
+                        </w:rPr>
+                      </w:pPr>
+                      <w:r>
+                        <w:rPr>
+                          <w:rFonts w:ascii="ArialMT" w:hAnsi="ArialMT"/>
+                        </w:rPr>
+                        <w:t>(</w:t>
+                      </w:r>
+                      <w:r>
+                        <w:rPr>
+                          <w:rFonts w:ascii="ArialMT" w:hAnsi="ArialMT"/>
+                        </w:rPr>
+                        <w:t>SUM(</w:t>
+                      </w:r>
+                      <w:r>
+                        <w:rPr>
+                          <w:rFonts w:ascii="ArialMT" w:hAnsi="ArialMT"/>
+                        </w:rPr>
+                        <w:t>IFNULL</w:t>
+                      </w:r>
+                      <w:r>
+                        <w:rPr>
+                          <w:rFonts w:ascii="ArialMT" w:hAnsi="ArialMT"/>
+                        </w:rPr>
+                        <w:t>(</w:t>
+                      </w:r>
+                      <w:proofErr w:type="gramStart"/>
+                      <w:r>
+                        <w:rPr>
+                          <w:rFonts w:ascii="ArialMT" w:hAnsi="ArialMT"/>
+                          <w:color w:val="006DBF"/>
+                        </w:rPr>
+                        <w:t>S</w:t>
+                      </w:r>
+                      <w:r>
+                        <w:rPr>
+                          <w:rFonts w:ascii="ArialMT" w:hAnsi="ArialMT"/>
+                        </w:rPr>
+                        <w:t>.</w:t>
+                      </w:r>
+                      <w:r>
+                        <w:rPr>
+                          <w:rFonts w:ascii="ArialMT" w:hAnsi="ArialMT"/>
+                        </w:rPr>
+                        <w:t>Total</w:t>
+                      </w:r>
+                      <w:proofErr w:type="gramEnd"/>
+                      <w:r>
+                        <w:rPr>
+                          <w:rFonts w:ascii="ArialMT" w:hAnsi="ArialMT"/>
+                        </w:rPr>
+                        <w:t>_Amount,0))</w:t>
+                      </w:r>
+                      <w:r>
+                        <w:rPr>
+                          <w:rFonts w:ascii="ArialMT" w:hAnsi="ArialMT"/>
+                        </w:rPr>
+                        <w:t xml:space="preserve"> - </w:t>
+                      </w:r>
+                      <w:r>
+                        <w:rPr>
+                          <w:rFonts w:ascii="ArialMT" w:hAnsi="ArialMT"/>
+                        </w:rPr>
+                        <w:t>SUM(</w:t>
+                      </w:r>
+                      <w:proofErr w:type="spellStart"/>
+                      <w:r>
+                        <w:rPr>
+                          <w:rFonts w:ascii="ArialMT" w:hAnsi="ArialMT"/>
+                          <w:color w:val="006DBF"/>
+                        </w:rPr>
+                        <w:t>P</w:t>
+                      </w:r>
+                      <w:r>
+                        <w:rPr>
+                          <w:rFonts w:ascii="ArialMT" w:hAnsi="ArialMT"/>
+                        </w:rPr>
+                        <w:t>.</w:t>
+                      </w:r>
+                      <w:r>
+                        <w:rPr>
+                          <w:rFonts w:ascii="ArialMT" w:hAnsi="ArialMT"/>
+                        </w:rPr>
+                        <w:t>Retail_Price</w:t>
+                      </w:r>
+                      <w:proofErr w:type="spellEnd"/>
+                      <w:r>
+                        <w:rPr>
+                          <w:rFonts w:ascii="ArialMT" w:hAnsi="ArialMT"/>
+                        </w:rPr>
+                        <w:t xml:space="preserve"> </w:t>
+                      </w:r>
+                      <w:r>
+                        <w:rPr>
+                          <w:rFonts w:ascii="ArialMT" w:hAnsi="ArialMT"/>
+                        </w:rPr>
+                        <w:t xml:space="preserve">* </w:t>
+                      </w:r>
+                      <w:r>
+                        <w:rPr>
+                          <w:rFonts w:ascii="ArialMT" w:hAnsi="ArialMT"/>
+                        </w:rPr>
+                        <w:t>IFNULL</w:t>
+                      </w:r>
+                      <w:r>
+                        <w:rPr>
+                          <w:rFonts w:ascii="ArialMT" w:hAnsi="ArialMT"/>
+                        </w:rPr>
+                        <w:t>(</w:t>
+                      </w:r>
+                      <w:r>
+                        <w:rPr>
+                          <w:rFonts w:ascii="ArialMT" w:hAnsi="ArialMT"/>
+                          <w:color w:val="006DBF"/>
+                        </w:rPr>
+                        <w:t>S</w:t>
+                      </w:r>
+                      <w:r>
+                        <w:rPr>
+                          <w:rFonts w:ascii="ArialMT" w:hAnsi="ArialMT"/>
+                        </w:rPr>
+                        <w:t>.</w:t>
+                      </w:r>
+                      <w:r>
+                        <w:rPr>
+                          <w:rFonts w:ascii="ArialMT" w:hAnsi="ArialMT"/>
+                        </w:rPr>
+                        <w:t>Quantity</w:t>
+                      </w:r>
+                      <w:r>
+                        <w:rPr>
+                          <w:rFonts w:ascii="ArialMT" w:hAnsi="ArialMT"/>
+                        </w:rPr>
+                        <w:t xml:space="preserve">,0) * </w:t>
+                      </w:r>
+                      <w:r>
+                        <w:rPr>
+                          <w:rFonts w:ascii="ArialMT" w:hAnsi="ArialMT"/>
+                        </w:rPr>
+                        <w:t>IF(</w:t>
+                      </w:r>
+                      <w:proofErr w:type="spellStart"/>
+                      <w:r>
+                        <w:rPr>
+                          <w:rFonts w:ascii="ArialMT" w:hAnsi="ArialMT"/>
+                          <w:color w:val="006DBF"/>
+                        </w:rPr>
+                        <w:t>D</w:t>
+                      </w:r>
+                      <w:r>
+                        <w:rPr>
+                          <w:rFonts w:ascii="ArialMT" w:hAnsi="ArialMT"/>
+                        </w:rPr>
+                        <w:t>.</w:t>
+                      </w:r>
+                      <w:r>
+                        <w:rPr>
+                          <w:rFonts w:ascii="ArialMT" w:hAnsi="ArialMT"/>
+                        </w:rPr>
+                        <w:t>Discount_Price</w:t>
+                      </w:r>
+                      <w:proofErr w:type="spellEnd"/>
+                      <w:r>
+                        <w:t xml:space="preserve"> </w:t>
+                      </w:r>
+                      <w:r>
+                        <w:rPr>
+                          <w:rFonts w:ascii="ArialMT" w:hAnsi="ArialMT"/>
+                        </w:rPr>
+                        <w:t>IS NULL</w:t>
+                      </w:r>
+                      <w:r>
+                        <w:rPr>
+                          <w:rFonts w:ascii="ArialMT" w:hAnsi="ArialMT"/>
+                        </w:rPr>
+                        <w:t>, 1</w:t>
+                      </w:r>
+                      <w:r>
+                        <w:rPr>
+                          <w:rFonts w:ascii="ArialMT" w:hAnsi="ArialMT"/>
+                        </w:rPr>
+                        <w:t>,</w:t>
+                      </w:r>
+                      <w:r>
+                        <w:rPr>
+                          <w:rFonts w:ascii="ArialMT" w:hAnsi="ArialMT"/>
+                        </w:rPr>
+                        <w:t xml:space="preserve"> 0.75</w:t>
+                      </w:r>
+                      <w:r>
+                        <w:rPr>
+                          <w:rFonts w:ascii="ArialMT" w:hAnsi="ArialMT"/>
+                        </w:rPr>
+                        <w:t>)</w:t>
+                      </w:r>
+                      <w:r>
+                        <w:rPr>
+                          <w:rFonts w:ascii="ArialMT" w:hAnsi="ArialMT"/>
+                        </w:rPr>
+                        <w:t>)</w:t>
+                      </w:r>
+                      <w:r>
+                        <w:rPr>
+                          <w:rFonts w:ascii="ArialMT" w:hAnsi="ArialMT"/>
+                        </w:rPr>
+                        <w:t xml:space="preserve">) AS </w:t>
+                      </w:r>
+                      <w:proofErr w:type="spellStart"/>
+                      <w:r>
+                        <w:rPr>
+                          <w:rFonts w:ascii="ArialMT" w:hAnsi="ArialMT"/>
+                        </w:rPr>
+                        <w:t>Diff_Act_Pred</w:t>
+                      </w:r>
+                      <w:r>
+                        <w:rPr>
+                          <w:rFonts w:ascii="ArialMT" w:hAnsi="ArialMT"/>
+                        </w:rPr>
+                        <w:t>_Revenue</w:t>
+                      </w:r>
+                      <w:proofErr w:type="spellEnd"/>
+                    </w:p>
+                    <w:p>
+                      <w:pPr>
+                        <w:pStyle w:val="NormalWeb"/>
+                        <w:shd w:val="clear" w:color="auto" w:fill="FFFFFF"/>
+                        <w:spacing w:before="0" w:beforeAutospacing="0" w:after="0" w:afterAutospacing="0" w:line="300" w:lineRule="auto"/>
+                        <w:rPr>
+                          <w:rFonts w:ascii="ArialMT" w:hAnsi="ArialMT"/>
+                        </w:rPr>
+                      </w:pPr>
+                      <w:r>
+                        <w:rPr>
+                          <w:rFonts w:ascii="ArialMT" w:hAnsi="ArialMT"/>
+                        </w:rPr>
+                        <w:t xml:space="preserve">FROM </w:t>
+                      </w:r>
+                      <w:r>
+                        <w:rPr>
+                          <w:rFonts w:ascii="ArialMT" w:hAnsi="ArialMT"/>
+                          <w:color w:val="006DBF"/>
+                        </w:rPr>
+                        <w:t>CATEGORY</w:t>
+                      </w:r>
+                      <w:r>
+                        <w:rPr>
+                          <w:rFonts w:ascii="ArialMT" w:hAnsi="ArialMT"/>
+                          <w:color w:val="006DBF"/>
+                        </w:rPr>
+                        <w:t xml:space="preserve"> </w:t>
+                      </w:r>
+                      <w:r>
+                        <w:rPr>
+                          <w:rFonts w:ascii="ArialMT" w:hAnsi="ArialMT"/>
+                        </w:rPr>
+                        <w:t xml:space="preserve">AS </w:t>
+                      </w:r>
+                      <w:r>
+                        <w:rPr>
+                          <w:rFonts w:ascii="ArialMT" w:hAnsi="ArialMT"/>
+                          <w:color w:val="006DBF"/>
+                        </w:rPr>
+                        <w:t>C</w:t>
+                      </w:r>
+                    </w:p>
+                    <w:p>
+                      <w:pPr>
+                        <w:pStyle w:val="NormalWeb"/>
+                        <w:shd w:val="clear" w:color="auto" w:fill="FFFFFF"/>
+                        <w:spacing w:before="0" w:beforeAutospacing="0" w:after="0" w:afterAutospacing="0" w:line="300" w:lineRule="auto"/>
+                        <w:rPr>
+                          <w:rFonts w:ascii="ArialMT" w:hAnsi="ArialMT"/>
+                        </w:rPr>
+                      </w:pPr>
+                      <w:r>
+                        <w:rPr>
+                          <w:rFonts w:ascii="ArialMT" w:hAnsi="ArialMT"/>
+                        </w:rPr>
+                        <w:t>LEFT</w:t>
+                      </w:r>
+                      <w:r>
+                        <w:rPr>
+                          <w:rFonts w:ascii="ArialMT" w:hAnsi="ArialMT"/>
+                        </w:rPr>
+                        <w:t xml:space="preserve"> JOIN </w:t>
+                      </w:r>
+                      <w:r>
+                        <w:rPr>
+                          <w:rFonts w:ascii="ArialMT" w:hAnsi="ArialMT"/>
+                          <w:color w:val="006DBF"/>
+                        </w:rPr>
+                        <w:t>ASSIGNED</w:t>
+                      </w:r>
+                      <w:r>
+                        <w:rPr>
+                          <w:rFonts w:ascii="ArialMT" w:hAnsi="ArialMT"/>
+                          <w:color w:val="006DBF"/>
+                        </w:rPr>
+                        <w:t xml:space="preserve"> </w:t>
+                      </w:r>
+                      <w:r>
+                        <w:rPr>
+                          <w:rFonts w:ascii="ArialMT" w:hAnsi="ArialMT"/>
+                        </w:rPr>
+                        <w:t>AS</w:t>
+                      </w:r>
+                      <w:r>
+                        <w:rPr>
+                          <w:rFonts w:ascii="ArialMT" w:hAnsi="ArialMT"/>
+                          <w:color w:val="006DBF"/>
+                        </w:rPr>
+                        <w:t xml:space="preserve"> A </w:t>
+                      </w:r>
+                      <w:r>
+                        <w:rPr>
+                          <w:rFonts w:ascii="ArialMT" w:hAnsi="ArialMT"/>
+                        </w:rPr>
+                        <w:t xml:space="preserve">ON </w:t>
+                      </w:r>
+                      <w:proofErr w:type="spellStart"/>
+                      <w:proofErr w:type="gramStart"/>
+                      <w:r>
+                        <w:rPr>
+                          <w:rFonts w:ascii="ArialMT" w:hAnsi="ArialMT"/>
+                          <w:color w:val="006DBF"/>
+                        </w:rPr>
+                        <w:t>C</w:t>
+                      </w:r>
+                      <w:r>
+                        <w:rPr>
+                          <w:rFonts w:ascii="ArialMT" w:hAnsi="ArialMT"/>
+                        </w:rPr>
+                        <w:t>.</w:t>
+                      </w:r>
+                      <w:r>
+                        <w:rPr>
+                          <w:rFonts w:ascii="ArialMT" w:hAnsi="ArialMT"/>
+                        </w:rPr>
+                        <w:t>Category</w:t>
+                      </w:r>
+                      <w:proofErr w:type="gramEnd"/>
+                      <w:r>
+                        <w:rPr>
+                          <w:rFonts w:ascii="ArialMT" w:hAnsi="ArialMT"/>
+                        </w:rPr>
+                        <w:t>_Name</w:t>
+                      </w:r>
+                      <w:proofErr w:type="spellEnd"/>
+                      <w:r>
+                        <w:rPr>
+                          <w:rFonts w:ascii="ArialMT" w:hAnsi="ArialMT"/>
+                        </w:rPr>
+                        <w:t xml:space="preserve"> </w:t>
+                      </w:r>
+                      <w:r>
+                        <w:rPr>
+                          <w:rFonts w:ascii="ArialMT" w:hAnsi="ArialMT"/>
+                        </w:rPr>
+                        <w:t>=</w:t>
+                      </w:r>
+                      <w:r>
+                        <w:rPr>
+                          <w:rFonts w:ascii="ArialMT" w:hAnsi="ArialMT"/>
+                          <w:color w:val="006DBF"/>
+                        </w:rPr>
+                        <w:t xml:space="preserve"> </w:t>
+                      </w:r>
+                      <w:proofErr w:type="spellStart"/>
+                      <w:r>
+                        <w:rPr>
+                          <w:rFonts w:ascii="ArialMT" w:hAnsi="ArialMT"/>
+                          <w:color w:val="006DBF"/>
+                        </w:rPr>
+                        <w:t>A</w:t>
+                      </w:r>
+                      <w:r>
+                        <w:rPr>
+                          <w:rFonts w:ascii="ArialMT" w:hAnsi="ArialMT"/>
+                        </w:rPr>
+                        <w:t>.</w:t>
+                      </w:r>
+                      <w:r>
+                        <w:rPr>
+                          <w:rFonts w:ascii="ArialMT" w:hAnsi="ArialMT"/>
+                        </w:rPr>
+                        <w:t>Category_Name</w:t>
+                      </w:r>
+                      <w:proofErr w:type="spellEnd"/>
+                    </w:p>
+                    <w:p>
+                      <w:pPr>
+                        <w:pStyle w:val="NormalWeb"/>
+                        <w:shd w:val="clear" w:color="auto" w:fill="FFFFFF"/>
+                        <w:spacing w:before="0" w:beforeAutospacing="0" w:after="0" w:afterAutospacing="0" w:line="300" w:lineRule="auto"/>
+                        <w:rPr>
+                          <w:rFonts w:ascii="ArialMT" w:hAnsi="ArialMT"/>
+                        </w:rPr>
+                      </w:pPr>
+                      <w:r>
+                        <w:rPr>
+                          <w:rFonts w:ascii="ArialMT" w:hAnsi="ArialMT"/>
+                        </w:rPr>
+                        <w:t>LEFT</w:t>
+                      </w:r>
+                      <w:r>
+                        <w:rPr>
+                          <w:rFonts w:ascii="ArialMT" w:hAnsi="ArialMT"/>
+                        </w:rPr>
+                        <w:t xml:space="preserve"> JOIN </w:t>
+                      </w:r>
+                      <w:r>
+                        <w:rPr>
+                          <w:rFonts w:ascii="ArialMT" w:hAnsi="ArialMT"/>
+                          <w:color w:val="006DBF"/>
+                        </w:rPr>
+                        <w:t>PRODUCT</w:t>
+                      </w:r>
+                      <w:r>
+                        <w:rPr>
+                          <w:rFonts w:ascii="ArialMT" w:hAnsi="ArialMT"/>
+                          <w:color w:val="006DBF"/>
+                        </w:rPr>
+                        <w:t xml:space="preserve"> </w:t>
+                      </w:r>
+                      <w:r>
+                        <w:rPr>
+                          <w:rFonts w:ascii="ArialMT" w:hAnsi="ArialMT"/>
+                        </w:rPr>
+                        <w:t>AS</w:t>
+                      </w:r>
+                      <w:r>
+                        <w:rPr>
+                          <w:rFonts w:ascii="ArialMT" w:hAnsi="ArialMT"/>
+                          <w:color w:val="006DBF"/>
+                        </w:rPr>
+                        <w:t xml:space="preserve"> P </w:t>
+                      </w:r>
+                      <w:r>
+                        <w:rPr>
+                          <w:rFonts w:ascii="ArialMT" w:hAnsi="ArialMT"/>
+                        </w:rPr>
+                        <w:t xml:space="preserve">ON </w:t>
+                      </w:r>
+                      <w:r>
+                        <w:rPr>
+                          <w:rFonts w:ascii="ArialMT" w:hAnsi="ArialMT"/>
+                          <w:color w:val="006DBF"/>
+                        </w:rPr>
+                        <w:t>A</w:t>
+                      </w:r>
+                      <w:r>
+                        <w:rPr>
+                          <w:rFonts w:ascii="ArialMT" w:hAnsi="ArialMT"/>
+                        </w:rPr>
+                        <w:t>.</w:t>
+                      </w:r>
+                      <w:r>
+                        <w:rPr>
+                          <w:rFonts w:ascii="ArialMT" w:hAnsi="ArialMT"/>
+                        </w:rPr>
+                        <w:t>PID</w:t>
+                      </w:r>
+                      <w:r>
+                        <w:rPr>
+                          <w:rFonts w:ascii="ArialMT" w:hAnsi="ArialMT"/>
+                        </w:rPr>
+                        <w:t xml:space="preserve"> </w:t>
+                      </w:r>
+                      <w:r>
+                        <w:rPr>
+                          <w:rFonts w:ascii="ArialMT" w:hAnsi="ArialMT"/>
+                        </w:rPr>
+                        <w:t>=</w:t>
+                      </w:r>
+                      <w:r>
+                        <w:rPr>
+                          <w:rFonts w:ascii="ArialMT" w:hAnsi="ArialMT"/>
+                          <w:color w:val="006DBF"/>
+                        </w:rPr>
+                        <w:t xml:space="preserve"> </w:t>
+                      </w:r>
+                      <w:r>
+                        <w:rPr>
+                          <w:rFonts w:ascii="ArialMT" w:hAnsi="ArialMT"/>
+                          <w:color w:val="006DBF"/>
+                        </w:rPr>
+                        <w:t>P</w:t>
+                      </w:r>
+                      <w:r>
+                        <w:rPr>
+                          <w:rFonts w:ascii="ArialMT" w:hAnsi="ArialMT"/>
+                        </w:rPr>
+                        <w:t>.</w:t>
+                      </w:r>
+                      <w:r>
+                        <w:rPr>
+                          <w:rFonts w:ascii="ArialMT" w:hAnsi="ArialMT"/>
+                        </w:rPr>
+                        <w:t>PID</w:t>
+                      </w:r>
+                    </w:p>
+                    <w:p>
+                      <w:pPr>
+                        <w:pStyle w:val="NormalWeb"/>
+                        <w:shd w:val="clear" w:color="auto" w:fill="FFFFFF"/>
+                        <w:spacing w:before="0" w:beforeAutospacing="0" w:after="0" w:afterAutospacing="0" w:line="300" w:lineRule="auto"/>
+                        <w:rPr>
+                          <w:rFonts w:ascii="ArialMT" w:hAnsi="ArialMT"/>
+                        </w:rPr>
+                      </w:pPr>
+                      <w:r>
+                        <w:rPr>
+                          <w:rFonts w:ascii="ArialMT" w:hAnsi="ArialMT"/>
+                        </w:rPr>
+                        <w:t>LEFT</w:t>
+                      </w:r>
+                      <w:r>
+                        <w:rPr>
+                          <w:rFonts w:ascii="ArialMT" w:hAnsi="ArialMT"/>
+                        </w:rPr>
+                        <w:t xml:space="preserve"> JOIN </w:t>
+                      </w:r>
+                      <w:r>
+                        <w:rPr>
+                          <w:rFonts w:ascii="ArialMT" w:hAnsi="ArialMT"/>
+                          <w:color w:val="006DBF"/>
+                        </w:rPr>
+                        <w:t xml:space="preserve">SALE </w:t>
+                      </w:r>
+                      <w:r>
+                        <w:rPr>
+                          <w:rFonts w:ascii="ArialMT" w:hAnsi="ArialMT"/>
+                        </w:rPr>
+                        <w:t>AS</w:t>
+                      </w:r>
+                      <w:r>
+                        <w:rPr>
+                          <w:rFonts w:ascii="ArialMT" w:hAnsi="ArialMT"/>
+                          <w:color w:val="006DBF"/>
+                        </w:rPr>
+                        <w:t xml:space="preserve"> S </w:t>
+                      </w:r>
+                      <w:r>
+                        <w:rPr>
+                          <w:rFonts w:ascii="ArialMT" w:hAnsi="ArialMT"/>
+                        </w:rPr>
+                        <w:t xml:space="preserve">ON </w:t>
+                      </w:r>
+                      <w:r>
+                        <w:rPr>
+                          <w:rFonts w:ascii="ArialMT" w:hAnsi="ArialMT"/>
+                          <w:color w:val="006DBF"/>
+                        </w:rPr>
+                        <w:t>P</w:t>
+                      </w:r>
+                      <w:r>
+                        <w:rPr>
+                          <w:rFonts w:ascii="ArialMT" w:hAnsi="ArialMT"/>
+                        </w:rPr>
+                        <w:t>.</w:t>
+                      </w:r>
+                      <w:r>
+                        <w:rPr>
+                          <w:rFonts w:ascii="ArialMT" w:hAnsi="ArialMT"/>
+                        </w:rPr>
+                        <w:t>PID</w:t>
+                      </w:r>
+                      <w:r>
+                        <w:rPr>
+                          <w:rFonts w:ascii="ArialMT" w:hAnsi="ArialMT"/>
+                        </w:rPr>
+                        <w:t xml:space="preserve"> </w:t>
+                      </w:r>
+                      <w:r>
+                        <w:rPr>
+                          <w:rFonts w:ascii="ArialMT" w:hAnsi="ArialMT"/>
+                        </w:rPr>
+                        <w:t>=</w:t>
+                      </w:r>
+                      <w:r>
+                        <w:rPr>
+                          <w:rFonts w:ascii="ArialMT" w:hAnsi="ArialMT"/>
+                          <w:color w:val="006DBF"/>
+                        </w:rPr>
+                        <w:t xml:space="preserve"> </w:t>
+                      </w:r>
+                      <w:r>
+                        <w:rPr>
+                          <w:rFonts w:ascii="ArialMT" w:hAnsi="ArialMT"/>
+                          <w:color w:val="006DBF"/>
+                        </w:rPr>
+                        <w:t>S</w:t>
+                      </w:r>
+                      <w:r>
+                        <w:rPr>
+                          <w:rFonts w:ascii="ArialMT" w:hAnsi="ArialMT"/>
+                        </w:rPr>
+                        <w:t>.</w:t>
+                      </w:r>
+                      <w:r>
+                        <w:rPr>
+                          <w:rFonts w:ascii="ArialMT" w:hAnsi="ArialMT"/>
+                        </w:rPr>
+                        <w:t>PID</w:t>
+                      </w:r>
+                    </w:p>
+                    <w:p>
+                      <w:pPr>
+                        <w:pStyle w:val="NormalWeb"/>
+                        <w:shd w:val="clear" w:color="auto" w:fill="FFFFFF"/>
+                        <w:spacing w:before="0" w:beforeAutospacing="0" w:after="0" w:afterAutospacing="0" w:line="300" w:lineRule="auto"/>
+                        <w:rPr>
+                          <w:rFonts w:ascii="ArialMT" w:hAnsi="ArialMT"/>
+                        </w:rPr>
+                      </w:pPr>
+                      <w:r>
+                        <w:rPr>
+                          <w:rFonts w:ascii="ArialMT" w:hAnsi="ArialMT"/>
+                        </w:rPr>
+                        <w:t>LEFT</w:t>
+                      </w:r>
+                      <w:r>
+                        <w:rPr>
+                          <w:rFonts w:ascii="ArialMT" w:hAnsi="ArialMT"/>
+                        </w:rPr>
+                        <w:t xml:space="preserve"> JOIN </w:t>
+                      </w:r>
+                      <w:r>
+                        <w:rPr>
+                          <w:rFonts w:ascii="ArialMT" w:hAnsi="ArialMT"/>
+                          <w:color w:val="006DBF"/>
+                        </w:rPr>
+                        <w:t>DISCOUNT</w:t>
+                      </w:r>
+                      <w:r>
+                        <w:rPr>
+                          <w:rFonts w:ascii="ArialMT" w:hAnsi="ArialMT"/>
+                          <w:color w:val="006DBF"/>
+                        </w:rPr>
+                        <w:t xml:space="preserve"> </w:t>
+                      </w:r>
+                      <w:r>
+                        <w:rPr>
+                          <w:rFonts w:ascii="ArialMT" w:hAnsi="ArialMT"/>
+                        </w:rPr>
+                        <w:t>AS</w:t>
+                      </w:r>
+                      <w:r>
+                        <w:rPr>
+                          <w:rFonts w:ascii="ArialMT" w:hAnsi="ArialMT"/>
+                          <w:color w:val="006DBF"/>
+                        </w:rPr>
+                        <w:t xml:space="preserve"> D </w:t>
+                      </w:r>
+                      <w:r>
+                        <w:rPr>
+                          <w:rFonts w:ascii="ArialMT" w:hAnsi="ArialMT"/>
+                        </w:rPr>
+                        <w:t xml:space="preserve">ON </w:t>
+                      </w:r>
+                      <w:proofErr w:type="spellStart"/>
+                      <w:proofErr w:type="gramStart"/>
+                      <w:r>
+                        <w:rPr>
+                          <w:rFonts w:ascii="ArialMT" w:hAnsi="ArialMT"/>
+                          <w:color w:val="006DBF"/>
+                        </w:rPr>
+                        <w:t>S</w:t>
+                      </w:r>
+                      <w:r>
+                        <w:rPr>
+                          <w:rFonts w:ascii="ArialMT" w:hAnsi="ArialMT"/>
+                        </w:rPr>
+                        <w:t>.</w:t>
+                      </w:r>
+                      <w:r>
+                        <w:rPr>
+                          <w:rFonts w:ascii="ArialMT" w:hAnsi="ArialMT"/>
+                        </w:rPr>
+                        <w:t>Date</w:t>
+                      </w:r>
+                      <w:proofErr w:type="spellEnd"/>
+                      <w:proofErr w:type="gramEnd"/>
+                      <w:r>
+                        <w:rPr>
+                          <w:rFonts w:ascii="ArialMT" w:hAnsi="ArialMT"/>
+                        </w:rPr>
+                        <w:t xml:space="preserve"> </w:t>
+                      </w:r>
+                      <w:r>
+                        <w:rPr>
+                          <w:rFonts w:ascii="ArialMT" w:hAnsi="ArialMT"/>
+                        </w:rPr>
+                        <w:t>=</w:t>
+                      </w:r>
+                      <w:r>
+                        <w:rPr>
+                          <w:rFonts w:ascii="ArialMT" w:hAnsi="ArialMT"/>
+                          <w:color w:val="006DBF"/>
+                        </w:rPr>
+                        <w:t xml:space="preserve"> </w:t>
+                      </w:r>
+                      <w:proofErr w:type="spellStart"/>
+                      <w:r>
+                        <w:rPr>
+                          <w:rFonts w:ascii="ArialMT" w:hAnsi="ArialMT"/>
+                          <w:color w:val="006DBF"/>
+                        </w:rPr>
+                        <w:t>D</w:t>
+                      </w:r>
+                      <w:r>
+                        <w:rPr>
+                          <w:rFonts w:ascii="ArialMT" w:hAnsi="ArialMT"/>
+                        </w:rPr>
+                        <w:t>.</w:t>
+                      </w:r>
+                      <w:r>
+                        <w:rPr>
+                          <w:rFonts w:ascii="ArialMT" w:hAnsi="ArialMT"/>
+                        </w:rPr>
+                        <w:t>Dat</w:t>
+                      </w:r>
+                      <w:r>
+                        <w:rPr>
+                          <w:rFonts w:ascii="ArialMT" w:hAnsi="ArialMT"/>
+                        </w:rPr>
+                        <w:t>e</w:t>
+                      </w:r>
+                      <w:proofErr w:type="spellEnd"/>
+                      <w:r>
+                        <w:rPr>
+                          <w:rFonts w:ascii="ArialMT" w:hAnsi="ArialMT"/>
+                        </w:rPr>
+                        <w:t xml:space="preserve"> AND</w:t>
+                      </w:r>
+                      <w:r>
+                        <w:rPr>
+                          <w:rFonts w:ascii="ArialMT" w:hAnsi="ArialMT"/>
+                          <w:color w:val="006DBF"/>
+                        </w:rPr>
+                        <w:t xml:space="preserve"> </w:t>
+                      </w:r>
+                      <w:r>
+                        <w:rPr>
+                          <w:rFonts w:ascii="ArialMT" w:hAnsi="ArialMT"/>
+                          <w:color w:val="006DBF"/>
+                        </w:rPr>
+                        <w:t>S</w:t>
+                      </w:r>
+                      <w:r>
+                        <w:rPr>
+                          <w:rFonts w:ascii="ArialMT" w:hAnsi="ArialMT"/>
+                        </w:rPr>
+                        <w:t>.</w:t>
+                      </w:r>
+                      <w:r>
+                        <w:rPr>
+                          <w:rFonts w:ascii="ArialMT" w:hAnsi="ArialMT"/>
+                        </w:rPr>
+                        <w:t>PID</w:t>
+                      </w:r>
+                      <w:r>
+                        <w:rPr>
+                          <w:rFonts w:ascii="ArialMT" w:hAnsi="ArialMT"/>
+                        </w:rPr>
+                        <w:t xml:space="preserve"> </w:t>
+                      </w:r>
+                      <w:r>
+                        <w:rPr>
+                          <w:rFonts w:ascii="ArialMT" w:hAnsi="ArialMT"/>
+                        </w:rPr>
+                        <w:t>=</w:t>
+                      </w:r>
+                      <w:r>
+                        <w:rPr>
+                          <w:rFonts w:ascii="ArialMT" w:hAnsi="ArialMT"/>
+                          <w:color w:val="006DBF"/>
+                        </w:rPr>
+                        <w:t xml:space="preserve"> </w:t>
+                      </w:r>
+                      <w:r>
+                        <w:rPr>
+                          <w:rFonts w:ascii="ArialMT" w:hAnsi="ArialMT"/>
+                          <w:color w:val="006DBF"/>
+                        </w:rPr>
+                        <w:t>D</w:t>
+                      </w:r>
+                      <w:r>
+                        <w:rPr>
+                          <w:rFonts w:ascii="ArialMT" w:hAnsi="ArialMT"/>
+                        </w:rPr>
+                        <w:t>.</w:t>
+                      </w:r>
+                      <w:r>
+                        <w:rPr>
+                          <w:rFonts w:ascii="ArialMT" w:hAnsi="ArialMT"/>
+                        </w:rPr>
+                        <w:t>PID</w:t>
+                      </w:r>
+                    </w:p>
+                    <w:p>
+                      <w:pPr>
+                        <w:pStyle w:val="NormalWeb"/>
+                        <w:shd w:val="clear" w:color="auto" w:fill="FFFFFF"/>
+                        <w:spacing w:before="0" w:beforeAutospacing="0" w:after="0" w:afterAutospacing="0" w:line="300" w:lineRule="auto"/>
+                        <w:rPr>
+                          <w:rFonts w:ascii="ArialMT" w:hAnsi="ArialMT"/>
+                        </w:rPr>
+                      </w:pPr>
+                      <w:r>
+                        <w:rPr>
+                          <w:rFonts w:ascii="ArialMT" w:hAnsi="ArialMT"/>
+                        </w:rPr>
+                        <w:t xml:space="preserve">WHERE </w:t>
+                      </w:r>
+                      <w:proofErr w:type="spellStart"/>
+                      <w:proofErr w:type="gramStart"/>
+                      <w:r>
+                        <w:rPr>
+                          <w:rFonts w:ascii="ArialMT" w:hAnsi="ArialMT"/>
+                          <w:color w:val="006DBF"/>
+                        </w:rPr>
+                        <w:t>C</w:t>
+                      </w:r>
+                      <w:r>
+                        <w:rPr>
+                          <w:rFonts w:ascii="ArialMT" w:hAnsi="ArialMT"/>
+                        </w:rPr>
+                        <w:t>.</w:t>
+                      </w:r>
+                      <w:r>
+                        <w:rPr>
+                          <w:rFonts w:ascii="ArialMT" w:hAnsi="ArialMT"/>
+                        </w:rPr>
+                        <w:t>Category</w:t>
+                      </w:r>
+                      <w:proofErr w:type="gramEnd"/>
+                      <w:r>
+                        <w:rPr>
+                          <w:rFonts w:ascii="ArialMT" w:hAnsi="ArialMT"/>
+                        </w:rPr>
+                        <w:t>_Name</w:t>
+                      </w:r>
+                      <w:proofErr w:type="spellEnd"/>
+                      <w:r>
+                        <w:rPr>
+                          <w:rFonts w:ascii="ArialMT" w:hAnsi="ArialMT"/>
+                        </w:rPr>
+                        <w:t xml:space="preserve"> = </w:t>
+                      </w:r>
+                      <w:r>
+                        <w:rPr>
+                          <w:rFonts w:ascii="ArialMT" w:hAnsi="ArialMT"/>
+                        </w:rPr>
+                        <w:t>'</w:t>
+                      </w:r>
+                      <w:r>
+                        <w:rPr>
+                          <w:rFonts w:ascii="ArialMT" w:hAnsi="ArialMT"/>
+                        </w:rPr>
+                        <w:t>Couches and Sofas</w:t>
+                      </w:r>
+                      <w:r>
+                        <w:rPr>
+                          <w:rFonts w:ascii="ArialMT" w:hAnsi="ArialMT"/>
+                        </w:rPr>
+                        <w:t>'</w:t>
+                      </w:r>
+                    </w:p>
+                    <w:p>
+                      <w:pPr>
+                        <w:spacing w:line="300" w:lineRule="auto"/>
+                        <w:rPr>
+                          <w:rFonts w:ascii="ArialMT" w:hAnsi="ArialMT"/>
+                        </w:rPr>
+                      </w:pPr>
+                      <w:r>
+                        <w:rPr>
+                          <w:rFonts w:ascii="ArialMT" w:hAnsi="ArialMT"/>
+                        </w:rPr>
+                        <w:t xml:space="preserve">GROUP BY </w:t>
+                      </w:r>
+                      <w:r>
+                        <w:rPr>
+                          <w:rFonts w:ascii="ArialMT" w:hAnsi="ArialMT"/>
+                          <w:color w:val="006DBF"/>
+                        </w:rPr>
+                        <w:t>P</w:t>
+                      </w:r>
+                      <w:r>
+                        <w:rPr>
+                          <w:rFonts w:ascii="ArialMT" w:hAnsi="ArialMT"/>
+                        </w:rPr>
+                        <w:t>.</w:t>
+                      </w:r>
+                      <w:r>
+                        <w:rPr>
+                          <w:rFonts w:ascii="ArialMT" w:hAnsi="ArialMT"/>
+                        </w:rPr>
+                        <w:t>PID</w:t>
+                      </w:r>
+                    </w:p>
+                    <w:p>
+                      <w:pPr>
+                        <w:spacing w:line="300" w:lineRule="auto"/>
+                        <w:rPr>
+                          <w:rFonts w:ascii="ArialMT" w:hAnsi="ArialMT"/>
+                        </w:rPr>
+                      </w:pPr>
+                      <w:r>
+                        <w:rPr>
+                          <w:rFonts w:ascii="ArialMT" w:hAnsi="ArialMT"/>
+                        </w:rPr>
+                        <w:t xml:space="preserve">HAVING </w:t>
+                      </w:r>
+                      <w:proofErr w:type="spellStart"/>
+                      <w:r>
+                        <w:rPr>
+                          <w:rFonts w:ascii="ArialMT" w:hAnsi="ArialMT"/>
+                        </w:rPr>
+                        <w:t>Diff_Act_Pred_Revenue</w:t>
+                      </w:r>
+                      <w:proofErr w:type="spellEnd"/>
+                      <w:r>
+                        <w:rPr>
+                          <w:rFonts w:ascii="ArialMT" w:hAnsi="ArialMT"/>
+                        </w:rPr>
+                        <w:t xml:space="preserve"> &gt; 5000 OR </w:t>
+                      </w:r>
+                      <w:proofErr w:type="spellStart"/>
+                      <w:r>
+                        <w:rPr>
+                          <w:rFonts w:ascii="ArialMT" w:hAnsi="ArialMT"/>
+                        </w:rPr>
+                        <w:t>Diff_Act_Pred_Revenue</w:t>
+                      </w:r>
+                      <w:proofErr w:type="spellEnd"/>
+                      <w:r>
+                        <w:rPr>
+                          <w:rFonts w:ascii="ArialMT" w:hAnsi="ArialMT"/>
+                        </w:rPr>
+                        <w:t xml:space="preserve"> &lt; -5000</w:t>
+                      </w:r>
+                    </w:p>
+                    <w:p>
+                      <w:pPr>
+                        <w:spacing w:line="300" w:lineRule="auto"/>
+                      </w:pPr>
+                      <w:r>
+                        <w:rPr>
+                          <w:rFonts w:ascii="ArialMT" w:hAnsi="ArialMT"/>
+                        </w:rPr>
+                        <w:t xml:space="preserve">ORDER BY </w:t>
+                      </w:r>
+                      <w:proofErr w:type="spellStart"/>
+                      <w:r>
+                        <w:rPr>
+                          <w:rFonts w:ascii="ArialMT" w:hAnsi="ArialMT"/>
+                        </w:rPr>
+                        <w:t>Diff_Act_Pred_Revenue</w:t>
+                      </w:r>
+                      <w:proofErr w:type="spellEnd"/>
+                      <w:r>
+                        <w:rPr>
+                          <w:rFonts w:ascii="ArialMT" w:hAnsi="ArialMT"/>
+                        </w:rPr>
+                        <w:t xml:space="preserve"> </w:t>
+                      </w:r>
+                      <w:r>
+                        <w:rPr>
+                          <w:rFonts w:ascii="ArialMT" w:hAnsi="ArialMT"/>
+                        </w:rPr>
+                        <w:t>DESC;</w:t>
+                      </w:r>
+                    </w:p>
+                  </w:txbxContent>
+                </v:textbox>
+                <w10:wrap type="topAndBottom"/>
+              </v:shape>
+            </w:pict>
+          </mc:Fallback>
+        </mc:AlternateContent>
+      </w:r>
+      <w:r>
+        <w:rPr>
           <w:color w:val="auto"/>
         </w:rPr>
-        <w:t>If revenue difference is greater than $5000 (positive or negative):</w:t>
+        <w:t xml:space="preserve">If </w:t>
+      </w:r>
+      <w:r>
+        <w:rPr>
+          <w:color w:val="auto"/>
+        </w:rPr>
+        <w:t xml:space="preserve">the </w:t>
+      </w:r>
+      <w:r>
+        <w:rPr>
+          <w:color w:val="auto"/>
+        </w:rPr>
+        <w:t>revenue difference is greater than $5000 (positive or negative):</w:t>
       </w:r>
       <w:r>
         <w:rPr>
@@ -5567,6 +10976,16 @@
         </w:rPr>
         <w:t>and sort in descending order.</w:t>
       </w:r>
+    </w:p>
+    <w:p>
+      <w:pPr>
+        <w:pStyle w:val="Default"/>
+        <w:spacing w:line="300" w:lineRule="auto"/>
+        <w:ind w:left="360"/>
+        <w:rPr>
+          <w:color w:val="0070C0"/>
+        </w:rPr>
+      </w:pPr>
     </w:p>
     <w:p>
       <w:pPr>
@@ -5584,7 +11003,6 @@
         <w:rPr>
           <w:rFonts w:ascii="Arial" w:hAnsi="Arial" w:cs="Arial"/>
         </w:rPr>
-        <w:lastRenderedPageBreak/>
         <w:t xml:space="preserve">When ready, user can click on the </w:t>
       </w:r>
       <w:r>
@@ -11035,7 +16453,7 @@
         <w:sz w:val="22"/>
         <w:szCs w:val="22"/>
       </w:rPr>
-      <w:t>3/13/2021</w:t>
+      <w:t>3/19/2021</w:t>
     </w:r>
     <w:r>
       <w:rPr>

--- a/Phase_2/team058_p2_ac+SQL_draft.docx
+++ b/Phase_2/team058_p2_ac+SQL_draft.docx
@@ -1,6 +1,6 @@
 
 <file path=word/document.xml><?xml version="1.0" encoding="utf-8"?>
-<w:document xmlns:wpc="http://schemas.microsoft.com/office/word/2010/wordprocessingCanvas" xmlns:cx="http://schemas.microsoft.com/office/drawing/2014/chartex" xmlns:cx1="http://schemas.microsoft.com/office/drawing/2015/9/8/chartex" xmlns:cx2="http://schemas.microsoft.com/office/drawing/2015/10/21/chartex" xmlns:cx3="http://schemas.microsoft.com/office/drawing/2016/5/9/chartex" xmlns:cx4="http://schemas.microsoft.com/office/drawing/2016/5/10/chartex" xmlns:cx5="http://schemas.microsoft.com/office/drawing/2016/5/11/chartex" xmlns:cx6="http://schemas.microsoft.com/office/drawing/2016/5/12/chartex" xmlns:cx7="http://schemas.microsoft.com/office/drawing/2016/5/13/chartex" xmlns:cx8="http://schemas.microsoft.com/office/drawing/2016/5/14/chartex" xmlns:mc="http://schemas.openxmlformats.org/markup-compatibility/2006" xmlns:aink="http://schemas.microsoft.com/office/drawing/2016/ink" xmlns:am3d="http://schemas.microsoft.com/office/drawing/2017/model3d" xmlns:o="urn:schemas-microsoft-com:office:office" xmlns:r="http://schemas.openxmlformats.org/officeDocument/2006/relationships" xmlns:m="http://schemas.openxmlformats.org/officeDocument/2006/math" xmlns:v="urn:schemas-microsoft-com:vml" xmlns:wp14="http://schemas.microsoft.com/office/word/2010/wordprocessingDrawing" xmlns:wp="http://schemas.openxmlformats.org/drawingml/2006/wordprocessingDrawing" xmlns:w10="urn:schemas-microsoft-com:office:word" xmlns:w="http://schemas.openxmlformats.org/wordprocessingml/2006/main" xmlns:w14="http://schemas.microsoft.com/office/word/2010/wordml" xmlns:w15="http://schemas.microsoft.com/office/word/2012/wordml" xmlns:w16cid="http://schemas.microsoft.com/office/word/2016/wordml/cid" xmlns:w16se="http://schemas.microsoft.com/office/word/2015/wordml/symex" xmlns:wpg="http://schemas.microsoft.com/office/word/2010/wordprocessingGroup" xmlns:wpi="http://schemas.microsoft.com/office/word/2010/wordprocessingInk" xmlns:wne="http://schemas.microsoft.com/office/word/2006/wordml" xmlns:wps="http://schemas.microsoft.com/office/word/2010/wordprocessingShape" mc:Ignorable="w14 w15 w16se w16cid wp14">
+<w:document xmlns:wpc="http://schemas.microsoft.com/office/word/2010/wordprocessingCanvas" xmlns:cx="http://schemas.microsoft.com/office/drawing/2014/chartex" xmlns:cx1="http://schemas.microsoft.com/office/drawing/2015/9/8/chartex" xmlns:cx2="http://schemas.microsoft.com/office/drawing/2015/10/21/chartex" xmlns:cx3="http://schemas.microsoft.com/office/drawing/2016/5/9/chartex" xmlns:cx4="http://schemas.microsoft.com/office/drawing/2016/5/10/chartex" xmlns:cx5="http://schemas.microsoft.com/office/drawing/2016/5/11/chartex" xmlns:cx6="http://schemas.microsoft.com/office/drawing/2016/5/12/chartex" xmlns:cx7="http://schemas.microsoft.com/office/drawing/2016/5/13/chartex" xmlns:cx8="http://schemas.microsoft.com/office/drawing/2016/5/14/chartex" xmlns:mc="http://schemas.openxmlformats.org/markup-compatibility/2006" xmlns:aink="http://schemas.microsoft.com/office/drawing/2016/ink" xmlns:am3d="http://schemas.microsoft.com/office/drawing/2017/model3d" xmlns:o="urn:schemas-microsoft-com:office:office" xmlns:r="http://schemas.openxmlformats.org/officeDocument/2006/relationships" xmlns:m="http://schemas.openxmlformats.org/officeDocument/2006/math" xmlns:v="urn:schemas-microsoft-com:vml" xmlns:wp14="http://schemas.microsoft.com/office/word/2010/wordprocessingDrawing" xmlns:wp="http://schemas.openxmlformats.org/drawingml/2006/wordprocessingDrawing" xmlns:w10="urn:schemas-microsoft-com:office:word" xmlns:w="http://schemas.openxmlformats.org/wordprocessingml/2006/main" xmlns:w14="http://schemas.microsoft.com/office/word/2010/wordml" xmlns:w15="http://schemas.microsoft.com/office/word/2012/wordml" xmlns:w16cex="http://schemas.microsoft.com/office/word/2018/wordml/cex" xmlns:w16cid="http://schemas.microsoft.com/office/word/2016/wordml/cid" xmlns:w16="http://schemas.microsoft.com/office/word/2018/wordml" xmlns:w16se="http://schemas.microsoft.com/office/word/2015/wordml/symex" xmlns:wpg="http://schemas.microsoft.com/office/word/2010/wordprocessingGroup" xmlns:wpi="http://schemas.microsoft.com/office/word/2010/wordprocessingInk" xmlns:wne="http://schemas.microsoft.com/office/word/2006/wordml" xmlns:wps="http://schemas.microsoft.com/office/word/2010/wordprocessingShape" mc:Ignorable="w14 w15 w16se w16cid w16 w16cex wp14">
   <w:body>
     <w:bookmarkStart w:id="0" w:name="Table_of_Contents"/>
     <w:p>
@@ -1369,21 +1369,7 @@
         <w:rPr>
           <w:rFonts w:ascii="Arial" w:hAnsi="Arial" w:cs="Arial"/>
         </w:rPr>
-        <w:t xml:space="preserve">Query for total count of </w:t>
-      </w:r>
-      <w:proofErr w:type="spellStart"/>
-      <w:r>
-        <w:rPr>
-          <w:rFonts w:ascii="Arial" w:hAnsi="Arial" w:cs="Arial"/>
-        </w:rPr>
-        <w:t>Store_Number</w:t>
-      </w:r>
-      <w:proofErr w:type="spellEnd"/>
-      <w:r>
-        <w:rPr>
-          <w:rFonts w:ascii="Arial" w:hAnsi="Arial" w:cs="Arial"/>
-        </w:rPr>
-        <w:t xml:space="preserve"> in the </w:t>
+        <w:t xml:space="preserve">Query for total count of Store_Number in the </w:t>
       </w:r>
       <w:r>
         <w:rPr>
@@ -1453,21 +1439,7 @@
         <w:rPr>
           <w:rFonts w:ascii="Arial" w:hAnsi="Arial" w:cs="Arial"/>
         </w:rPr>
-        <w:t xml:space="preserve">Query for the total count of </w:t>
-      </w:r>
-      <w:proofErr w:type="spellStart"/>
-      <w:r>
-        <w:rPr>
-          <w:rFonts w:ascii="Arial" w:hAnsi="Arial" w:cs="Arial"/>
-        </w:rPr>
-        <w:t>Store_Number</w:t>
-      </w:r>
-      <w:proofErr w:type="spellEnd"/>
-      <w:r>
-        <w:rPr>
-          <w:rFonts w:ascii="Arial" w:hAnsi="Arial" w:cs="Arial"/>
-        </w:rPr>
-        <w:t xml:space="preserve"> in the </w:t>
+        <w:t xml:space="preserve">Query for the total count of Store_Number in the </w:t>
       </w:r>
       <w:r>
         <w:rPr>
@@ -1480,35 +1452,7 @@
         <w:rPr>
           <w:rFonts w:ascii="Arial" w:hAnsi="Arial" w:cs="Arial"/>
         </w:rPr>
-        <w:t xml:space="preserve"> table that has either or both </w:t>
-      </w:r>
-      <w:proofErr w:type="spellStart"/>
-      <w:r>
-        <w:rPr>
-          <w:rFonts w:ascii="Arial" w:hAnsi="Arial" w:cs="Arial"/>
-        </w:rPr>
-        <w:t>Has_Restaurant</w:t>
-      </w:r>
-      <w:proofErr w:type="spellEnd"/>
-      <w:r>
-        <w:rPr>
-          <w:rFonts w:ascii="Arial" w:hAnsi="Arial" w:cs="Arial"/>
-        </w:rPr>
-        <w:t xml:space="preserve"> and </w:t>
-      </w:r>
-      <w:proofErr w:type="spellStart"/>
-      <w:r>
-        <w:rPr>
-          <w:rFonts w:ascii="Arial" w:hAnsi="Arial" w:cs="Arial"/>
-        </w:rPr>
-        <w:t>Has_Snack_Bar</w:t>
-      </w:r>
-      <w:proofErr w:type="spellEnd"/>
-      <w:r>
-        <w:rPr>
-          <w:rFonts w:ascii="Arial" w:hAnsi="Arial" w:cs="Arial"/>
-        </w:rPr>
-        <w:t xml:space="preserve"> value as true.</w:t>
+        <w:t xml:space="preserve"> table that has either or both Has_Restaurant and Has_Snack_Bar value as true.</w:t>
       </w:r>
     </w:p>
     <w:p>
@@ -1565,21 +1509,7 @@
         <w:rPr>
           <w:rFonts w:ascii="Arial" w:hAnsi="Arial" w:cs="Arial"/>
         </w:rPr>
-        <w:t xml:space="preserve">Query for the total count of </w:t>
-      </w:r>
-      <w:proofErr w:type="spellStart"/>
-      <w:r>
-        <w:rPr>
-          <w:rFonts w:ascii="Arial" w:hAnsi="Arial" w:cs="Arial"/>
-        </w:rPr>
-        <w:t>Store_Number</w:t>
-      </w:r>
-      <w:proofErr w:type="spellEnd"/>
-      <w:r>
-        <w:rPr>
-          <w:rFonts w:ascii="Arial" w:hAnsi="Arial" w:cs="Arial"/>
-        </w:rPr>
-        <w:t xml:space="preserve"> in the </w:t>
+        <w:t xml:space="preserve">Query for the total count of Store_Number in the </w:t>
       </w:r>
       <w:r>
         <w:rPr>
@@ -1976,21 +1906,7 @@
         <w:rPr>
           <w:rFonts w:ascii="Arial" w:hAnsi="Arial" w:cs="Arial"/>
         </w:rPr>
-        <w:t>User enters Holiday Name (‘$</w:t>
-      </w:r>
-      <w:proofErr w:type="spellStart"/>
-      <w:r>
-        <w:rPr>
-          <w:rFonts w:ascii="Arial" w:hAnsi="Arial" w:cs="Arial"/>
-        </w:rPr>
-        <w:t>HolidayName</w:t>
-      </w:r>
-      <w:proofErr w:type="spellEnd"/>
-      <w:r>
-        <w:rPr>
-          <w:rFonts w:ascii="Arial" w:hAnsi="Arial" w:cs="Arial"/>
-        </w:rPr>
-        <w:t>’) in input textbox and select</w:t>
+        <w:t>User enters Holiday Name (‘$HolidayName’) in input textbox and select</w:t>
       </w:r>
       <w:r>
         <w:rPr>
@@ -2008,21 +1924,7 @@
         <w:rPr>
           <w:rFonts w:ascii="Arial" w:hAnsi="Arial" w:cs="Arial"/>
         </w:rPr>
-        <w:t>Date (‘$</w:t>
-      </w:r>
-      <w:proofErr w:type="spellStart"/>
-      <w:r>
-        <w:rPr>
-          <w:rFonts w:ascii="Arial" w:hAnsi="Arial" w:cs="Arial"/>
-        </w:rPr>
-        <w:t>HolidayDate</w:t>
-      </w:r>
-      <w:proofErr w:type="spellEnd"/>
-      <w:r>
-        <w:rPr>
-          <w:rFonts w:ascii="Arial" w:hAnsi="Arial" w:cs="Arial"/>
-        </w:rPr>
-        <w:t>’) in Calendar Dropdown</w:t>
+        <w:t>Date (‘$HolidayDate’) in Calendar Dropdown</w:t>
       </w:r>
       <w:r>
         <w:rPr>
@@ -2220,47 +2122,19 @@
         <w:rPr>
           <w:color w:val="auto"/>
         </w:rPr>
-        <w:t>User enters Holiday Name (‘$</w:t>
-      </w:r>
-      <w:proofErr w:type="spellStart"/>
+        <w:t>User enters Holiday Name (‘$HolidayName’) in input textbox and select</w:t>
+      </w:r>
       <w:r>
         <w:rPr>
           <w:color w:val="auto"/>
         </w:rPr>
-        <w:t>HolidayName</w:t>
-      </w:r>
-      <w:proofErr w:type="spellEnd"/>
+        <w:t>s</w:t>
+      </w:r>
       <w:r>
         <w:rPr>
           <w:color w:val="auto"/>
         </w:rPr>
-        <w:t>’) in input textbox and select</w:t>
-      </w:r>
-      <w:r>
-        <w:rPr>
-          <w:color w:val="auto"/>
-        </w:rPr>
-        <w:t>s</w:t>
-      </w:r>
-      <w:r>
-        <w:rPr>
-          <w:color w:val="auto"/>
-        </w:rPr>
-        <w:t xml:space="preserve"> Date (‘$</w:t>
-      </w:r>
-      <w:proofErr w:type="spellStart"/>
-      <w:r>
-        <w:rPr>
-          <w:color w:val="auto"/>
-        </w:rPr>
-        <w:t>HolidayDate</w:t>
-      </w:r>
-      <w:proofErr w:type="spellEnd"/>
-      <w:r>
-        <w:rPr>
-          <w:color w:val="auto"/>
-        </w:rPr>
-        <w:t>’) in Calendar Dropdown</w:t>
+        <w:t xml:space="preserve"> Date (‘$HolidayDate’) in Calendar Dropdown</w:t>
       </w:r>
       <w:r>
         <w:rPr>
@@ -3015,7 +2889,6 @@
         </w:rPr>
         <w:t xml:space="preserve"> task: query for information about the available </w:t>
       </w:r>
-      <w:proofErr w:type="spellStart"/>
       <w:r>
         <w:rPr>
           <w:rFonts w:ascii="Arial" w:hAnsi="Arial" w:cs="Arial"/>
@@ -3024,7 +2897,6 @@
         </w:rPr>
         <w:t>State_Location</w:t>
       </w:r>
-      <w:proofErr w:type="spellEnd"/>
       <w:r>
         <w:rPr>
           <w:rFonts w:ascii="Arial" w:hAnsi="Arial" w:cs="Arial"/>
@@ -3037,7 +2909,6 @@
         </w:rPr>
         <w:t xml:space="preserve"> </w:t>
       </w:r>
-      <w:proofErr w:type="spellStart"/>
       <w:r>
         <w:rPr>
           <w:rFonts w:ascii="Arial" w:hAnsi="Arial" w:cs="Arial"/>
@@ -3046,7 +2917,6 @@
         </w:rPr>
         <w:t>City_Name</w:t>
       </w:r>
-      <w:proofErr w:type="spellEnd"/>
       <w:r>
         <w:rPr>
           <w:rFonts w:ascii="Arial" w:hAnsi="Arial" w:cs="Arial"/>
@@ -3118,7 +2988,6 @@
         </w:rPr>
         <w:t xml:space="preserve">Display </w:t>
       </w:r>
-      <w:proofErr w:type="spellStart"/>
       <w:r>
         <w:rPr>
           <w:rFonts w:ascii="Arial" w:hAnsi="Arial" w:cs="Arial"/>
@@ -3127,7 +2996,6 @@
         </w:rPr>
         <w:t>State_Location</w:t>
       </w:r>
-      <w:proofErr w:type="spellEnd"/>
       <w:r>
         <w:rPr>
           <w:rFonts w:ascii="Arial" w:hAnsi="Arial" w:cs="Arial"/>
@@ -3156,7 +3024,6 @@
         </w:rPr>
         <w:t xml:space="preserve">Select state and then display the available </w:t>
       </w:r>
-      <w:proofErr w:type="spellStart"/>
       <w:r>
         <w:rPr>
           <w:rFonts w:ascii="Arial" w:hAnsi="Arial" w:cs="Arial"/>
@@ -3165,7 +3032,6 @@
         </w:rPr>
         <w:t>City_Name</w:t>
       </w:r>
-      <w:proofErr w:type="spellEnd"/>
       <w:r>
         <w:rPr>
           <w:rFonts w:ascii="Arial" w:hAnsi="Arial" w:cs="Arial"/>
@@ -3249,7 +3115,6 @@
           </w:rPr>
           <w:t xml:space="preserve"> </w:t>
         </w:r>
-        <w:proofErr w:type="spellStart"/>
         <w:r>
           <w:rPr>
             <w:rFonts w:ascii="Arial" w:hAnsi="Arial" w:cs="Arial"/>
@@ -3258,7 +3123,6 @@
           </w:rPr>
           <w:t>City_Name</w:t>
         </w:r>
-        <w:proofErr w:type="spellEnd"/>
         <w:r>
           <w:rPr>
             <w:rFonts w:ascii="Arial" w:hAnsi="Arial" w:cs="Arial"/>
@@ -3688,7 +3552,6 @@
           </w:rPr>
           <w:t xml:space="preserve">and </w:t>
         </w:r>
-        <w:proofErr w:type="spellStart"/>
         <w:r>
           <w:rPr>
             <w:rFonts w:ascii="Arial" w:hAnsi="Arial" w:cs="Arial"/>
@@ -3707,7 +3570,6 @@
           </w:rPr>
           <w:t>n_Size_Category</w:t>
         </w:r>
-        <w:proofErr w:type="spellEnd"/>
         <w:r>
           <w:rPr>
             <w:rFonts w:ascii="Arial" w:hAnsi="Arial" w:cs="Arial"/>
@@ -3808,6 +3670,576 @@
     </w:p>
     <w:p>
       <w:pPr>
+        <w:spacing w:line="300" w:lineRule="auto"/>
+        <w:ind w:left="1080"/>
+        <w:rPr>
+          <w:rFonts w:ascii="Arial" w:hAnsi="Arial" w:cs="Arial"/>
+        </w:rPr>
+      </w:pPr>
+      <w:r>
+        <w:rPr>
+          <w:rFonts w:ascii="Arial" w:hAnsi="Arial" w:cs="Arial"/>
+          <w:noProof/>
+        </w:rPr>
+        <mc:AlternateContent>
+          <mc:Choice Requires="wps">
+            <w:drawing>
+              <wp:anchor distT="0" distB="0" distL="114300" distR="114300" simplePos="0" relativeHeight="251665408" behindDoc="0" locked="0" layoutInCell="1" allowOverlap="1" wp14:anchorId="231641D3" wp14:editId="5D123F85">
+                <wp:simplePos x="0" y="0"/>
+                <wp:positionH relativeFrom="margin">
+                  <wp:posOffset>506730</wp:posOffset>
+                </wp:positionH>
+                <wp:positionV relativeFrom="paragraph">
+                  <wp:posOffset>198120</wp:posOffset>
+                </wp:positionV>
+                <wp:extent cx="5339715" cy="1493520"/>
+                <wp:effectExtent l="0" t="0" r="13335" b="11430"/>
+                <wp:wrapTopAndBottom/>
+                <wp:docPr id="1" name="Text Box 1"/>
+                <wp:cNvGraphicFramePr/>
+                <a:graphic xmlns:a="http://schemas.openxmlformats.org/drawingml/2006/main">
+                  <a:graphicData uri="http://schemas.microsoft.com/office/word/2010/wordprocessingShape">
+                    <wps:wsp>
+                      <wps:cNvSpPr txBox="1"/>
+                      <wps:spPr>
+                        <a:xfrm>
+                          <a:off x="0" y="0"/>
+                          <a:ext cx="5339715" cy="1493520"/>
+                        </a:xfrm>
+                        <a:prstGeom prst="rect">
+                          <a:avLst/>
+                        </a:prstGeom>
+                        <a:solidFill>
+                          <a:schemeClr val="lt1"/>
+                        </a:solidFill>
+                        <a:ln w="12700">
+                          <a:solidFill>
+                            <a:schemeClr val="tx1"/>
+                          </a:solidFill>
+                        </a:ln>
+                      </wps:spPr>
+                      <wps:txbx>
+                        <w:txbxContent>
+                          <w:p>
+                            <w:pPr>
+                              <w:pStyle w:val="Level1"/>
+                              <w:numPr>
+                                <w:ilvl w:val="0"/>
+                                <w:numId w:val="0"/>
+                              </w:numPr>
+                              <w:spacing w:line="300" w:lineRule="auto"/>
+                              <w:rPr>
+                                <w:rFonts w:ascii="ArialMT" w:eastAsia="Times New Roman" w:hAnsi="ArialMT"/>
+                                <w:sz w:val="24"/>
+                                <w:szCs w:val="24"/>
+                              </w:rPr>
+                            </w:pPr>
+                            <w:r>
+                              <w:rPr>
+                                <w:rFonts w:ascii="ArialMT" w:eastAsia="Times New Roman" w:hAnsi="ArialMT"/>
+                                <w:sz w:val="24"/>
+                                <w:szCs w:val="24"/>
+                              </w:rPr>
+                              <w:t>//update existing population</w:t>
+                            </w:r>
+                          </w:p>
+                          <w:p>
+                            <w:pPr>
+                              <w:pStyle w:val="Level1"/>
+                              <w:numPr>
+                                <w:ilvl w:val="0"/>
+                                <w:numId w:val="0"/>
+                              </w:numPr>
+                              <w:spacing w:line="300" w:lineRule="auto"/>
+                              <w:rPr>
+                                <w:rFonts w:ascii="ArialMT" w:eastAsia="Times New Roman" w:hAnsi="ArialMT"/>
+                                <w:sz w:val="24"/>
+                                <w:szCs w:val="24"/>
+                              </w:rPr>
+                            </w:pPr>
+                            <w:r>
+                              <w:rPr>
+                                <w:rFonts w:ascii="ArialMT" w:eastAsia="Times New Roman" w:hAnsi="ArialMT"/>
+                                <w:sz w:val="24"/>
+                                <w:szCs w:val="24"/>
+                              </w:rPr>
+                              <w:t>//assume application manages $OldPopulation for each $population</w:t>
+                            </w:r>
+                          </w:p>
+                          <w:p>
+                            <w:pPr>
+                              <w:pStyle w:val="Level1"/>
+                              <w:numPr>
+                                <w:ilvl w:val="0"/>
+                                <w:numId w:val="0"/>
+                              </w:numPr>
+                              <w:spacing w:line="300" w:lineRule="auto"/>
+                              <w:rPr>
+                                <w:rFonts w:ascii="ArialMT" w:eastAsia="Times New Roman" w:hAnsi="ArialMT"/>
+                                <w:sz w:val="24"/>
+                                <w:szCs w:val="24"/>
+                              </w:rPr>
+                            </w:pPr>
+                            <w:r>
+                              <w:rPr>
+                                <w:rFonts w:ascii="ArialMT" w:eastAsia="Times New Roman" w:hAnsi="ArialMT"/>
+                                <w:sz w:val="24"/>
+                                <w:szCs w:val="24"/>
+                              </w:rPr>
+                              <w:t xml:space="preserve">UPDATE </w:t>
+                            </w:r>
+                            <w:r>
+                              <w:rPr>
+                                <w:rFonts w:ascii="ArialMT" w:eastAsia="Times New Roman" w:hAnsi="ArialMT"/>
+                                <w:color w:val="0070C0"/>
+                                <w:sz w:val="24"/>
+                                <w:szCs w:val="24"/>
+                              </w:rPr>
+                              <w:t>City</w:t>
+                            </w:r>
+                          </w:p>
+                          <w:p>
+                            <w:pPr>
+                              <w:pStyle w:val="Level1"/>
+                              <w:numPr>
+                                <w:ilvl w:val="0"/>
+                                <w:numId w:val="0"/>
+                              </w:numPr>
+                              <w:spacing w:line="300" w:lineRule="auto"/>
+                              <w:rPr>
+                                <w:rFonts w:ascii="ArialMT" w:eastAsia="Times New Roman" w:hAnsi="ArialMT"/>
+                                <w:sz w:val="24"/>
+                                <w:szCs w:val="24"/>
+                              </w:rPr>
+                            </w:pPr>
+                            <w:r>
+                              <w:rPr>
+                                <w:rFonts w:ascii="ArialMT" w:eastAsia="Times New Roman" w:hAnsi="ArialMT"/>
+                                <w:sz w:val="24"/>
+                                <w:szCs w:val="24"/>
+                              </w:rPr>
+                              <w:t xml:space="preserve">SET population = </w:t>
+                            </w:r>
+                            <w:r>
+                              <w:rPr>
+                                <w:rFonts w:ascii="ArialMT" w:hAnsi="ArialMT"/>
+                                <w:color w:val="4F6026"/>
+                              </w:rPr>
+                              <w:t>'</w:t>
+                            </w:r>
+                            <w:r>
+                              <w:rPr>
+                                <w:rFonts w:ascii="ArialMT" w:hAnsi="ArialMT" w:cstheme="minorBidi"/>
+                                <w:color w:val="4F6026"/>
+                                <w:sz w:val="24"/>
+                                <w:szCs w:val="24"/>
+                              </w:rPr>
+                              <w:t>$population</w:t>
+                            </w:r>
+                            <w:r>
+                              <w:rPr>
+                                <w:rFonts w:ascii="ArialMT" w:hAnsi="ArialMT"/>
+                                <w:color w:val="4F6026"/>
+                              </w:rPr>
+                              <w:t>'</w:t>
+                            </w:r>
+                          </w:p>
+                          <w:p>
+                            <w:pPr>
+                              <w:pStyle w:val="Level1"/>
+                              <w:numPr>
+                                <w:ilvl w:val="0"/>
+                                <w:numId w:val="0"/>
+                              </w:numPr>
+                              <w:spacing w:line="300" w:lineRule="auto"/>
+                              <w:rPr>
+                                <w:rFonts w:ascii="ArialMT" w:eastAsia="Times New Roman" w:hAnsi="ArialMT"/>
+                                <w:sz w:val="24"/>
+                                <w:szCs w:val="24"/>
+                              </w:rPr>
+                            </w:pPr>
+                            <w:r>
+                              <w:rPr>
+                                <w:rFonts w:ascii="ArialMT" w:eastAsia="Times New Roman" w:hAnsi="ArialMT"/>
+                                <w:sz w:val="24"/>
+                                <w:szCs w:val="24"/>
+                              </w:rPr>
+                              <w:t xml:space="preserve">WHERE state_location = </w:t>
+                            </w:r>
+                            <w:r>
+                              <w:rPr>
+                                <w:rFonts w:ascii="ArialMT" w:hAnsi="ArialMT"/>
+                                <w:color w:val="4F6026"/>
+                              </w:rPr>
+                              <w:t>'</w:t>
+                            </w:r>
+                            <w:r>
+                              <w:rPr>
+                                <w:rFonts w:ascii="ArialMT" w:hAnsi="ArialMT" w:cstheme="minorBidi"/>
+                                <w:color w:val="4F6026"/>
+                                <w:sz w:val="24"/>
+                                <w:szCs w:val="24"/>
+                              </w:rPr>
+                              <w:t>$state_location</w:t>
+                            </w:r>
+                            <w:r>
+                              <w:rPr>
+                                <w:rFonts w:ascii="ArialMT" w:hAnsi="ArialMT"/>
+                                <w:color w:val="4F6026"/>
+                              </w:rPr>
+                              <w:t>'</w:t>
+                            </w:r>
+                            <w:r>
+                              <w:rPr>
+                                <w:rFonts w:ascii="ArialMT" w:eastAsia="Times New Roman" w:hAnsi="ArialMT"/>
+                                <w:sz w:val="24"/>
+                                <w:szCs w:val="24"/>
+                              </w:rPr>
+                              <w:t xml:space="preserve"> AND city_name = </w:t>
+                            </w:r>
+                            <w:r>
+                              <w:rPr>
+                                <w:rFonts w:ascii="ArialMT" w:hAnsi="ArialMT"/>
+                                <w:color w:val="4F6026"/>
+                              </w:rPr>
+                              <w:t>'</w:t>
+                            </w:r>
+                            <w:r>
+                              <w:rPr>
+                                <w:rFonts w:ascii="ArialMT" w:hAnsi="ArialMT" w:cstheme="minorBidi"/>
+                                <w:color w:val="4F6026"/>
+                                <w:sz w:val="24"/>
+                                <w:szCs w:val="24"/>
+                              </w:rPr>
+                              <w:t>$city_name</w:t>
+                            </w:r>
+                            <w:r>
+                              <w:rPr>
+                                <w:rFonts w:ascii="ArialMT" w:hAnsi="ArialMT"/>
+                                <w:color w:val="4F6026"/>
+                              </w:rPr>
+                              <w:t>'</w:t>
+                            </w:r>
+                            <w:r>
+                              <w:rPr>
+                                <w:rFonts w:ascii="ArialMT" w:eastAsia="Times New Roman" w:hAnsi="ArialMT"/>
+                                <w:sz w:val="24"/>
+                                <w:szCs w:val="24"/>
+                              </w:rPr>
+                              <w:t xml:space="preserve"> AND population = </w:t>
+                            </w:r>
+                            <w:r>
+                              <w:rPr>
+                                <w:rFonts w:ascii="ArialMT" w:hAnsi="ArialMT"/>
+                                <w:color w:val="4F6026"/>
+                              </w:rPr>
+                              <w:t>'</w:t>
+                            </w:r>
+                            <w:r>
+                              <w:rPr>
+                                <w:rFonts w:ascii="ArialMT" w:hAnsi="ArialMT" w:cstheme="minorBidi"/>
+                                <w:color w:val="4F6026"/>
+                                <w:sz w:val="24"/>
+                                <w:szCs w:val="24"/>
+                              </w:rPr>
+                              <w:t>$OldPopulation</w:t>
+                            </w:r>
+                            <w:r>
+                              <w:rPr>
+                                <w:rFonts w:ascii="ArialMT" w:hAnsi="ArialMT"/>
+                                <w:color w:val="4F6026"/>
+                              </w:rPr>
+                              <w:t>'</w:t>
+                            </w:r>
+                            <w:r>
+                              <w:rPr>
+                                <w:rFonts w:ascii="ArialMT" w:eastAsia="Times New Roman" w:hAnsi="ArialMT"/>
+                                <w:sz w:val="24"/>
+                                <w:szCs w:val="24"/>
+                              </w:rPr>
+                              <w:t xml:space="preserve">;  </w:t>
+                            </w:r>
+                          </w:p>
+                        </w:txbxContent>
+                      </wps:txbx>
+                      <wps:bodyPr rot="0" spcFirstLastPara="0" vertOverflow="overflow" horzOverflow="overflow" vert="horz" wrap="square" lIns="91440" tIns="45720" rIns="91440" bIns="45720" numCol="1" spcCol="0" rtlCol="0" fromWordArt="0" anchor="t" anchorCtr="0" forceAA="0" compatLnSpc="1">
+                        <a:prstTxWarp prst="textNoShape">
+                          <a:avLst/>
+                        </a:prstTxWarp>
+                        <a:noAutofit/>
+                      </wps:bodyPr>
+                    </wps:wsp>
+                  </a:graphicData>
+                </a:graphic>
+                <wp14:sizeRelH relativeFrom="margin">
+                  <wp14:pctWidth>0</wp14:pctWidth>
+                </wp14:sizeRelH>
+                <wp14:sizeRelV relativeFrom="margin">
+                  <wp14:pctHeight>0</wp14:pctHeight>
+                </wp14:sizeRelV>
+              </wp:anchor>
+            </w:drawing>
+          </mc:Choice>
+          <mc:Fallback>
+            <w:pict>
+              <v:shapetype w14:anchorId="231641D3" id="_x0000_t202" coordsize="21600,21600" o:spt="202" path="m,l,21600r21600,l21600,xe">
+                <v:stroke joinstyle="miter"/>
+                <v:path gradientshapeok="t" o:connecttype="rect"/>
+              </v:shapetype>
+              <v:shape id="Text Box 1" o:spid="_x0000_s1026" type="#_x0000_t202" style="position:absolute;left:0;text-align:left;margin-left:39.9pt;margin-top:15.6pt;width:420.45pt;height:117.6pt;z-index:251665408;visibility:visible;mso-wrap-style:square;mso-width-percent:0;mso-height-percent:0;mso-wrap-distance-left:9pt;mso-wrap-distance-top:0;mso-wrap-distance-right:9pt;mso-wrap-distance-bottom:0;mso-position-horizontal:absolute;mso-position-horizontal-relative:margin;mso-position-vertical:absolute;mso-position-vertical-relative:text;mso-width-percent:0;mso-height-percent:0;mso-width-relative:margin;mso-height-relative:margin;v-text-anchor:top" o:gfxdata="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" fillcolor="white [3201]" strokecolor="black [3213]" strokeweight="1pt">
+                <v:textbox>
+                  <w:txbxContent>
+                    <w:p>
+                      <w:pPr>
+                        <w:pStyle w:val="Level1"/>
+                        <w:numPr>
+                          <w:ilvl w:val="0"/>
+                          <w:numId w:val="0"/>
+                        </w:numPr>
+                        <w:spacing w:line="300" w:lineRule="auto"/>
+                        <w:rPr>
+                          <w:rFonts w:ascii="ArialMT" w:eastAsia="Times New Roman" w:hAnsi="ArialMT"/>
+                          <w:sz w:val="24"/>
+                          <w:szCs w:val="24"/>
+                        </w:rPr>
+                      </w:pPr>
+                      <w:r>
+                        <w:rPr>
+                          <w:rFonts w:ascii="ArialMT" w:eastAsia="Times New Roman" w:hAnsi="ArialMT"/>
+                          <w:sz w:val="24"/>
+                          <w:szCs w:val="24"/>
+                        </w:rPr>
+                        <w:t>//update existing population</w:t>
+                      </w:r>
+                    </w:p>
+                    <w:p>
+                      <w:pPr>
+                        <w:pStyle w:val="Level1"/>
+                        <w:numPr>
+                          <w:ilvl w:val="0"/>
+                          <w:numId w:val="0"/>
+                        </w:numPr>
+                        <w:spacing w:line="300" w:lineRule="auto"/>
+                        <w:rPr>
+                          <w:rFonts w:ascii="ArialMT" w:eastAsia="Times New Roman" w:hAnsi="ArialMT"/>
+                          <w:sz w:val="24"/>
+                          <w:szCs w:val="24"/>
+                        </w:rPr>
+                      </w:pPr>
+                      <w:r>
+                        <w:rPr>
+                          <w:rFonts w:ascii="ArialMT" w:eastAsia="Times New Roman" w:hAnsi="ArialMT"/>
+                          <w:sz w:val="24"/>
+                          <w:szCs w:val="24"/>
+                        </w:rPr>
+                        <w:t>//assume application manages $OldPopulation for each $population</w:t>
+                      </w:r>
+                    </w:p>
+                    <w:p>
+                      <w:pPr>
+                        <w:pStyle w:val="Level1"/>
+                        <w:numPr>
+                          <w:ilvl w:val="0"/>
+                          <w:numId w:val="0"/>
+                        </w:numPr>
+                        <w:spacing w:line="300" w:lineRule="auto"/>
+                        <w:rPr>
+                          <w:rFonts w:ascii="ArialMT" w:eastAsia="Times New Roman" w:hAnsi="ArialMT"/>
+                          <w:sz w:val="24"/>
+                          <w:szCs w:val="24"/>
+                        </w:rPr>
+                      </w:pPr>
+                      <w:r>
+                        <w:rPr>
+                          <w:rFonts w:ascii="ArialMT" w:eastAsia="Times New Roman" w:hAnsi="ArialMT"/>
+                          <w:sz w:val="24"/>
+                          <w:szCs w:val="24"/>
+                        </w:rPr>
+                        <w:t xml:space="preserve">UPDATE </w:t>
+                      </w:r>
+                      <w:r>
+                        <w:rPr>
+                          <w:rFonts w:ascii="ArialMT" w:eastAsia="Times New Roman" w:hAnsi="ArialMT"/>
+                          <w:color w:val="0070C0"/>
+                          <w:sz w:val="24"/>
+                          <w:szCs w:val="24"/>
+                        </w:rPr>
+                        <w:t>City</w:t>
+                      </w:r>
+                    </w:p>
+                    <w:p>
+                      <w:pPr>
+                        <w:pStyle w:val="Level1"/>
+                        <w:numPr>
+                          <w:ilvl w:val="0"/>
+                          <w:numId w:val="0"/>
+                        </w:numPr>
+                        <w:spacing w:line="300" w:lineRule="auto"/>
+                        <w:rPr>
+                          <w:rFonts w:ascii="ArialMT" w:eastAsia="Times New Roman" w:hAnsi="ArialMT"/>
+                          <w:sz w:val="24"/>
+                          <w:szCs w:val="24"/>
+                        </w:rPr>
+                      </w:pPr>
+                      <w:r>
+                        <w:rPr>
+                          <w:rFonts w:ascii="ArialMT" w:eastAsia="Times New Roman" w:hAnsi="ArialMT"/>
+                          <w:sz w:val="24"/>
+                          <w:szCs w:val="24"/>
+                        </w:rPr>
+                        <w:t xml:space="preserve">SET population = </w:t>
+                      </w:r>
+                      <w:r>
+                        <w:rPr>
+                          <w:rFonts w:ascii="ArialMT" w:hAnsi="ArialMT"/>
+                          <w:color w:val="4F6026"/>
+                        </w:rPr>
+                        <w:t>'</w:t>
+                      </w:r>
+                      <w:r>
+                        <w:rPr>
+                          <w:rFonts w:ascii="ArialMT" w:hAnsi="ArialMT" w:cstheme="minorBidi"/>
+                          <w:color w:val="4F6026"/>
+                          <w:sz w:val="24"/>
+                          <w:szCs w:val="24"/>
+                        </w:rPr>
+                        <w:t>$population</w:t>
+                      </w:r>
+                      <w:r>
+                        <w:rPr>
+                          <w:rFonts w:ascii="ArialMT" w:hAnsi="ArialMT"/>
+                          <w:color w:val="4F6026"/>
+                        </w:rPr>
+                        <w:t>'</w:t>
+                      </w:r>
+                    </w:p>
+                    <w:p>
+                      <w:pPr>
+                        <w:pStyle w:val="Level1"/>
+                        <w:numPr>
+                          <w:ilvl w:val="0"/>
+                          <w:numId w:val="0"/>
+                        </w:numPr>
+                        <w:spacing w:line="300" w:lineRule="auto"/>
+                        <w:rPr>
+                          <w:rFonts w:ascii="ArialMT" w:eastAsia="Times New Roman" w:hAnsi="ArialMT"/>
+                          <w:sz w:val="24"/>
+                          <w:szCs w:val="24"/>
+                        </w:rPr>
+                      </w:pPr>
+                      <w:r>
+                        <w:rPr>
+                          <w:rFonts w:ascii="ArialMT" w:eastAsia="Times New Roman" w:hAnsi="ArialMT"/>
+                          <w:sz w:val="24"/>
+                          <w:szCs w:val="24"/>
+                        </w:rPr>
+                        <w:t xml:space="preserve">WHERE state_location = </w:t>
+                      </w:r>
+                      <w:r>
+                        <w:rPr>
+                          <w:rFonts w:ascii="ArialMT" w:hAnsi="ArialMT"/>
+                          <w:color w:val="4F6026"/>
+                        </w:rPr>
+                        <w:t>'</w:t>
+                      </w:r>
+                      <w:r>
+                        <w:rPr>
+                          <w:rFonts w:ascii="ArialMT" w:hAnsi="ArialMT" w:cstheme="minorBidi"/>
+                          <w:color w:val="4F6026"/>
+                          <w:sz w:val="24"/>
+                          <w:szCs w:val="24"/>
+                        </w:rPr>
+                        <w:t>$state_location</w:t>
+                      </w:r>
+                      <w:r>
+                        <w:rPr>
+                          <w:rFonts w:ascii="ArialMT" w:hAnsi="ArialMT"/>
+                          <w:color w:val="4F6026"/>
+                        </w:rPr>
+                        <w:t>'</w:t>
+                      </w:r>
+                      <w:r>
+                        <w:rPr>
+                          <w:rFonts w:ascii="ArialMT" w:eastAsia="Times New Roman" w:hAnsi="ArialMT"/>
+                          <w:sz w:val="24"/>
+                          <w:szCs w:val="24"/>
+                        </w:rPr>
+                        <w:t xml:space="preserve"> AND city_name = </w:t>
+                      </w:r>
+                      <w:r>
+                        <w:rPr>
+                          <w:rFonts w:ascii="ArialMT" w:hAnsi="ArialMT"/>
+                          <w:color w:val="4F6026"/>
+                        </w:rPr>
+                        <w:t>'</w:t>
+                      </w:r>
+                      <w:r>
+                        <w:rPr>
+                          <w:rFonts w:ascii="ArialMT" w:hAnsi="ArialMT" w:cstheme="minorBidi"/>
+                          <w:color w:val="4F6026"/>
+                          <w:sz w:val="24"/>
+                          <w:szCs w:val="24"/>
+                        </w:rPr>
+                        <w:t>$city_name</w:t>
+                      </w:r>
+                      <w:r>
+                        <w:rPr>
+                          <w:rFonts w:ascii="ArialMT" w:hAnsi="ArialMT"/>
+                          <w:color w:val="4F6026"/>
+                        </w:rPr>
+                        <w:t>'</w:t>
+                      </w:r>
+                      <w:r>
+                        <w:rPr>
+                          <w:rFonts w:ascii="ArialMT" w:eastAsia="Times New Roman" w:hAnsi="ArialMT"/>
+                          <w:sz w:val="24"/>
+                          <w:szCs w:val="24"/>
+                        </w:rPr>
+                        <w:t xml:space="preserve"> AND population = </w:t>
+                      </w:r>
+                      <w:r>
+                        <w:rPr>
+                          <w:rFonts w:ascii="ArialMT" w:hAnsi="ArialMT"/>
+                          <w:color w:val="4F6026"/>
+                        </w:rPr>
+                        <w:t>'</w:t>
+                      </w:r>
+                      <w:r>
+                        <w:rPr>
+                          <w:rFonts w:ascii="ArialMT" w:hAnsi="ArialMT" w:cstheme="minorBidi"/>
+                          <w:color w:val="4F6026"/>
+                          <w:sz w:val="24"/>
+                          <w:szCs w:val="24"/>
+                        </w:rPr>
+                        <w:t>$OldPopulation</w:t>
+                      </w:r>
+                      <w:r>
+                        <w:rPr>
+                          <w:rFonts w:ascii="ArialMT" w:hAnsi="ArialMT"/>
+                          <w:color w:val="4F6026"/>
+                        </w:rPr>
+                        <w:t>'</w:t>
+                      </w:r>
+                      <w:r>
+                        <w:rPr>
+                          <w:rFonts w:ascii="ArialMT" w:eastAsia="Times New Roman" w:hAnsi="ArialMT"/>
+                          <w:sz w:val="24"/>
+                          <w:szCs w:val="24"/>
+                        </w:rPr>
+                        <w:t xml:space="preserve">;  </w:t>
+                      </w:r>
+                    </w:p>
+                  </w:txbxContent>
+                </v:textbox>
+                <w10:wrap type="topAndBottom" anchorx="margin"/>
+              </v:shape>
+            </w:pict>
+          </mc:Fallback>
+        </mc:AlternateContent>
+      </w:r>
+    </w:p>
+    <w:p>
+      <w:pPr>
         <w:pStyle w:val="Level1"/>
         <w:spacing w:line="300" w:lineRule="auto"/>
         <w:rPr>
@@ -4083,21 +4515,7 @@
         <w:rPr>
           <w:rFonts w:ascii="Arial" w:hAnsi="Arial" w:cs="Arial"/>
         </w:rPr>
-        <w:t xml:space="preserve"> all </w:t>
-      </w:r>
-      <w:proofErr w:type="spellStart"/>
-      <w:r>
-        <w:rPr>
-          <w:rFonts w:ascii="Arial" w:hAnsi="Arial" w:cs="Arial"/>
-        </w:rPr>
-        <w:t>Category_Name</w:t>
-      </w:r>
-      <w:proofErr w:type="spellEnd"/>
-      <w:r>
-        <w:rPr>
-          <w:rFonts w:ascii="Arial" w:hAnsi="Arial" w:cs="Arial"/>
-        </w:rPr>
-        <w:t xml:space="preserve"> data (from the </w:t>
+        <w:t xml:space="preserve"> all Category_Name data (from the </w:t>
       </w:r>
       <w:r>
         <w:rPr>
@@ -4131,14 +4549,12 @@
         </w:rPr>
         <w:t xml:space="preserve">For each </w:t>
       </w:r>
-      <w:proofErr w:type="spellStart"/>
       <w:r>
         <w:rPr>
           <w:rFonts w:ascii="Arial" w:hAnsi="Arial" w:cs="Arial"/>
         </w:rPr>
         <w:t>Category_Name</w:t>
       </w:r>
-      <w:proofErr w:type="spellEnd"/>
       <w:r>
         <w:rPr>
           <w:rFonts w:ascii="Arial" w:eastAsia="SimSun" w:hAnsi="Arial" w:cs="Arial"/>
@@ -4221,6 +4637,7 @@
         <w:rPr>
           <w:rFonts w:ascii="Arial" w:hAnsi="Arial" w:cs="Arial"/>
         </w:rPr>
+        <w:lastRenderedPageBreak/>
         <w:t>Find</w:t>
       </w:r>
       <w:r>
@@ -4235,21 +4652,12 @@
         </w:rPr>
         <w:t xml:space="preserve">minimum, average, and maximum </w:t>
       </w:r>
-      <w:proofErr w:type="spellStart"/>
       <w:r>
         <w:rPr>
           <w:rFonts w:ascii="Arial" w:eastAsia="SimSun" w:hAnsi="Arial" w:cs="Arial"/>
           <w:color w:val="000000"/>
         </w:rPr>
-        <w:t>Retail_Price</w:t>
-      </w:r>
-      <w:proofErr w:type="spellEnd"/>
-      <w:r>
-        <w:rPr>
-          <w:rFonts w:ascii="Arial" w:eastAsia="SimSun" w:hAnsi="Arial" w:cs="Arial"/>
-          <w:color w:val="000000"/>
-        </w:rPr>
-        <w:t xml:space="preserve"> data for all products (from the </w:t>
+        <w:t xml:space="preserve">Retail_Price data for all products (from the </w:t>
       </w:r>
       <w:r>
         <w:rPr>
@@ -4291,19 +4699,11 @@
         </w:rPr>
         <w:t xml:space="preserve">Sort by </w:t>
       </w:r>
-      <w:proofErr w:type="spellStart"/>
-      <w:r>
-        <w:rPr>
-          <w:rFonts w:ascii="Arial" w:hAnsi="Arial" w:cs="Arial"/>
-        </w:rPr>
-        <w:t>Category_Name</w:t>
-      </w:r>
-      <w:proofErr w:type="spellEnd"/>
-      <w:r>
-        <w:rPr>
-          <w:rFonts w:ascii="Arial" w:hAnsi="Arial" w:cs="Arial"/>
-        </w:rPr>
-        <w:t xml:space="preserve"> </w:t>
+      <w:r>
+        <w:rPr>
+          <w:rFonts w:ascii="Arial" w:hAnsi="Arial" w:cs="Arial"/>
+        </w:rPr>
+        <w:t xml:space="preserve">Category_Name </w:t>
       </w:r>
       <w:r>
         <w:rPr>
@@ -4332,16 +4732,8 @@
         <w:rPr>
           <w:rFonts w:ascii="Arial" w:hAnsi="Arial" w:cs="Arial"/>
         </w:rPr>
-        <w:t xml:space="preserve">(Sample </w:t>
-      </w:r>
-      <w:proofErr w:type="spellStart"/>
-      <w:r>
-        <w:rPr>
-          <w:rFonts w:ascii="Arial" w:hAnsi="Arial" w:cs="Arial"/>
-        </w:rPr>
-        <w:t>TextBox</w:t>
-      </w:r>
-      <w:proofErr w:type="spellEnd"/>
+        <w:t>(Sample TextBox</w:t>
+      </w:r>
       <w:r>
         <w:rPr>
           <w:rFonts w:ascii="Arial" w:hAnsi="Arial" w:cs="Arial"/>
@@ -4367,7 +4759,6 @@
           <w:rFonts w:ascii="Arial" w:hAnsi="Arial" w:cs="Arial"/>
           <w:noProof/>
         </w:rPr>
-        <w:lastRenderedPageBreak/>
         <mc:AlternateContent>
           <mc:Choice Requires="wps">
             <w:drawing>
@@ -4422,8 +4813,6 @@
                               </w:rPr>
                               <w:t xml:space="preserve">SELECT </w:t>
                             </w:r>
-                            <w:proofErr w:type="spellStart"/>
-                            <w:proofErr w:type="gramStart"/>
                             <w:r>
                               <w:rPr>
                                 <w:rFonts w:ascii="ArialMT" w:hAnsi="ArialMT"/>
@@ -4441,16 +4830,8 @@
                               <w:rPr>
                                 <w:rFonts w:ascii="ArialMT" w:hAnsi="ArialMT"/>
                               </w:rPr>
-                              <w:t>Category</w:t>
-                            </w:r>
-                            <w:proofErr w:type="gramEnd"/>
-                            <w:r>
-                              <w:rPr>
-                                <w:rFonts w:ascii="ArialMT" w:hAnsi="ArialMT"/>
-                              </w:rPr>
-                              <w:t>_Name</w:t>
-                            </w:r>
-                            <w:proofErr w:type="spellEnd"/>
+                              <w:t>Category_Name</w:t>
+                            </w:r>
                             <w:r>
                               <w:rPr>
                                 <w:rFonts w:ascii="ArialMT" w:hAnsi="ArialMT"/>
@@ -4480,16 +4861,8 @@
                               <w:rPr>
                                 <w:rFonts w:ascii="ArialMT" w:hAnsi="ArialMT"/>
                               </w:rPr>
-                              <w:t xml:space="preserve">PID) AS </w:t>
-                            </w:r>
-                            <w:proofErr w:type="spellStart"/>
-                            <w:r>
-                              <w:rPr>
-                                <w:rFonts w:ascii="ArialMT" w:hAnsi="ArialMT"/>
-                              </w:rPr>
-                              <w:t>Cnt_Product</w:t>
-                            </w:r>
-                            <w:proofErr w:type="spellEnd"/>
+                              <w:t>PID) AS Cnt_Product</w:t>
+                            </w:r>
                             <w:r>
                               <w:rPr>
                                 <w:rFonts w:ascii="ArialMT" w:hAnsi="ArialMT"/>
@@ -4502,7 +4875,6 @@
                               </w:rPr>
                               <w:t>MIN(</w:t>
                             </w:r>
-                            <w:proofErr w:type="spellStart"/>
                             <w:r>
                               <w:rPr>
                                 <w:rFonts w:ascii="ArialMT" w:hAnsi="ArialMT"/>
@@ -4522,21 +4894,12 @@
                               </w:rPr>
                               <w:t>Retail_Price</w:t>
                             </w:r>
-                            <w:proofErr w:type="spellEnd"/>
-                            <w:r>
-                              <w:rPr>
-                                <w:rFonts w:ascii="ArialMT" w:hAnsi="ArialMT"/>
-                              </w:rPr>
-                              <w:t xml:space="preserve">) AS </w:t>
-                            </w:r>
-                            <w:proofErr w:type="spellStart"/>
-                            <w:r>
-                              <w:rPr>
-                                <w:rFonts w:ascii="ArialMT" w:hAnsi="ArialMT"/>
-                              </w:rPr>
-                              <w:t>Min_RtlPrc</w:t>
-                            </w:r>
-                            <w:proofErr w:type="spellEnd"/>
+                            <w:r>
+                              <w:rPr>
+                                <w:rFonts w:ascii="ArialMT" w:hAnsi="ArialMT"/>
+                              </w:rPr>
+                              <w:t>) AS Min_RtlPrc</w:t>
+                            </w:r>
                             <w:r>
                               <w:rPr>
                                 <w:rFonts w:ascii="ArialMT" w:hAnsi="ArialMT"/>
@@ -4549,7 +4912,6 @@
                               </w:rPr>
                               <w:t xml:space="preserve"> AVG(</w:t>
                             </w:r>
-                            <w:proofErr w:type="spellStart"/>
                             <w:r>
                               <w:rPr>
                                 <w:rFonts w:ascii="ArialMT" w:hAnsi="ArialMT"/>
@@ -4569,21 +4931,12 @@
                               </w:rPr>
                               <w:t>Retail_Price</w:t>
                             </w:r>
-                            <w:proofErr w:type="spellEnd"/>
-                            <w:r>
-                              <w:rPr>
-                                <w:rFonts w:ascii="ArialMT" w:hAnsi="ArialMT"/>
-                              </w:rPr>
-                              <w:t xml:space="preserve">) AS </w:t>
-                            </w:r>
-                            <w:proofErr w:type="spellStart"/>
-                            <w:r>
-                              <w:rPr>
-                                <w:rFonts w:ascii="ArialMT" w:hAnsi="ArialMT"/>
-                              </w:rPr>
-                              <w:t>Avg_RtlPrc</w:t>
-                            </w:r>
-                            <w:proofErr w:type="spellEnd"/>
+                            <w:r>
+                              <w:rPr>
+                                <w:rFonts w:ascii="ArialMT" w:hAnsi="ArialMT"/>
+                              </w:rPr>
+                              <w:t>) AS Avg_RtlPrc</w:t>
+                            </w:r>
                             <w:r>
                               <w:rPr>
                                 <w:rFonts w:ascii="ArialMT" w:hAnsi="ArialMT"/>
@@ -4596,7 +4949,6 @@
                               </w:rPr>
                               <w:t>MAX(</w:t>
                             </w:r>
-                            <w:proofErr w:type="spellStart"/>
                             <w:r>
                               <w:rPr>
                                 <w:rFonts w:ascii="ArialMT" w:hAnsi="ArialMT"/>
@@ -4616,21 +4968,12 @@
                               </w:rPr>
                               <w:t>Retail_Price</w:t>
                             </w:r>
-                            <w:proofErr w:type="spellEnd"/>
-                            <w:r>
-                              <w:rPr>
-                                <w:rFonts w:ascii="ArialMT" w:hAnsi="ArialMT"/>
-                              </w:rPr>
-                              <w:t xml:space="preserve">) AS </w:t>
-                            </w:r>
-                            <w:proofErr w:type="spellStart"/>
-                            <w:r>
-                              <w:rPr>
-                                <w:rFonts w:ascii="ArialMT" w:hAnsi="ArialMT"/>
-                              </w:rPr>
-                              <w:t>Max_RtlPrc</w:t>
-                            </w:r>
-                            <w:proofErr w:type="spellEnd"/>
+                            <w:r>
+                              <w:rPr>
+                                <w:rFonts w:ascii="ArialMT" w:hAnsi="ArialMT"/>
+                              </w:rPr>
+                              <w:t>) AS Max_RtlPrc</w:t>
+                            </w:r>
                           </w:p>
                           <w:p>
                             <w:pPr>
@@ -4729,8 +5072,6 @@
                               </w:rPr>
                               <w:t xml:space="preserve">ON </w:t>
                             </w:r>
-                            <w:proofErr w:type="spellStart"/>
-                            <w:proofErr w:type="gramStart"/>
                             <w:r>
                               <w:rPr>
                                 <w:rFonts w:ascii="ArialMT" w:hAnsi="ArialMT"/>
@@ -4748,16 +5089,8 @@
                               <w:rPr>
                                 <w:rFonts w:ascii="ArialMT" w:hAnsi="ArialMT"/>
                               </w:rPr>
-                              <w:t>Category</w:t>
-                            </w:r>
-                            <w:proofErr w:type="gramEnd"/>
-                            <w:r>
-                              <w:rPr>
-                                <w:rFonts w:ascii="ArialMT" w:hAnsi="ArialMT"/>
-                              </w:rPr>
-                              <w:t>_Name</w:t>
-                            </w:r>
-                            <w:proofErr w:type="spellEnd"/>
+                              <w:t>Category_Name</w:t>
+                            </w:r>
                             <w:r>
                               <w:rPr>
                                 <w:rFonts w:ascii="ArialMT" w:hAnsi="ArialMT"/>
@@ -4777,7 +5110,6 @@
                               </w:rPr>
                               <w:t xml:space="preserve"> </w:t>
                             </w:r>
-                            <w:proofErr w:type="spellStart"/>
                             <w:r>
                               <w:rPr>
                                 <w:rFonts w:ascii="ArialMT" w:hAnsi="ArialMT"/>
@@ -4797,7 +5129,6 @@
                               </w:rPr>
                               <w:t>Category_Name</w:t>
                             </w:r>
-                            <w:proofErr w:type="spellEnd"/>
                           </w:p>
                           <w:p>
                             <w:pPr>
@@ -4915,7 +5246,7 @@
                             <w:pPr>
                               <w:spacing w:line="300" w:lineRule="auto"/>
                               <w:rPr>
-                                <w:rFonts w:ascii="ArialMT" w:hAnsi="ArialMT"/>
+                                <w:rFonts w:ascii="ArialMT" w:hAnsi="ArialMT" w:hint="eastAsia"/>
                               </w:rPr>
                             </w:pPr>
                             <w:r>
@@ -4924,8 +5255,6 @@
                               </w:rPr>
                               <w:t xml:space="preserve">GROUP BY </w:t>
                             </w:r>
-                            <w:proofErr w:type="spellStart"/>
-                            <w:proofErr w:type="gramStart"/>
                             <w:r>
                               <w:rPr>
                                 <w:rFonts w:ascii="ArialMT" w:hAnsi="ArialMT"/>
@@ -4943,16 +5272,8 @@
                               <w:rPr>
                                 <w:rFonts w:ascii="ArialMT" w:hAnsi="ArialMT"/>
                               </w:rPr>
-                              <w:t>Category</w:t>
-                            </w:r>
-                            <w:proofErr w:type="gramEnd"/>
-                            <w:r>
-                              <w:rPr>
-                                <w:rFonts w:ascii="ArialMT" w:hAnsi="ArialMT"/>
-                              </w:rPr>
-                              <w:t>_Name</w:t>
-                            </w:r>
-                            <w:proofErr w:type="spellEnd"/>
+                              <w:t>Category_Name</w:t>
+                            </w:r>
                           </w:p>
                           <w:p>
                             <w:pPr>
@@ -4964,8 +5285,6 @@
                               </w:rPr>
                               <w:t xml:space="preserve">ORDER BY </w:t>
                             </w:r>
-                            <w:proofErr w:type="spellStart"/>
-                            <w:proofErr w:type="gramStart"/>
                             <w:r>
                               <w:rPr>
                                 <w:rFonts w:ascii="ArialMT" w:hAnsi="ArialMT"/>
@@ -4983,16 +5302,8 @@
                               <w:rPr>
                                 <w:rFonts w:ascii="ArialMT" w:hAnsi="ArialMT"/>
                               </w:rPr>
-                              <w:t>Category</w:t>
-                            </w:r>
-                            <w:proofErr w:type="gramEnd"/>
-                            <w:r>
-                              <w:rPr>
-                                <w:rFonts w:ascii="ArialMT" w:hAnsi="ArialMT"/>
-                              </w:rPr>
-                              <w:t>_Name</w:t>
-                            </w:r>
-                            <w:proofErr w:type="spellEnd"/>
+                              <w:t>Category_Name</w:t>
+                            </w:r>
                             <w:r>
                               <w:rPr>
                                 <w:rFonts w:ascii="ArialMT" w:hAnsi="ArialMT"/>
@@ -5019,11 +5330,7 @@
           </mc:Choice>
           <mc:Fallback>
             <w:pict>
-              <v:shapetype w14:anchorId="6C0DDDD1" id="_x0000_t202" coordsize="21600,21600" o:spt="202" path="m,l,21600r21600,l21600,xe">
-                <v:stroke joinstyle="miter"/>
-                <v:path gradientshapeok="t" o:connecttype="rect"/>
-              </v:shapetype>
-              <v:shape id="Text Box 2" o:spid="_x0000_s1026" type="#_x0000_t202" style="position:absolute;margin-left:36.85pt;margin-top:98.6pt;width:420.55pt;height:144.85pt;z-index:251661312;visibility:visible;mso-wrap-style:square;mso-height-percent:0;mso-wrap-distance-left:9pt;mso-wrap-distance-top:0;mso-wrap-distance-right:9pt;mso-wrap-distance-bottom:0;mso-position-horizontal:absolute;mso-position-horizontal-relative:text;mso-position-vertical:absolute;mso-position-vertical-relative:text;mso-height-percent:0;mso-height-relative:margin;v-text-anchor:top" o:gfxdata="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" fillcolor="white [3201]" strokeweight="1pt">
+              <v:shape w14:anchorId="6C0DDDD1" id="Text Box 2" o:spid="_x0000_s1027" type="#_x0000_t202" style="position:absolute;margin-left:36.85pt;margin-top:98.6pt;width:420.55pt;height:144.85pt;z-index:251661312;visibility:visible;mso-wrap-style:square;mso-height-percent:0;mso-wrap-distance-left:9pt;mso-wrap-distance-top:0;mso-wrap-distance-right:9pt;mso-wrap-distance-bottom:0;mso-position-horizontal:absolute;mso-position-horizontal-relative:text;mso-position-vertical:absolute;mso-position-vertical-relative:text;mso-height-percent:0;mso-height-relative:margin;v-text-anchor:top" o:gfxdata="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" fillcolor="white [3201]" strokeweight="1pt">
                 <v:textbox>
                   <w:txbxContent>
                     <w:p>
@@ -5041,8 +5348,6 @@
                         </w:rPr>
                         <w:t xml:space="preserve">SELECT </w:t>
                       </w:r>
-                      <w:proofErr w:type="spellStart"/>
-                      <w:proofErr w:type="gramStart"/>
                       <w:r>
                         <w:rPr>
                           <w:rFonts w:ascii="ArialMT" w:hAnsi="ArialMT"/>
@@ -5060,16 +5365,8 @@
                         <w:rPr>
                           <w:rFonts w:ascii="ArialMT" w:hAnsi="ArialMT"/>
                         </w:rPr>
-                        <w:t>Category</w:t>
-                      </w:r>
-                      <w:proofErr w:type="gramEnd"/>
-                      <w:r>
-                        <w:rPr>
-                          <w:rFonts w:ascii="ArialMT" w:hAnsi="ArialMT"/>
-                        </w:rPr>
-                        <w:t>_Name</w:t>
-                      </w:r>
-                      <w:proofErr w:type="spellEnd"/>
+                        <w:t>Category_Name</w:t>
+                      </w:r>
                       <w:r>
                         <w:rPr>
                           <w:rFonts w:ascii="ArialMT" w:hAnsi="ArialMT"/>
@@ -5099,16 +5396,8 @@
                         <w:rPr>
                           <w:rFonts w:ascii="ArialMT" w:hAnsi="ArialMT"/>
                         </w:rPr>
-                        <w:t xml:space="preserve">PID) AS </w:t>
-                      </w:r>
-                      <w:proofErr w:type="spellStart"/>
-                      <w:r>
-                        <w:rPr>
-                          <w:rFonts w:ascii="ArialMT" w:hAnsi="ArialMT"/>
-                        </w:rPr>
-                        <w:t>Cnt_Product</w:t>
-                      </w:r>
-                      <w:proofErr w:type="spellEnd"/>
+                        <w:t>PID) AS Cnt_Product</w:t>
+                      </w:r>
                       <w:r>
                         <w:rPr>
                           <w:rFonts w:ascii="ArialMT" w:hAnsi="ArialMT"/>
@@ -5121,7 +5410,6 @@
                         </w:rPr>
                         <w:t>MIN(</w:t>
                       </w:r>
-                      <w:proofErr w:type="spellStart"/>
                       <w:r>
                         <w:rPr>
                           <w:rFonts w:ascii="ArialMT" w:hAnsi="ArialMT"/>
@@ -5141,21 +5429,12 @@
                         </w:rPr>
                         <w:t>Retail_Price</w:t>
                       </w:r>
-                      <w:proofErr w:type="spellEnd"/>
-                      <w:r>
-                        <w:rPr>
-                          <w:rFonts w:ascii="ArialMT" w:hAnsi="ArialMT"/>
-                        </w:rPr>
-                        <w:t xml:space="preserve">) AS </w:t>
-                      </w:r>
-                      <w:proofErr w:type="spellStart"/>
-                      <w:r>
-                        <w:rPr>
-                          <w:rFonts w:ascii="ArialMT" w:hAnsi="ArialMT"/>
-                        </w:rPr>
-                        <w:t>Min_RtlPrc</w:t>
-                      </w:r>
-                      <w:proofErr w:type="spellEnd"/>
+                      <w:r>
+                        <w:rPr>
+                          <w:rFonts w:ascii="ArialMT" w:hAnsi="ArialMT"/>
+                        </w:rPr>
+                        <w:t>) AS Min_RtlPrc</w:t>
+                      </w:r>
                       <w:r>
                         <w:rPr>
                           <w:rFonts w:ascii="ArialMT" w:hAnsi="ArialMT"/>
@@ -5168,7 +5447,6 @@
                         </w:rPr>
                         <w:t xml:space="preserve"> AVG(</w:t>
                       </w:r>
-                      <w:proofErr w:type="spellStart"/>
                       <w:r>
                         <w:rPr>
                           <w:rFonts w:ascii="ArialMT" w:hAnsi="ArialMT"/>
@@ -5188,21 +5466,12 @@
                         </w:rPr>
                         <w:t>Retail_Price</w:t>
                       </w:r>
-                      <w:proofErr w:type="spellEnd"/>
-                      <w:r>
-                        <w:rPr>
-                          <w:rFonts w:ascii="ArialMT" w:hAnsi="ArialMT"/>
-                        </w:rPr>
-                        <w:t xml:space="preserve">) AS </w:t>
-                      </w:r>
-                      <w:proofErr w:type="spellStart"/>
-                      <w:r>
-                        <w:rPr>
-                          <w:rFonts w:ascii="ArialMT" w:hAnsi="ArialMT"/>
-                        </w:rPr>
-                        <w:t>Avg_RtlPrc</w:t>
-                      </w:r>
-                      <w:proofErr w:type="spellEnd"/>
+                      <w:r>
+                        <w:rPr>
+                          <w:rFonts w:ascii="ArialMT" w:hAnsi="ArialMT"/>
+                        </w:rPr>
+                        <w:t>) AS Avg_RtlPrc</w:t>
+                      </w:r>
                       <w:r>
                         <w:rPr>
                           <w:rFonts w:ascii="ArialMT" w:hAnsi="ArialMT"/>
@@ -5215,7 +5484,6 @@
                         </w:rPr>
                         <w:t>MAX(</w:t>
                       </w:r>
-                      <w:proofErr w:type="spellStart"/>
                       <w:r>
                         <w:rPr>
                           <w:rFonts w:ascii="ArialMT" w:hAnsi="ArialMT"/>
@@ -5235,21 +5503,12 @@
                         </w:rPr>
                         <w:t>Retail_Price</w:t>
                       </w:r>
-                      <w:proofErr w:type="spellEnd"/>
-                      <w:r>
-                        <w:rPr>
-                          <w:rFonts w:ascii="ArialMT" w:hAnsi="ArialMT"/>
-                        </w:rPr>
-                        <w:t xml:space="preserve">) AS </w:t>
-                      </w:r>
-                      <w:proofErr w:type="spellStart"/>
-                      <w:r>
-                        <w:rPr>
-                          <w:rFonts w:ascii="ArialMT" w:hAnsi="ArialMT"/>
-                        </w:rPr>
-                        <w:t>Max_RtlPrc</w:t>
-                      </w:r>
-                      <w:proofErr w:type="spellEnd"/>
+                      <w:r>
+                        <w:rPr>
+                          <w:rFonts w:ascii="ArialMT" w:hAnsi="ArialMT"/>
+                        </w:rPr>
+                        <w:t>) AS Max_RtlPrc</w:t>
+                      </w:r>
                     </w:p>
                     <w:p>
                       <w:pPr>
@@ -5348,8 +5607,6 @@
                         </w:rPr>
                         <w:t xml:space="preserve">ON </w:t>
                       </w:r>
-                      <w:proofErr w:type="spellStart"/>
-                      <w:proofErr w:type="gramStart"/>
                       <w:r>
                         <w:rPr>
                           <w:rFonts w:ascii="ArialMT" w:hAnsi="ArialMT"/>
@@ -5367,16 +5624,8 @@
                         <w:rPr>
                           <w:rFonts w:ascii="ArialMT" w:hAnsi="ArialMT"/>
                         </w:rPr>
-                        <w:t>Category</w:t>
-                      </w:r>
-                      <w:proofErr w:type="gramEnd"/>
-                      <w:r>
-                        <w:rPr>
-                          <w:rFonts w:ascii="ArialMT" w:hAnsi="ArialMT"/>
-                        </w:rPr>
-                        <w:t>_Name</w:t>
-                      </w:r>
-                      <w:proofErr w:type="spellEnd"/>
+                        <w:t>Category_Name</w:t>
+                      </w:r>
                       <w:r>
                         <w:rPr>
                           <w:rFonts w:ascii="ArialMT" w:hAnsi="ArialMT"/>
@@ -5396,7 +5645,6 @@
                         </w:rPr>
                         <w:t xml:space="preserve"> </w:t>
                       </w:r>
-                      <w:proofErr w:type="spellStart"/>
                       <w:r>
                         <w:rPr>
                           <w:rFonts w:ascii="ArialMT" w:hAnsi="ArialMT"/>
@@ -5416,7 +5664,6 @@
                         </w:rPr>
                         <w:t>Category_Name</w:t>
                       </w:r>
-                      <w:proofErr w:type="spellEnd"/>
                     </w:p>
                     <w:p>
                       <w:pPr>
@@ -5534,7 +5781,7 @@
                       <w:pPr>
                         <w:spacing w:line="300" w:lineRule="auto"/>
                         <w:rPr>
-                          <w:rFonts w:ascii="ArialMT" w:hAnsi="ArialMT"/>
+                          <w:rFonts w:ascii="ArialMT" w:hAnsi="ArialMT" w:hint="eastAsia"/>
                         </w:rPr>
                       </w:pPr>
                       <w:r>
@@ -5543,8 +5790,6 @@
                         </w:rPr>
                         <w:t xml:space="preserve">GROUP BY </w:t>
                       </w:r>
-                      <w:proofErr w:type="spellStart"/>
-                      <w:proofErr w:type="gramStart"/>
                       <w:r>
                         <w:rPr>
                           <w:rFonts w:ascii="ArialMT" w:hAnsi="ArialMT"/>
@@ -5562,16 +5807,8 @@
                         <w:rPr>
                           <w:rFonts w:ascii="ArialMT" w:hAnsi="ArialMT"/>
                         </w:rPr>
-                        <w:t>Category</w:t>
-                      </w:r>
-                      <w:proofErr w:type="gramEnd"/>
-                      <w:r>
-                        <w:rPr>
-                          <w:rFonts w:ascii="ArialMT" w:hAnsi="ArialMT"/>
-                        </w:rPr>
-                        <w:t>_Name</w:t>
-                      </w:r>
-                      <w:proofErr w:type="spellEnd"/>
+                        <w:t>Category_Name</w:t>
+                      </w:r>
                     </w:p>
                     <w:p>
                       <w:pPr>
@@ -5583,8 +5820,6 @@
                         </w:rPr>
                         <w:t xml:space="preserve">ORDER BY </w:t>
                       </w:r>
-                      <w:proofErr w:type="spellStart"/>
-                      <w:proofErr w:type="gramStart"/>
                       <w:r>
                         <w:rPr>
                           <w:rFonts w:ascii="ArialMT" w:hAnsi="ArialMT"/>
@@ -5602,16 +5837,8 @@
                         <w:rPr>
                           <w:rFonts w:ascii="ArialMT" w:hAnsi="ArialMT"/>
                         </w:rPr>
-                        <w:t>Category</w:t>
-                      </w:r>
-                      <w:proofErr w:type="gramEnd"/>
-                      <w:r>
-                        <w:rPr>
-                          <w:rFonts w:ascii="ArialMT" w:hAnsi="ArialMT"/>
-                        </w:rPr>
-                        <w:t>_Name</w:t>
-                      </w:r>
-                      <w:proofErr w:type="spellEnd"/>
+                        <w:t>Category_Name</w:t>
+                      </w:r>
                       <w:r>
                         <w:rPr>
                           <w:rFonts w:ascii="ArialMT" w:hAnsi="ArialMT"/>
@@ -5684,63 +5911,7 @@
                               <w:rPr>
                                 <w:rFonts w:ascii="ArialMT" w:hAnsi="ArialMT"/>
                               </w:rPr>
-                              <w:t xml:space="preserve">SELECT </w:t>
-                            </w:r>
-                            <w:proofErr w:type="spellStart"/>
-                            <w:r>
-                              <w:rPr>
-                                <w:rFonts w:ascii="ArialMT" w:hAnsi="ArialMT"/>
-                              </w:rPr>
-                              <w:t>first_name</w:t>
-                            </w:r>
-                            <w:proofErr w:type="spellEnd"/>
-                            <w:r>
-                              <w:rPr>
-                                <w:rFonts w:ascii="ArialMT" w:hAnsi="ArialMT"/>
-                              </w:rPr>
-                              <w:t xml:space="preserve">, </w:t>
-                            </w:r>
-                            <w:proofErr w:type="spellStart"/>
-                            <w:r>
-                              <w:rPr>
-                                <w:rFonts w:ascii="ArialMT" w:hAnsi="ArialMT"/>
-                              </w:rPr>
-                              <w:t>last_name</w:t>
-                            </w:r>
-                            <w:proofErr w:type="spellEnd"/>
-                            <w:r>
-                              <w:rPr>
-                                <w:rFonts w:ascii="ArialMT" w:hAnsi="ArialMT"/>
-                              </w:rPr>
-                              <w:t xml:space="preserve">, gender, birthdate, </w:t>
-                            </w:r>
-                            <w:proofErr w:type="spellStart"/>
-                            <w:r>
-                              <w:rPr>
-                                <w:rFonts w:ascii="ArialMT" w:hAnsi="ArialMT"/>
-                              </w:rPr>
-                              <w:t>current_city</w:t>
-                            </w:r>
-                            <w:proofErr w:type="spellEnd"/>
-                            <w:r>
-                              <w:rPr>
-                                <w:rFonts w:ascii="ArialMT" w:hAnsi="ArialMT"/>
-                              </w:rPr>
-                              <w:t xml:space="preserve">, </w:t>
-                            </w:r>
-                            <w:proofErr w:type="spellStart"/>
-                            <w:r>
-                              <w:rPr>
-                                <w:rFonts w:ascii="ArialMT" w:hAnsi="ArialMT"/>
-                              </w:rPr>
-                              <w:t>home_town</w:t>
-                            </w:r>
-                            <w:proofErr w:type="spellEnd"/>
-                            <w:r>
-                              <w:rPr>
-                                <w:rFonts w:ascii="ArialMT" w:hAnsi="ArialMT"/>
-                              </w:rPr>
-                              <w:t xml:space="preserve"> FROM `</w:t>
+                              <w:t>SELECT first_name, last_name, gender, birthdate, current_city, home_town FROM `</w:t>
                             </w:r>
                             <w:r>
                               <w:rPr>
@@ -5765,69 +5936,44 @@
                               </w:rPr>
                               <w:t xml:space="preserve">INNER JOIN </w:t>
                             </w:r>
-                            <w:proofErr w:type="spellStart"/>
                             <w:r>
                               <w:rPr>
                                 <w:rFonts w:ascii="ArialMT" w:hAnsi="ArialMT"/>
                                 <w:color w:val="006DBF"/>
                               </w:rPr>
+                              <w:t xml:space="preserve">RegularUser </w:t>
+                            </w:r>
+                            <w:r>
+                              <w:rPr>
+                                <w:rFonts w:ascii="ArialMT" w:hAnsi="ArialMT"/>
+                              </w:rPr>
+                              <w:t>ON `</w:t>
+                            </w:r>
+                            <w:r>
+                              <w:rPr>
+                                <w:rFonts w:ascii="ArialMT" w:hAnsi="ArialMT"/>
+                                <w:color w:val="006DBF"/>
+                              </w:rPr>
+                              <w:t>User`</w:t>
+                            </w:r>
+                            <w:r>
+                              <w:rPr>
+                                <w:rFonts w:ascii="ArialMT" w:hAnsi="ArialMT"/>
+                              </w:rPr>
+                              <w:t>.email=</w:t>
+                            </w:r>
+                            <w:r>
+                              <w:rPr>
+                                <w:rFonts w:ascii="ArialMT" w:hAnsi="ArialMT"/>
+                                <w:color w:val="006DBF"/>
+                              </w:rPr>
                               <w:t>RegularUser</w:t>
                             </w:r>
-                            <w:proofErr w:type="spellEnd"/>
-                            <w:r>
-                              <w:rPr>
-                                <w:rFonts w:ascii="ArialMT" w:hAnsi="ArialMT"/>
-                                <w:color w:val="006DBF"/>
-                              </w:rPr>
-                              <w:t xml:space="preserve"> </w:t>
-                            </w:r>
-                            <w:r>
-                              <w:rPr>
-                                <w:rFonts w:ascii="ArialMT" w:hAnsi="ArialMT"/>
-                              </w:rPr>
-                              <w:t>ON `</w:t>
-                            </w:r>
-                            <w:proofErr w:type="spellStart"/>
-                            <w:r>
-                              <w:rPr>
-                                <w:rFonts w:ascii="ArialMT" w:hAnsi="ArialMT"/>
-                                <w:color w:val="006DBF"/>
-                              </w:rPr>
-                              <w:t>User`</w:t>
-                            </w:r>
-                            <w:r>
-                              <w:rPr>
-                                <w:rFonts w:ascii="ArialMT" w:hAnsi="ArialMT"/>
-                              </w:rPr>
-                              <w:t>.email</w:t>
-                            </w:r>
-                            <w:proofErr w:type="spellEnd"/>
-                            <w:r>
-                              <w:rPr>
-                                <w:rFonts w:ascii="ArialMT" w:hAnsi="ArialMT"/>
-                              </w:rPr>
-                              <w:t>=</w:t>
-                            </w:r>
-                            <w:proofErr w:type="spellStart"/>
-                            <w:r>
-                              <w:rPr>
-                                <w:rFonts w:ascii="ArialMT" w:hAnsi="ArialMT"/>
-                                <w:color w:val="006DBF"/>
-                              </w:rPr>
-                              <w:t>RegularUser</w:t>
-                            </w:r>
-                            <w:r>
-                              <w:rPr>
-                                <w:rFonts w:ascii="ArialMT" w:hAnsi="ArialMT"/>
-                              </w:rPr>
-                              <w:t>.email</w:t>
-                            </w:r>
-                            <w:proofErr w:type="spellEnd"/>
-                            <w:r>
-                              <w:rPr>
-                                <w:rFonts w:ascii="ArialMT" w:hAnsi="ArialMT"/>
-                              </w:rPr>
-                              <w:t xml:space="preserve"> </w:t>
+                            <w:r>
+                              <w:rPr>
+                                <w:rFonts w:ascii="ArialMT" w:hAnsi="ArialMT"/>
+                              </w:rPr>
+                              <w:t xml:space="preserve">.email </w:t>
                             </w:r>
                           </w:p>
                           <w:p>
@@ -5845,51 +5991,20 @@
                                 <w:rFonts w:ascii="ArialMT" w:hAnsi="ArialMT"/>
                                 <w:color w:val="006DBF"/>
                               </w:rPr>
-                              <w:t>`</w:t>
-                            </w:r>
-                            <w:proofErr w:type="spellStart"/>
-                            <w:r>
-                              <w:rPr>
-                                <w:rFonts w:ascii="ArialMT" w:hAnsi="ArialMT"/>
-                                <w:color w:val="006DBF"/>
-                              </w:rPr>
-                              <w:t>User`</w:t>
-                            </w:r>
-                            <w:r>
-                              <w:rPr>
-                                <w:rFonts w:ascii="ArialMT" w:hAnsi="ArialMT"/>
-                              </w:rPr>
-                              <w:t>.email</w:t>
-                            </w:r>
-                            <w:proofErr w:type="spellEnd"/>
-                            <w:r>
-                              <w:rPr>
-                                <w:rFonts w:ascii="ArialMT" w:hAnsi="ArialMT"/>
-                              </w:rPr>
-                              <w:t>=</w:t>
+                              <w:t>`User`</w:t>
+                            </w:r>
+                            <w:r>
+                              <w:rPr>
+                                <w:rFonts w:ascii="ArialMT" w:hAnsi="ArialMT"/>
+                              </w:rPr>
+                              <w:t>.email=</w:t>
                             </w:r>
                             <w:r>
                               <w:rPr>
                                 <w:rFonts w:ascii="ArialMT" w:hAnsi="ArialMT"/>
                                 <w:color w:val="4F6026"/>
                               </w:rPr>
-                              <w:t>'$</w:t>
-                            </w:r>
-                            <w:proofErr w:type="spellStart"/>
-                            <w:r>
-                              <w:rPr>
-                                <w:rFonts w:ascii="ArialMT" w:hAnsi="ArialMT"/>
-                                <w:color w:val="4F6026"/>
-                              </w:rPr>
-                              <w:t>UserID</w:t>
-                            </w:r>
-                            <w:proofErr w:type="spellEnd"/>
-                            <w:r>
-                              <w:rPr>
-                                <w:rFonts w:ascii="ArialMT" w:hAnsi="ArialMT"/>
-                                <w:color w:val="4F6026"/>
-                              </w:rPr>
-                              <w:t>'</w:t>
+                              <w:t>'$UserID'</w:t>
                             </w:r>
                             <w:r>
                               <w:rPr>
@@ -5917,7 +6032,7 @@
           </mc:Choice>
           <mc:Fallback>
             <w:pict>
-              <v:shape w14:anchorId="7185512D" id="Text Box 9" o:spid="_x0000_s1027" type="#_x0000_t202" style="position:absolute;margin-left:36.9pt;margin-top:4.2pt;width:420.6pt;height:79.9pt;z-index:251659264;visibility:visible;mso-wrap-style:square;mso-height-percent:0;mso-wrap-distance-left:9pt;mso-wrap-distance-top:0;mso-wrap-distance-right:9pt;mso-wrap-distance-bottom:0;mso-position-horizontal:absolute;mso-position-horizontal-relative:text;mso-position-vertical:absolute;mso-position-vertical-relative:text;mso-height-percent:0;mso-height-relative:margin;v-text-anchor:top" o:gfxdata="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" fillcolor="white [3201]" strokeweight="1pt">
+              <v:shape w14:anchorId="7185512D" id="Text Box 9" o:spid="_x0000_s1028" type="#_x0000_t202" style="position:absolute;margin-left:36.9pt;margin-top:4.2pt;width:420.6pt;height:79.9pt;z-index:251659264;visibility:visible;mso-wrap-style:square;mso-height-percent:0;mso-wrap-distance-left:9pt;mso-wrap-distance-top:0;mso-wrap-distance-right:9pt;mso-wrap-distance-bottom:0;mso-position-horizontal:absolute;mso-position-horizontal-relative:text;mso-position-vertical:absolute;mso-position-vertical-relative:text;mso-height-percent:0;mso-height-relative:margin;v-text-anchor:top" o:gfxdata="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" fillcolor="white [3201]" strokeweight="1pt">
                 <v:textbox>
                   <w:txbxContent>
                     <w:p>
@@ -5933,63 +6048,7 @@
                         <w:rPr>
                           <w:rFonts w:ascii="ArialMT" w:hAnsi="ArialMT"/>
                         </w:rPr>
-                        <w:t xml:space="preserve">SELECT </w:t>
-                      </w:r>
-                      <w:proofErr w:type="spellStart"/>
-                      <w:r>
-                        <w:rPr>
-                          <w:rFonts w:ascii="ArialMT" w:hAnsi="ArialMT"/>
-                        </w:rPr>
-                        <w:t>first_name</w:t>
-                      </w:r>
-                      <w:proofErr w:type="spellEnd"/>
-                      <w:r>
-                        <w:rPr>
-                          <w:rFonts w:ascii="ArialMT" w:hAnsi="ArialMT"/>
-                        </w:rPr>
-                        <w:t xml:space="preserve">, </w:t>
-                      </w:r>
-                      <w:proofErr w:type="spellStart"/>
-                      <w:r>
-                        <w:rPr>
-                          <w:rFonts w:ascii="ArialMT" w:hAnsi="ArialMT"/>
-                        </w:rPr>
-                        <w:t>last_name</w:t>
-                      </w:r>
-                      <w:proofErr w:type="spellEnd"/>
-                      <w:r>
-                        <w:rPr>
-                          <w:rFonts w:ascii="ArialMT" w:hAnsi="ArialMT"/>
-                        </w:rPr>
-                        <w:t xml:space="preserve">, gender, birthdate, </w:t>
-                      </w:r>
-                      <w:proofErr w:type="spellStart"/>
-                      <w:r>
-                        <w:rPr>
-                          <w:rFonts w:ascii="ArialMT" w:hAnsi="ArialMT"/>
-                        </w:rPr>
-                        <w:t>current_city</w:t>
-                      </w:r>
-                      <w:proofErr w:type="spellEnd"/>
-                      <w:r>
-                        <w:rPr>
-                          <w:rFonts w:ascii="ArialMT" w:hAnsi="ArialMT"/>
-                        </w:rPr>
-                        <w:t xml:space="preserve">, </w:t>
-                      </w:r>
-                      <w:proofErr w:type="spellStart"/>
-                      <w:r>
-                        <w:rPr>
-                          <w:rFonts w:ascii="ArialMT" w:hAnsi="ArialMT"/>
-                        </w:rPr>
-                        <w:t>home_town</w:t>
-                      </w:r>
-                      <w:proofErr w:type="spellEnd"/>
-                      <w:r>
-                        <w:rPr>
-                          <w:rFonts w:ascii="ArialMT" w:hAnsi="ArialMT"/>
-                        </w:rPr>
-                        <w:t xml:space="preserve"> FROM `</w:t>
+                        <w:t>SELECT first_name, last_name, gender, birthdate, current_city, home_town FROM `</w:t>
                       </w:r>
                       <w:r>
                         <w:rPr>
@@ -6014,69 +6073,44 @@
                         </w:rPr>
                         <w:t xml:space="preserve">INNER JOIN </w:t>
                       </w:r>
-                      <w:proofErr w:type="spellStart"/>
                       <w:r>
                         <w:rPr>
                           <w:rFonts w:ascii="ArialMT" w:hAnsi="ArialMT"/>
                           <w:color w:val="006DBF"/>
                         </w:rPr>
+                        <w:t xml:space="preserve">RegularUser </w:t>
+                      </w:r>
+                      <w:r>
+                        <w:rPr>
+                          <w:rFonts w:ascii="ArialMT" w:hAnsi="ArialMT"/>
+                        </w:rPr>
+                        <w:t>ON `</w:t>
+                      </w:r>
+                      <w:r>
+                        <w:rPr>
+                          <w:rFonts w:ascii="ArialMT" w:hAnsi="ArialMT"/>
+                          <w:color w:val="006DBF"/>
+                        </w:rPr>
+                        <w:t>User`</w:t>
+                      </w:r>
+                      <w:r>
+                        <w:rPr>
+                          <w:rFonts w:ascii="ArialMT" w:hAnsi="ArialMT"/>
+                        </w:rPr>
+                        <w:t>.email=</w:t>
+                      </w:r>
+                      <w:r>
+                        <w:rPr>
+                          <w:rFonts w:ascii="ArialMT" w:hAnsi="ArialMT"/>
+                          <w:color w:val="006DBF"/>
+                        </w:rPr>
                         <w:t>RegularUser</w:t>
                       </w:r>
-                      <w:proofErr w:type="spellEnd"/>
-                      <w:r>
-                        <w:rPr>
-                          <w:rFonts w:ascii="ArialMT" w:hAnsi="ArialMT"/>
-                          <w:color w:val="006DBF"/>
-                        </w:rPr>
-                        <w:t xml:space="preserve"> </w:t>
-                      </w:r>
-                      <w:r>
-                        <w:rPr>
-                          <w:rFonts w:ascii="ArialMT" w:hAnsi="ArialMT"/>
-                        </w:rPr>
-                        <w:t>ON `</w:t>
-                      </w:r>
-                      <w:proofErr w:type="spellStart"/>
-                      <w:r>
-                        <w:rPr>
-                          <w:rFonts w:ascii="ArialMT" w:hAnsi="ArialMT"/>
-                          <w:color w:val="006DBF"/>
-                        </w:rPr>
-                        <w:t>User`</w:t>
-                      </w:r>
-                      <w:r>
-                        <w:rPr>
-                          <w:rFonts w:ascii="ArialMT" w:hAnsi="ArialMT"/>
-                        </w:rPr>
-                        <w:t>.email</w:t>
-                      </w:r>
-                      <w:proofErr w:type="spellEnd"/>
-                      <w:r>
-                        <w:rPr>
-                          <w:rFonts w:ascii="ArialMT" w:hAnsi="ArialMT"/>
-                        </w:rPr>
-                        <w:t>=</w:t>
-                      </w:r>
-                      <w:proofErr w:type="spellStart"/>
-                      <w:r>
-                        <w:rPr>
-                          <w:rFonts w:ascii="ArialMT" w:hAnsi="ArialMT"/>
-                          <w:color w:val="006DBF"/>
-                        </w:rPr>
-                        <w:t>RegularUser</w:t>
-                      </w:r>
-                      <w:r>
-                        <w:rPr>
-                          <w:rFonts w:ascii="ArialMT" w:hAnsi="ArialMT"/>
-                        </w:rPr>
-                        <w:t>.email</w:t>
-                      </w:r>
-                      <w:proofErr w:type="spellEnd"/>
-                      <w:r>
-                        <w:rPr>
-                          <w:rFonts w:ascii="ArialMT" w:hAnsi="ArialMT"/>
-                        </w:rPr>
-                        <w:t xml:space="preserve"> </w:t>
+                      <w:r>
+                        <w:rPr>
+                          <w:rFonts w:ascii="ArialMT" w:hAnsi="ArialMT"/>
+                        </w:rPr>
+                        <w:t xml:space="preserve">.email </w:t>
                       </w:r>
                     </w:p>
                     <w:p>
@@ -6094,51 +6128,20 @@
                           <w:rFonts w:ascii="ArialMT" w:hAnsi="ArialMT"/>
                           <w:color w:val="006DBF"/>
                         </w:rPr>
-                        <w:t>`</w:t>
-                      </w:r>
-                      <w:proofErr w:type="spellStart"/>
-                      <w:r>
-                        <w:rPr>
-                          <w:rFonts w:ascii="ArialMT" w:hAnsi="ArialMT"/>
-                          <w:color w:val="006DBF"/>
-                        </w:rPr>
-                        <w:t>User`</w:t>
-                      </w:r>
-                      <w:r>
-                        <w:rPr>
-                          <w:rFonts w:ascii="ArialMT" w:hAnsi="ArialMT"/>
-                        </w:rPr>
-                        <w:t>.email</w:t>
-                      </w:r>
-                      <w:proofErr w:type="spellEnd"/>
-                      <w:r>
-                        <w:rPr>
-                          <w:rFonts w:ascii="ArialMT" w:hAnsi="ArialMT"/>
-                        </w:rPr>
-                        <w:t>=</w:t>
+                        <w:t>`User`</w:t>
+                      </w:r>
+                      <w:r>
+                        <w:rPr>
+                          <w:rFonts w:ascii="ArialMT" w:hAnsi="ArialMT"/>
+                        </w:rPr>
+                        <w:t>.email=</w:t>
                       </w:r>
                       <w:r>
                         <w:rPr>
                           <w:rFonts w:ascii="ArialMT" w:hAnsi="ArialMT"/>
                           <w:color w:val="4F6026"/>
                         </w:rPr>
-                        <w:t>'$</w:t>
-                      </w:r>
-                      <w:proofErr w:type="spellStart"/>
-                      <w:r>
-                        <w:rPr>
-                          <w:rFonts w:ascii="ArialMT" w:hAnsi="ArialMT"/>
-                          <w:color w:val="4F6026"/>
-                        </w:rPr>
-                        <w:t>UserID</w:t>
-                      </w:r>
-                      <w:proofErr w:type="spellEnd"/>
-                      <w:r>
-                        <w:rPr>
-                          <w:rFonts w:ascii="ArialMT" w:hAnsi="ArialMT"/>
-                          <w:color w:val="4F6026"/>
-                        </w:rPr>
-                        <w:t>'</w:t>
+                        <w:t>'$UserID'</w:t>
                       </w:r>
                       <w:r>
                         <w:rPr>
@@ -6536,39 +6539,7 @@
           <w:rFonts w:ascii="Arial" w:hAnsi="Arial" w:cs="Arial"/>
           <w:bCs/>
         </w:rPr>
-        <w:t xml:space="preserve">PID, </w:t>
-      </w:r>
-      <w:proofErr w:type="spellStart"/>
-      <w:r>
-        <w:rPr>
-          <w:rFonts w:ascii="Arial" w:hAnsi="Arial" w:cs="Arial"/>
-          <w:bCs/>
-        </w:rPr>
-        <w:t>Product_Name</w:t>
-      </w:r>
-      <w:proofErr w:type="spellEnd"/>
-      <w:r>
-        <w:rPr>
-          <w:rFonts w:ascii="Arial" w:hAnsi="Arial" w:cs="Arial"/>
-          <w:bCs/>
-        </w:rPr>
-        <w:t xml:space="preserve">, and </w:t>
-      </w:r>
-      <w:proofErr w:type="spellStart"/>
-      <w:r>
-        <w:rPr>
-          <w:rFonts w:ascii="Arial" w:hAnsi="Arial" w:cs="Arial"/>
-          <w:bCs/>
-        </w:rPr>
-        <w:t>Retail_Price</w:t>
-      </w:r>
-      <w:proofErr w:type="spellEnd"/>
-      <w:r>
-        <w:rPr>
-          <w:rFonts w:ascii="Arial" w:hAnsi="Arial" w:cs="Arial"/>
-          <w:bCs/>
-        </w:rPr>
-        <w:t xml:space="preserve"> data</w:t>
+        <w:t>PID, Product_Name, and Retail_Price data</w:t>
       </w:r>
       <w:r>
         <w:rPr>
@@ -6719,6 +6690,7 @@
         <w:rPr>
           <w:rFonts w:ascii="Arial" w:hAnsi="Arial" w:cs="Arial"/>
         </w:rPr>
+        <w:lastRenderedPageBreak/>
         <w:t>Find</w:t>
       </w:r>
       <w:r>
@@ -6818,21 +6790,12 @@
         </w:rPr>
         <w:t xml:space="preserve"> a </w:t>
       </w:r>
-      <w:proofErr w:type="spellStart"/>
-      <w:r>
-        <w:rPr>
-          <w:rFonts w:ascii="Arial" w:hAnsi="Arial" w:cs="Arial"/>
-          <w:bCs/>
-        </w:rPr>
-        <w:t>Discount_Price</w:t>
-      </w:r>
-      <w:proofErr w:type="spellEnd"/>
-      <w:r>
-        <w:rPr>
-          <w:rFonts w:ascii="Arial" w:hAnsi="Arial" w:cs="Arial"/>
-          <w:bCs/>
-        </w:rPr>
-        <w:t xml:space="preserve"> (from</w:t>
+      <w:r>
+        <w:rPr>
+          <w:rFonts w:ascii="Arial" w:hAnsi="Arial" w:cs="Arial"/>
+          <w:bCs/>
+        </w:rPr>
+        <w:t>Discount_Price (from</w:t>
       </w:r>
       <w:r>
         <w:rPr>
@@ -6880,7 +6843,6 @@
         <w:rPr>
           <w:rFonts w:ascii="Arial" w:hAnsi="Arial" w:cs="Arial"/>
         </w:rPr>
-        <w:lastRenderedPageBreak/>
         <w:t>Find</w:t>
       </w:r>
       <w:r>
@@ -6922,14 +6884,7 @@
           <w:rFonts w:ascii="Arial" w:hAnsi="Arial" w:cs="Arial"/>
           <w:bCs/>
         </w:rPr>
-        <w:t xml:space="preserve">at </w:t>
-      </w:r>
-      <w:r>
-        <w:rPr>
-          <w:rFonts w:ascii="Arial" w:hAnsi="Arial" w:cs="Arial"/>
-          <w:bCs/>
-        </w:rPr>
-        <w:t xml:space="preserve">retail price </w:t>
+        <w:t xml:space="preserve">at retail price </w:t>
       </w:r>
       <w:r>
         <w:rPr>
@@ -6978,14 +6933,7 @@
           <w:rFonts w:ascii="Arial" w:hAnsi="Arial" w:cs="Arial"/>
           <w:bCs/>
         </w:rPr>
-        <w:t xml:space="preserve">when the product </w:t>
-      </w:r>
-      <w:r>
-        <w:rPr>
-          <w:rFonts w:ascii="Arial" w:hAnsi="Arial" w:cs="Arial"/>
-          <w:bCs/>
-        </w:rPr>
-        <w:t>doesn’t have</w:t>
+        <w:t>when the product doesn’t have</w:t>
       </w:r>
       <w:r>
         <w:rPr>
@@ -7001,21 +6949,12 @@
         </w:rPr>
         <w:t xml:space="preserve">a </w:t>
       </w:r>
-      <w:proofErr w:type="spellStart"/>
-      <w:r>
-        <w:rPr>
-          <w:rFonts w:ascii="Arial" w:hAnsi="Arial" w:cs="Arial"/>
-          <w:bCs/>
-        </w:rPr>
-        <w:t>Discount_Price</w:t>
-      </w:r>
-      <w:proofErr w:type="spellEnd"/>
-      <w:r>
-        <w:rPr>
-          <w:rFonts w:ascii="Arial" w:hAnsi="Arial" w:cs="Arial"/>
-          <w:bCs/>
-        </w:rPr>
-        <w:t xml:space="preserve"> (from</w:t>
+      <w:r>
+        <w:rPr>
+          <w:rFonts w:ascii="Arial" w:hAnsi="Arial" w:cs="Arial"/>
+          <w:bCs/>
+        </w:rPr>
+        <w:t>Discount_Price (from</w:t>
       </w:r>
       <w:r>
         <w:rPr>
@@ -7092,7 +7031,6 @@
         </w:rPr>
         <w:t xml:space="preserve">by aggregating </w:t>
       </w:r>
-      <w:proofErr w:type="spellStart"/>
       <w:r>
         <w:rPr>
           <w:rFonts w:ascii="Arial" w:hAnsi="Arial" w:cs="Arial"/>
@@ -7100,7 +7038,6 @@
         </w:rPr>
         <w:t>Total_Amount</w:t>
       </w:r>
-      <w:proofErr w:type="spellEnd"/>
       <w:r>
         <w:rPr>
           <w:rFonts w:ascii="Arial" w:hAnsi="Arial" w:cs="Arial"/>
@@ -7159,25 +7096,67 @@
         <w:rPr>
           <w:bCs/>
         </w:rPr>
+        <w:t>the predicted</w:t>
+      </w:r>
+      <w:r>
+        <w:rPr>
+          <w:bCs/>
+        </w:rPr>
+        <w:t xml:space="preserve"> revenue </w:t>
+      </w:r>
+      <w:r>
+        <w:rPr>
+          <w:bCs/>
+        </w:rPr>
+        <w:t>by</w:t>
+      </w:r>
+      <w:r>
+        <w:rPr>
+          <w:bCs/>
+        </w:rPr>
+        <w:t xml:space="preserve"> </w:t>
+      </w:r>
+      <w:r>
+        <w:rPr>
+          <w:bCs/>
+        </w:rPr>
+        <w:t>aggregating</w:t>
+      </w:r>
+      <w:r>
+        <w:rPr>
+          <w:bCs/>
+        </w:rPr>
+        <w:t xml:space="preserve"> </w:t>
+      </w:r>
+      <w:r>
+        <w:rPr>
+          <w:bCs/>
+        </w:rPr>
         <w:t xml:space="preserve">the </w:t>
       </w:r>
       <w:r>
         <w:rPr>
           <w:bCs/>
         </w:rPr>
-        <w:t>predicted</w:t>
-      </w:r>
-      <w:r>
-        <w:rPr>
-          <w:bCs/>
-        </w:rPr>
-        <w:t xml:space="preserve"> revenue </w:t>
-      </w:r>
-      <w:r>
-        <w:rPr>
-          <w:bCs/>
-        </w:rPr>
-        <w:t>by</w:t>
+        <w:t xml:space="preserve">following </w:t>
+      </w:r>
+      <w:r>
+        <w:rPr>
+          <w:bCs/>
+        </w:rPr>
+        <w:t>multiplication</w:t>
+      </w:r>
+      <w:r>
+        <w:rPr>
+          <w:bCs/>
+        </w:rPr>
+        <w:t xml:space="preserve"> result</w:t>
+      </w:r>
+      <w:r>
+        <w:rPr>
+          <w:bCs/>
+        </w:rPr>
+        <w:t>:</w:t>
       </w:r>
       <w:r>
         <w:rPr>
@@ -7187,45 +7166,54 @@
       </w:r>
       <w:r>
         <w:rPr>
-          <w:bCs/>
-        </w:rPr>
-        <w:t>aggregating</w:t>
-      </w:r>
-      <w:r>
-        <w:rPr>
-          <w:bCs/>
+          <w:color w:val="auto"/>
+        </w:rPr>
+        <w:t xml:space="preserve">Retail_Price </w:t>
+      </w:r>
+      <w:r>
+        <w:rPr>
+          <w:bCs/>
+          <w:color w:val="auto"/>
+        </w:rPr>
+        <w:t>(from</w:t>
+      </w:r>
+      <w:r>
+        <w:rPr>
+          <w:bCs/>
+          <w:color w:val="auto"/>
+        </w:rPr>
+        <w:t xml:space="preserve"> the</w:t>
+      </w:r>
+      <w:r>
+        <w:rPr>
+          <w:bCs/>
+          <w:color w:val="auto"/>
         </w:rPr>
         <w:t xml:space="preserve"> </w:t>
       </w:r>
       <w:r>
         <w:rPr>
-          <w:bCs/>
-        </w:rPr>
-        <w:t xml:space="preserve">the </w:t>
-      </w:r>
-      <w:r>
-        <w:rPr>
-          <w:bCs/>
-        </w:rPr>
-        <w:t xml:space="preserve">following </w:t>
-      </w:r>
-      <w:r>
-        <w:rPr>
-          <w:bCs/>
-        </w:rPr>
-        <w:t>multiplication</w:t>
-      </w:r>
-      <w:r>
-        <w:rPr>
-          <w:bCs/>
-        </w:rPr>
-        <w:t xml:space="preserve"> result</w:t>
-      </w:r>
-      <w:r>
-        <w:rPr>
-          <w:bCs/>
-        </w:rPr>
-        <w:t>:</w:t>
+          <w:color w:val="4472C4" w:themeColor="accent1"/>
+        </w:rPr>
+        <w:t>PRODUCT</w:t>
+      </w:r>
+      <w:r>
+        <w:rPr>
+          <w:bCs/>
+        </w:rPr>
+        <w:t xml:space="preserve"> table)</w:t>
+      </w:r>
+      <w:r>
+        <w:rPr>
+          <w:bCs/>
+        </w:rPr>
+        <w:t xml:space="preserve"> * </w:t>
+      </w:r>
+      <w:r>
+        <w:rPr>
+          <w:bCs/>
+        </w:rPr>
+        <w:t>Quantity</w:t>
       </w:r>
       <w:r>
         <w:rPr>
@@ -7233,52 +7221,23 @@
         </w:rPr>
         <w:t xml:space="preserve"> </w:t>
       </w:r>
-      <w:proofErr w:type="spellStart"/>
-      <w:r>
-        <w:rPr>
-          <w:color w:val="auto"/>
-        </w:rPr>
-        <w:t>Retail_Price</w:t>
-      </w:r>
-      <w:proofErr w:type="spellEnd"/>
-      <w:r>
-        <w:rPr>
-          <w:color w:val="auto"/>
-        </w:rPr>
-        <w:t xml:space="preserve"> </w:t>
-      </w:r>
-      <w:r>
-        <w:rPr>
-          <w:bCs/>
-          <w:color w:val="auto"/>
-        </w:rPr>
-        <w:t>(from</w:t>
-      </w:r>
-      <w:r>
-        <w:rPr>
-          <w:bCs/>
-          <w:color w:val="auto"/>
-        </w:rPr>
-        <w:t xml:space="preserve"> the</w:t>
-      </w:r>
-      <w:r>
-        <w:rPr>
-          <w:bCs/>
-          <w:color w:val="auto"/>
-        </w:rPr>
-        <w:t xml:space="preserve"> </w:t>
+      <w:r>
+        <w:rPr>
+          <w:bCs/>
+        </w:rPr>
+        <w:t xml:space="preserve">(from the </w:t>
       </w:r>
       <w:r>
         <w:rPr>
           <w:color w:val="4472C4" w:themeColor="accent1"/>
         </w:rPr>
-        <w:t>PRODUCT</w:t>
-      </w:r>
-      <w:r>
-        <w:rPr>
-          <w:bCs/>
-        </w:rPr>
-        <w:t xml:space="preserve"> table)</w:t>
+        <w:t xml:space="preserve">SALE </w:t>
+      </w:r>
+      <w:r>
+        <w:rPr>
+          <w:bCs/>
+        </w:rPr>
+        <w:t>table)</w:t>
       </w:r>
       <w:r>
         <w:rPr>
@@ -7290,25 +7249,31 @@
         <w:rPr>
           <w:bCs/>
         </w:rPr>
-        <w:t>Quantity</w:t>
-      </w:r>
-      <w:r>
-        <w:rPr>
-          <w:bCs/>
-        </w:rPr>
-        <w:t xml:space="preserve"> </w:t>
-      </w:r>
-      <w:r>
-        <w:rPr>
-          <w:bCs/>
-        </w:rPr>
-        <w:t xml:space="preserve">(from the </w:t>
+        <w:t xml:space="preserve">quantity multiplier. The quantity multiplier equals 0.75 </w:t>
+      </w:r>
+      <w:r>
+        <w:rPr>
+          <w:bCs/>
+        </w:rPr>
+        <w:t xml:space="preserve">when the product has a </w:t>
+      </w:r>
+      <w:r>
+        <w:rPr>
+          <w:bCs/>
+        </w:rPr>
+        <w:t>Discount_Price (from</w:t>
+      </w:r>
+      <w:r>
+        <w:rPr>
+          <w:bCs/>
+        </w:rPr>
+        <w:t xml:space="preserve"> the </w:t>
       </w:r>
       <w:r>
         <w:rPr>
           <w:color w:val="4472C4" w:themeColor="accent1"/>
         </w:rPr>
-        <w:t xml:space="preserve">SALE </w:t>
+        <w:t xml:space="preserve">DISCOUNT </w:t>
       </w:r>
       <w:r>
         <w:rPr>
@@ -7320,68 +7285,6 @@
         <w:rPr>
           <w:bCs/>
         </w:rPr>
-        <w:t xml:space="preserve"> * </w:t>
-      </w:r>
-      <w:r>
-        <w:rPr>
-          <w:bCs/>
-        </w:rPr>
-        <w:t xml:space="preserve">quantity multiplier. The </w:t>
-      </w:r>
-      <w:r>
-        <w:rPr>
-          <w:bCs/>
-        </w:rPr>
-        <w:t>quantity multiplier</w:t>
-      </w:r>
-      <w:r>
-        <w:rPr>
-          <w:bCs/>
-        </w:rPr>
-        <w:t xml:space="preserve"> equals 0.75 </w:t>
-      </w:r>
-      <w:r>
-        <w:rPr>
-          <w:bCs/>
-        </w:rPr>
-        <w:t xml:space="preserve">when the product has a </w:t>
-      </w:r>
-      <w:proofErr w:type="spellStart"/>
-      <w:r>
-        <w:rPr>
-          <w:bCs/>
-        </w:rPr>
-        <w:t>Discount_Price</w:t>
-      </w:r>
-      <w:proofErr w:type="spellEnd"/>
-      <w:r>
-        <w:rPr>
-          <w:bCs/>
-        </w:rPr>
-        <w:t xml:space="preserve"> (from</w:t>
-      </w:r>
-      <w:r>
-        <w:rPr>
-          <w:bCs/>
-        </w:rPr>
-        <w:t xml:space="preserve"> the </w:t>
-      </w:r>
-      <w:r>
-        <w:rPr>
-          <w:color w:val="4472C4" w:themeColor="accent1"/>
-        </w:rPr>
-        <w:t xml:space="preserve">DISCOUNT </w:t>
-      </w:r>
-      <w:r>
-        <w:rPr>
-          <w:bCs/>
-        </w:rPr>
-        <w:t>table)</w:t>
-      </w:r>
-      <w:r>
-        <w:rPr>
-          <w:bCs/>
-        </w:rPr>
         <w:t xml:space="preserve">, </w:t>
       </w:r>
       <w:r>
@@ -7400,27 +7303,7 @@
         <w:rPr>
           <w:bCs/>
         </w:rPr>
-        <w:t xml:space="preserve"> t</w:t>
-      </w:r>
-      <w:r>
-        <w:rPr>
-          <w:bCs/>
-        </w:rPr>
-        <w:t>he quantity multip</w:t>
-      </w:r>
-      <w:bookmarkStart w:id="31" w:name="_GoBack"/>
-      <w:bookmarkEnd w:id="31"/>
-      <w:r>
-        <w:rPr>
-          <w:bCs/>
-        </w:rPr>
-        <w:t xml:space="preserve">lier equals </w:t>
-      </w:r>
-      <w:r>
-        <w:rPr>
-          <w:bCs/>
-        </w:rPr>
-        <w:t>1.</w:t>
+        <w:t xml:space="preserve"> the quantity multiplier equals 1.</w:t>
       </w:r>
     </w:p>
     <w:p>
@@ -7495,6 +7378,7 @@
         <w:rPr>
           <w:noProof/>
         </w:rPr>
+        <w:lastRenderedPageBreak/>
         <mc:AlternateContent>
           <mc:Choice Requires="wps">
             <w:drawing>
@@ -7574,8 +7458,6 @@
                               </w:rPr>
                               <w:t xml:space="preserve">, </w:t>
                             </w:r>
-                            <w:proofErr w:type="spellStart"/>
-                            <w:proofErr w:type="gramStart"/>
                             <w:r>
                               <w:rPr>
                                 <w:rFonts w:ascii="ArialMT" w:hAnsi="ArialMT"/>
@@ -7593,23 +7475,14 @@
                               <w:rPr>
                                 <w:rFonts w:ascii="ArialMT" w:hAnsi="ArialMT"/>
                               </w:rPr>
-                              <w:t>Product</w:t>
-                            </w:r>
-                            <w:proofErr w:type="gramEnd"/>
-                            <w:r>
-                              <w:rPr>
-                                <w:rFonts w:ascii="ArialMT" w:hAnsi="ArialMT"/>
-                              </w:rPr>
-                              <w:t>_Name</w:t>
-                            </w:r>
-                            <w:proofErr w:type="spellEnd"/>
+                              <w:t>Product_Name</w:t>
+                            </w:r>
                             <w:r>
                               <w:rPr>
                                 <w:rFonts w:ascii="ArialMT" w:hAnsi="ArialMT"/>
                               </w:rPr>
                               <w:t xml:space="preserve">, </w:t>
                             </w:r>
-                            <w:proofErr w:type="spellStart"/>
                             <w:r>
                               <w:rPr>
                                 <w:rFonts w:ascii="ArialMT" w:hAnsi="ArialMT"/>
@@ -7629,7 +7502,6 @@
                               </w:rPr>
                               <w:t>Retail_Price</w:t>
                             </w:r>
-                            <w:proofErr w:type="spellEnd"/>
                             <w:r>
                               <w:rPr>
                                 <w:rFonts w:ascii="ArialMT" w:hAnsi="ArialMT"/>
@@ -7677,16 +7549,8 @@
                               <w:rPr>
                                 <w:rFonts w:ascii="ArialMT" w:hAnsi="ArialMT"/>
                               </w:rPr>
-                              <w:t xml:space="preserve">,0)) AS </w:t>
-                            </w:r>
-                            <w:proofErr w:type="spellStart"/>
-                            <w:r>
-                              <w:rPr>
-                                <w:rFonts w:ascii="ArialMT" w:hAnsi="ArialMT"/>
-                              </w:rPr>
-                              <w:t>Tot_UnitSold</w:t>
-                            </w:r>
-                            <w:proofErr w:type="spellEnd"/>
+                              <w:t>,0)) AS Tot_UnitSold</w:t>
+                            </w:r>
                             <w:r>
                               <w:rPr>
                                 <w:rFonts w:ascii="ArialMT" w:hAnsi="ArialMT"/>
@@ -7703,21 +7567,18 @@
                                 <w:rFonts w:ascii="ArialMT" w:hAnsi="ArialMT"/>
                               </w:rPr>
                             </w:pPr>
-                            <w:proofErr w:type="gramStart"/>
                             <w:r>
                               <w:rPr>
                                 <w:rFonts w:ascii="ArialMT" w:hAnsi="ArialMT"/>
                               </w:rPr>
                               <w:t>SUM(</w:t>
                             </w:r>
-                            <w:proofErr w:type="gramEnd"/>
                             <w:r>
                               <w:rPr>
                                 <w:rFonts w:ascii="ArialMT" w:hAnsi="ArialMT"/>
                               </w:rPr>
                               <w:t>IF(</w:t>
                             </w:r>
-                            <w:proofErr w:type="spellStart"/>
                             <w:r>
                               <w:rPr>
                                 <w:rFonts w:ascii="ArialMT" w:hAnsi="ArialMT"/>
@@ -7737,7 +7598,6 @@
                               </w:rPr>
                               <w:t>Discount_Price</w:t>
                             </w:r>
-                            <w:proofErr w:type="spellEnd"/>
                             <w:r>
                               <w:t xml:space="preserve"> </w:t>
                             </w:r>
@@ -7812,14 +7672,7 @@
                               <w:rPr>
                                 <w:rFonts w:ascii="ArialMT" w:hAnsi="ArialMT"/>
                               </w:rPr>
-                              <w:t xml:space="preserve">,0)) AS </w:t>
-                            </w:r>
-                            <w:proofErr w:type="spellStart"/>
-                            <w:r>
-                              <w:rPr>
-                                <w:rFonts w:ascii="ArialMT" w:hAnsi="ArialMT"/>
-                              </w:rPr>
-                              <w:t>Tot_UnitSold</w:t>
+                              <w:t>,0)) AS Tot_UnitSold</w:t>
                             </w:r>
                             <w:r>
                               <w:rPr>
@@ -7831,14 +7684,7 @@
                               <w:rPr>
                                 <w:rFonts w:ascii="ArialMT" w:hAnsi="ArialMT"/>
                               </w:rPr>
-                              <w:t>AtDsct</w:t>
-                            </w:r>
-                            <w:proofErr w:type="spellEnd"/>
-                            <w:r>
-                              <w:rPr>
-                                <w:rFonts w:ascii="ArialMT" w:hAnsi="ArialMT"/>
-                              </w:rPr>
-                              <w:t xml:space="preserve">, </w:t>
+                              <w:t xml:space="preserve">AtDsct, </w:t>
                             </w:r>
                           </w:p>
                           <w:p>
@@ -7850,21 +7696,18 @@
                                 <w:rFonts w:ascii="ArialMT" w:hAnsi="ArialMT"/>
                               </w:rPr>
                             </w:pPr>
-                            <w:proofErr w:type="gramStart"/>
                             <w:r>
                               <w:rPr>
                                 <w:rFonts w:ascii="ArialMT" w:hAnsi="ArialMT"/>
                               </w:rPr>
                               <w:t>SUM(</w:t>
                             </w:r>
-                            <w:proofErr w:type="gramEnd"/>
                             <w:r>
                               <w:rPr>
                                 <w:rFonts w:ascii="ArialMT" w:hAnsi="ArialMT"/>
                               </w:rPr>
                               <w:t>IF(</w:t>
                             </w:r>
-                            <w:proofErr w:type="spellStart"/>
                             <w:r>
                               <w:rPr>
                                 <w:rFonts w:ascii="ArialMT" w:hAnsi="ArialMT"/>
@@ -7884,7 +7727,6 @@
                               </w:rPr>
                               <w:t>Discount_Price</w:t>
                             </w:r>
-                            <w:proofErr w:type="spellEnd"/>
                             <w:r>
                               <w:t xml:space="preserve"> </w:t>
                             </w:r>
@@ -7959,14 +7801,7 @@
                               <w:rPr>
                                 <w:rFonts w:ascii="ArialMT" w:hAnsi="ArialMT"/>
                               </w:rPr>
-                              <w:t xml:space="preserve">,0)) AS </w:t>
-                            </w:r>
-                            <w:proofErr w:type="spellStart"/>
-                            <w:r>
-                              <w:rPr>
-                                <w:rFonts w:ascii="ArialMT" w:hAnsi="ArialMT"/>
-                              </w:rPr>
-                              <w:t>Tot_UnitSold</w:t>
+                              <w:t>,0)) AS Tot_UnitSold</w:t>
                             </w:r>
                             <w:r>
                               <w:rPr>
@@ -7980,7 +7815,6 @@
                               </w:rPr>
                               <w:t>AtRtl</w:t>
                             </w:r>
-                            <w:proofErr w:type="spellEnd"/>
                             <w:r>
                               <w:rPr>
                                 <w:rFonts w:ascii="ArialMT" w:hAnsi="ArialMT"/>
@@ -8021,7 +7855,6 @@
                               </w:rPr>
                               <w:t>(</w:t>
                             </w:r>
-                            <w:proofErr w:type="gramStart"/>
                             <w:r>
                               <w:rPr>
                                 <w:rFonts w:ascii="ArialMT" w:hAnsi="ArialMT"/>
@@ -8039,23 +7872,8 @@
                               <w:rPr>
                                 <w:rFonts w:ascii="ArialMT" w:hAnsi="ArialMT"/>
                               </w:rPr>
-                              <w:t>Total</w:t>
-                            </w:r>
-                            <w:proofErr w:type="gramEnd"/>
-                            <w:r>
-                              <w:rPr>
-                                <w:rFonts w:ascii="ArialMT" w:hAnsi="ArialMT"/>
-                              </w:rPr>
-                              <w:t xml:space="preserve">_Amount,0)) AS </w:t>
-                            </w:r>
-                            <w:proofErr w:type="spellStart"/>
-                            <w:r>
-                              <w:rPr>
-                                <w:rFonts w:ascii="ArialMT" w:hAnsi="ArialMT"/>
-                              </w:rPr>
-                              <w:t>Act_Revenue</w:t>
-                            </w:r>
-                            <w:proofErr w:type="spellEnd"/>
+                              <w:t>Total_Amount,0)) AS Act_Revenue</w:t>
+                            </w:r>
                             <w:r>
                               <w:rPr>
                                 <w:rFonts w:ascii="ArialMT" w:hAnsi="ArialMT"/>
@@ -8078,15 +7896,12 @@
                                 <w:rFonts w:ascii="ArialMT" w:hAnsi="ArialMT"/>
                               </w:rPr>
                             </w:pPr>
-                            <w:proofErr w:type="gramStart"/>
                             <w:r>
                               <w:rPr>
                                 <w:rFonts w:ascii="ArialMT" w:hAnsi="ArialMT"/>
                               </w:rPr>
                               <w:t>SUM(</w:t>
                             </w:r>
-                            <w:proofErr w:type="spellStart"/>
-                            <w:proofErr w:type="gramEnd"/>
                             <w:r>
                               <w:rPr>
                                 <w:rFonts w:ascii="ArialMT" w:hAnsi="ArialMT"/>
@@ -8106,7 +7921,6 @@
                               </w:rPr>
                               <w:t>Retail_Price</w:t>
                             </w:r>
-                            <w:proofErr w:type="spellEnd"/>
                             <w:r>
                               <w:rPr>
                                 <w:rFonts w:ascii="ArialMT" w:hAnsi="ArialMT"/>
@@ -8162,7 +7976,6 @@
                               </w:rPr>
                               <w:t>IF(</w:t>
                             </w:r>
-                            <w:proofErr w:type="spellStart"/>
                             <w:r>
                               <w:rPr>
                                 <w:rFonts w:ascii="ArialMT" w:hAnsi="ArialMT"/>
@@ -8182,7 +7995,6 @@
                               </w:rPr>
                               <w:t>Discount_Price</w:t>
                             </w:r>
-                            <w:proofErr w:type="spellEnd"/>
                             <w:r>
                               <w:t xml:space="preserve"> </w:t>
                             </w:r>
@@ -8220,16 +8032,8 @@
                               <w:rPr>
                                 <w:rFonts w:ascii="ArialMT" w:hAnsi="ArialMT"/>
                               </w:rPr>
-                              <w:t xml:space="preserve">) AS </w:t>
-                            </w:r>
-                            <w:proofErr w:type="spellStart"/>
-                            <w:r>
-                              <w:rPr>
-                                <w:rFonts w:ascii="ArialMT" w:hAnsi="ArialMT"/>
-                              </w:rPr>
-                              <w:t>Pred_Revenue</w:t>
-                            </w:r>
-                            <w:proofErr w:type="spellEnd"/>
+                              <w:t>) AS Pred_Revenue</w:t>
+                            </w:r>
                             <w:r>
                               <w:rPr>
                                 <w:rFonts w:ascii="ArialMT" w:hAnsi="ArialMT"/>
@@ -8270,7 +8074,6 @@
                               </w:rPr>
                               <w:t>(</w:t>
                             </w:r>
-                            <w:proofErr w:type="gramStart"/>
                             <w:r>
                               <w:rPr>
                                 <w:rFonts w:ascii="ArialMT" w:hAnsi="ArialMT"/>
@@ -8288,28 +8091,8 @@
                               <w:rPr>
                                 <w:rFonts w:ascii="ArialMT" w:hAnsi="ArialMT"/>
                               </w:rPr>
-                              <w:t>Total</w:t>
-                            </w:r>
-                            <w:proofErr w:type="gramEnd"/>
-                            <w:r>
-                              <w:rPr>
-                                <w:rFonts w:ascii="ArialMT" w:hAnsi="ArialMT"/>
-                              </w:rPr>
-                              <w:t>_Amount,0))</w:t>
-                            </w:r>
-                            <w:r>
-                              <w:rPr>
-                                <w:rFonts w:ascii="ArialMT" w:hAnsi="ArialMT"/>
-                              </w:rPr>
-                              <w:t xml:space="preserve"> - </w:t>
-                            </w:r>
-                            <w:r>
-                              <w:rPr>
-                                <w:rFonts w:ascii="ArialMT" w:hAnsi="ArialMT"/>
-                              </w:rPr>
-                              <w:t>SUM(</w:t>
-                            </w:r>
-                            <w:proofErr w:type="spellStart"/>
+                              <w:t>Total_Amount,0)) - SUM(</w:t>
+                            </w:r>
                             <w:r>
                               <w:rPr>
                                 <w:rFonts w:ascii="ArialMT" w:hAnsi="ArialMT"/>
@@ -8329,7 +8112,6 @@
                               </w:rPr>
                               <w:t>Retail_Price</w:t>
                             </w:r>
-                            <w:proofErr w:type="spellEnd"/>
                             <w:r>
                               <w:rPr>
                                 <w:rFonts w:ascii="ArialMT" w:hAnsi="ArialMT"/>
@@ -8385,7 +8167,6 @@
                               </w:rPr>
                               <w:t>IF(</w:t>
                             </w:r>
-                            <w:proofErr w:type="spellStart"/>
                             <w:r>
                               <w:rPr>
                                 <w:rFonts w:ascii="ArialMT" w:hAnsi="ArialMT"/>
@@ -8405,7 +8186,6 @@
                               </w:rPr>
                               <w:t>Discount_Price</w:t>
                             </w:r>
-                            <w:proofErr w:type="spellEnd"/>
                             <w:r>
                               <w:t xml:space="preserve"> </w:t>
                             </w:r>
@@ -8449,14 +8229,7 @@
                               <w:rPr>
                                 <w:rFonts w:ascii="ArialMT" w:hAnsi="ArialMT"/>
                               </w:rPr>
-                              <w:t xml:space="preserve">) AS </w:t>
-                            </w:r>
-                            <w:proofErr w:type="spellStart"/>
-                            <w:r>
-                              <w:rPr>
-                                <w:rFonts w:ascii="ArialMT" w:hAnsi="ArialMT"/>
-                              </w:rPr>
-                              <w:t>Diff_Act_Pred</w:t>
+                              <w:t>) AS Diff_Act_Pred</w:t>
                             </w:r>
                             <w:r>
                               <w:rPr>
@@ -8464,7 +8237,6 @@
                               </w:rPr>
                               <w:t>_Revenue</w:t>
                             </w:r>
-                            <w:proofErr w:type="spellEnd"/>
                           </w:p>
                           <w:p>
                             <w:pPr>
@@ -8563,8 +8335,6 @@
                               </w:rPr>
                               <w:t xml:space="preserve">ON </w:t>
                             </w:r>
-                            <w:proofErr w:type="spellStart"/>
-                            <w:proofErr w:type="gramStart"/>
                             <w:r>
                               <w:rPr>
                                 <w:rFonts w:ascii="ArialMT" w:hAnsi="ArialMT"/>
@@ -8582,16 +8352,8 @@
                               <w:rPr>
                                 <w:rFonts w:ascii="ArialMT" w:hAnsi="ArialMT"/>
                               </w:rPr>
-                              <w:t>Category</w:t>
-                            </w:r>
-                            <w:proofErr w:type="gramEnd"/>
-                            <w:r>
-                              <w:rPr>
-                                <w:rFonts w:ascii="ArialMT" w:hAnsi="ArialMT"/>
-                              </w:rPr>
-                              <w:t>_Name</w:t>
-                            </w:r>
-                            <w:proofErr w:type="spellEnd"/>
+                              <w:t>Category_Name</w:t>
+                            </w:r>
                             <w:r>
                               <w:rPr>
                                 <w:rFonts w:ascii="ArialMT" w:hAnsi="ArialMT"/>
@@ -8611,7 +8373,6 @@
                               </w:rPr>
                               <w:t xml:space="preserve"> </w:t>
                             </w:r>
-                            <w:proofErr w:type="spellStart"/>
                             <w:r>
                               <w:rPr>
                                 <w:rFonts w:ascii="ArialMT" w:hAnsi="ArialMT"/>
@@ -8631,7 +8392,6 @@
                               </w:rPr>
                               <w:t>Category_Name</w:t>
                             </w:r>
-                            <w:proofErr w:type="spellEnd"/>
                           </w:p>
                           <w:p>
                             <w:pPr>
@@ -8904,8 +8664,6 @@
                               </w:rPr>
                               <w:t xml:space="preserve">ON </w:t>
                             </w:r>
-                            <w:proofErr w:type="spellStart"/>
-                            <w:proofErr w:type="gramStart"/>
                             <w:r>
                               <w:rPr>
                                 <w:rFonts w:ascii="ArialMT" w:hAnsi="ArialMT"/>
@@ -8925,8 +8683,6 @@
                               </w:rPr>
                               <w:t>Date</w:t>
                             </w:r>
-                            <w:proofErr w:type="spellEnd"/>
-                            <w:proofErr w:type="gramEnd"/>
                             <w:r>
                               <w:rPr>
                                 <w:rFonts w:ascii="ArialMT" w:hAnsi="ArialMT"/>
@@ -8946,7 +8702,6 @@
                               </w:rPr>
                               <w:t xml:space="preserve"> </w:t>
                             </w:r>
-                            <w:proofErr w:type="spellStart"/>
                             <w:r>
                               <w:rPr>
                                 <w:rFonts w:ascii="ArialMT" w:hAnsi="ArialMT"/>
@@ -8964,20 +8719,7 @@
                               <w:rPr>
                                 <w:rFonts w:ascii="ArialMT" w:hAnsi="ArialMT"/>
                               </w:rPr>
-                              <w:t>Dat</w:t>
-                            </w:r>
-                            <w:r>
-                              <w:rPr>
-                                <w:rFonts w:ascii="ArialMT" w:hAnsi="ArialMT"/>
-                              </w:rPr>
-                              <w:t>e</w:t>
-                            </w:r>
-                            <w:proofErr w:type="spellEnd"/>
-                            <w:r>
-                              <w:rPr>
-                                <w:rFonts w:ascii="ArialMT" w:hAnsi="ArialMT"/>
-                              </w:rPr>
-                              <w:t xml:space="preserve"> AND</w:t>
+                              <w:t>Date AND</w:t>
                             </w:r>
                             <w:r>
                               <w:rPr>
@@ -9059,8 +8801,6 @@
                               </w:rPr>
                               <w:t xml:space="preserve">WHERE </w:t>
                             </w:r>
-                            <w:proofErr w:type="spellStart"/>
-                            <w:proofErr w:type="gramStart"/>
                             <w:r>
                               <w:rPr>
                                 <w:rFonts w:ascii="ArialMT" w:hAnsi="ArialMT"/>
@@ -9078,16 +8818,8 @@
                               <w:rPr>
                                 <w:rFonts w:ascii="ArialMT" w:hAnsi="ArialMT"/>
                               </w:rPr>
-                              <w:t>Category</w:t>
-                            </w:r>
-                            <w:proofErr w:type="gramEnd"/>
-                            <w:r>
-                              <w:rPr>
-                                <w:rFonts w:ascii="ArialMT" w:hAnsi="ArialMT"/>
-                              </w:rPr>
-                              <w:t>_Name</w:t>
-                            </w:r>
-                            <w:proofErr w:type="spellEnd"/>
+                              <w:t>Category_Name</w:t>
+                            </w:r>
                             <w:r>
                               <w:rPr>
                                 <w:rFonts w:ascii="ArialMT" w:hAnsi="ArialMT"/>
@@ -9117,7 +8849,7 @@
                             <w:pPr>
                               <w:spacing w:line="300" w:lineRule="auto"/>
                               <w:rPr>
-                                <w:rFonts w:ascii="ArialMT" w:hAnsi="ArialMT"/>
+                                <w:rFonts w:ascii="ArialMT" w:hAnsi="ArialMT" w:hint="eastAsia"/>
                               </w:rPr>
                             </w:pPr>
                             <w:r>
@@ -9150,7 +8882,7 @@
                             <w:pPr>
                               <w:spacing w:line="300" w:lineRule="auto"/>
                               <w:rPr>
-                                <w:rFonts w:ascii="ArialMT" w:hAnsi="ArialMT"/>
+                                <w:rFonts w:ascii="ArialMT" w:hAnsi="ArialMT" w:hint="eastAsia"/>
                               </w:rPr>
                             </w:pPr>
                             <w:r>
@@ -9159,33 +8891,11 @@
                               </w:rPr>
                               <w:t xml:space="preserve">HAVING </w:t>
                             </w:r>
-                            <w:proofErr w:type="spellStart"/>
-                            <w:r>
-                              <w:rPr>
-                                <w:rFonts w:ascii="ArialMT" w:hAnsi="ArialMT"/>
-                              </w:rPr>
-                              <w:t>Diff_Act_Pred_Revenue</w:t>
-                            </w:r>
-                            <w:proofErr w:type="spellEnd"/>
-                            <w:r>
-                              <w:rPr>
-                                <w:rFonts w:ascii="ArialMT" w:hAnsi="ArialMT"/>
-                              </w:rPr>
-                              <w:t xml:space="preserve"> &gt; 5000 OR </w:t>
-                            </w:r>
-                            <w:proofErr w:type="spellStart"/>
-                            <w:r>
-                              <w:rPr>
-                                <w:rFonts w:ascii="ArialMT" w:hAnsi="ArialMT"/>
-                              </w:rPr>
-                              <w:t>Diff_Act_Pred_Revenue</w:t>
-                            </w:r>
-                            <w:proofErr w:type="spellEnd"/>
-                            <w:r>
-                              <w:rPr>
-                                <w:rFonts w:ascii="ArialMT" w:hAnsi="ArialMT"/>
-                              </w:rPr>
-                              <w:t xml:space="preserve"> &lt; -5000</w:t>
+                            <w:r>
+                              <w:rPr>
+                                <w:rFonts w:ascii="ArialMT" w:hAnsi="ArialMT"/>
+                              </w:rPr>
+                              <w:t>Diff_Act_Pred_Revenue &gt; 5000 OR Diff_Act_Pred_Revenue &lt; -5000</w:t>
                             </w:r>
                           </w:p>
                           <w:p>
@@ -9198,19 +8908,11 @@
                               </w:rPr>
                               <w:t xml:space="preserve">ORDER BY </w:t>
                             </w:r>
-                            <w:proofErr w:type="spellStart"/>
-                            <w:r>
-                              <w:rPr>
-                                <w:rFonts w:ascii="ArialMT" w:hAnsi="ArialMT"/>
-                              </w:rPr>
-                              <w:t>Diff_Act_Pred_Revenue</w:t>
-                            </w:r>
-                            <w:proofErr w:type="spellEnd"/>
-                            <w:r>
-                              <w:rPr>
-                                <w:rFonts w:ascii="ArialMT" w:hAnsi="ArialMT"/>
-                              </w:rPr>
-                              <w:t xml:space="preserve"> </w:t>
+                            <w:r>
+                              <w:rPr>
+                                <w:rFonts w:ascii="ArialMT" w:hAnsi="ArialMT"/>
+                              </w:rPr>
+                              <w:t xml:space="preserve">Diff_Act_Pred_Revenue </w:t>
                             </w:r>
                             <w:r>
                               <w:rPr>
@@ -9238,7 +8940,7 @@
           </mc:Choice>
           <mc:Fallback>
             <w:pict>
-              <v:shape w14:anchorId="59773469" id="Text Box 3" o:spid="_x0000_s1028" type="#_x0000_t202" style="position:absolute;left:0;text-align:left;margin-left:34.2pt;margin-top:42.4pt;width:420.55pt;height:386.3pt;z-index:251663360;visibility:visible;mso-wrap-style:square;mso-height-percent:0;mso-wrap-distance-left:9pt;mso-wrap-distance-top:0;mso-wrap-distance-right:9pt;mso-wrap-distance-bottom:0;mso-position-horizontal:absolute;mso-position-horizontal-relative:text;mso-position-vertical:absolute;mso-position-vertical-relative:text;mso-height-percent:0;mso-height-relative:margin;v-text-anchor:top" o:gfxdata="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" fillcolor="white [3201]" strokeweight="1pt">
+              <v:shape w14:anchorId="59773469" id="Text Box 3" o:spid="_x0000_s1029" type="#_x0000_t202" style="position:absolute;left:0;text-align:left;margin-left:34.2pt;margin-top:42.4pt;width:420.55pt;height:386.3pt;z-index:251663360;visibility:visible;mso-wrap-style:square;mso-height-percent:0;mso-wrap-distance-left:9pt;mso-wrap-distance-top:0;mso-wrap-distance-right:9pt;mso-wrap-distance-bottom:0;mso-position-horizontal:absolute;mso-position-horizontal-relative:text;mso-position-vertical:absolute;mso-position-vertical-relative:text;mso-height-percent:0;mso-height-relative:margin;v-text-anchor:top" o:gfxdata="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" fillcolor="white [3201]" strokeweight="1pt">
                 <v:textbox>
                   <w:txbxContent>
                     <w:p>
@@ -9281,8 +8983,6 @@
                         </w:rPr>
                         <w:t xml:space="preserve">, </w:t>
                       </w:r>
-                      <w:proofErr w:type="spellStart"/>
-                      <w:proofErr w:type="gramStart"/>
                       <w:r>
                         <w:rPr>
                           <w:rFonts w:ascii="ArialMT" w:hAnsi="ArialMT"/>
@@ -9300,23 +9000,14 @@
                         <w:rPr>
                           <w:rFonts w:ascii="ArialMT" w:hAnsi="ArialMT"/>
                         </w:rPr>
-                        <w:t>Product</w:t>
-                      </w:r>
-                      <w:proofErr w:type="gramEnd"/>
-                      <w:r>
-                        <w:rPr>
-                          <w:rFonts w:ascii="ArialMT" w:hAnsi="ArialMT"/>
-                        </w:rPr>
-                        <w:t>_Name</w:t>
-                      </w:r>
-                      <w:proofErr w:type="spellEnd"/>
+                        <w:t>Product_Name</w:t>
+                      </w:r>
                       <w:r>
                         <w:rPr>
                           <w:rFonts w:ascii="ArialMT" w:hAnsi="ArialMT"/>
                         </w:rPr>
                         <w:t xml:space="preserve">, </w:t>
                       </w:r>
-                      <w:proofErr w:type="spellStart"/>
                       <w:r>
                         <w:rPr>
                           <w:rFonts w:ascii="ArialMT" w:hAnsi="ArialMT"/>
@@ -9336,7 +9027,6 @@
                         </w:rPr>
                         <w:t>Retail_Price</w:t>
                       </w:r>
-                      <w:proofErr w:type="spellEnd"/>
                       <w:r>
                         <w:rPr>
                           <w:rFonts w:ascii="ArialMT" w:hAnsi="ArialMT"/>
@@ -9384,16 +9074,8 @@
                         <w:rPr>
                           <w:rFonts w:ascii="ArialMT" w:hAnsi="ArialMT"/>
                         </w:rPr>
-                        <w:t xml:space="preserve">,0)) AS </w:t>
-                      </w:r>
-                      <w:proofErr w:type="spellStart"/>
-                      <w:r>
-                        <w:rPr>
-                          <w:rFonts w:ascii="ArialMT" w:hAnsi="ArialMT"/>
-                        </w:rPr>
-                        <w:t>Tot_UnitSold</w:t>
-                      </w:r>
-                      <w:proofErr w:type="spellEnd"/>
+                        <w:t>,0)) AS Tot_UnitSold</w:t>
+                      </w:r>
                       <w:r>
                         <w:rPr>
                           <w:rFonts w:ascii="ArialMT" w:hAnsi="ArialMT"/>
@@ -9410,21 +9092,18 @@
                           <w:rFonts w:ascii="ArialMT" w:hAnsi="ArialMT"/>
                         </w:rPr>
                       </w:pPr>
-                      <w:proofErr w:type="gramStart"/>
                       <w:r>
                         <w:rPr>
                           <w:rFonts w:ascii="ArialMT" w:hAnsi="ArialMT"/>
                         </w:rPr>
                         <w:t>SUM(</w:t>
                       </w:r>
-                      <w:proofErr w:type="gramEnd"/>
                       <w:r>
                         <w:rPr>
                           <w:rFonts w:ascii="ArialMT" w:hAnsi="ArialMT"/>
                         </w:rPr>
                         <w:t>IF(</w:t>
                       </w:r>
-                      <w:proofErr w:type="spellStart"/>
                       <w:r>
                         <w:rPr>
                           <w:rFonts w:ascii="ArialMT" w:hAnsi="ArialMT"/>
@@ -9444,7 +9123,6 @@
                         </w:rPr>
                         <w:t>Discount_Price</w:t>
                       </w:r>
-                      <w:proofErr w:type="spellEnd"/>
                       <w:r>
                         <w:t xml:space="preserve"> </w:t>
                       </w:r>
@@ -9519,14 +9197,7 @@
                         <w:rPr>
                           <w:rFonts w:ascii="ArialMT" w:hAnsi="ArialMT"/>
                         </w:rPr>
-                        <w:t xml:space="preserve">,0)) AS </w:t>
-                      </w:r>
-                      <w:proofErr w:type="spellStart"/>
-                      <w:r>
-                        <w:rPr>
-                          <w:rFonts w:ascii="ArialMT" w:hAnsi="ArialMT"/>
-                        </w:rPr>
-                        <w:t>Tot_UnitSold</w:t>
+                        <w:t>,0)) AS Tot_UnitSold</w:t>
                       </w:r>
                       <w:r>
                         <w:rPr>
@@ -9538,14 +9209,7 @@
                         <w:rPr>
                           <w:rFonts w:ascii="ArialMT" w:hAnsi="ArialMT"/>
                         </w:rPr>
-                        <w:t>AtDsct</w:t>
-                      </w:r>
-                      <w:proofErr w:type="spellEnd"/>
-                      <w:r>
-                        <w:rPr>
-                          <w:rFonts w:ascii="ArialMT" w:hAnsi="ArialMT"/>
-                        </w:rPr>
-                        <w:t xml:space="preserve">, </w:t>
+                        <w:t xml:space="preserve">AtDsct, </w:t>
                       </w:r>
                     </w:p>
                     <w:p>
@@ -9557,21 +9221,18 @@
                           <w:rFonts w:ascii="ArialMT" w:hAnsi="ArialMT"/>
                         </w:rPr>
                       </w:pPr>
-                      <w:proofErr w:type="gramStart"/>
                       <w:r>
                         <w:rPr>
                           <w:rFonts w:ascii="ArialMT" w:hAnsi="ArialMT"/>
                         </w:rPr>
                         <w:t>SUM(</w:t>
                       </w:r>
-                      <w:proofErr w:type="gramEnd"/>
                       <w:r>
                         <w:rPr>
                           <w:rFonts w:ascii="ArialMT" w:hAnsi="ArialMT"/>
                         </w:rPr>
                         <w:t>IF(</w:t>
                       </w:r>
-                      <w:proofErr w:type="spellStart"/>
                       <w:r>
                         <w:rPr>
                           <w:rFonts w:ascii="ArialMT" w:hAnsi="ArialMT"/>
@@ -9591,7 +9252,6 @@
                         </w:rPr>
                         <w:t>Discount_Price</w:t>
                       </w:r>
-                      <w:proofErr w:type="spellEnd"/>
                       <w:r>
                         <w:t xml:space="preserve"> </w:t>
                       </w:r>
@@ -9666,14 +9326,7 @@
                         <w:rPr>
                           <w:rFonts w:ascii="ArialMT" w:hAnsi="ArialMT"/>
                         </w:rPr>
-                        <w:t xml:space="preserve">,0)) AS </w:t>
-                      </w:r>
-                      <w:proofErr w:type="spellStart"/>
-                      <w:r>
-                        <w:rPr>
-                          <w:rFonts w:ascii="ArialMT" w:hAnsi="ArialMT"/>
-                        </w:rPr>
-                        <w:t>Tot_UnitSold</w:t>
+                        <w:t>,0)) AS Tot_UnitSold</w:t>
                       </w:r>
                       <w:r>
                         <w:rPr>
@@ -9687,7 +9340,6 @@
                         </w:rPr>
                         <w:t>AtRtl</w:t>
                       </w:r>
-                      <w:proofErr w:type="spellEnd"/>
                       <w:r>
                         <w:rPr>
                           <w:rFonts w:ascii="ArialMT" w:hAnsi="ArialMT"/>
@@ -9728,7 +9380,6 @@
                         </w:rPr>
                         <w:t>(</w:t>
                       </w:r>
-                      <w:proofErr w:type="gramStart"/>
                       <w:r>
                         <w:rPr>
                           <w:rFonts w:ascii="ArialMT" w:hAnsi="ArialMT"/>
@@ -9746,23 +9397,8 @@
                         <w:rPr>
                           <w:rFonts w:ascii="ArialMT" w:hAnsi="ArialMT"/>
                         </w:rPr>
-                        <w:t>Total</w:t>
-                      </w:r>
-                      <w:proofErr w:type="gramEnd"/>
-                      <w:r>
-                        <w:rPr>
-                          <w:rFonts w:ascii="ArialMT" w:hAnsi="ArialMT"/>
-                        </w:rPr>
-                        <w:t xml:space="preserve">_Amount,0)) AS </w:t>
-                      </w:r>
-                      <w:proofErr w:type="spellStart"/>
-                      <w:r>
-                        <w:rPr>
-                          <w:rFonts w:ascii="ArialMT" w:hAnsi="ArialMT"/>
-                        </w:rPr>
-                        <w:t>Act_Revenue</w:t>
-                      </w:r>
-                      <w:proofErr w:type="spellEnd"/>
+                        <w:t>Total_Amount,0)) AS Act_Revenue</w:t>
+                      </w:r>
                       <w:r>
                         <w:rPr>
                           <w:rFonts w:ascii="ArialMT" w:hAnsi="ArialMT"/>
@@ -9785,15 +9421,12 @@
                           <w:rFonts w:ascii="ArialMT" w:hAnsi="ArialMT"/>
                         </w:rPr>
                       </w:pPr>
-                      <w:proofErr w:type="gramStart"/>
                       <w:r>
                         <w:rPr>
                           <w:rFonts w:ascii="ArialMT" w:hAnsi="ArialMT"/>
                         </w:rPr>
                         <w:t>SUM(</w:t>
                       </w:r>
-                      <w:proofErr w:type="spellStart"/>
-                      <w:proofErr w:type="gramEnd"/>
                       <w:r>
                         <w:rPr>
                           <w:rFonts w:ascii="ArialMT" w:hAnsi="ArialMT"/>
@@ -9813,7 +9446,6 @@
                         </w:rPr>
                         <w:t>Retail_Price</w:t>
                       </w:r>
-                      <w:proofErr w:type="spellEnd"/>
                       <w:r>
                         <w:rPr>
                           <w:rFonts w:ascii="ArialMT" w:hAnsi="ArialMT"/>
@@ -9869,7 +9501,6 @@
                         </w:rPr>
                         <w:t>IF(</w:t>
                       </w:r>
-                      <w:proofErr w:type="spellStart"/>
                       <w:r>
                         <w:rPr>
                           <w:rFonts w:ascii="ArialMT" w:hAnsi="ArialMT"/>
@@ -9889,7 +9520,6 @@
                         </w:rPr>
                         <w:t>Discount_Price</w:t>
                       </w:r>
-                      <w:proofErr w:type="spellEnd"/>
                       <w:r>
                         <w:t xml:space="preserve"> </w:t>
                       </w:r>
@@ -9927,16 +9557,8 @@
                         <w:rPr>
                           <w:rFonts w:ascii="ArialMT" w:hAnsi="ArialMT"/>
                         </w:rPr>
-                        <w:t xml:space="preserve">) AS </w:t>
-                      </w:r>
-                      <w:proofErr w:type="spellStart"/>
-                      <w:r>
-                        <w:rPr>
-                          <w:rFonts w:ascii="ArialMT" w:hAnsi="ArialMT"/>
-                        </w:rPr>
-                        <w:t>Pred_Revenue</w:t>
-                      </w:r>
-                      <w:proofErr w:type="spellEnd"/>
+                        <w:t>) AS Pred_Revenue</w:t>
+                      </w:r>
                       <w:r>
                         <w:rPr>
                           <w:rFonts w:ascii="ArialMT" w:hAnsi="ArialMT"/>
@@ -9977,7 +9599,6 @@
                         </w:rPr>
                         <w:t>(</w:t>
                       </w:r>
-                      <w:proofErr w:type="gramStart"/>
                       <w:r>
                         <w:rPr>
                           <w:rFonts w:ascii="ArialMT" w:hAnsi="ArialMT"/>
@@ -9995,28 +9616,8 @@
                         <w:rPr>
                           <w:rFonts w:ascii="ArialMT" w:hAnsi="ArialMT"/>
                         </w:rPr>
-                        <w:t>Total</w:t>
-                      </w:r>
-                      <w:proofErr w:type="gramEnd"/>
-                      <w:r>
-                        <w:rPr>
-                          <w:rFonts w:ascii="ArialMT" w:hAnsi="ArialMT"/>
-                        </w:rPr>
-                        <w:t>_Amount,0))</w:t>
-                      </w:r>
-                      <w:r>
-                        <w:rPr>
-                          <w:rFonts w:ascii="ArialMT" w:hAnsi="ArialMT"/>
-                        </w:rPr>
-                        <w:t xml:space="preserve"> - </w:t>
-                      </w:r>
-                      <w:r>
-                        <w:rPr>
-                          <w:rFonts w:ascii="ArialMT" w:hAnsi="ArialMT"/>
-                        </w:rPr>
-                        <w:t>SUM(</w:t>
-                      </w:r>
-                      <w:proofErr w:type="spellStart"/>
+                        <w:t>Total_Amount,0)) - SUM(</w:t>
+                      </w:r>
                       <w:r>
                         <w:rPr>
                           <w:rFonts w:ascii="ArialMT" w:hAnsi="ArialMT"/>
@@ -10036,7 +9637,6 @@
                         </w:rPr>
                         <w:t>Retail_Price</w:t>
                       </w:r>
-                      <w:proofErr w:type="spellEnd"/>
                       <w:r>
                         <w:rPr>
                           <w:rFonts w:ascii="ArialMT" w:hAnsi="ArialMT"/>
@@ -10092,7 +9692,6 @@
                         </w:rPr>
                         <w:t>IF(</w:t>
                       </w:r>
-                      <w:proofErr w:type="spellStart"/>
                       <w:r>
                         <w:rPr>
                           <w:rFonts w:ascii="ArialMT" w:hAnsi="ArialMT"/>
@@ -10112,7 +9711,6 @@
                         </w:rPr>
                         <w:t>Discount_Price</w:t>
                       </w:r>
-                      <w:proofErr w:type="spellEnd"/>
                       <w:r>
                         <w:t xml:space="preserve"> </w:t>
                       </w:r>
@@ -10156,14 +9754,7 @@
                         <w:rPr>
                           <w:rFonts w:ascii="ArialMT" w:hAnsi="ArialMT"/>
                         </w:rPr>
-                        <w:t xml:space="preserve">) AS </w:t>
-                      </w:r>
-                      <w:proofErr w:type="spellStart"/>
-                      <w:r>
-                        <w:rPr>
-                          <w:rFonts w:ascii="ArialMT" w:hAnsi="ArialMT"/>
-                        </w:rPr>
-                        <w:t>Diff_Act_Pred</w:t>
+                        <w:t>) AS Diff_Act_Pred</w:t>
                       </w:r>
                       <w:r>
                         <w:rPr>
@@ -10171,7 +9762,6 @@
                         </w:rPr>
                         <w:t>_Revenue</w:t>
                       </w:r>
-                      <w:proofErr w:type="spellEnd"/>
                     </w:p>
                     <w:p>
                       <w:pPr>
@@ -10270,8 +9860,6 @@
                         </w:rPr>
                         <w:t xml:space="preserve">ON </w:t>
                       </w:r>
-                      <w:proofErr w:type="spellStart"/>
-                      <w:proofErr w:type="gramStart"/>
                       <w:r>
                         <w:rPr>
                           <w:rFonts w:ascii="ArialMT" w:hAnsi="ArialMT"/>
@@ -10289,16 +9877,8 @@
                         <w:rPr>
                           <w:rFonts w:ascii="ArialMT" w:hAnsi="ArialMT"/>
                         </w:rPr>
-                        <w:t>Category</w:t>
-                      </w:r>
-                      <w:proofErr w:type="gramEnd"/>
-                      <w:r>
-                        <w:rPr>
-                          <w:rFonts w:ascii="ArialMT" w:hAnsi="ArialMT"/>
-                        </w:rPr>
-                        <w:t>_Name</w:t>
-                      </w:r>
-                      <w:proofErr w:type="spellEnd"/>
+                        <w:t>Category_Name</w:t>
+                      </w:r>
                       <w:r>
                         <w:rPr>
                           <w:rFonts w:ascii="ArialMT" w:hAnsi="ArialMT"/>
@@ -10318,7 +9898,6 @@
                         </w:rPr>
                         <w:t xml:space="preserve"> </w:t>
                       </w:r>
-                      <w:proofErr w:type="spellStart"/>
                       <w:r>
                         <w:rPr>
                           <w:rFonts w:ascii="ArialMT" w:hAnsi="ArialMT"/>
@@ -10338,7 +9917,6 @@
                         </w:rPr>
                         <w:t>Category_Name</w:t>
                       </w:r>
-                      <w:proofErr w:type="spellEnd"/>
                     </w:p>
                     <w:p>
                       <w:pPr>
@@ -10611,8 +10189,6 @@
                         </w:rPr>
                         <w:t xml:space="preserve">ON </w:t>
                       </w:r>
-                      <w:proofErr w:type="spellStart"/>
-                      <w:proofErr w:type="gramStart"/>
                       <w:r>
                         <w:rPr>
                           <w:rFonts w:ascii="ArialMT" w:hAnsi="ArialMT"/>
@@ -10632,8 +10208,6 @@
                         </w:rPr>
                         <w:t>Date</w:t>
                       </w:r>
-                      <w:proofErr w:type="spellEnd"/>
-                      <w:proofErr w:type="gramEnd"/>
                       <w:r>
                         <w:rPr>
                           <w:rFonts w:ascii="ArialMT" w:hAnsi="ArialMT"/>
@@ -10653,7 +10227,6 @@
                         </w:rPr>
                         <w:t xml:space="preserve"> </w:t>
                       </w:r>
-                      <w:proofErr w:type="spellStart"/>
                       <w:r>
                         <w:rPr>
                           <w:rFonts w:ascii="ArialMT" w:hAnsi="ArialMT"/>
@@ -10671,20 +10244,7 @@
                         <w:rPr>
                           <w:rFonts w:ascii="ArialMT" w:hAnsi="ArialMT"/>
                         </w:rPr>
-                        <w:t>Dat</w:t>
-                      </w:r>
-                      <w:r>
-                        <w:rPr>
-                          <w:rFonts w:ascii="ArialMT" w:hAnsi="ArialMT"/>
-                        </w:rPr>
-                        <w:t>e</w:t>
-                      </w:r>
-                      <w:proofErr w:type="spellEnd"/>
-                      <w:r>
-                        <w:rPr>
-                          <w:rFonts w:ascii="ArialMT" w:hAnsi="ArialMT"/>
-                        </w:rPr>
-                        <w:t xml:space="preserve"> AND</w:t>
+                        <w:t>Date AND</w:t>
                       </w:r>
                       <w:r>
                         <w:rPr>
@@ -10766,8 +10326,6 @@
                         </w:rPr>
                         <w:t xml:space="preserve">WHERE </w:t>
                       </w:r>
-                      <w:proofErr w:type="spellStart"/>
-                      <w:proofErr w:type="gramStart"/>
                       <w:r>
                         <w:rPr>
                           <w:rFonts w:ascii="ArialMT" w:hAnsi="ArialMT"/>
@@ -10785,16 +10343,8 @@
                         <w:rPr>
                           <w:rFonts w:ascii="ArialMT" w:hAnsi="ArialMT"/>
                         </w:rPr>
-                        <w:t>Category</w:t>
-                      </w:r>
-                      <w:proofErr w:type="gramEnd"/>
-                      <w:r>
-                        <w:rPr>
-                          <w:rFonts w:ascii="ArialMT" w:hAnsi="ArialMT"/>
-                        </w:rPr>
-                        <w:t>_Name</w:t>
-                      </w:r>
-                      <w:proofErr w:type="spellEnd"/>
+                        <w:t>Category_Name</w:t>
+                      </w:r>
                       <w:r>
                         <w:rPr>
                           <w:rFonts w:ascii="ArialMT" w:hAnsi="ArialMT"/>
@@ -10824,7 +10374,7 @@
                       <w:pPr>
                         <w:spacing w:line="300" w:lineRule="auto"/>
                         <w:rPr>
-                          <w:rFonts w:ascii="ArialMT" w:hAnsi="ArialMT"/>
+                          <w:rFonts w:ascii="ArialMT" w:hAnsi="ArialMT" w:hint="eastAsia"/>
                         </w:rPr>
                       </w:pPr>
                       <w:r>
@@ -10857,7 +10407,7 @@
                       <w:pPr>
                         <w:spacing w:line="300" w:lineRule="auto"/>
                         <w:rPr>
-                          <w:rFonts w:ascii="ArialMT" w:hAnsi="ArialMT"/>
+                          <w:rFonts w:ascii="ArialMT" w:hAnsi="ArialMT" w:hint="eastAsia"/>
                         </w:rPr>
                       </w:pPr>
                       <w:r>
@@ -10866,33 +10416,11 @@
                         </w:rPr>
                         <w:t xml:space="preserve">HAVING </w:t>
                       </w:r>
-                      <w:proofErr w:type="spellStart"/>
-                      <w:r>
-                        <w:rPr>
-                          <w:rFonts w:ascii="ArialMT" w:hAnsi="ArialMT"/>
-                        </w:rPr>
-                        <w:t>Diff_Act_Pred_Revenue</w:t>
-                      </w:r>
-                      <w:proofErr w:type="spellEnd"/>
-                      <w:r>
-                        <w:rPr>
-                          <w:rFonts w:ascii="ArialMT" w:hAnsi="ArialMT"/>
-                        </w:rPr>
-                        <w:t xml:space="preserve"> &gt; 5000 OR </w:t>
-                      </w:r>
-                      <w:proofErr w:type="spellStart"/>
-                      <w:r>
-                        <w:rPr>
-                          <w:rFonts w:ascii="ArialMT" w:hAnsi="ArialMT"/>
-                        </w:rPr>
-                        <w:t>Diff_Act_Pred_Revenue</w:t>
-                      </w:r>
-                      <w:proofErr w:type="spellEnd"/>
-                      <w:r>
-                        <w:rPr>
-                          <w:rFonts w:ascii="ArialMT" w:hAnsi="ArialMT"/>
-                        </w:rPr>
-                        <w:t xml:space="preserve"> &lt; -5000</w:t>
+                      <w:r>
+                        <w:rPr>
+                          <w:rFonts w:ascii="ArialMT" w:hAnsi="ArialMT"/>
+                        </w:rPr>
+                        <w:t>Diff_Act_Pred_Revenue &gt; 5000 OR Diff_Act_Pred_Revenue &lt; -5000</w:t>
                       </w:r>
                     </w:p>
                     <w:p>
@@ -10905,19 +10433,11 @@
                         </w:rPr>
                         <w:t xml:space="preserve">ORDER BY </w:t>
                       </w:r>
-                      <w:proofErr w:type="spellStart"/>
-                      <w:r>
-                        <w:rPr>
-                          <w:rFonts w:ascii="ArialMT" w:hAnsi="ArialMT"/>
-                        </w:rPr>
-                        <w:t>Diff_Act_Pred_Revenue</w:t>
-                      </w:r>
-                      <w:proofErr w:type="spellEnd"/>
-                      <w:r>
-                        <w:rPr>
-                          <w:rFonts w:ascii="ArialMT" w:hAnsi="ArialMT"/>
-                        </w:rPr>
-                        <w:t xml:space="preserve"> </w:t>
+                      <w:r>
+                        <w:rPr>
+                          <w:rFonts w:ascii="ArialMT" w:hAnsi="ArialMT"/>
+                        </w:rPr>
+                        <w:t xml:space="preserve">Diff_Act_Pred_Revenue </w:t>
                       </w:r>
                       <w:r>
                         <w:rPr>
@@ -11055,7 +10575,7 @@
           <w:u w:val="single"/>
         </w:rPr>
       </w:pPr>
-      <w:bookmarkStart w:id="32" w:name="Get_Available_State_List"/>
+      <w:bookmarkStart w:id="31" w:name="Get_Available_State_List"/>
       <w:r>
         <w:rPr>
           <w:rFonts w:ascii="Arial" w:hAnsi="Arial" w:cs="Arial"/>
@@ -11065,7 +10585,7 @@
         </w:rPr>
         <w:t>Get Available State List</w:t>
       </w:r>
-      <w:bookmarkEnd w:id="32"/>
+      <w:bookmarkEnd w:id="31"/>
     </w:p>
     <w:p>
       <w:pPr>
@@ -11167,7 +10687,6 @@
         </w:rPr>
         <w:t xml:space="preserve"> task: query for information about the available </w:t>
       </w:r>
-      <w:proofErr w:type="spellStart"/>
       <w:r>
         <w:rPr>
           <w:rFonts w:ascii="Arial" w:hAnsi="Arial" w:cs="Arial"/>
@@ -11175,7 +10694,6 @@
         </w:rPr>
         <w:t>State_Location</w:t>
       </w:r>
-      <w:proofErr w:type="spellEnd"/>
       <w:r>
         <w:rPr>
           <w:rFonts w:ascii="Arial" w:hAnsi="Arial" w:cs="Arial"/>
@@ -11222,7 +10740,6 @@
         </w:rPr>
         <w:t xml:space="preserve">Display </w:t>
       </w:r>
-      <w:proofErr w:type="spellStart"/>
       <w:r>
         <w:rPr>
           <w:rFonts w:ascii="Arial" w:hAnsi="Arial" w:cs="Arial"/>
@@ -11231,7 +10748,6 @@
         </w:rPr>
         <w:t>State_Location</w:t>
       </w:r>
-      <w:proofErr w:type="spellEnd"/>
       <w:r>
         <w:rPr>
           <w:rFonts w:ascii="Arial" w:hAnsi="Arial" w:cs="Arial"/>
@@ -11290,6 +10806,7 @@
         <w:rPr>
           <w:rFonts w:ascii="Arial" w:hAnsi="Arial" w:cs="Arial"/>
         </w:rPr>
+        <w:lastRenderedPageBreak/>
         <w:t>Upon:</w:t>
       </w:r>
     </w:p>
@@ -11346,7 +10863,6 @@
         </w:rPr>
         <w:t xml:space="preserve">If </w:t>
       </w:r>
-      <w:proofErr w:type="spellStart"/>
       <w:r>
         <w:rPr>
           <w:rFonts w:ascii="Arial" w:hAnsi="Arial" w:cs="Arial"/>
@@ -11354,7 +10870,6 @@
         </w:rPr>
         <w:t>State_Location</w:t>
       </w:r>
-      <w:proofErr w:type="spellEnd"/>
       <w:r>
         <w:rPr>
           <w:rFonts w:ascii="Arial" w:hAnsi="Arial" w:cs="Arial"/>
@@ -11399,10 +10914,146 @@
       <w:r>
         <w:rPr>
           <w:rFonts w:ascii="Arial" w:hAnsi="Arial" w:cs="Arial"/>
+          <w:noProof/>
+        </w:rPr>
+        <mc:AlternateContent>
+          <mc:Choice Requires="wps">
+            <w:drawing>
+              <wp:anchor distT="0" distB="0" distL="114300" distR="114300" simplePos="0" relativeHeight="251667456" behindDoc="0" locked="0" layoutInCell="1" allowOverlap="1" wp14:anchorId="59E42F0B" wp14:editId="59D1005D">
+                <wp:simplePos x="0" y="0"/>
+                <wp:positionH relativeFrom="margin">
+                  <wp:posOffset>485775</wp:posOffset>
+                </wp:positionH>
+                <wp:positionV relativeFrom="paragraph">
+                  <wp:posOffset>490855</wp:posOffset>
+                </wp:positionV>
+                <wp:extent cx="5340096" cy="347472"/>
+                <wp:effectExtent l="0" t="0" r="13335" b="14605"/>
+                <wp:wrapTopAndBottom/>
+                <wp:docPr id="5" name="Text Box 5"/>
+                <wp:cNvGraphicFramePr/>
+                <a:graphic xmlns:a="http://schemas.openxmlformats.org/drawingml/2006/main">
+                  <a:graphicData uri="http://schemas.microsoft.com/office/word/2010/wordprocessingShape">
+                    <wps:wsp>
+                      <wps:cNvSpPr txBox="1"/>
+                      <wps:spPr>
+                        <a:xfrm>
+                          <a:off x="0" y="0"/>
+                          <a:ext cx="5340096" cy="347472"/>
+                        </a:xfrm>
+                        <a:prstGeom prst="rect">
+                          <a:avLst/>
+                        </a:prstGeom>
+                        <a:solidFill>
+                          <a:schemeClr val="lt1"/>
+                        </a:solidFill>
+                        <a:ln w="12700">
+                          <a:solidFill>
+                            <a:schemeClr val="tx1"/>
+                          </a:solidFill>
+                        </a:ln>
+                      </wps:spPr>
+                      <wps:txbx>
+                        <w:txbxContent>
+                          <w:p>
+                            <w:pPr>
+                              <w:pStyle w:val="NormalWeb"/>
+                              <w:shd w:val="clear" w:color="auto" w:fill="FFFFFF"/>
+                              <w:spacing w:before="0" w:beforeAutospacing="0" w:after="0" w:afterAutospacing="0" w:line="300" w:lineRule="auto"/>
+                              <w:rPr>
+                                <w:rFonts w:ascii="ArialMT" w:hAnsi="ArialMT"/>
+                              </w:rPr>
+                            </w:pPr>
+                            <w:r>
+                              <w:rPr>
+                                <w:rFonts w:ascii="ArialMT" w:hAnsi="ArialMT"/>
+                              </w:rPr>
+                              <w:t xml:space="preserve">SELECT state_location From </w:t>
+                            </w:r>
+                            <w:r>
+                              <w:rPr>
+                                <w:rFonts w:ascii="ArialMT" w:hAnsi="ArialMT"/>
+                                <w:color w:val="0070C0"/>
+                              </w:rPr>
+                              <w:t>City</w:t>
+                            </w:r>
+                            <w:r>
+                              <w:rPr>
+                                <w:rFonts w:ascii="ArialMT" w:hAnsi="ArialMT"/>
+                              </w:rPr>
+                              <w:t xml:space="preserve"> ORDER BY state_location;</w:t>
+                            </w:r>
+                          </w:p>
+                          <w:p/>
+                        </w:txbxContent>
+                      </wps:txbx>
+                      <wps:bodyPr rot="0" spcFirstLastPara="0" vertOverflow="overflow" horzOverflow="overflow" vert="horz" wrap="square" lIns="91440" tIns="45720" rIns="91440" bIns="45720" numCol="1" spcCol="0" rtlCol="0" fromWordArt="0" anchor="t" anchorCtr="0" forceAA="0" compatLnSpc="1">
+                        <a:prstTxWarp prst="textNoShape">
+                          <a:avLst/>
+                        </a:prstTxWarp>
+                        <a:noAutofit/>
+                      </wps:bodyPr>
+                    </wps:wsp>
+                  </a:graphicData>
+                </a:graphic>
+                <wp14:sizeRelH relativeFrom="margin">
+                  <wp14:pctWidth>0</wp14:pctWidth>
+                </wp14:sizeRelH>
+                <wp14:sizeRelV relativeFrom="margin">
+                  <wp14:pctHeight>0</wp14:pctHeight>
+                </wp14:sizeRelV>
+              </wp:anchor>
+            </w:drawing>
+          </mc:Choice>
+          <mc:Fallback>
+            <w:pict>
+              <v:shape w14:anchorId="59E42F0B" id="Text Box 5" o:spid="_x0000_s1030" type="#_x0000_t202" style="position:absolute;left:0;text-align:left;margin-left:38.25pt;margin-top:38.65pt;width:420.5pt;height:27.35pt;z-index:251667456;visibility:visible;mso-wrap-style:square;mso-width-percent:0;mso-height-percent:0;mso-wrap-distance-left:9pt;mso-wrap-distance-top:0;mso-wrap-distance-right:9pt;mso-wrap-distance-bottom:0;mso-position-horizontal:absolute;mso-position-horizontal-relative:margin;mso-position-vertical:absolute;mso-position-vertical-relative:text;mso-width-percent:0;mso-height-percent:0;mso-width-relative:margin;mso-height-relative:margin;v-text-anchor:top" o:gfxdata="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" fillcolor="white [3201]" strokecolor="black [3213]" strokeweight="1pt">
+                <v:textbox>
+                  <w:txbxContent>
+                    <w:p>
+                      <w:pPr>
+                        <w:pStyle w:val="NormalWeb"/>
+                        <w:shd w:val="clear" w:color="auto" w:fill="FFFFFF"/>
+                        <w:spacing w:before="0" w:beforeAutospacing="0" w:after="0" w:afterAutospacing="0" w:line="300" w:lineRule="auto"/>
+                        <w:rPr>
+                          <w:rFonts w:ascii="ArialMT" w:hAnsi="ArialMT"/>
+                        </w:rPr>
+                      </w:pPr>
+                      <w:r>
+                        <w:rPr>
+                          <w:rFonts w:ascii="ArialMT" w:hAnsi="ArialMT"/>
+                        </w:rPr>
+                        <w:t xml:space="preserve">SELECT state_location From </w:t>
+                      </w:r>
+                      <w:r>
+                        <w:rPr>
+                          <w:rFonts w:ascii="ArialMT" w:hAnsi="ArialMT"/>
+                          <w:color w:val="0070C0"/>
+                        </w:rPr>
+                        <w:t>City</w:t>
+                      </w:r>
+                      <w:r>
+                        <w:rPr>
+                          <w:rFonts w:ascii="ArialMT" w:hAnsi="ArialMT"/>
+                        </w:rPr>
+                        <w:t xml:space="preserve"> ORDER BY state_location;</w:t>
+                      </w:r>
+                    </w:p>
+                    <w:p/>
+                  </w:txbxContent>
+                </v:textbox>
+                <w10:wrap type="topAndBottom" anchorx="margin"/>
+              </v:shape>
+            </w:pict>
+          </mc:Fallback>
+        </mc:AlternateContent>
+      </w:r>
+      <w:r>
+        <w:rPr>
+          <w:rFonts w:ascii="Arial" w:hAnsi="Arial" w:cs="Arial"/>
         </w:rPr>
         <w:t xml:space="preserve">If </w:t>
       </w:r>
-      <w:proofErr w:type="spellStart"/>
       <w:r>
         <w:rPr>
           <w:rFonts w:ascii="Arial" w:hAnsi="Arial" w:cs="Arial"/>
@@ -11410,7 +11061,6 @@
         </w:rPr>
         <w:t>State_Location</w:t>
       </w:r>
-      <w:proofErr w:type="spellEnd"/>
       <w:r>
         <w:rPr>
           <w:rFonts w:ascii="Arial" w:hAnsi="Arial" w:cs="Arial"/>
@@ -11437,6 +11087,14 @@
         </w:rPr>
         <w:t>isplay a message asking for user input.</w:t>
       </w:r>
+    </w:p>
+    <w:p>
+      <w:pPr>
+        <w:spacing w:line="300" w:lineRule="auto"/>
+        <w:rPr>
+          <w:rFonts w:ascii="Arial" w:hAnsi="Arial" w:cs="Arial"/>
+        </w:rPr>
+      </w:pPr>
     </w:p>
     <w:p>
       <w:pPr>
@@ -11509,7 +11167,7 @@
           <w:u w:val="single"/>
         </w:rPr>
       </w:pPr>
-      <w:bookmarkStart w:id="33" w:name="View_Store_Revenue_by_Year_by_State"/>
+      <w:bookmarkStart w:id="32" w:name="View_Store_Revenue_by_Year_by_State"/>
       <w:r>
         <w:rPr>
           <w:rFonts w:ascii="Arial" w:hAnsi="Arial" w:cs="Arial"/>
@@ -11519,7 +11177,7 @@
         </w:rPr>
         <w:t>View Store Revenue by Year by State Report</w:t>
       </w:r>
-      <w:bookmarkEnd w:id="33"/>
+      <w:bookmarkEnd w:id="32"/>
     </w:p>
     <w:p>
       <w:pPr>
@@ -11592,7 +11250,6 @@
         </w:rPr>
         <w:t xml:space="preserve">If data validation is successful for </w:t>
       </w:r>
-      <w:proofErr w:type="spellStart"/>
       <w:r>
         <w:rPr>
           <w:rFonts w:ascii="Arial" w:hAnsi="Arial" w:cs="Arial"/>
@@ -11600,7 +11257,6 @@
         </w:rPr>
         <w:t>State_Location</w:t>
       </w:r>
-      <w:proofErr w:type="spellEnd"/>
       <w:r>
         <w:rPr>
           <w:rFonts w:ascii="Arial" w:hAnsi="Arial" w:cs="Arial"/>
@@ -11680,7 +11336,6 @@
         </w:rPr>
         <w:t xml:space="preserve"> table based on the </w:t>
       </w:r>
-      <w:proofErr w:type="spellStart"/>
       <w:r>
         <w:rPr>
           <w:rFonts w:ascii="Arial" w:hAnsi="Arial" w:cs="Arial"/>
@@ -11688,7 +11343,6 @@
         </w:rPr>
         <w:t>State_Location</w:t>
       </w:r>
-      <w:proofErr w:type="spellEnd"/>
       <w:r>
         <w:rPr>
           <w:rFonts w:ascii="Arial" w:hAnsi="Arial" w:cs="Arial"/>
@@ -11760,21 +11414,7 @@
         <w:rPr>
           <w:rFonts w:ascii="Arial" w:hAnsi="Arial" w:cs="Arial"/>
         </w:rPr>
-        <w:t xml:space="preserve"> table), find each product’s sale revenue based on </w:t>
-      </w:r>
-      <w:proofErr w:type="spellStart"/>
-      <w:r>
-        <w:rPr>
-          <w:rFonts w:ascii="Arial" w:hAnsi="Arial" w:cs="Arial"/>
-        </w:rPr>
-        <w:t>Total_Amount</w:t>
-      </w:r>
-      <w:proofErr w:type="spellEnd"/>
-      <w:r>
-        <w:rPr>
-          <w:rFonts w:ascii="Arial" w:hAnsi="Arial" w:cs="Arial"/>
-        </w:rPr>
-        <w:t xml:space="preserve"> (from the </w:t>
+        <w:t xml:space="preserve"> table), find each product’s sale revenue based on Total_Amount (from the </w:t>
       </w:r>
       <w:r>
         <w:rPr>
@@ -11802,19 +11442,11 @@
           <w:rFonts w:ascii="Arial" w:hAnsi="Arial" w:cs="Arial"/>
         </w:rPr>
       </w:pPr>
-      <w:proofErr w:type="spellStart"/>
-      <w:r>
-        <w:rPr>
-          <w:rFonts w:ascii="Arial" w:hAnsi="Arial" w:cs="Arial"/>
-        </w:rPr>
-        <w:t>Total_Amount</w:t>
-      </w:r>
-      <w:proofErr w:type="spellEnd"/>
-      <w:r>
-        <w:rPr>
-          <w:rFonts w:ascii="Arial" w:hAnsi="Arial" w:cs="Arial"/>
-        </w:rPr>
-        <w:t xml:space="preserve"> (from the </w:t>
+      <w:r>
+        <w:rPr>
+          <w:rFonts w:ascii="Arial" w:hAnsi="Arial" w:cs="Arial"/>
+        </w:rPr>
+        <w:t xml:space="preserve">Total_Amount (from the </w:t>
       </w:r>
       <w:r>
         <w:rPr>
@@ -11872,21 +11504,7 @@
         <w:rPr>
           <w:rFonts w:ascii="Arial" w:hAnsi="Arial" w:cs="Arial"/>
         </w:rPr>
-        <w:t xml:space="preserve">Individual item prices can be determined by </w:t>
-      </w:r>
-      <w:proofErr w:type="spellStart"/>
-      <w:r>
-        <w:rPr>
-          <w:rFonts w:ascii="Arial" w:hAnsi="Arial" w:cs="Arial"/>
-        </w:rPr>
-        <w:t>Retail_Price</w:t>
-      </w:r>
-      <w:proofErr w:type="spellEnd"/>
-      <w:r>
-        <w:rPr>
-          <w:rFonts w:ascii="Arial" w:hAnsi="Arial" w:cs="Arial"/>
-        </w:rPr>
-        <w:t xml:space="preserve"> (from the </w:t>
+        <w:t xml:space="preserve">Individual item prices can be determined by Retail_Price (from the </w:t>
       </w:r>
       <w:r>
         <w:rPr>
@@ -11899,21 +11517,7 @@
         <w:rPr>
           <w:rFonts w:ascii="Arial" w:hAnsi="Arial" w:cs="Arial"/>
         </w:rPr>
-        <w:t xml:space="preserve"> table) or </w:t>
-      </w:r>
-      <w:proofErr w:type="spellStart"/>
-      <w:r>
-        <w:rPr>
-          <w:rFonts w:ascii="Arial" w:hAnsi="Arial" w:cs="Arial"/>
-        </w:rPr>
-        <w:t>Discount_Price</w:t>
-      </w:r>
-      <w:proofErr w:type="spellEnd"/>
-      <w:r>
-        <w:rPr>
-          <w:rFonts w:ascii="Arial" w:hAnsi="Arial" w:cs="Arial"/>
-        </w:rPr>
-        <w:t xml:space="preserve"> (from the </w:t>
+        <w:t xml:space="preserve"> table) or Discount_Price (from the </w:t>
       </w:r>
       <w:r>
         <w:rPr>
@@ -11945,7 +11549,6 @@
         <w:rPr>
           <w:rFonts w:ascii="Arial" w:hAnsi="Arial" w:cs="Arial"/>
         </w:rPr>
-        <w:lastRenderedPageBreak/>
         <w:t xml:space="preserve">In each year, at each store in the selected state, find the total revenue by aggregating all products’ sale revenue on every sale date in that year. </w:t>
       </w:r>
     </w:p>
@@ -11977,21 +11580,7 @@
         <w:rPr>
           <w:rFonts w:ascii="Arial" w:hAnsi="Arial" w:cs="Arial"/>
         </w:rPr>
-        <w:t xml:space="preserve">, then sort by total revenue in descending order for each store in the selected state, display </w:t>
-      </w:r>
-      <w:proofErr w:type="spellStart"/>
-      <w:r>
-        <w:rPr>
-          <w:rFonts w:ascii="Arial" w:hAnsi="Arial" w:cs="Arial"/>
-        </w:rPr>
-        <w:t>Store_Number</w:t>
-      </w:r>
-      <w:proofErr w:type="spellEnd"/>
-      <w:r>
-        <w:rPr>
-          <w:rFonts w:ascii="Arial" w:hAnsi="Arial" w:cs="Arial"/>
-        </w:rPr>
-        <w:t xml:space="preserve"> (from the </w:t>
+        <w:t xml:space="preserve">, then sort by total revenue in descending order for each store in the selected state, display Store_Number (from the </w:t>
       </w:r>
       <w:r>
         <w:rPr>
@@ -12004,21 +11593,7 @@
         <w:rPr>
           <w:rFonts w:ascii="Arial" w:hAnsi="Arial" w:cs="Arial"/>
         </w:rPr>
-        <w:t xml:space="preserve"> table), </w:t>
-      </w:r>
-      <w:proofErr w:type="spellStart"/>
-      <w:r>
-        <w:rPr>
-          <w:rFonts w:ascii="Arial" w:hAnsi="Arial" w:cs="Arial"/>
-        </w:rPr>
-        <w:t>Street_Address</w:t>
-      </w:r>
-      <w:proofErr w:type="spellEnd"/>
-      <w:r>
-        <w:rPr>
-          <w:rFonts w:ascii="Arial" w:hAnsi="Arial" w:cs="Arial"/>
-        </w:rPr>
-        <w:t xml:space="preserve"> (from the </w:t>
+        <w:t xml:space="preserve"> table), Street_Address (from the </w:t>
       </w:r>
       <w:r>
         <w:rPr>
@@ -12031,21 +11606,7 @@
         <w:rPr>
           <w:rFonts w:ascii="Arial" w:hAnsi="Arial" w:cs="Arial"/>
         </w:rPr>
-        <w:t xml:space="preserve"> table) of the store, and </w:t>
-      </w:r>
-      <w:proofErr w:type="spellStart"/>
-      <w:r>
-        <w:rPr>
-          <w:rFonts w:ascii="Arial" w:hAnsi="Arial" w:cs="Arial"/>
-        </w:rPr>
-        <w:t>City_Name</w:t>
-      </w:r>
-      <w:proofErr w:type="spellEnd"/>
-      <w:r>
-        <w:rPr>
-          <w:rFonts w:ascii="Arial" w:hAnsi="Arial" w:cs="Arial"/>
-        </w:rPr>
-        <w:t xml:space="preserve"> (from the </w:t>
+        <w:t xml:space="preserve"> table) of the store, and City_Name (from the </w:t>
       </w:r>
       <w:r>
         <w:rPr>
@@ -12059,6 +11620,590 @@
           <w:rFonts w:ascii="Arial" w:hAnsi="Arial" w:cs="Arial"/>
         </w:rPr>
         <w:t xml:space="preserve"> table).</w:t>
+      </w:r>
+    </w:p>
+    <w:p>
+      <w:pPr>
+        <w:pStyle w:val="ListParagraph"/>
+        <w:spacing w:line="300" w:lineRule="auto"/>
+        <w:ind w:left="1440"/>
+        <w:rPr>
+          <w:rFonts w:ascii="Arial" w:hAnsi="Arial" w:cs="Arial"/>
+        </w:rPr>
+      </w:pPr>
+      <w:r>
+        <w:rPr>
+          <w:rFonts w:ascii="Arial" w:hAnsi="Arial" w:cs="Arial"/>
+          <w:noProof/>
+        </w:rPr>
+        <w:lastRenderedPageBreak/>
+        <mc:AlternateContent>
+          <mc:Choice Requires="wps">
+            <w:drawing>
+              <wp:anchor distT="0" distB="0" distL="114300" distR="114300" simplePos="0" relativeHeight="251669504" behindDoc="0" locked="0" layoutInCell="1" allowOverlap="1" wp14:anchorId="5B62FDCB" wp14:editId="6A97B692">
+                <wp:simplePos x="0" y="0"/>
+                <wp:positionH relativeFrom="margin">
+                  <wp:posOffset>502920</wp:posOffset>
+                </wp:positionH>
+                <wp:positionV relativeFrom="paragraph">
+                  <wp:posOffset>152400</wp:posOffset>
+                </wp:positionV>
+                <wp:extent cx="5339715" cy="1607820"/>
+                <wp:effectExtent l="0" t="0" r="13335" b="11430"/>
+                <wp:wrapTopAndBottom/>
+                <wp:docPr id="6" name="Text Box 6"/>
+                <wp:cNvGraphicFramePr/>
+                <a:graphic xmlns:a="http://schemas.openxmlformats.org/drawingml/2006/main">
+                  <a:graphicData uri="http://schemas.microsoft.com/office/word/2010/wordprocessingShape">
+                    <wps:wsp>
+                      <wps:cNvSpPr txBox="1"/>
+                      <wps:spPr>
+                        <a:xfrm>
+                          <a:off x="0" y="0"/>
+                          <a:ext cx="5339715" cy="1607820"/>
+                        </a:xfrm>
+                        <a:prstGeom prst="rect">
+                          <a:avLst/>
+                        </a:prstGeom>
+                        <a:solidFill>
+                          <a:schemeClr val="lt1"/>
+                        </a:solidFill>
+                        <a:ln w="12700">
+                          <a:solidFill>
+                            <a:schemeClr val="tx1"/>
+                          </a:solidFill>
+                        </a:ln>
+                      </wps:spPr>
+                      <wps:txbx>
+                        <w:txbxContent>
+                          <w:p>
+                            <w:pPr>
+                              <w:pStyle w:val="NormalWeb"/>
+                              <w:shd w:val="clear" w:color="auto" w:fill="FFFFFF"/>
+                              <w:spacing w:before="0" w:beforeAutospacing="0" w:after="0" w:afterAutospacing="0" w:line="300" w:lineRule="auto"/>
+                              <w:rPr>
+                                <w:rFonts w:ascii="ArialMT" w:hAnsi="ArialMT"/>
+                              </w:rPr>
+                            </w:pPr>
+                            <w:r>
+                              <w:rPr>
+                                <w:rFonts w:ascii="ArialMT" w:hAnsi="ArialMT"/>
+                              </w:rPr>
+                              <w:t xml:space="preserve">SELECT </w:t>
+                            </w:r>
+                            <w:r>
+                              <w:rPr>
+                                <w:rFonts w:ascii="ArialMT" w:hAnsi="ArialMT"/>
+                                <w:color w:val="0070C0"/>
+                              </w:rPr>
+                              <w:t>Store</w:t>
+                            </w:r>
+                            <w:r>
+                              <w:rPr>
+                                <w:rFonts w:ascii="ArialMT" w:hAnsi="ArialMT"/>
+                              </w:rPr>
+                              <w:t>.store_number, street_address, city_name, YEAR(date), SUM(</w:t>
+                            </w:r>
+                            <w:r>
+                              <w:rPr>
+                                <w:rFonts w:ascii="ArialMT" w:hAnsi="ArialMT"/>
+                              </w:rPr>
+                              <w:t>IFNULL(</w:t>
+                            </w:r>
+                            <w:r>
+                              <w:rPr>
+                                <w:rFonts w:ascii="ArialMT" w:hAnsi="ArialMT"/>
+                              </w:rPr>
+                              <w:t>total_amount</w:t>
+                            </w:r>
+                            <w:r>
+                              <w:rPr>
+                                <w:rFonts w:ascii="ArialMT" w:hAnsi="ArialMT"/>
+                              </w:rPr>
+                              <w:t>, 0)</w:t>
+                            </w:r>
+                            <w:r>
+                              <w:rPr>
+                                <w:rFonts w:ascii="ArialMT" w:hAnsi="ArialMT"/>
+                              </w:rPr>
+                              <w:t xml:space="preserve">) AS revenue </w:t>
+                            </w:r>
+                          </w:p>
+                          <w:p>
+                            <w:pPr>
+                              <w:pStyle w:val="NormalWeb"/>
+                              <w:shd w:val="clear" w:color="auto" w:fill="FFFFFF"/>
+                              <w:spacing w:before="0" w:beforeAutospacing="0" w:after="0" w:afterAutospacing="0" w:line="300" w:lineRule="auto"/>
+                              <w:rPr>
+                                <w:rFonts w:ascii="ArialMT" w:hAnsi="ArialMT"/>
+                              </w:rPr>
+                            </w:pPr>
+                            <w:r>
+                              <w:rPr>
+                                <w:rFonts w:ascii="ArialMT" w:hAnsi="ArialMT"/>
+                              </w:rPr>
+                              <w:t xml:space="preserve">FROM </w:t>
+                            </w:r>
+                            <w:r>
+                              <w:rPr>
+                                <w:rFonts w:ascii="ArialMT" w:hAnsi="ArialMT"/>
+                                <w:color w:val="0070C0"/>
+                              </w:rPr>
+                              <w:t>Store</w:t>
+                            </w:r>
+                            <w:r>
+                              <w:rPr>
+                                <w:rFonts w:ascii="ArialMT" w:hAnsi="ArialMT"/>
+                              </w:rPr>
+                              <w:t xml:space="preserve"> </w:t>
+                            </w:r>
+                            <w:r>
+                              <w:rPr>
+                                <w:rFonts w:ascii="ArialMT" w:hAnsi="ArialMT"/>
+                              </w:rPr>
+                              <w:t>LEFT OUTER</w:t>
+                            </w:r>
+                            <w:r>
+                              <w:rPr>
+                                <w:rFonts w:ascii="ArialMT" w:hAnsi="ArialMT"/>
+                              </w:rPr>
+                              <w:t xml:space="preserve"> JOIN </w:t>
+                            </w:r>
+                            <w:r>
+                              <w:rPr>
+                                <w:rFonts w:ascii="ArialMT" w:hAnsi="ArialMT"/>
+                                <w:color w:val="0070C0"/>
+                              </w:rPr>
+                              <w:t>Sale</w:t>
+                            </w:r>
+                            <w:r>
+                              <w:rPr>
+                                <w:rFonts w:ascii="ArialMT" w:hAnsi="ArialMT"/>
+                              </w:rPr>
+                              <w:t xml:space="preserve"> ON </w:t>
+                            </w:r>
+                            <w:r>
+                              <w:rPr>
+                                <w:rFonts w:ascii="ArialMT" w:hAnsi="ArialMT"/>
+                                <w:color w:val="0070C0"/>
+                              </w:rPr>
+                              <w:t>Store</w:t>
+                            </w:r>
+                            <w:r>
+                              <w:rPr>
+                                <w:rFonts w:ascii="ArialMT" w:hAnsi="ArialMT"/>
+                              </w:rPr>
+                              <w:t xml:space="preserve">.store_number = </w:t>
+                            </w:r>
+                            <w:r>
+                              <w:rPr>
+                                <w:rFonts w:ascii="ArialMT" w:hAnsi="ArialMT"/>
+                                <w:color w:val="0070C0"/>
+                              </w:rPr>
+                              <w:t>Sale</w:t>
+                            </w:r>
+                            <w:r>
+                              <w:rPr>
+                                <w:rFonts w:ascii="ArialMT" w:hAnsi="ArialMT"/>
+                              </w:rPr>
+                              <w:t xml:space="preserve">.store_number </w:t>
+                            </w:r>
+                          </w:p>
+                          <w:p>
+                            <w:pPr>
+                              <w:pStyle w:val="NormalWeb"/>
+                              <w:shd w:val="clear" w:color="auto" w:fill="FFFFFF"/>
+                              <w:spacing w:before="0" w:beforeAutospacing="0" w:after="0" w:afterAutospacing="0" w:line="300" w:lineRule="auto"/>
+                              <w:rPr>
+                                <w:rFonts w:ascii="ArialMT" w:hAnsi="ArialMT"/>
+                              </w:rPr>
+                            </w:pPr>
+                            <w:r>
+                              <w:rPr>
+                                <w:rFonts w:ascii="ArialMT" w:hAnsi="ArialMT"/>
+                              </w:rPr>
+                              <w:t xml:space="preserve">WHERE state_location = </w:t>
+                            </w:r>
+                            <w:r>
+                              <w:rPr>
+                                <w:rFonts w:ascii="ArialMT" w:hAnsi="ArialMT"/>
+                                <w:color w:val="4F6026"/>
+                              </w:rPr>
+                              <w:t>'</w:t>
+                            </w:r>
+                            <w:r>
+                              <w:rPr>
+                                <w:rFonts w:ascii="ArialMT" w:eastAsiaTheme="minorEastAsia" w:hAnsi="ArialMT" w:cstheme="minorBidi"/>
+                                <w:color w:val="4F6026"/>
+                              </w:rPr>
+                              <w:t>$state_location</w:t>
+                            </w:r>
+                            <w:r>
+                              <w:rPr>
+                                <w:rFonts w:ascii="ArialMT" w:hAnsi="ArialMT"/>
+                                <w:color w:val="4F6026"/>
+                              </w:rPr>
+                              <w:t>'</w:t>
+                            </w:r>
+                          </w:p>
+                          <w:p>
+                            <w:pPr>
+                              <w:pStyle w:val="NormalWeb"/>
+                              <w:shd w:val="clear" w:color="auto" w:fill="FFFFFF"/>
+                              <w:spacing w:before="0" w:beforeAutospacing="0" w:after="0" w:afterAutospacing="0" w:line="300" w:lineRule="auto"/>
+                              <w:rPr>
+                                <w:rFonts w:ascii="ArialMT" w:hAnsi="ArialMT"/>
+                              </w:rPr>
+                            </w:pPr>
+                            <w:r>
+                              <w:rPr>
+                                <w:rFonts w:ascii="ArialMT" w:hAnsi="ArialMT"/>
+                              </w:rPr>
+                              <w:t xml:space="preserve">GROUP BY </w:t>
+                            </w:r>
+                            <w:r>
+                              <w:rPr>
+                                <w:rFonts w:ascii="ArialMT" w:hAnsi="ArialMT"/>
+                                <w:color w:val="0070C0"/>
+                              </w:rPr>
+                              <w:t>Store</w:t>
+                            </w:r>
+                            <w:r>
+                              <w:rPr>
+                                <w:rFonts w:ascii="ArialMT" w:hAnsi="ArialMT"/>
+                              </w:rPr>
+                              <w:t>.store_number, YEAR(date)</w:t>
+                            </w:r>
+                          </w:p>
+                          <w:p>
+                            <w:pPr>
+                              <w:pStyle w:val="NormalWeb"/>
+                              <w:shd w:val="clear" w:color="auto" w:fill="FFFFFF"/>
+                              <w:spacing w:before="0" w:beforeAutospacing="0" w:after="0" w:afterAutospacing="0" w:line="300" w:lineRule="auto"/>
+                              <w:rPr>
+                                <w:rFonts w:ascii="ArialMT" w:hAnsi="ArialMT"/>
+                              </w:rPr>
+                            </w:pPr>
+                            <w:r>
+                              <w:rPr>
+                                <w:rFonts w:ascii="ArialMT" w:hAnsi="ArialMT"/>
+                              </w:rPr>
+                              <w:t>ORDER BY YEAR(date)</w:t>
+                            </w:r>
+                            <w:r>
+                              <w:rPr>
+                                <w:rFonts w:ascii="ArialMT" w:hAnsi="ArialMT"/>
+                              </w:rPr>
+                              <w:t xml:space="preserve"> ASC</w:t>
+                            </w:r>
+                            <w:r>
+                              <w:rPr>
+                                <w:rFonts w:ascii="ArialMT" w:hAnsi="ArialMT"/>
+                              </w:rPr>
+                              <w:t>, revenue DESC</w:t>
+                            </w:r>
+                            <w:r>
+                              <w:rPr>
+                                <w:rFonts w:ascii="ArialMT" w:hAnsi="ArialMT"/>
+                              </w:rPr>
+                              <w:t>;</w:t>
+                            </w:r>
+                          </w:p>
+                          <w:p>
+                            <w:pPr>
+                              <w:pStyle w:val="Level1"/>
+                              <w:numPr>
+                                <w:ilvl w:val="0"/>
+                                <w:numId w:val="0"/>
+                              </w:numPr>
+                              <w:spacing w:line="300" w:lineRule="auto"/>
+                              <w:rPr>
+                                <w:sz w:val="24"/>
+                                <w:szCs w:val="24"/>
+                              </w:rPr>
+                            </w:pPr>
+                          </w:p>
+                          <w:p/>
+                        </w:txbxContent>
+                      </wps:txbx>
+                      <wps:bodyPr rot="0" spcFirstLastPara="0" vertOverflow="overflow" horzOverflow="overflow" vert="horz" wrap="square" lIns="91440" tIns="45720" rIns="91440" bIns="45720" numCol="1" spcCol="0" rtlCol="0" fromWordArt="0" anchor="t" anchorCtr="0" forceAA="0" compatLnSpc="1">
+                        <a:prstTxWarp prst="textNoShape">
+                          <a:avLst/>
+                        </a:prstTxWarp>
+                        <a:noAutofit/>
+                      </wps:bodyPr>
+                    </wps:wsp>
+                  </a:graphicData>
+                </a:graphic>
+                <wp14:sizeRelH relativeFrom="margin">
+                  <wp14:pctWidth>0</wp14:pctWidth>
+                </wp14:sizeRelH>
+                <wp14:sizeRelV relativeFrom="margin">
+                  <wp14:pctHeight>0</wp14:pctHeight>
+                </wp14:sizeRelV>
+              </wp:anchor>
+            </w:drawing>
+          </mc:Choice>
+          <mc:Fallback>
+            <w:pict>
+              <v:shape w14:anchorId="5B62FDCB" id="Text Box 6" o:spid="_x0000_s1031" type="#_x0000_t202" style="position:absolute;left:0;text-align:left;margin-left:39.6pt;margin-top:12pt;width:420.45pt;height:126.6pt;z-index:251669504;visibility:visible;mso-wrap-style:square;mso-width-percent:0;mso-height-percent:0;mso-wrap-distance-left:9pt;mso-wrap-distance-top:0;mso-wrap-distance-right:9pt;mso-wrap-distance-bottom:0;mso-position-horizontal:absolute;mso-position-horizontal-relative:margin;mso-position-vertical:absolute;mso-position-vertical-relative:text;mso-width-percent:0;mso-height-percent:0;mso-width-relative:margin;mso-height-relative:margin;v-text-anchor:top" o:gfxdata="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" fillcolor="white [3201]" strokecolor="black [3213]" strokeweight="1pt">
+                <v:textbox>
+                  <w:txbxContent>
+                    <w:p>
+                      <w:pPr>
+                        <w:pStyle w:val="NormalWeb"/>
+                        <w:shd w:val="clear" w:color="auto" w:fill="FFFFFF"/>
+                        <w:spacing w:before="0" w:beforeAutospacing="0" w:after="0" w:afterAutospacing="0" w:line="300" w:lineRule="auto"/>
+                        <w:rPr>
+                          <w:rFonts w:ascii="ArialMT" w:hAnsi="ArialMT"/>
+                        </w:rPr>
+                      </w:pPr>
+                      <w:r>
+                        <w:rPr>
+                          <w:rFonts w:ascii="ArialMT" w:hAnsi="ArialMT"/>
+                        </w:rPr>
+                        <w:t xml:space="preserve">SELECT </w:t>
+                      </w:r>
+                      <w:r>
+                        <w:rPr>
+                          <w:rFonts w:ascii="ArialMT" w:hAnsi="ArialMT"/>
+                          <w:color w:val="0070C0"/>
+                        </w:rPr>
+                        <w:t>Store</w:t>
+                      </w:r>
+                      <w:r>
+                        <w:rPr>
+                          <w:rFonts w:ascii="ArialMT" w:hAnsi="ArialMT"/>
+                        </w:rPr>
+                        <w:t>.store_number, street_address, city_name, YEAR(date), SUM(</w:t>
+                      </w:r>
+                      <w:r>
+                        <w:rPr>
+                          <w:rFonts w:ascii="ArialMT" w:hAnsi="ArialMT"/>
+                        </w:rPr>
+                        <w:t>IFNULL(</w:t>
+                      </w:r>
+                      <w:r>
+                        <w:rPr>
+                          <w:rFonts w:ascii="ArialMT" w:hAnsi="ArialMT"/>
+                        </w:rPr>
+                        <w:t>total_amount</w:t>
+                      </w:r>
+                      <w:r>
+                        <w:rPr>
+                          <w:rFonts w:ascii="ArialMT" w:hAnsi="ArialMT"/>
+                        </w:rPr>
+                        <w:t>, 0)</w:t>
+                      </w:r>
+                      <w:r>
+                        <w:rPr>
+                          <w:rFonts w:ascii="ArialMT" w:hAnsi="ArialMT"/>
+                        </w:rPr>
+                        <w:t xml:space="preserve">) AS revenue </w:t>
+                      </w:r>
+                    </w:p>
+                    <w:p>
+                      <w:pPr>
+                        <w:pStyle w:val="NormalWeb"/>
+                        <w:shd w:val="clear" w:color="auto" w:fill="FFFFFF"/>
+                        <w:spacing w:before="0" w:beforeAutospacing="0" w:after="0" w:afterAutospacing="0" w:line="300" w:lineRule="auto"/>
+                        <w:rPr>
+                          <w:rFonts w:ascii="ArialMT" w:hAnsi="ArialMT"/>
+                        </w:rPr>
+                      </w:pPr>
+                      <w:r>
+                        <w:rPr>
+                          <w:rFonts w:ascii="ArialMT" w:hAnsi="ArialMT"/>
+                        </w:rPr>
+                        <w:t xml:space="preserve">FROM </w:t>
+                      </w:r>
+                      <w:r>
+                        <w:rPr>
+                          <w:rFonts w:ascii="ArialMT" w:hAnsi="ArialMT"/>
+                          <w:color w:val="0070C0"/>
+                        </w:rPr>
+                        <w:t>Store</w:t>
+                      </w:r>
+                      <w:r>
+                        <w:rPr>
+                          <w:rFonts w:ascii="ArialMT" w:hAnsi="ArialMT"/>
+                        </w:rPr>
+                        <w:t xml:space="preserve"> </w:t>
+                      </w:r>
+                      <w:r>
+                        <w:rPr>
+                          <w:rFonts w:ascii="ArialMT" w:hAnsi="ArialMT"/>
+                        </w:rPr>
+                        <w:t>LEFT OUTER</w:t>
+                      </w:r>
+                      <w:r>
+                        <w:rPr>
+                          <w:rFonts w:ascii="ArialMT" w:hAnsi="ArialMT"/>
+                        </w:rPr>
+                        <w:t xml:space="preserve"> JOIN </w:t>
+                      </w:r>
+                      <w:r>
+                        <w:rPr>
+                          <w:rFonts w:ascii="ArialMT" w:hAnsi="ArialMT"/>
+                          <w:color w:val="0070C0"/>
+                        </w:rPr>
+                        <w:t>Sale</w:t>
+                      </w:r>
+                      <w:r>
+                        <w:rPr>
+                          <w:rFonts w:ascii="ArialMT" w:hAnsi="ArialMT"/>
+                        </w:rPr>
+                        <w:t xml:space="preserve"> ON </w:t>
+                      </w:r>
+                      <w:r>
+                        <w:rPr>
+                          <w:rFonts w:ascii="ArialMT" w:hAnsi="ArialMT"/>
+                          <w:color w:val="0070C0"/>
+                        </w:rPr>
+                        <w:t>Store</w:t>
+                      </w:r>
+                      <w:r>
+                        <w:rPr>
+                          <w:rFonts w:ascii="ArialMT" w:hAnsi="ArialMT"/>
+                        </w:rPr>
+                        <w:t xml:space="preserve">.store_number = </w:t>
+                      </w:r>
+                      <w:r>
+                        <w:rPr>
+                          <w:rFonts w:ascii="ArialMT" w:hAnsi="ArialMT"/>
+                          <w:color w:val="0070C0"/>
+                        </w:rPr>
+                        <w:t>Sale</w:t>
+                      </w:r>
+                      <w:r>
+                        <w:rPr>
+                          <w:rFonts w:ascii="ArialMT" w:hAnsi="ArialMT"/>
+                        </w:rPr>
+                        <w:t xml:space="preserve">.store_number </w:t>
+                      </w:r>
+                    </w:p>
+                    <w:p>
+                      <w:pPr>
+                        <w:pStyle w:val="NormalWeb"/>
+                        <w:shd w:val="clear" w:color="auto" w:fill="FFFFFF"/>
+                        <w:spacing w:before="0" w:beforeAutospacing="0" w:after="0" w:afterAutospacing="0" w:line="300" w:lineRule="auto"/>
+                        <w:rPr>
+                          <w:rFonts w:ascii="ArialMT" w:hAnsi="ArialMT"/>
+                        </w:rPr>
+                      </w:pPr>
+                      <w:r>
+                        <w:rPr>
+                          <w:rFonts w:ascii="ArialMT" w:hAnsi="ArialMT"/>
+                        </w:rPr>
+                        <w:t xml:space="preserve">WHERE state_location = </w:t>
+                      </w:r>
+                      <w:r>
+                        <w:rPr>
+                          <w:rFonts w:ascii="ArialMT" w:hAnsi="ArialMT"/>
+                          <w:color w:val="4F6026"/>
+                        </w:rPr>
+                        <w:t>'</w:t>
+                      </w:r>
+                      <w:r>
+                        <w:rPr>
+                          <w:rFonts w:ascii="ArialMT" w:eastAsiaTheme="minorEastAsia" w:hAnsi="ArialMT" w:cstheme="minorBidi"/>
+                          <w:color w:val="4F6026"/>
+                        </w:rPr>
+                        <w:t>$state_location</w:t>
+                      </w:r>
+                      <w:r>
+                        <w:rPr>
+                          <w:rFonts w:ascii="ArialMT" w:hAnsi="ArialMT"/>
+                          <w:color w:val="4F6026"/>
+                        </w:rPr>
+                        <w:t>'</w:t>
+                      </w:r>
+                    </w:p>
+                    <w:p>
+                      <w:pPr>
+                        <w:pStyle w:val="NormalWeb"/>
+                        <w:shd w:val="clear" w:color="auto" w:fill="FFFFFF"/>
+                        <w:spacing w:before="0" w:beforeAutospacing="0" w:after="0" w:afterAutospacing="0" w:line="300" w:lineRule="auto"/>
+                        <w:rPr>
+                          <w:rFonts w:ascii="ArialMT" w:hAnsi="ArialMT"/>
+                        </w:rPr>
+                      </w:pPr>
+                      <w:r>
+                        <w:rPr>
+                          <w:rFonts w:ascii="ArialMT" w:hAnsi="ArialMT"/>
+                        </w:rPr>
+                        <w:t xml:space="preserve">GROUP BY </w:t>
+                      </w:r>
+                      <w:r>
+                        <w:rPr>
+                          <w:rFonts w:ascii="ArialMT" w:hAnsi="ArialMT"/>
+                          <w:color w:val="0070C0"/>
+                        </w:rPr>
+                        <w:t>Store</w:t>
+                      </w:r>
+                      <w:r>
+                        <w:rPr>
+                          <w:rFonts w:ascii="ArialMT" w:hAnsi="ArialMT"/>
+                        </w:rPr>
+                        <w:t>.store_number, YEAR(date)</w:t>
+                      </w:r>
+                    </w:p>
+                    <w:p>
+                      <w:pPr>
+                        <w:pStyle w:val="NormalWeb"/>
+                        <w:shd w:val="clear" w:color="auto" w:fill="FFFFFF"/>
+                        <w:spacing w:before="0" w:beforeAutospacing="0" w:after="0" w:afterAutospacing="0" w:line="300" w:lineRule="auto"/>
+                        <w:rPr>
+                          <w:rFonts w:ascii="ArialMT" w:hAnsi="ArialMT"/>
+                        </w:rPr>
+                      </w:pPr>
+                      <w:r>
+                        <w:rPr>
+                          <w:rFonts w:ascii="ArialMT" w:hAnsi="ArialMT"/>
+                        </w:rPr>
+                        <w:t>ORDER BY YEAR(date)</w:t>
+                      </w:r>
+                      <w:r>
+                        <w:rPr>
+                          <w:rFonts w:ascii="ArialMT" w:hAnsi="ArialMT"/>
+                        </w:rPr>
+                        <w:t xml:space="preserve"> ASC</w:t>
+                      </w:r>
+                      <w:r>
+                        <w:rPr>
+                          <w:rFonts w:ascii="ArialMT" w:hAnsi="ArialMT"/>
+                        </w:rPr>
+                        <w:t>, revenue DESC</w:t>
+                      </w:r>
+                      <w:r>
+                        <w:rPr>
+                          <w:rFonts w:ascii="ArialMT" w:hAnsi="ArialMT"/>
+                        </w:rPr>
+                        <w:t>;</w:t>
+                      </w:r>
+                    </w:p>
+                    <w:p>
+                      <w:pPr>
+                        <w:pStyle w:val="Level1"/>
+                        <w:numPr>
+                          <w:ilvl w:val="0"/>
+                          <w:numId w:val="0"/>
+                        </w:numPr>
+                        <w:spacing w:line="300" w:lineRule="auto"/>
+                        <w:rPr>
+                          <w:sz w:val="24"/>
+                          <w:szCs w:val="24"/>
+                        </w:rPr>
+                      </w:pPr>
+                    </w:p>
+                    <w:p/>
+                  </w:txbxContent>
+                </v:textbox>
+                <w10:wrap type="topAndBottom" anchorx="margin"/>
+              </v:shape>
+            </w:pict>
+          </mc:Fallback>
+        </mc:AlternateContent>
       </w:r>
     </w:p>
     <w:p>
@@ -12129,7 +12274,7 @@
           <w:u w:val="single"/>
         </w:rPr>
       </w:pPr>
-      <w:bookmarkStart w:id="34" w:name="View_Groundhog_Day_Outdoor_Furniture"/>
+      <w:bookmarkStart w:id="33" w:name="View_Groundhog_Day_Outdoor_Furniture"/>
       <w:r>
         <w:rPr>
           <w:rFonts w:ascii="Arial" w:eastAsia="SimSun" w:hAnsi="Arial" w:cs="Arial"/>
@@ -12139,7 +12284,7 @@
         </w:rPr>
         <w:t xml:space="preserve">View Groundhog Day Outdoor Furniture Report </w:t>
       </w:r>
-      <w:bookmarkEnd w:id="34"/>
+      <w:bookmarkEnd w:id="33"/>
     </w:p>
     <w:p>
       <w:pPr>
@@ -12539,7 +12684,7 @@
           <w:color w:val="000000"/>
         </w:rPr>
       </w:pPr>
-      <w:commentRangeStart w:id="35"/>
+      <w:commentRangeStart w:id="34"/>
       <w:r>
         <w:rPr>
           <w:rFonts w:ascii="Arial" w:eastAsia="SimSun" w:hAnsi="Arial" w:cs="Arial"/>
@@ -12561,13 +12706,13 @@
         </w:rPr>
         <w:t>ear in ascending order.</w:t>
       </w:r>
-      <w:commentRangeEnd w:id="35"/>
+      <w:commentRangeEnd w:id="34"/>
       <w:r>
         <w:rPr>
           <w:rStyle w:val="CommentReference"/>
           <w:rFonts w:ascii="Arial" w:hAnsi="Arial" w:cs="Arial"/>
         </w:rPr>
-        <w:commentReference w:id="35"/>
+        <w:commentReference w:id="34"/>
       </w:r>
     </w:p>
     <w:p>
@@ -12641,7 +12786,7 @@
           <w:u w:val="single"/>
         </w:rPr>
       </w:pPr>
-      <w:bookmarkStart w:id="36" w:name="Get_Year_and_Month_List"/>
+      <w:bookmarkStart w:id="35" w:name="Get_Year_and_Month_List"/>
       <w:r>
         <w:rPr>
           <w:rFonts w:ascii="Arial" w:hAnsi="Arial" w:cs="Arial"/>
@@ -12651,7 +12796,7 @@
         </w:rPr>
         <w:t>Get Year and Month List</w:t>
       </w:r>
-      <w:bookmarkEnd w:id="36"/>
+      <w:bookmarkEnd w:id="35"/>
     </w:p>
     <w:p>
       <w:pPr>
@@ -12737,10 +12882,11 @@
         <w:rPr>
           <w:rFonts w:ascii="Arial" w:hAnsi="Arial" w:cs="Arial"/>
         </w:rPr>
+        <w:lastRenderedPageBreak/>
         <w:t xml:space="preserve">Run the </w:t>
       </w:r>
+      <w:commentRangeStart w:id="36"/>
       <w:commentRangeStart w:id="37"/>
-      <w:commentRangeStart w:id="38"/>
       <w:r>
         <w:rPr>
           <w:rFonts w:ascii="Arial" w:hAnsi="Arial" w:cs="Arial"/>
@@ -12749,7 +12895,7 @@
         </w:rPr>
         <w:t>Get Year and Month</w:t>
       </w:r>
-      <w:ins w:id="39" w:author="Yang, Yaping" w:date="2021-02-26T19:43:00Z">
+      <w:ins w:id="38" w:author="Yang, Yaping" w:date="2021-02-26T19:43:00Z">
         <w:r>
           <w:rPr>
             <w:rFonts w:ascii="Arial" w:hAnsi="Arial" w:cs="Arial"/>
@@ -12759,7 +12905,7 @@
           <w:t xml:space="preserve"> </w:t>
         </w:r>
       </w:ins>
-      <w:ins w:id="40" w:author="Yang, Yaping" w:date="2021-02-26T19:44:00Z">
+      <w:ins w:id="39" w:author="Yang, Yaping" w:date="2021-02-26T19:44:00Z">
         <w:r>
           <w:rPr>
             <w:rFonts w:ascii="Arial" w:hAnsi="Arial" w:cs="Arial"/>
@@ -12775,6 +12921,14 @@
         </w:rPr>
         <w:t xml:space="preserve"> </w:t>
       </w:r>
+      <w:commentRangeEnd w:id="36"/>
+      <w:r>
+        <w:rPr>
+          <w:rStyle w:val="CommentReference"/>
+          <w:rFonts w:ascii="Arial" w:hAnsi="Arial" w:cs="Arial"/>
+        </w:rPr>
+        <w:commentReference w:id="36"/>
+      </w:r>
       <w:commentRangeEnd w:id="37"/>
       <w:r>
         <w:rPr>
@@ -12782,14 +12936,6 @@
           <w:rFonts w:ascii="Arial" w:hAnsi="Arial" w:cs="Arial"/>
         </w:rPr>
         <w:commentReference w:id="37"/>
-      </w:r>
-      <w:commentRangeEnd w:id="38"/>
-      <w:r>
-        <w:rPr>
-          <w:rStyle w:val="CommentReference"/>
-          <w:rFonts w:ascii="Arial" w:hAnsi="Arial" w:cs="Arial"/>
-        </w:rPr>
-        <w:commentReference w:id="38"/>
       </w:r>
       <w:r>
         <w:rPr>
@@ -12902,7 +13048,6 @@
         <w:rPr>
           <w:rFonts w:ascii="Arial" w:hAnsi="Arial" w:cs="Arial"/>
         </w:rPr>
-        <w:lastRenderedPageBreak/>
         <w:t xml:space="preserve">On the drop-down list, show </w:t>
       </w:r>
       <w:r>
@@ -13139,7 +13284,7 @@
           <w:u w:val="single"/>
         </w:rPr>
       </w:pPr>
-      <w:bookmarkStart w:id="41" w:name="View_State_with_Highest_Volume"/>
+      <w:bookmarkStart w:id="40" w:name="View_State_with_Highest_Volume"/>
       <w:r>
         <w:rPr>
           <w:rFonts w:ascii="Arial" w:hAnsi="Arial" w:cs="Arial"/>
@@ -13149,7 +13294,7 @@
         </w:rPr>
         <w:t>View State with Highest Volume by Category Report</w:t>
       </w:r>
-      <w:bookmarkEnd w:id="41"/>
+      <w:bookmarkEnd w:id="40"/>
     </w:p>
     <w:p>
       <w:pPr>
@@ -13373,21 +13518,7 @@
         <w:rPr>
           <w:rFonts w:ascii="Arial" w:hAnsi="Arial" w:cs="Arial"/>
         </w:rPr>
-        <w:t xml:space="preserve">Get all categories by using </w:t>
-      </w:r>
-      <w:proofErr w:type="spellStart"/>
-      <w:r>
-        <w:rPr>
-          <w:rFonts w:ascii="Arial" w:hAnsi="Arial" w:cs="Arial"/>
-        </w:rPr>
-        <w:t>Category_Name</w:t>
-      </w:r>
-      <w:proofErr w:type="spellEnd"/>
-      <w:r>
-        <w:rPr>
-          <w:rFonts w:ascii="Arial" w:hAnsi="Arial" w:cs="Arial"/>
-        </w:rPr>
-        <w:t xml:space="preserve"> data (from the </w:t>
+        <w:t xml:space="preserve">Get all categories by using Category_Name data (from the </w:t>
       </w:r>
       <w:r>
         <w:rPr>
@@ -13598,7 +13729,7 @@
           <w:u w:val="single"/>
         </w:rPr>
       </w:pPr>
-      <w:bookmarkStart w:id="42" w:name="View_Revenue_by_Population_Report"/>
+      <w:bookmarkStart w:id="41" w:name="View_Revenue_by_Population_Report"/>
       <w:r>
         <w:rPr>
           <w:rFonts w:ascii="Arial" w:hAnsi="Arial" w:cs="Arial"/>
@@ -13609,7 +13740,7 @@
         <w:t>View Revenue by Population Report</w:t>
       </w:r>
     </w:p>
-    <w:bookmarkEnd w:id="42"/>
+    <w:bookmarkEnd w:id="41"/>
     <w:p>
       <w:pPr>
         <w:spacing w:line="300" w:lineRule="auto"/>
@@ -13644,6 +13775,7 @@
         <w:rPr>
           <w:rFonts w:ascii="Arial" w:hAnsi="Arial" w:cs="Arial"/>
         </w:rPr>
+        <w:lastRenderedPageBreak/>
         <w:t xml:space="preserve">User clicked on the </w:t>
       </w:r>
       <w:r>
@@ -13727,24 +13859,8 @@
         <w:rPr>
           <w:rFonts w:ascii="Arial" w:hAnsi="Arial" w:cs="Arial"/>
         </w:rPr>
-        <w:lastRenderedPageBreak/>
-        <w:t xml:space="preserve">Find the year, </w:t>
-      </w:r>
-      <w:proofErr w:type="spellStart"/>
-      <w:r>
-        <w:rPr>
-          <w:rFonts w:ascii="Arial" w:hAnsi="Arial" w:cs="Arial"/>
-        </w:rPr>
-        <w:t>Population_Size_Category</w:t>
-      </w:r>
-      <w:proofErr w:type="spellEnd"/>
-      <w:r>
-        <w:rPr>
-          <w:rFonts w:ascii="Arial" w:hAnsi="Arial" w:cs="Arial"/>
-        </w:rPr>
-        <w:t xml:space="preserve"> and sale’s </w:t>
-      </w:r>
-      <w:proofErr w:type="spellStart"/>
+        <w:t xml:space="preserve">Find the year, Population_Size_Category and sale’s </w:t>
+      </w:r>
       <w:r>
         <w:rPr>
           <w:rFonts w:ascii="Arial" w:hAnsi="Arial" w:cs="Arial"/>
@@ -13767,14 +13883,7 @@
         <w:rPr>
           <w:rFonts w:ascii="Arial" w:hAnsi="Arial" w:cs="Arial"/>
         </w:rPr>
-        <w:t>mount</w:t>
-      </w:r>
-      <w:proofErr w:type="spellEnd"/>
-      <w:r>
-        <w:rPr>
-          <w:rFonts w:ascii="Arial" w:hAnsi="Arial" w:cs="Arial"/>
-        </w:rPr>
-        <w:t xml:space="preserve"> from the</w:t>
+        <w:t>mount from the</w:t>
       </w:r>
       <w:r>
         <w:rPr>
@@ -13889,16 +13998,8 @@
         <w:rPr>
           <w:rFonts w:ascii="Arial" w:hAnsi="Arial" w:cs="Arial"/>
         </w:rPr>
-        <w:t xml:space="preserve"> year and </w:t>
-      </w:r>
-      <w:proofErr w:type="spellStart"/>
-      <w:r>
-        <w:rPr>
-          <w:rFonts w:ascii="Arial" w:hAnsi="Arial" w:cs="Arial"/>
-        </w:rPr>
-        <w:t>Population_Size_Category</w:t>
-      </w:r>
-      <w:proofErr w:type="spellEnd"/>
+        <w:t xml:space="preserve"> year and Population_Size_Category</w:t>
+      </w:r>
       <w:r>
         <w:rPr>
           <w:rFonts w:ascii="Arial" w:hAnsi="Arial" w:cs="Arial"/>
@@ -13929,7 +14030,6 @@
         </w:rPr>
         <w:t xml:space="preserve"> the </w:t>
       </w:r>
-      <w:proofErr w:type="spellStart"/>
       <w:r>
         <w:rPr>
           <w:rFonts w:ascii="Arial" w:hAnsi="Arial" w:cs="Arial"/>
@@ -13952,14 +14052,7 @@
         <w:rPr>
           <w:rFonts w:ascii="Arial" w:hAnsi="Arial" w:cs="Arial"/>
         </w:rPr>
-        <w:t>mount</w:t>
-      </w:r>
-      <w:proofErr w:type="spellEnd"/>
-      <w:r>
-        <w:rPr>
-          <w:rFonts w:ascii="Arial" w:hAnsi="Arial" w:cs="Arial"/>
-        </w:rPr>
-        <w:t xml:space="preserve"> as total revenue</w:t>
+        <w:t>mount as total revenue</w:t>
       </w:r>
       <w:r>
         <w:rPr>
@@ -14066,7 +14159,6 @@
         </w:rPr>
         <w:t xml:space="preserve">Column: </w:t>
       </w:r>
-      <w:proofErr w:type="spellStart"/>
       <w:r>
         <w:rPr>
           <w:rFonts w:ascii="Arial" w:hAnsi="Arial" w:cs="Arial"/>
@@ -14091,7 +14183,6 @@
         </w:rPr>
         <w:t>Category</w:t>
       </w:r>
-      <w:proofErr w:type="spellEnd"/>
       <w:r>
         <w:rPr>
           <w:rFonts w:ascii="Arial" w:hAnsi="Arial" w:cs="Arial"/>
@@ -14176,7 +14267,7 @@
           <w:u w:val="single"/>
         </w:rPr>
       </w:pPr>
-      <w:bookmarkStart w:id="43" w:name="View_Childcare_Sales_Volume_Report"/>
+      <w:bookmarkStart w:id="42" w:name="View_Childcare_Sales_Volume_Report"/>
       <w:r>
         <w:rPr>
           <w:rFonts w:ascii="Arial" w:hAnsi="Arial" w:cs="Arial"/>
@@ -14187,7 +14278,7 @@
         <w:t xml:space="preserve">View Childcare Sales Volume Report </w:t>
       </w:r>
     </w:p>
-    <w:bookmarkEnd w:id="43"/>
+    <w:bookmarkEnd w:id="42"/>
     <w:p>
       <w:pPr>
         <w:spacing w:line="300" w:lineRule="auto"/>
@@ -14355,16 +14446,8 @@
         <w:rPr>
           <w:rFonts w:ascii="Arial" w:hAnsi="Arial" w:cs="Arial"/>
         </w:rPr>
-        <w:t xml:space="preserve"> based on the </w:t>
-      </w:r>
-      <w:proofErr w:type="spellStart"/>
-      <w:r>
-        <w:rPr>
-          <w:rFonts w:ascii="Arial" w:hAnsi="Arial" w:cs="Arial"/>
-        </w:rPr>
-        <w:t>Store_Number</w:t>
-      </w:r>
-      <w:proofErr w:type="spellEnd"/>
+        <w:t xml:space="preserve"> based on the Store_Number</w:t>
+      </w:r>
       <w:r>
         <w:rPr>
           <w:rFonts w:ascii="Arial" w:hAnsi="Arial" w:cs="Arial"/>
@@ -14741,7 +14824,7 @@
           <w:u w:val="single"/>
         </w:rPr>
       </w:pPr>
-      <w:bookmarkStart w:id="44" w:name="View_Restaurant_Impact_on_Category_Sales"/>
+      <w:bookmarkStart w:id="43" w:name="View_Restaurant_Impact_on_Category_Sales"/>
       <w:r>
         <w:rPr>
           <w:rFonts w:ascii="Arial" w:eastAsia="SimSun" w:hAnsi="Arial" w:cs="Arial"/>
@@ -14751,7 +14834,7 @@
         </w:rPr>
         <w:t xml:space="preserve">View Restaurant Impact on Category Sales Report </w:t>
       </w:r>
-      <w:bookmarkEnd w:id="44"/>
+      <w:bookmarkEnd w:id="43"/>
     </w:p>
     <w:p>
       <w:pPr>
@@ -14873,21 +14956,8 @@
         <w:rPr>
           <w:rFonts w:ascii="Arial" w:hAnsi="Arial" w:cs="Arial"/>
         </w:rPr>
-        <w:t xml:space="preserve">Get all </w:t>
-      </w:r>
-      <w:proofErr w:type="spellStart"/>
-      <w:r>
-        <w:rPr>
-          <w:rFonts w:ascii="Arial" w:hAnsi="Arial" w:cs="Arial"/>
-        </w:rPr>
-        <w:t>Category_Name</w:t>
-      </w:r>
-      <w:proofErr w:type="spellEnd"/>
-      <w:r>
-        <w:rPr>
-          <w:rFonts w:ascii="Arial" w:hAnsi="Arial" w:cs="Arial"/>
-        </w:rPr>
-        <w:t xml:space="preserve"> data that has product</w:t>
+        <w:lastRenderedPageBreak/>
+        <w:t>Get all Category_Name data that has product</w:t>
       </w:r>
       <w:r>
         <w:rPr>
@@ -14967,7 +15037,6 @@
         <w:rPr>
           <w:rFonts w:ascii="Arial" w:eastAsia="SimSun" w:hAnsi="Arial" w:cs="Arial"/>
         </w:rPr>
-        <w:lastRenderedPageBreak/>
         <w:t xml:space="preserve">Get products </w:t>
       </w:r>
       <w:r>
@@ -15067,21 +15136,7 @@
         <w:rPr>
           <w:rFonts w:ascii="Arial" w:hAnsi="Arial" w:cs="Arial"/>
         </w:rPr>
-        <w:t xml:space="preserve"> </w:t>
-      </w:r>
-      <w:proofErr w:type="spellStart"/>
-      <w:r>
-        <w:rPr>
-          <w:rFonts w:ascii="Arial" w:hAnsi="Arial" w:cs="Arial"/>
-        </w:rPr>
-        <w:t>Has_Restaurant</w:t>
-      </w:r>
-      <w:proofErr w:type="spellEnd"/>
-      <w:r>
-        <w:rPr>
-          <w:rFonts w:ascii="Arial" w:hAnsi="Arial" w:cs="Arial"/>
-        </w:rPr>
-        <w:t xml:space="preserve"> </w:t>
+        <w:t xml:space="preserve"> Has_Restaurant </w:t>
       </w:r>
       <w:r>
         <w:rPr>
@@ -15249,15 +15304,7 @@
         <w:t>s with</w:t>
       </w:r>
       <w:r>
-        <w:t xml:space="preserve"> </w:t>
-      </w:r>
-      <w:proofErr w:type="spellStart"/>
-      <w:r>
-        <w:t>Has_Restaurant</w:t>
-      </w:r>
-      <w:proofErr w:type="spellEnd"/>
-      <w:r>
-        <w:t xml:space="preserve"> </w:t>
+        <w:t xml:space="preserve"> Has_Restaurant </w:t>
       </w:r>
       <w:r>
         <w:rPr>
@@ -15421,21 +15468,7 @@
         <w:rPr>
           <w:rFonts w:ascii="Arial" w:eastAsia="SimSun" w:hAnsi="Arial" w:cs="Arial"/>
         </w:rPr>
-        <w:t xml:space="preserve">Group by </w:t>
-      </w:r>
-      <w:proofErr w:type="spellStart"/>
-      <w:r>
-        <w:rPr>
-          <w:rFonts w:ascii="Arial" w:eastAsia="SimSun" w:hAnsi="Arial" w:cs="Arial"/>
-        </w:rPr>
-        <w:t>Category_Name</w:t>
-      </w:r>
-      <w:proofErr w:type="spellEnd"/>
-      <w:r>
-        <w:rPr>
-          <w:rFonts w:ascii="Arial" w:eastAsia="SimSun" w:hAnsi="Arial" w:cs="Arial"/>
-        </w:rPr>
-        <w:t xml:space="preserve"> ascending</w:t>
+        <w:t>Group by Category_Name ascending</w:t>
       </w:r>
       <w:r>
         <w:rPr>
@@ -15518,7 +15551,7 @@
           <w:u w:val="single"/>
         </w:rPr>
       </w:pPr>
-      <w:bookmarkStart w:id="45" w:name="View_Advertising_Campaign_Analysis"/>
+      <w:bookmarkStart w:id="44" w:name="View_Advertising_Campaign_Analysis"/>
       <w:r>
         <w:rPr>
           <w:rFonts w:ascii="Arial" w:eastAsia="SimSun" w:hAnsi="Arial" w:cs="Arial"/>
@@ -15528,7 +15561,7 @@
         </w:rPr>
         <w:t xml:space="preserve">View Advertising Campaign Analysis Report </w:t>
       </w:r>
-      <w:bookmarkEnd w:id="45"/>
+      <w:bookmarkEnd w:id="44"/>
     </w:p>
     <w:p>
       <w:pPr>
@@ -15716,21 +15749,7 @@
         <w:rPr>
           <w:rFonts w:ascii="Arial" w:eastAsia="SimSun" w:hAnsi="Arial" w:cs="Arial"/>
         </w:rPr>
-        <w:t xml:space="preserve">Get </w:t>
-      </w:r>
-      <w:proofErr w:type="spellStart"/>
-      <w:r>
-        <w:rPr>
-          <w:rFonts w:ascii="Arial" w:eastAsia="SimSun" w:hAnsi="Arial" w:cs="Arial"/>
-        </w:rPr>
-        <w:t>Discount_Price</w:t>
-      </w:r>
-      <w:proofErr w:type="spellEnd"/>
-      <w:r>
-        <w:rPr>
-          <w:rFonts w:ascii="Arial" w:eastAsia="SimSun" w:hAnsi="Arial" w:cs="Arial"/>
-        </w:rPr>
-        <w:t xml:space="preserve"> data for all products (from the </w:t>
+        <w:t xml:space="preserve">Get Discount_Price data for all products (from the </w:t>
       </w:r>
       <w:r>
         <w:rPr>
@@ -15769,21 +15788,7 @@
         <w:rPr>
           <w:color w:val="auto"/>
         </w:rPr>
-        <w:t xml:space="preserve">hile a Product has </w:t>
-      </w:r>
-      <w:proofErr w:type="spellStart"/>
-      <w:r>
-        <w:rPr>
-          <w:color w:val="auto"/>
-        </w:rPr>
-        <w:t>Discount_Price</w:t>
-      </w:r>
-      <w:proofErr w:type="spellEnd"/>
-      <w:r>
-        <w:rPr>
-          <w:color w:val="auto"/>
-        </w:rPr>
-        <w:t>:</w:t>
+        <w:t>hile a Product has Discount_Price:</w:t>
       </w:r>
     </w:p>
     <w:p>
@@ -15814,21 +15819,7 @@
         <w:rPr>
           <w:color w:val="auto"/>
         </w:rPr>
-        <w:t xml:space="preserve"> </w:t>
-      </w:r>
-      <w:proofErr w:type="spellStart"/>
-      <w:r>
-        <w:rPr>
-          <w:color w:val="auto"/>
-        </w:rPr>
-        <w:t>Product_Name</w:t>
-      </w:r>
-      <w:proofErr w:type="spellEnd"/>
-      <w:r>
-        <w:rPr>
-          <w:color w:val="auto"/>
-        </w:rPr>
-        <w:t xml:space="preserve"> data (from the </w:t>
+        <w:t xml:space="preserve"> Product_Name data (from the </w:t>
       </w:r>
       <w:r>
         <w:rPr>
@@ -16046,7 +16037,14 @@
         <w:rPr>
           <w:bCs/>
         </w:rPr>
-        <w:t xml:space="preserve">); Find total quantity sold outside </w:t>
+        <w:t xml:space="preserve">); Find total </w:t>
+      </w:r>
+      <w:r>
+        <w:rPr>
+          <w:bCs/>
+        </w:rPr>
+        <w:lastRenderedPageBreak/>
+        <w:t xml:space="preserve">quantity sold outside </w:t>
       </w:r>
       <w:r>
         <w:rPr>
@@ -16133,7 +16131,6 @@
         <w:rPr>
           <w:rFonts w:eastAsia="SimSun"/>
         </w:rPr>
-        <w:lastRenderedPageBreak/>
         <w:t xml:space="preserve">Sort by difference in descending order and only display the top 10 followed by the bottom 10. </w:t>
       </w:r>
     </w:p>
@@ -16208,7 +16205,7 @@
 </file>
 
 <file path=word/comments.xml><?xml version="1.0" encoding="utf-8"?>
-<w:comments xmlns:wpc="http://schemas.microsoft.com/office/word/2010/wordprocessingCanvas" xmlns:cx="http://schemas.microsoft.com/office/drawing/2014/chartex" xmlns:cx1="http://schemas.microsoft.com/office/drawing/2015/9/8/chartex" xmlns:cx2="http://schemas.microsoft.com/office/drawing/2015/10/21/chartex" xmlns:cx3="http://schemas.microsoft.com/office/drawing/2016/5/9/chartex" xmlns:cx4="http://schemas.microsoft.com/office/drawing/2016/5/10/chartex" xmlns:cx5="http://schemas.microsoft.com/office/drawing/2016/5/11/chartex" xmlns:cx6="http://schemas.microsoft.com/office/drawing/2016/5/12/chartex" xmlns:cx7="http://schemas.microsoft.com/office/drawing/2016/5/13/chartex" xmlns:cx8="http://schemas.microsoft.com/office/drawing/2016/5/14/chartex" xmlns:mc="http://schemas.openxmlformats.org/markup-compatibility/2006" xmlns:aink="http://schemas.microsoft.com/office/drawing/2016/ink" xmlns:am3d="http://schemas.microsoft.com/office/drawing/2017/model3d" xmlns:o="urn:schemas-microsoft-com:office:office" xmlns:r="http://schemas.openxmlformats.org/officeDocument/2006/relationships" xmlns:m="http://schemas.openxmlformats.org/officeDocument/2006/math" xmlns:v="urn:schemas-microsoft-com:vml" xmlns:wp14="http://schemas.microsoft.com/office/word/2010/wordprocessingDrawing" xmlns:wp="http://schemas.openxmlformats.org/drawingml/2006/wordprocessingDrawing" xmlns:w10="urn:schemas-microsoft-com:office:word" xmlns:w="http://schemas.openxmlformats.org/wordprocessingml/2006/main" xmlns:w14="http://schemas.microsoft.com/office/word/2010/wordml" xmlns:w15="http://schemas.microsoft.com/office/word/2012/wordml" xmlns:w16cid="http://schemas.microsoft.com/office/word/2016/wordml/cid" xmlns:w16se="http://schemas.microsoft.com/office/word/2015/wordml/symex" xmlns:wpg="http://schemas.microsoft.com/office/word/2010/wordprocessingGroup" xmlns:wpi="http://schemas.microsoft.com/office/word/2010/wordprocessingInk" xmlns:wne="http://schemas.microsoft.com/office/word/2006/wordml" xmlns:wps="http://schemas.microsoft.com/office/word/2010/wordprocessingShape" mc:Ignorable="w14 w15 w16se w16cid wp14">
+<w:comments xmlns:wpc="http://schemas.microsoft.com/office/word/2010/wordprocessingCanvas" xmlns:cx="http://schemas.microsoft.com/office/drawing/2014/chartex" xmlns:cx1="http://schemas.microsoft.com/office/drawing/2015/9/8/chartex" xmlns:cx2="http://schemas.microsoft.com/office/drawing/2015/10/21/chartex" xmlns:cx3="http://schemas.microsoft.com/office/drawing/2016/5/9/chartex" xmlns:cx4="http://schemas.microsoft.com/office/drawing/2016/5/10/chartex" xmlns:cx5="http://schemas.microsoft.com/office/drawing/2016/5/11/chartex" xmlns:cx6="http://schemas.microsoft.com/office/drawing/2016/5/12/chartex" xmlns:cx7="http://schemas.microsoft.com/office/drawing/2016/5/13/chartex" xmlns:cx8="http://schemas.microsoft.com/office/drawing/2016/5/14/chartex" xmlns:mc="http://schemas.openxmlformats.org/markup-compatibility/2006" xmlns:aink="http://schemas.microsoft.com/office/drawing/2016/ink" xmlns:am3d="http://schemas.microsoft.com/office/drawing/2017/model3d" xmlns:o="urn:schemas-microsoft-com:office:office" xmlns:r="http://schemas.openxmlformats.org/officeDocument/2006/relationships" xmlns:m="http://schemas.openxmlformats.org/officeDocument/2006/math" xmlns:v="urn:schemas-microsoft-com:vml" xmlns:wp14="http://schemas.microsoft.com/office/word/2010/wordprocessingDrawing" xmlns:wp="http://schemas.openxmlformats.org/drawingml/2006/wordprocessingDrawing" xmlns:w10="urn:schemas-microsoft-com:office:word" xmlns:w="http://schemas.openxmlformats.org/wordprocessingml/2006/main" xmlns:w14="http://schemas.microsoft.com/office/word/2010/wordml" xmlns:w15="http://schemas.microsoft.com/office/word/2012/wordml" xmlns:w16cex="http://schemas.microsoft.com/office/word/2018/wordml/cex" xmlns:w16cid="http://schemas.microsoft.com/office/word/2016/wordml/cid" xmlns:w16="http://schemas.microsoft.com/office/word/2018/wordml" xmlns:w16se="http://schemas.microsoft.com/office/word/2015/wordml/symex" xmlns:wpg="http://schemas.microsoft.com/office/word/2010/wordprocessingGroup" xmlns:wpi="http://schemas.microsoft.com/office/word/2010/wordprocessingInk" xmlns:wne="http://schemas.microsoft.com/office/word/2006/wordml" xmlns:wps="http://schemas.microsoft.com/office/word/2010/wordprocessingShape" mc:Ignorable="w14 w15 w16se w16cid w16 w16cex wp14">
   <w:comment w:id="6" w:author="Yang, Yaping" w:date="2021-02-24T20:49:00Z" w:initials="YY">
     <w:p>
       <w:pPr>
@@ -16241,7 +16238,7 @@
       </w:r>
     </w:p>
   </w:comment>
-  <w:comment w:id="35" w:author="Robin Zhang" w:date="2021-02-24T22:58:00Z" w:initials="RZ">
+  <w:comment w:id="34" w:author="Robin Zhang" w:date="2021-02-24T22:58:00Z" w:initials="RZ">
     <w:p>
       <w:pPr>
         <w:pStyle w:val="CommentText"/>
@@ -16287,7 +16284,7 @@
       </w:r>
     </w:p>
   </w:comment>
-  <w:comment w:id="37" w:author="Teng Xue" w:date="2021-02-26T00:36:00Z" w:initials="TX">
+  <w:comment w:id="36" w:author="Teng Xue" w:date="2021-02-26T00:36:00Z" w:initials="TX">
     <w:p>
       <w:pPr>
         <w:pStyle w:val="CommentText"/>
@@ -16303,7 +16300,7 @@
       </w:r>
     </w:p>
   </w:comment>
-  <w:comment w:id="38" w:author="Yang, Yaping" w:date="2021-02-26T19:44:00Z" w:initials="YY">
+  <w:comment w:id="37" w:author="Yang, Yaping" w:date="2021-02-26T19:44:00Z" w:initials="YY">
     <w:p>
       <w:pPr>
         <w:pStyle w:val="CommentText"/>
@@ -16323,7 +16320,7 @@
 </file>
 
 <file path=word/commentsExtended.xml><?xml version="1.0" encoding="utf-8"?>
-<w15:commentsEx xmlns:wpc="http://schemas.microsoft.com/office/word/2010/wordprocessingCanvas" xmlns:cx="http://schemas.microsoft.com/office/drawing/2014/chartex" xmlns:cx1="http://schemas.microsoft.com/office/drawing/2015/9/8/chartex" xmlns:cx2="http://schemas.microsoft.com/office/drawing/2015/10/21/chartex" xmlns:cx3="http://schemas.microsoft.com/office/drawing/2016/5/9/chartex" xmlns:cx4="http://schemas.microsoft.com/office/drawing/2016/5/10/chartex" xmlns:cx5="http://schemas.microsoft.com/office/drawing/2016/5/11/chartex" xmlns:cx6="http://schemas.microsoft.com/office/drawing/2016/5/12/chartex" xmlns:cx7="http://schemas.microsoft.com/office/drawing/2016/5/13/chartex" xmlns:cx8="http://schemas.microsoft.com/office/drawing/2016/5/14/chartex" xmlns:mc="http://schemas.openxmlformats.org/markup-compatibility/2006" xmlns:aink="http://schemas.microsoft.com/office/drawing/2016/ink" xmlns:am3d="http://schemas.microsoft.com/office/drawing/2017/model3d" xmlns:o="urn:schemas-microsoft-com:office:office" xmlns:r="http://schemas.openxmlformats.org/officeDocument/2006/relationships" xmlns:m="http://schemas.openxmlformats.org/officeDocument/2006/math" xmlns:v="urn:schemas-microsoft-com:vml" xmlns:wp14="http://schemas.microsoft.com/office/word/2010/wordprocessingDrawing" xmlns:wp="http://schemas.openxmlformats.org/drawingml/2006/wordprocessingDrawing" xmlns:w10="urn:schemas-microsoft-com:office:word" xmlns:w="http://schemas.openxmlformats.org/wordprocessingml/2006/main" xmlns:w14="http://schemas.microsoft.com/office/word/2010/wordml" xmlns:w15="http://schemas.microsoft.com/office/word/2012/wordml" xmlns:w16cid="http://schemas.microsoft.com/office/word/2016/wordml/cid" xmlns:w16se="http://schemas.microsoft.com/office/word/2015/wordml/symex" xmlns:wpg="http://schemas.microsoft.com/office/word/2010/wordprocessingGroup" xmlns:wpi="http://schemas.microsoft.com/office/word/2010/wordprocessingInk" xmlns:wne="http://schemas.microsoft.com/office/word/2006/wordml" xmlns:wps="http://schemas.microsoft.com/office/word/2010/wordprocessingShape" mc:Ignorable="w14 w15 w16se w16cid wp14">
+<w15:commentsEx xmlns:wpc="http://schemas.microsoft.com/office/word/2010/wordprocessingCanvas" xmlns:cx="http://schemas.microsoft.com/office/drawing/2014/chartex" xmlns:cx1="http://schemas.microsoft.com/office/drawing/2015/9/8/chartex" xmlns:cx2="http://schemas.microsoft.com/office/drawing/2015/10/21/chartex" xmlns:cx3="http://schemas.microsoft.com/office/drawing/2016/5/9/chartex" xmlns:cx4="http://schemas.microsoft.com/office/drawing/2016/5/10/chartex" xmlns:cx5="http://schemas.microsoft.com/office/drawing/2016/5/11/chartex" xmlns:cx6="http://schemas.microsoft.com/office/drawing/2016/5/12/chartex" xmlns:cx7="http://schemas.microsoft.com/office/drawing/2016/5/13/chartex" xmlns:cx8="http://schemas.microsoft.com/office/drawing/2016/5/14/chartex" xmlns:mc="http://schemas.openxmlformats.org/markup-compatibility/2006" xmlns:aink="http://schemas.microsoft.com/office/drawing/2016/ink" xmlns:am3d="http://schemas.microsoft.com/office/drawing/2017/model3d" xmlns:o="urn:schemas-microsoft-com:office:office" xmlns:r="http://schemas.openxmlformats.org/officeDocument/2006/relationships" xmlns:m="http://schemas.openxmlformats.org/officeDocument/2006/math" xmlns:v="urn:schemas-microsoft-com:vml" xmlns:wp14="http://schemas.microsoft.com/office/word/2010/wordprocessingDrawing" xmlns:wp="http://schemas.openxmlformats.org/drawingml/2006/wordprocessingDrawing" xmlns:w10="urn:schemas-microsoft-com:office:word" xmlns:w="http://schemas.openxmlformats.org/wordprocessingml/2006/main" xmlns:w14="http://schemas.microsoft.com/office/word/2010/wordml" xmlns:w15="http://schemas.microsoft.com/office/word/2012/wordml" xmlns:w16cex="http://schemas.microsoft.com/office/word/2018/wordml/cex" xmlns:w16cid="http://schemas.microsoft.com/office/word/2016/wordml/cid" xmlns:w16="http://schemas.microsoft.com/office/word/2018/wordml" xmlns:w16se="http://schemas.microsoft.com/office/word/2015/wordml/symex" xmlns:wpg="http://schemas.microsoft.com/office/word/2010/wordprocessingGroup" xmlns:wpi="http://schemas.microsoft.com/office/word/2010/wordprocessingInk" xmlns:wne="http://schemas.microsoft.com/office/word/2006/wordml" xmlns:wps="http://schemas.microsoft.com/office/word/2010/wordprocessingShape" mc:Ignorable="w14 w15 w16se w16cid w16 w16cex wp14">
   <w15:commentEx w15:paraId="09D365B8" w15:done="0"/>
   <w15:commentEx w15:paraId="0DF1F8BF" w15:paraIdParent="09D365B8" w15:done="0"/>
   <w15:commentEx w15:paraId="35B52D0F" w15:done="0"/>
@@ -16333,7 +16330,7 @@
 </file>
 
 <file path=word/commentsIds.xml><?xml version="1.0" encoding="utf-8"?>
-<w16cid:commentsIds xmlns:wpc="http://schemas.microsoft.com/office/word/2010/wordprocessingCanvas" xmlns:cx="http://schemas.microsoft.com/office/drawing/2014/chartex" xmlns:cx1="http://schemas.microsoft.com/office/drawing/2015/9/8/chartex" xmlns:cx2="http://schemas.microsoft.com/office/drawing/2015/10/21/chartex" xmlns:cx3="http://schemas.microsoft.com/office/drawing/2016/5/9/chartex" xmlns:cx4="http://schemas.microsoft.com/office/drawing/2016/5/10/chartex" xmlns:cx5="http://schemas.microsoft.com/office/drawing/2016/5/11/chartex" xmlns:cx6="http://schemas.microsoft.com/office/drawing/2016/5/12/chartex" xmlns:cx7="http://schemas.microsoft.com/office/drawing/2016/5/13/chartex" xmlns:cx8="http://schemas.microsoft.com/office/drawing/2016/5/14/chartex" xmlns:mc="http://schemas.openxmlformats.org/markup-compatibility/2006" xmlns:aink="http://schemas.microsoft.com/office/drawing/2016/ink" xmlns:am3d="http://schemas.microsoft.com/office/drawing/2017/model3d" xmlns:o="urn:schemas-microsoft-com:office:office" xmlns:r="http://schemas.openxmlformats.org/officeDocument/2006/relationships" xmlns:m="http://schemas.openxmlformats.org/officeDocument/2006/math" xmlns:v="urn:schemas-microsoft-com:vml" xmlns:wp14="http://schemas.microsoft.com/office/word/2010/wordprocessingDrawing" xmlns:wp="http://schemas.openxmlformats.org/drawingml/2006/wordprocessingDrawing" xmlns:w10="urn:schemas-microsoft-com:office:word" xmlns:w="http://schemas.openxmlformats.org/wordprocessingml/2006/main" xmlns:w14="http://schemas.microsoft.com/office/word/2010/wordml" xmlns:w15="http://schemas.microsoft.com/office/word/2012/wordml" xmlns:w16cid="http://schemas.microsoft.com/office/word/2016/wordml/cid" xmlns:w16se="http://schemas.microsoft.com/office/word/2015/wordml/symex" xmlns:wpg="http://schemas.microsoft.com/office/word/2010/wordprocessingGroup" xmlns:wpi="http://schemas.microsoft.com/office/word/2010/wordprocessingInk" xmlns:wne="http://schemas.microsoft.com/office/word/2006/wordml" xmlns:wps="http://schemas.microsoft.com/office/word/2010/wordprocessingShape" mc:Ignorable="w14 w15 w16se w16cid wp14">
+<w16cid:commentsIds xmlns:wpc="http://schemas.microsoft.com/office/word/2010/wordprocessingCanvas" xmlns:cx="http://schemas.microsoft.com/office/drawing/2014/chartex" xmlns:cx1="http://schemas.microsoft.com/office/drawing/2015/9/8/chartex" xmlns:cx2="http://schemas.microsoft.com/office/drawing/2015/10/21/chartex" xmlns:cx3="http://schemas.microsoft.com/office/drawing/2016/5/9/chartex" xmlns:cx4="http://schemas.microsoft.com/office/drawing/2016/5/10/chartex" xmlns:cx5="http://schemas.microsoft.com/office/drawing/2016/5/11/chartex" xmlns:cx6="http://schemas.microsoft.com/office/drawing/2016/5/12/chartex" xmlns:cx7="http://schemas.microsoft.com/office/drawing/2016/5/13/chartex" xmlns:cx8="http://schemas.microsoft.com/office/drawing/2016/5/14/chartex" xmlns:mc="http://schemas.openxmlformats.org/markup-compatibility/2006" xmlns:aink="http://schemas.microsoft.com/office/drawing/2016/ink" xmlns:am3d="http://schemas.microsoft.com/office/drawing/2017/model3d" xmlns:o="urn:schemas-microsoft-com:office:office" xmlns:r="http://schemas.openxmlformats.org/officeDocument/2006/relationships" xmlns:m="http://schemas.openxmlformats.org/officeDocument/2006/math" xmlns:v="urn:schemas-microsoft-com:vml" xmlns:wp14="http://schemas.microsoft.com/office/word/2010/wordprocessingDrawing" xmlns:wp="http://schemas.openxmlformats.org/drawingml/2006/wordprocessingDrawing" xmlns:w10="urn:schemas-microsoft-com:office:word" xmlns:w="http://schemas.openxmlformats.org/wordprocessingml/2006/main" xmlns:w14="http://schemas.microsoft.com/office/word/2010/wordml" xmlns:w15="http://schemas.microsoft.com/office/word/2012/wordml" xmlns:w16cex="http://schemas.microsoft.com/office/word/2018/wordml/cex" xmlns:w16cid="http://schemas.microsoft.com/office/word/2016/wordml/cid" xmlns:w16="http://schemas.microsoft.com/office/word/2018/wordml" xmlns:w16se="http://schemas.microsoft.com/office/word/2015/wordml/symex" xmlns:wpg="http://schemas.microsoft.com/office/word/2010/wordprocessingGroup" xmlns:wpi="http://schemas.microsoft.com/office/word/2010/wordprocessingInk" xmlns:wne="http://schemas.microsoft.com/office/word/2006/wordml" xmlns:wps="http://schemas.microsoft.com/office/word/2010/wordprocessingShape" mc:Ignorable="w14 w15 w16se w16cid w16 w16cex wp14">
   <w16cid:commentId w16cid:paraId="09D365B8" w16cid:durableId="23E13A76"/>
   <w16cid:commentId w16cid:paraId="0DF1F8BF" w16cid:durableId="23E15BAF"/>
   <w16cid:commentId w16cid:paraId="35B52D0F" w16cid:durableId="23E16325"/>
@@ -16343,7 +16340,7 @@
 </file>
 
 <file path=word/endnotes.xml><?xml version="1.0" encoding="utf-8"?>
-<w:endnotes xmlns:wpc="http://schemas.microsoft.com/office/word/2010/wordprocessingCanvas" xmlns:cx="http://schemas.microsoft.com/office/drawing/2014/chartex" xmlns:cx1="http://schemas.microsoft.com/office/drawing/2015/9/8/chartex" xmlns:cx2="http://schemas.microsoft.com/office/drawing/2015/10/21/chartex" xmlns:cx3="http://schemas.microsoft.com/office/drawing/2016/5/9/chartex" xmlns:cx4="http://schemas.microsoft.com/office/drawing/2016/5/10/chartex" xmlns:cx5="http://schemas.microsoft.com/office/drawing/2016/5/11/chartex" xmlns:cx6="http://schemas.microsoft.com/office/drawing/2016/5/12/chartex" xmlns:cx7="http://schemas.microsoft.com/office/drawing/2016/5/13/chartex" xmlns:cx8="http://schemas.microsoft.com/office/drawing/2016/5/14/chartex" xmlns:mc="http://schemas.openxmlformats.org/markup-compatibility/2006" xmlns:aink="http://schemas.microsoft.com/office/drawing/2016/ink" xmlns:am3d="http://schemas.microsoft.com/office/drawing/2017/model3d" xmlns:o="urn:schemas-microsoft-com:office:office" xmlns:r="http://schemas.openxmlformats.org/officeDocument/2006/relationships" xmlns:m="http://schemas.openxmlformats.org/officeDocument/2006/math" xmlns:v="urn:schemas-microsoft-com:vml" xmlns:wp14="http://schemas.microsoft.com/office/word/2010/wordprocessingDrawing" xmlns:wp="http://schemas.openxmlformats.org/drawingml/2006/wordprocessingDrawing" xmlns:w10="urn:schemas-microsoft-com:office:word" xmlns:w="http://schemas.openxmlformats.org/wordprocessingml/2006/main" xmlns:w14="http://schemas.microsoft.com/office/word/2010/wordml" xmlns:w15="http://schemas.microsoft.com/office/word/2012/wordml" xmlns:w16cid="http://schemas.microsoft.com/office/word/2016/wordml/cid" xmlns:w16se="http://schemas.microsoft.com/office/word/2015/wordml/symex" xmlns:wpg="http://schemas.microsoft.com/office/word/2010/wordprocessingGroup" xmlns:wpi="http://schemas.microsoft.com/office/word/2010/wordprocessingInk" xmlns:wne="http://schemas.microsoft.com/office/word/2006/wordml" xmlns:wps="http://schemas.microsoft.com/office/word/2010/wordprocessingShape" mc:Ignorable="w14 w15 w16se w16cid wp14">
+<w:endnotes xmlns:wpc="http://schemas.microsoft.com/office/word/2010/wordprocessingCanvas" xmlns:cx="http://schemas.microsoft.com/office/drawing/2014/chartex" xmlns:cx1="http://schemas.microsoft.com/office/drawing/2015/9/8/chartex" xmlns:cx2="http://schemas.microsoft.com/office/drawing/2015/10/21/chartex" xmlns:cx3="http://schemas.microsoft.com/office/drawing/2016/5/9/chartex" xmlns:cx4="http://schemas.microsoft.com/office/drawing/2016/5/10/chartex" xmlns:cx5="http://schemas.microsoft.com/office/drawing/2016/5/11/chartex" xmlns:cx6="http://schemas.microsoft.com/office/drawing/2016/5/12/chartex" xmlns:cx7="http://schemas.microsoft.com/office/drawing/2016/5/13/chartex" xmlns:cx8="http://schemas.microsoft.com/office/drawing/2016/5/14/chartex" xmlns:mc="http://schemas.openxmlformats.org/markup-compatibility/2006" xmlns:aink="http://schemas.microsoft.com/office/drawing/2016/ink" xmlns:am3d="http://schemas.microsoft.com/office/drawing/2017/model3d" xmlns:o="urn:schemas-microsoft-com:office:office" xmlns:r="http://schemas.openxmlformats.org/officeDocument/2006/relationships" xmlns:m="http://schemas.openxmlformats.org/officeDocument/2006/math" xmlns:v="urn:schemas-microsoft-com:vml" xmlns:wp14="http://schemas.microsoft.com/office/word/2010/wordprocessingDrawing" xmlns:wp="http://schemas.openxmlformats.org/drawingml/2006/wordprocessingDrawing" xmlns:w10="urn:schemas-microsoft-com:office:word" xmlns:w="http://schemas.openxmlformats.org/wordprocessingml/2006/main" xmlns:w14="http://schemas.microsoft.com/office/word/2010/wordml" xmlns:w15="http://schemas.microsoft.com/office/word/2012/wordml" xmlns:w16cex="http://schemas.microsoft.com/office/word/2018/wordml/cex" xmlns:w16cid="http://schemas.microsoft.com/office/word/2016/wordml/cid" xmlns:w16="http://schemas.microsoft.com/office/word/2018/wordml" xmlns:w16se="http://schemas.microsoft.com/office/word/2015/wordml/symex" xmlns:wpg="http://schemas.microsoft.com/office/word/2010/wordprocessingGroup" xmlns:wpi="http://schemas.microsoft.com/office/word/2010/wordprocessingInk" xmlns:wne="http://schemas.microsoft.com/office/word/2006/wordml" xmlns:wps="http://schemas.microsoft.com/office/word/2010/wordprocessingShape" mc:Ignorable="w14 w15 w16se w16cid w16 w16cex wp14">
   <w:endnote w:type="separator" w:id="-1">
     <w:p>
       <w:r>
@@ -16362,7 +16359,7 @@
 </file>
 
 <file path=word/footer1.xml><?xml version="1.0" encoding="utf-8"?>
-<w:ftr xmlns:wpc="http://schemas.microsoft.com/office/word/2010/wordprocessingCanvas" xmlns:cx="http://schemas.microsoft.com/office/drawing/2014/chartex" xmlns:cx1="http://schemas.microsoft.com/office/drawing/2015/9/8/chartex" xmlns:cx2="http://schemas.microsoft.com/office/drawing/2015/10/21/chartex" xmlns:cx3="http://schemas.microsoft.com/office/drawing/2016/5/9/chartex" xmlns:cx4="http://schemas.microsoft.com/office/drawing/2016/5/10/chartex" xmlns:cx5="http://schemas.microsoft.com/office/drawing/2016/5/11/chartex" xmlns:cx6="http://schemas.microsoft.com/office/drawing/2016/5/12/chartex" xmlns:cx7="http://schemas.microsoft.com/office/drawing/2016/5/13/chartex" xmlns:cx8="http://schemas.microsoft.com/office/drawing/2016/5/14/chartex" xmlns:mc="http://schemas.openxmlformats.org/markup-compatibility/2006" xmlns:aink="http://schemas.microsoft.com/office/drawing/2016/ink" xmlns:am3d="http://schemas.microsoft.com/office/drawing/2017/model3d" xmlns:o="urn:schemas-microsoft-com:office:office" xmlns:r="http://schemas.openxmlformats.org/officeDocument/2006/relationships" xmlns:m="http://schemas.openxmlformats.org/officeDocument/2006/math" xmlns:v="urn:schemas-microsoft-com:vml" xmlns:wp14="http://schemas.microsoft.com/office/word/2010/wordprocessingDrawing" xmlns:wp="http://schemas.openxmlformats.org/drawingml/2006/wordprocessingDrawing" xmlns:w10="urn:schemas-microsoft-com:office:word" xmlns:w="http://schemas.openxmlformats.org/wordprocessingml/2006/main" xmlns:w14="http://schemas.microsoft.com/office/word/2010/wordml" xmlns:w15="http://schemas.microsoft.com/office/word/2012/wordml" xmlns:w16cid="http://schemas.microsoft.com/office/word/2016/wordml/cid" xmlns:w16se="http://schemas.microsoft.com/office/word/2015/wordml/symex" xmlns:wpg="http://schemas.microsoft.com/office/word/2010/wordprocessingGroup" xmlns:wpi="http://schemas.microsoft.com/office/word/2010/wordprocessingInk" xmlns:wne="http://schemas.microsoft.com/office/word/2006/wordml" xmlns:wps="http://schemas.microsoft.com/office/word/2010/wordprocessingShape" mc:Ignorable="w14 w15 w16se w16cid wp14">
+<w:ftr xmlns:wpc="http://schemas.microsoft.com/office/word/2010/wordprocessingCanvas" xmlns:cx="http://schemas.microsoft.com/office/drawing/2014/chartex" xmlns:cx1="http://schemas.microsoft.com/office/drawing/2015/9/8/chartex" xmlns:cx2="http://schemas.microsoft.com/office/drawing/2015/10/21/chartex" xmlns:cx3="http://schemas.microsoft.com/office/drawing/2016/5/9/chartex" xmlns:cx4="http://schemas.microsoft.com/office/drawing/2016/5/10/chartex" xmlns:cx5="http://schemas.microsoft.com/office/drawing/2016/5/11/chartex" xmlns:cx6="http://schemas.microsoft.com/office/drawing/2016/5/12/chartex" xmlns:cx7="http://schemas.microsoft.com/office/drawing/2016/5/13/chartex" xmlns:cx8="http://schemas.microsoft.com/office/drawing/2016/5/14/chartex" xmlns:mc="http://schemas.openxmlformats.org/markup-compatibility/2006" xmlns:aink="http://schemas.microsoft.com/office/drawing/2016/ink" xmlns:am3d="http://schemas.microsoft.com/office/drawing/2017/model3d" xmlns:o="urn:schemas-microsoft-com:office:office" xmlns:r="http://schemas.openxmlformats.org/officeDocument/2006/relationships" xmlns:m="http://schemas.openxmlformats.org/officeDocument/2006/math" xmlns:v="urn:schemas-microsoft-com:vml" xmlns:wp14="http://schemas.microsoft.com/office/word/2010/wordprocessingDrawing" xmlns:wp="http://schemas.openxmlformats.org/drawingml/2006/wordprocessingDrawing" xmlns:w10="urn:schemas-microsoft-com:office:word" xmlns:w="http://schemas.openxmlformats.org/wordprocessingml/2006/main" xmlns:w14="http://schemas.microsoft.com/office/word/2010/wordml" xmlns:w15="http://schemas.microsoft.com/office/word/2012/wordml" xmlns:w16cex="http://schemas.microsoft.com/office/word/2018/wordml/cex" xmlns:w16cid="http://schemas.microsoft.com/office/word/2016/wordml/cid" xmlns:w16="http://schemas.microsoft.com/office/word/2018/wordml" xmlns:w16se="http://schemas.microsoft.com/office/word/2015/wordml/symex" xmlns:wpg="http://schemas.microsoft.com/office/word/2010/wordprocessingGroup" xmlns:wpi="http://schemas.microsoft.com/office/word/2010/wordprocessingInk" xmlns:wne="http://schemas.microsoft.com/office/word/2006/wordml" xmlns:wps="http://schemas.microsoft.com/office/word/2010/wordprocessingShape" mc:Ignorable="w14 w15 w16se w16cid w16 w16cex wp14">
   <w:p>
     <w:pPr>
       <w:pStyle w:val="Footer"/>
@@ -16469,7 +16466,7 @@
 </file>
 
 <file path=word/footnotes.xml><?xml version="1.0" encoding="utf-8"?>
-<w:footnotes xmlns:wpc="http://schemas.microsoft.com/office/word/2010/wordprocessingCanvas" xmlns:cx="http://schemas.microsoft.com/office/drawing/2014/chartex" xmlns:cx1="http://schemas.microsoft.com/office/drawing/2015/9/8/chartex" xmlns:cx2="http://schemas.microsoft.com/office/drawing/2015/10/21/chartex" xmlns:cx3="http://schemas.microsoft.com/office/drawing/2016/5/9/chartex" xmlns:cx4="http://schemas.microsoft.com/office/drawing/2016/5/10/chartex" xmlns:cx5="http://schemas.microsoft.com/office/drawing/2016/5/11/chartex" xmlns:cx6="http://schemas.microsoft.com/office/drawing/2016/5/12/chartex" xmlns:cx7="http://schemas.microsoft.com/office/drawing/2016/5/13/chartex" xmlns:cx8="http://schemas.microsoft.com/office/drawing/2016/5/14/chartex" xmlns:mc="http://schemas.openxmlformats.org/markup-compatibility/2006" xmlns:aink="http://schemas.microsoft.com/office/drawing/2016/ink" xmlns:am3d="http://schemas.microsoft.com/office/drawing/2017/model3d" xmlns:o="urn:schemas-microsoft-com:office:office" xmlns:r="http://schemas.openxmlformats.org/officeDocument/2006/relationships" xmlns:m="http://schemas.openxmlformats.org/officeDocument/2006/math" xmlns:v="urn:schemas-microsoft-com:vml" xmlns:wp14="http://schemas.microsoft.com/office/word/2010/wordprocessingDrawing" xmlns:wp="http://schemas.openxmlformats.org/drawingml/2006/wordprocessingDrawing" xmlns:w10="urn:schemas-microsoft-com:office:word" xmlns:w="http://schemas.openxmlformats.org/wordprocessingml/2006/main" xmlns:w14="http://schemas.microsoft.com/office/word/2010/wordml" xmlns:w15="http://schemas.microsoft.com/office/word/2012/wordml" xmlns:w16cid="http://schemas.microsoft.com/office/word/2016/wordml/cid" xmlns:w16se="http://schemas.microsoft.com/office/word/2015/wordml/symex" xmlns:wpg="http://schemas.microsoft.com/office/word/2010/wordprocessingGroup" xmlns:wpi="http://schemas.microsoft.com/office/word/2010/wordprocessingInk" xmlns:wne="http://schemas.microsoft.com/office/word/2006/wordml" xmlns:wps="http://schemas.microsoft.com/office/word/2010/wordprocessingShape" mc:Ignorable="w14 w15 w16se w16cid wp14">
+<w:footnotes xmlns:wpc="http://schemas.microsoft.com/office/word/2010/wordprocessingCanvas" xmlns:cx="http://schemas.microsoft.com/office/drawing/2014/chartex" xmlns:cx1="http://schemas.microsoft.com/office/drawing/2015/9/8/chartex" xmlns:cx2="http://schemas.microsoft.com/office/drawing/2015/10/21/chartex" xmlns:cx3="http://schemas.microsoft.com/office/drawing/2016/5/9/chartex" xmlns:cx4="http://schemas.microsoft.com/office/drawing/2016/5/10/chartex" xmlns:cx5="http://schemas.microsoft.com/office/drawing/2016/5/11/chartex" xmlns:cx6="http://schemas.microsoft.com/office/drawing/2016/5/12/chartex" xmlns:cx7="http://schemas.microsoft.com/office/drawing/2016/5/13/chartex" xmlns:cx8="http://schemas.microsoft.com/office/drawing/2016/5/14/chartex" xmlns:mc="http://schemas.openxmlformats.org/markup-compatibility/2006" xmlns:aink="http://schemas.microsoft.com/office/drawing/2016/ink" xmlns:am3d="http://schemas.microsoft.com/office/drawing/2017/model3d" xmlns:o="urn:schemas-microsoft-com:office:office" xmlns:r="http://schemas.openxmlformats.org/officeDocument/2006/relationships" xmlns:m="http://schemas.openxmlformats.org/officeDocument/2006/math" xmlns:v="urn:schemas-microsoft-com:vml" xmlns:wp14="http://schemas.microsoft.com/office/word/2010/wordprocessingDrawing" xmlns:wp="http://schemas.openxmlformats.org/drawingml/2006/wordprocessingDrawing" xmlns:w10="urn:schemas-microsoft-com:office:word" xmlns:w="http://schemas.openxmlformats.org/wordprocessingml/2006/main" xmlns:w14="http://schemas.microsoft.com/office/word/2010/wordml" xmlns:w15="http://schemas.microsoft.com/office/word/2012/wordml" xmlns:w16cex="http://schemas.microsoft.com/office/word/2018/wordml/cex" xmlns:w16cid="http://schemas.microsoft.com/office/word/2016/wordml/cid" xmlns:w16="http://schemas.microsoft.com/office/word/2018/wordml" xmlns:w16se="http://schemas.microsoft.com/office/word/2015/wordml/symex" xmlns:wpg="http://schemas.microsoft.com/office/word/2010/wordprocessingGroup" xmlns:wpi="http://schemas.microsoft.com/office/word/2010/wordprocessingInk" xmlns:wne="http://schemas.microsoft.com/office/word/2006/wordml" xmlns:wps="http://schemas.microsoft.com/office/word/2010/wordprocessingShape" mc:Ignorable="w14 w15 w16se w16cid w16 w16cex wp14">
   <w:footnote w:type="separator" w:id="-1">
     <w:p>
       <w:r>
@@ -16488,7 +16485,7 @@
 </file>
 
 <file path=word/header1.xml><?xml version="1.0" encoding="utf-8"?>
-<w:hdr xmlns:wpc="http://schemas.microsoft.com/office/word/2010/wordprocessingCanvas" xmlns:cx="http://schemas.microsoft.com/office/drawing/2014/chartex" xmlns:cx1="http://schemas.microsoft.com/office/drawing/2015/9/8/chartex" xmlns:cx2="http://schemas.microsoft.com/office/drawing/2015/10/21/chartex" xmlns:cx3="http://schemas.microsoft.com/office/drawing/2016/5/9/chartex" xmlns:cx4="http://schemas.microsoft.com/office/drawing/2016/5/10/chartex" xmlns:cx5="http://schemas.microsoft.com/office/drawing/2016/5/11/chartex" xmlns:cx6="http://schemas.microsoft.com/office/drawing/2016/5/12/chartex" xmlns:cx7="http://schemas.microsoft.com/office/drawing/2016/5/13/chartex" xmlns:cx8="http://schemas.microsoft.com/office/drawing/2016/5/14/chartex" xmlns:mc="http://schemas.openxmlformats.org/markup-compatibility/2006" xmlns:aink="http://schemas.microsoft.com/office/drawing/2016/ink" xmlns:am3d="http://schemas.microsoft.com/office/drawing/2017/model3d" xmlns:o="urn:schemas-microsoft-com:office:office" xmlns:r="http://schemas.openxmlformats.org/officeDocument/2006/relationships" xmlns:m="http://schemas.openxmlformats.org/officeDocument/2006/math" xmlns:v="urn:schemas-microsoft-com:vml" xmlns:wp14="http://schemas.microsoft.com/office/word/2010/wordprocessingDrawing" xmlns:wp="http://schemas.openxmlformats.org/drawingml/2006/wordprocessingDrawing" xmlns:w10="urn:schemas-microsoft-com:office:word" xmlns:w="http://schemas.openxmlformats.org/wordprocessingml/2006/main" xmlns:w14="http://schemas.microsoft.com/office/word/2010/wordml" xmlns:w15="http://schemas.microsoft.com/office/word/2012/wordml" xmlns:w16cid="http://schemas.microsoft.com/office/word/2016/wordml/cid" xmlns:w16se="http://schemas.microsoft.com/office/word/2015/wordml/symex" xmlns:wpg="http://schemas.microsoft.com/office/word/2010/wordprocessingGroup" xmlns:wpi="http://schemas.microsoft.com/office/word/2010/wordprocessingInk" xmlns:wne="http://schemas.microsoft.com/office/word/2006/wordml" xmlns:wps="http://schemas.microsoft.com/office/word/2010/wordprocessingShape" mc:Ignorable="w14 w15 w16se w16cid wp14">
+<w:hdr xmlns:wpc="http://schemas.microsoft.com/office/word/2010/wordprocessingCanvas" xmlns:cx="http://schemas.microsoft.com/office/drawing/2014/chartex" xmlns:cx1="http://schemas.microsoft.com/office/drawing/2015/9/8/chartex" xmlns:cx2="http://schemas.microsoft.com/office/drawing/2015/10/21/chartex" xmlns:cx3="http://schemas.microsoft.com/office/drawing/2016/5/9/chartex" xmlns:cx4="http://schemas.microsoft.com/office/drawing/2016/5/10/chartex" xmlns:cx5="http://schemas.microsoft.com/office/drawing/2016/5/11/chartex" xmlns:cx6="http://schemas.microsoft.com/office/drawing/2016/5/12/chartex" xmlns:cx7="http://schemas.microsoft.com/office/drawing/2016/5/13/chartex" xmlns:cx8="http://schemas.microsoft.com/office/drawing/2016/5/14/chartex" xmlns:mc="http://schemas.openxmlformats.org/markup-compatibility/2006" xmlns:aink="http://schemas.microsoft.com/office/drawing/2016/ink" xmlns:am3d="http://schemas.microsoft.com/office/drawing/2017/model3d" xmlns:o="urn:schemas-microsoft-com:office:office" xmlns:r="http://schemas.openxmlformats.org/officeDocument/2006/relationships" xmlns:m="http://schemas.openxmlformats.org/officeDocument/2006/math" xmlns:v="urn:schemas-microsoft-com:vml" xmlns:wp14="http://schemas.microsoft.com/office/word/2010/wordprocessingDrawing" xmlns:wp="http://schemas.openxmlformats.org/drawingml/2006/wordprocessingDrawing" xmlns:w10="urn:schemas-microsoft-com:office:word" xmlns:w="http://schemas.openxmlformats.org/wordprocessingml/2006/main" xmlns:w14="http://schemas.microsoft.com/office/word/2010/wordml" xmlns:w15="http://schemas.microsoft.com/office/word/2012/wordml" xmlns:w16cex="http://schemas.microsoft.com/office/word/2018/wordml/cex" xmlns:w16cid="http://schemas.microsoft.com/office/word/2016/wordml/cid" xmlns:w16="http://schemas.microsoft.com/office/word/2018/wordml" xmlns:w16se="http://schemas.microsoft.com/office/word/2015/wordml/symex" xmlns:wpg="http://schemas.microsoft.com/office/word/2010/wordprocessingGroup" xmlns:wpi="http://schemas.microsoft.com/office/word/2010/wordprocessingInk" xmlns:wne="http://schemas.microsoft.com/office/word/2006/wordml" xmlns:wps="http://schemas.microsoft.com/office/word/2010/wordprocessingShape" mc:Ignorable="w14 w15 w16se w16cid w16 w16cex wp14">
   <w:p>
     <w:pPr>
       <w:pStyle w:val="NormalWeb"/>
@@ -16552,7 +16549,7 @@
 </file>
 
 <file path=word/numbering.xml><?xml version="1.0" encoding="utf-8"?>
-<w:numbering xmlns:wpc="http://schemas.microsoft.com/office/word/2010/wordprocessingCanvas" xmlns:cx="http://schemas.microsoft.com/office/drawing/2014/chartex" xmlns:cx1="http://schemas.microsoft.com/office/drawing/2015/9/8/chartex" xmlns:cx2="http://schemas.microsoft.com/office/drawing/2015/10/21/chartex" xmlns:cx3="http://schemas.microsoft.com/office/drawing/2016/5/9/chartex" xmlns:cx4="http://schemas.microsoft.com/office/drawing/2016/5/10/chartex" xmlns:cx5="http://schemas.microsoft.com/office/drawing/2016/5/11/chartex" xmlns:cx6="http://schemas.microsoft.com/office/drawing/2016/5/12/chartex" xmlns:cx7="http://schemas.microsoft.com/office/drawing/2016/5/13/chartex" xmlns:cx8="http://schemas.microsoft.com/office/drawing/2016/5/14/chartex" xmlns:mc="http://schemas.openxmlformats.org/markup-compatibility/2006" xmlns:aink="http://schemas.microsoft.com/office/drawing/2016/ink" xmlns:am3d="http://schemas.microsoft.com/office/drawing/2017/model3d" xmlns:o="urn:schemas-microsoft-com:office:office" xmlns:r="http://schemas.openxmlformats.org/officeDocument/2006/relationships" xmlns:m="http://schemas.openxmlformats.org/officeDocument/2006/math" xmlns:v="urn:schemas-microsoft-com:vml" xmlns:wp14="http://schemas.microsoft.com/office/word/2010/wordprocessingDrawing" xmlns:wp="http://schemas.openxmlformats.org/drawingml/2006/wordprocessingDrawing" xmlns:w10="urn:schemas-microsoft-com:office:word" xmlns:w="http://schemas.openxmlformats.org/wordprocessingml/2006/main" xmlns:w14="http://schemas.microsoft.com/office/word/2010/wordml" xmlns:w15="http://schemas.microsoft.com/office/word/2012/wordml" xmlns:w16cid="http://schemas.microsoft.com/office/word/2016/wordml/cid" xmlns:w16se="http://schemas.microsoft.com/office/word/2015/wordml/symex" xmlns:wpg="http://schemas.microsoft.com/office/word/2010/wordprocessingGroup" xmlns:wpi="http://schemas.microsoft.com/office/word/2010/wordprocessingInk" xmlns:wne="http://schemas.microsoft.com/office/word/2006/wordml" xmlns:wps="http://schemas.microsoft.com/office/word/2010/wordprocessingShape" mc:Ignorable="w14 w15 w16se w16cid wp14">
+<w:numbering xmlns:wpc="http://schemas.microsoft.com/office/word/2010/wordprocessingCanvas" xmlns:cx="http://schemas.microsoft.com/office/drawing/2014/chartex" xmlns:cx1="http://schemas.microsoft.com/office/drawing/2015/9/8/chartex" xmlns:cx2="http://schemas.microsoft.com/office/drawing/2015/10/21/chartex" xmlns:cx3="http://schemas.microsoft.com/office/drawing/2016/5/9/chartex" xmlns:cx4="http://schemas.microsoft.com/office/drawing/2016/5/10/chartex" xmlns:cx5="http://schemas.microsoft.com/office/drawing/2016/5/11/chartex" xmlns:cx6="http://schemas.microsoft.com/office/drawing/2016/5/12/chartex" xmlns:cx7="http://schemas.microsoft.com/office/drawing/2016/5/13/chartex" xmlns:cx8="http://schemas.microsoft.com/office/drawing/2016/5/14/chartex" xmlns:mc="http://schemas.openxmlformats.org/markup-compatibility/2006" xmlns:aink="http://schemas.microsoft.com/office/drawing/2016/ink" xmlns:am3d="http://schemas.microsoft.com/office/drawing/2017/model3d" xmlns:o="urn:schemas-microsoft-com:office:office" xmlns:r="http://schemas.openxmlformats.org/officeDocument/2006/relationships" xmlns:m="http://schemas.openxmlformats.org/officeDocument/2006/math" xmlns:v="urn:schemas-microsoft-com:vml" xmlns:wp14="http://schemas.microsoft.com/office/word/2010/wordprocessingDrawing" xmlns:wp="http://schemas.openxmlformats.org/drawingml/2006/wordprocessingDrawing" xmlns:w10="urn:schemas-microsoft-com:office:word" xmlns:w="http://schemas.openxmlformats.org/wordprocessingml/2006/main" xmlns:w14="http://schemas.microsoft.com/office/word/2010/wordml" xmlns:w15="http://schemas.microsoft.com/office/word/2012/wordml" xmlns:w16cex="http://schemas.microsoft.com/office/word/2018/wordml/cex" xmlns:w16cid="http://schemas.microsoft.com/office/word/2016/wordml/cid" xmlns:w16="http://schemas.microsoft.com/office/word/2018/wordml" xmlns:w16se="http://schemas.microsoft.com/office/word/2015/wordml/symex" xmlns:wpg="http://schemas.microsoft.com/office/word/2010/wordprocessingGroup" xmlns:wpi="http://schemas.microsoft.com/office/word/2010/wordprocessingInk" xmlns:wne="http://schemas.microsoft.com/office/word/2006/wordml" xmlns:wps="http://schemas.microsoft.com/office/word/2010/wordprocessingShape" mc:Ignorable="w14 w15 w16se w16cid w16 w16cex wp14">
   <w:abstractNum w:abstractNumId="0" w15:restartNumberingAfterBreak="0">
     <w:nsid w:val="0523417C"/>
     <w:multiLevelType w:val="hybridMultilevel"/>
@@ -20183,7 +20180,7 @@
 </file>
 
 <file path=word/people.xml><?xml version="1.0" encoding="utf-8"?>
-<w15:people xmlns:wpc="http://schemas.microsoft.com/office/word/2010/wordprocessingCanvas" xmlns:cx="http://schemas.microsoft.com/office/drawing/2014/chartex" xmlns:cx1="http://schemas.microsoft.com/office/drawing/2015/9/8/chartex" xmlns:cx2="http://schemas.microsoft.com/office/drawing/2015/10/21/chartex" xmlns:cx3="http://schemas.microsoft.com/office/drawing/2016/5/9/chartex" xmlns:cx4="http://schemas.microsoft.com/office/drawing/2016/5/10/chartex" xmlns:cx5="http://schemas.microsoft.com/office/drawing/2016/5/11/chartex" xmlns:cx6="http://schemas.microsoft.com/office/drawing/2016/5/12/chartex" xmlns:cx7="http://schemas.microsoft.com/office/drawing/2016/5/13/chartex" xmlns:cx8="http://schemas.microsoft.com/office/drawing/2016/5/14/chartex" xmlns:mc="http://schemas.openxmlformats.org/markup-compatibility/2006" xmlns:aink="http://schemas.microsoft.com/office/drawing/2016/ink" xmlns:am3d="http://schemas.microsoft.com/office/drawing/2017/model3d" xmlns:o="urn:schemas-microsoft-com:office:office" xmlns:r="http://schemas.openxmlformats.org/officeDocument/2006/relationships" xmlns:m="http://schemas.openxmlformats.org/officeDocument/2006/math" xmlns:v="urn:schemas-microsoft-com:vml" xmlns:wp14="http://schemas.microsoft.com/office/word/2010/wordprocessingDrawing" xmlns:wp="http://schemas.openxmlformats.org/drawingml/2006/wordprocessingDrawing" xmlns:w10="urn:schemas-microsoft-com:office:word" xmlns:w="http://schemas.openxmlformats.org/wordprocessingml/2006/main" xmlns:w14="http://schemas.microsoft.com/office/word/2010/wordml" xmlns:w15="http://schemas.microsoft.com/office/word/2012/wordml" xmlns:w16cid="http://schemas.microsoft.com/office/word/2016/wordml/cid" xmlns:w16se="http://schemas.microsoft.com/office/word/2015/wordml/symex" xmlns:wpg="http://schemas.microsoft.com/office/word/2010/wordprocessingGroup" xmlns:wpi="http://schemas.microsoft.com/office/word/2010/wordprocessingInk" xmlns:wne="http://schemas.microsoft.com/office/word/2006/wordml" xmlns:wps="http://schemas.microsoft.com/office/word/2010/wordprocessingShape" mc:Ignorable="w14 w15 w16se w16cid wp14">
+<w15:people xmlns:wpc="http://schemas.microsoft.com/office/word/2010/wordprocessingCanvas" xmlns:cx="http://schemas.microsoft.com/office/drawing/2014/chartex" xmlns:cx1="http://schemas.microsoft.com/office/drawing/2015/9/8/chartex" xmlns:cx2="http://schemas.microsoft.com/office/drawing/2015/10/21/chartex" xmlns:cx3="http://schemas.microsoft.com/office/drawing/2016/5/9/chartex" xmlns:cx4="http://schemas.microsoft.com/office/drawing/2016/5/10/chartex" xmlns:cx5="http://schemas.microsoft.com/office/drawing/2016/5/11/chartex" xmlns:cx6="http://schemas.microsoft.com/office/drawing/2016/5/12/chartex" xmlns:cx7="http://schemas.microsoft.com/office/drawing/2016/5/13/chartex" xmlns:cx8="http://schemas.microsoft.com/office/drawing/2016/5/14/chartex" xmlns:mc="http://schemas.openxmlformats.org/markup-compatibility/2006" xmlns:aink="http://schemas.microsoft.com/office/drawing/2016/ink" xmlns:am3d="http://schemas.microsoft.com/office/drawing/2017/model3d" xmlns:o="urn:schemas-microsoft-com:office:office" xmlns:r="http://schemas.openxmlformats.org/officeDocument/2006/relationships" xmlns:m="http://schemas.openxmlformats.org/officeDocument/2006/math" xmlns:v="urn:schemas-microsoft-com:vml" xmlns:wp14="http://schemas.microsoft.com/office/word/2010/wordprocessingDrawing" xmlns:wp="http://schemas.openxmlformats.org/drawingml/2006/wordprocessingDrawing" xmlns:w10="urn:schemas-microsoft-com:office:word" xmlns:w="http://schemas.openxmlformats.org/wordprocessingml/2006/main" xmlns:w14="http://schemas.microsoft.com/office/word/2010/wordml" xmlns:w15="http://schemas.microsoft.com/office/word/2012/wordml" xmlns:w16cex="http://schemas.microsoft.com/office/word/2018/wordml/cex" xmlns:w16cid="http://schemas.microsoft.com/office/word/2016/wordml/cid" xmlns:w16="http://schemas.microsoft.com/office/word/2018/wordml" xmlns:w16se="http://schemas.microsoft.com/office/word/2015/wordml/symex" xmlns:wpg="http://schemas.microsoft.com/office/word/2010/wordprocessingGroup" xmlns:wpi="http://schemas.microsoft.com/office/word/2010/wordprocessingInk" xmlns:wne="http://schemas.microsoft.com/office/word/2006/wordml" xmlns:wps="http://schemas.microsoft.com/office/word/2010/wordprocessingShape" mc:Ignorable="w14 w15 w16se w16cid w16 w16cex wp14">
   <w15:person w15:author="Li Liang">
     <w15:presenceInfo w15:providerId="Windows Live" w15:userId="328939c60a5ba37c"/>
   </w15:person>
@@ -20197,7 +20194,7 @@
 </file>
 
 <file path=word/styles.xml><?xml version="1.0" encoding="utf-8"?>
-<w:styles xmlns:mc="http://schemas.openxmlformats.org/markup-compatibility/2006" xmlns:r="http://schemas.openxmlformats.org/officeDocument/2006/relationships" xmlns:w="http://schemas.openxmlformats.org/wordprocessingml/2006/main" xmlns:w14="http://schemas.microsoft.com/office/word/2010/wordml" xmlns:w15="http://schemas.microsoft.com/office/word/2012/wordml" xmlns:w16cid="http://schemas.microsoft.com/office/word/2016/wordml/cid" xmlns:w16se="http://schemas.microsoft.com/office/word/2015/wordml/symex" mc:Ignorable="w14 w15 w16se w16cid">
+<w:styles xmlns:mc="http://schemas.openxmlformats.org/markup-compatibility/2006" xmlns:r="http://schemas.openxmlformats.org/officeDocument/2006/relationships" xmlns:w="http://schemas.openxmlformats.org/wordprocessingml/2006/main" xmlns:w14="http://schemas.microsoft.com/office/word/2010/wordml" xmlns:w15="http://schemas.microsoft.com/office/word/2012/wordml" xmlns:w16cex="http://schemas.microsoft.com/office/word/2018/wordml/cex" xmlns:w16cid="http://schemas.microsoft.com/office/word/2016/wordml/cid" xmlns:w16="http://schemas.microsoft.com/office/word/2018/wordml" xmlns:w16se="http://schemas.microsoft.com/office/word/2015/wordml/symex" mc:Ignorable="w14 w15 w16se w16cid w16 w16cex">
   <w:docDefaults>
     <w:rPrDefault>
       <w:rPr>
@@ -20209,7 +20206,7 @@
     </w:rPrDefault>
     <w:pPrDefault/>
   </w:docDefaults>
-  <w:latentStyles w:defLockedState="0" w:defUIPriority="99" w:defSemiHidden="0" w:defUnhideWhenUsed="0" w:defQFormat="0" w:count="375">
+  <w:latentStyles w:defLockedState="0" w:defUIPriority="99" w:defSemiHidden="0" w:defUnhideWhenUsed="0" w:defQFormat="0" w:count="376">
     <w:lsdException w:name="Normal" w:uiPriority="0" w:qFormat="1"/>
     <w:lsdException w:name="heading 1" w:uiPriority="9" w:qFormat="1"/>
     <w:lsdException w:name="heading 2" w:semiHidden="1" w:uiPriority="9" w:unhideWhenUsed="1" w:qFormat="1"/>
@@ -20315,7 +20312,6 @@
     <w:lsdException w:name="HTML Sample" w:semiHidden="1" w:unhideWhenUsed="1"/>
     <w:lsdException w:name="HTML Typewriter" w:semiHidden="1" w:unhideWhenUsed="1"/>
     <w:lsdException w:name="HTML Variable" w:semiHidden="1" w:unhideWhenUsed="1"/>
-    <w:lsdException w:name="Normal Table" w:semiHidden="1" w:unhideWhenUsed="1"/>
     <w:lsdException w:name="annotation subject" w:semiHidden="1" w:unhideWhenUsed="1"/>
     <w:lsdException w:name="No List" w:semiHidden="1" w:unhideWhenUsed="1"/>
     <w:lsdException w:name="Outline List 1" w:semiHidden="1" w:unhideWhenUsed="1"/>
@@ -20362,10 +20358,8 @@
     <w:lsdException w:name="Table Subtle 2" w:semiHidden="1" w:unhideWhenUsed="1"/>
     <w:lsdException w:name="Table Web 1" w:semiHidden="1" w:unhideWhenUsed="1"/>
     <w:lsdException w:name="Table Web 2" w:semiHidden="1" w:unhideWhenUsed="1"/>
-    <w:lsdException w:name="Table Web 3" w:semiHidden="1" w:unhideWhenUsed="1"/>
     <w:lsdException w:name="Balloon Text" w:semiHidden="1" w:unhideWhenUsed="1"/>
     <w:lsdException w:name="Table Grid" w:uiPriority="39"/>
-    <w:lsdException w:name="Table Theme" w:semiHidden="1" w:unhideWhenUsed="1"/>
     <w:lsdException w:name="Placeholder Text" w:semiHidden="1"/>
     <w:lsdException w:name="No Spacing" w:uiPriority="1" w:qFormat="1"/>
     <w:lsdException w:name="Light Shading" w:uiPriority="60"/>
@@ -20585,6 +20579,7 @@
     <w:lsdException w:name="Smart Hyperlink" w:semiHidden="1" w:unhideWhenUsed="1"/>
     <w:lsdException w:name="Hashtag" w:semiHidden="1" w:unhideWhenUsed="1"/>
     <w:lsdException w:name="Unresolved Mention" w:semiHidden="1" w:unhideWhenUsed="1"/>
+    <w:lsdException w:name="Smart Link" w:semiHidden="1" w:unhideWhenUsed="1"/>
   </w:latentStyles>
   <w:style w:type="paragraph" w:default="1" w:styleId="Normal">
     <w:name w:val="Normal"/>

--- a/Phase_2/team058_p2_ac+SQL_draft.docx
+++ b/Phase_2/team058_p2_ac+SQL_draft.docx
@@ -3684,16 +3684,16 @@
         <mc:AlternateContent>
           <mc:Choice Requires="wps">
             <w:drawing>
-              <wp:anchor distT="0" distB="0" distL="114300" distR="114300" simplePos="0" relativeHeight="251665408" behindDoc="0" locked="0" layoutInCell="1" allowOverlap="1" wp14:anchorId="231641D3" wp14:editId="5D123F85">
+              <wp:anchor distT="0" distB="0" distL="114300" distR="114300" simplePos="0" relativeHeight="251665408" behindDoc="0" locked="0" layoutInCell="1" allowOverlap="1" wp14:anchorId="231641D3" wp14:editId="5C487325">
                 <wp:simplePos x="0" y="0"/>
                 <wp:positionH relativeFrom="margin">
-                  <wp:posOffset>506730</wp:posOffset>
+                  <wp:posOffset>502920</wp:posOffset>
                 </wp:positionH>
                 <wp:positionV relativeFrom="paragraph">
-                  <wp:posOffset>198120</wp:posOffset>
+                  <wp:posOffset>201930</wp:posOffset>
                 </wp:positionV>
-                <wp:extent cx="5339715" cy="1493520"/>
-                <wp:effectExtent l="0" t="0" r="13335" b="11430"/>
+                <wp:extent cx="5339715" cy="1097280"/>
+                <wp:effectExtent l="0" t="0" r="13335" b="26670"/>
                 <wp:wrapTopAndBottom/>
                 <wp:docPr id="1" name="Text Box 1"/>
                 <wp:cNvGraphicFramePr/>
@@ -3704,7 +3704,7 @@
                       <wps:spPr>
                         <a:xfrm>
                           <a:off x="0" y="0"/>
-                          <a:ext cx="5339715" cy="1493520"/>
+                          <a:ext cx="5339715" cy="1097280"/>
                         </a:xfrm>
                         <a:prstGeom prst="rect">
                           <a:avLst/>
@@ -3740,7 +3740,25 @@
                                 <w:sz w:val="24"/>
                                 <w:szCs w:val="24"/>
                               </w:rPr>
-                              <w:t>//update existing population</w:t>
+                              <w:t xml:space="preserve">UPDATE </w:t>
+                            </w:r>
+                            <w:r>
+                              <w:rPr>
+                                <w:rFonts w:ascii="ArialMT" w:eastAsia="Times New Roman" w:hAnsi="ArialMT"/>
+                                <w:color w:val="0070C0"/>
+                                <w:sz w:val="24"/>
+                                <w:szCs w:val="24"/>
+                              </w:rPr>
+                              <w:t>C</w:t>
+                            </w:r>
+                            <w:r>
+                              <w:rPr>
+                                <w:rFonts w:ascii="ArialMT" w:eastAsia="Times New Roman" w:hAnsi="ArialMT"/>
+                                <w:color w:val="0070C0"/>
+                                <w:sz w:val="24"/>
+                                <w:szCs w:val="24"/>
+                              </w:rPr>
+                              <w:t>ITY</w:t>
                             </w:r>
                           </w:p>
                           <w:p>
@@ -3763,7 +3781,64 @@
                                 <w:sz w:val="24"/>
                                 <w:szCs w:val="24"/>
                               </w:rPr>
-                              <w:t>//assume application manages $OldPopulation for each $population</w:t>
+                              <w:t xml:space="preserve">SET </w:t>
+                            </w:r>
+                            <w:r>
+                              <w:rPr>
+                                <w:rFonts w:ascii="ArialMT" w:eastAsia="Times New Roman" w:hAnsi="ArialMT"/>
+                                <w:sz w:val="24"/>
+                                <w:szCs w:val="24"/>
+                              </w:rPr>
+                              <w:t>P</w:t>
+                            </w:r>
+                            <w:r>
+                              <w:rPr>
+                                <w:rFonts w:ascii="ArialMT" w:eastAsia="Times New Roman" w:hAnsi="ArialMT"/>
+                                <w:sz w:val="24"/>
+                                <w:szCs w:val="24"/>
+                              </w:rPr>
+                              <w:t xml:space="preserve">opulation = </w:t>
+                            </w:r>
+                            <w:r>
+                              <w:rPr>
+                                <w:rFonts w:ascii="ArialMT" w:hAnsi="ArialMT"/>
+                                <w:color w:val="4F6026"/>
+                              </w:rPr>
+                              <w:t>'</w:t>
+                            </w:r>
+                            <w:r>
+                              <w:rPr>
+                                <w:rFonts w:ascii="ArialMT" w:hAnsi="ArialMT" w:cstheme="minorBidi"/>
+                                <w:color w:val="4F6026"/>
+                                <w:sz w:val="24"/>
+                                <w:szCs w:val="24"/>
+                              </w:rPr>
+                              <w:t>$</w:t>
+                            </w:r>
+                            <w:r>
+                              <w:rPr>
+                                <w:rFonts w:ascii="ArialMT" w:hAnsi="ArialMT" w:cstheme="minorBidi"/>
+                                <w:color w:val="4F6026"/>
+                                <w:sz w:val="24"/>
+                                <w:szCs w:val="24"/>
+                              </w:rPr>
+                              <w:t>P</w:t>
+                            </w:r>
+                            <w:r>
+                              <w:rPr>
+                                <w:rFonts w:ascii="ArialMT" w:hAnsi="ArialMT" w:cstheme="minorBidi"/>
+                                <w:color w:val="4F6026"/>
+                                <w:sz w:val="24"/>
+                                <w:szCs w:val="24"/>
+                              </w:rPr>
+                              <w:t>opulation</w:t>
+                            </w:r>
+                            <w:r>
+                              <w:rPr>
+                                <w:rFonts w:ascii="ArialMT" w:hAnsi="ArialMT"/>
+                                <w:color w:val="4F6026"/>
+                              </w:rPr>
+                              <w:t>'</w:t>
                             </w:r>
                           </w:p>
                           <w:p>
@@ -3786,39 +3861,39 @@
                                 <w:sz w:val="24"/>
                                 <w:szCs w:val="24"/>
                               </w:rPr>
-                              <w:t xml:space="preserve">UPDATE </w:t>
-                            </w:r>
-                            <w:r>
-                              <w:rPr>
-                                <w:rFonts w:ascii="ArialMT" w:eastAsia="Times New Roman" w:hAnsi="ArialMT"/>
-                                <w:color w:val="0070C0"/>
-                                <w:sz w:val="24"/>
-                                <w:szCs w:val="24"/>
-                              </w:rPr>
-                              <w:t>City</w:t>
-                            </w:r>
-                          </w:p>
-                          <w:p>
-                            <w:pPr>
-                              <w:pStyle w:val="Level1"/>
-                              <w:numPr>
-                                <w:ilvl w:val="0"/>
-                                <w:numId w:val="0"/>
-                              </w:numPr>
-                              <w:spacing w:line="300" w:lineRule="auto"/>
+                              <w:t xml:space="preserve">WHERE </w:t>
+                            </w:r>
+                            <w:r>
                               <w:rPr>
                                 <w:rFonts w:ascii="ArialMT" w:eastAsia="Times New Roman" w:hAnsi="ArialMT"/>
                                 <w:sz w:val="24"/>
                                 <w:szCs w:val="24"/>
                               </w:rPr>
-                            </w:pPr>
+                              <w:t>S</w:t>
+                            </w:r>
                             <w:r>
                               <w:rPr>
                                 <w:rFonts w:ascii="ArialMT" w:eastAsia="Times New Roman" w:hAnsi="ArialMT"/>
                                 <w:sz w:val="24"/>
                                 <w:szCs w:val="24"/>
                               </w:rPr>
-                              <w:t xml:space="preserve">SET population = </w:t>
+                              <w:t>tate_</w:t>
+                            </w:r>
+                            <w:r>
+                              <w:rPr>
+                                <w:rFonts w:ascii="ArialMT" w:eastAsia="Times New Roman" w:hAnsi="ArialMT"/>
+                                <w:sz w:val="24"/>
+                                <w:szCs w:val="24"/>
+                              </w:rPr>
+                              <w:t>L</w:t>
+                            </w:r>
+                            <w:r>
+                              <w:rPr>
+                                <w:rFonts w:ascii="ArialMT" w:eastAsia="Times New Roman" w:hAnsi="ArialMT"/>
+                                <w:sz w:val="24"/>
+                                <w:szCs w:val="24"/>
+                              </w:rPr>
+                              <w:t xml:space="preserve">ocation = </w:t>
                             </w:r>
                             <w:r>
                               <w:rPr>
@@ -3834,44 +3909,7 @@
                                 <w:sz w:val="24"/>
                                 <w:szCs w:val="24"/>
                               </w:rPr>
-                              <w:t>$population</w:t>
-                            </w:r>
-                            <w:r>
-                              <w:rPr>
-                                <w:rFonts w:ascii="ArialMT" w:hAnsi="ArialMT"/>
-                                <w:color w:val="4F6026"/>
-                              </w:rPr>
-                              <w:t>'</w:t>
-                            </w:r>
-                          </w:p>
-                          <w:p>
-                            <w:pPr>
-                              <w:pStyle w:val="Level1"/>
-                              <w:numPr>
-                                <w:ilvl w:val="0"/>
-                                <w:numId w:val="0"/>
-                              </w:numPr>
-                              <w:spacing w:line="300" w:lineRule="auto"/>
-                              <w:rPr>
-                                <w:rFonts w:ascii="ArialMT" w:eastAsia="Times New Roman" w:hAnsi="ArialMT"/>
-                                <w:sz w:val="24"/>
-                                <w:szCs w:val="24"/>
-                              </w:rPr>
-                            </w:pPr>
-                            <w:r>
-                              <w:rPr>
-                                <w:rFonts w:ascii="ArialMT" w:eastAsia="Times New Roman" w:hAnsi="ArialMT"/>
-                                <w:sz w:val="24"/>
-                                <w:szCs w:val="24"/>
-                              </w:rPr>
-                              <w:t xml:space="preserve">WHERE state_location = </w:t>
-                            </w:r>
-                            <w:r>
-                              <w:rPr>
-                                <w:rFonts w:ascii="ArialMT" w:hAnsi="ArialMT"/>
-                                <w:color w:val="4F6026"/>
-                              </w:rPr>
-                              <w:t>'</w:t>
+                              <w:t>$</w:t>
                             </w:r>
                             <w:r>
                               <w:rPr>
@@ -3880,29 +3918,7 @@
                                 <w:sz w:val="24"/>
                                 <w:szCs w:val="24"/>
                               </w:rPr>
-                              <w:t>$state_location</w:t>
-                            </w:r>
-                            <w:r>
-                              <w:rPr>
-                                <w:rFonts w:ascii="ArialMT" w:hAnsi="ArialMT"/>
-                                <w:color w:val="4F6026"/>
-                              </w:rPr>
-                              <w:t>'</w:t>
-                            </w:r>
-                            <w:r>
-                              <w:rPr>
-                                <w:rFonts w:ascii="ArialMT" w:eastAsia="Times New Roman" w:hAnsi="ArialMT"/>
-                                <w:sz w:val="24"/>
-                                <w:szCs w:val="24"/>
-                              </w:rPr>
-                              <w:t xml:space="preserve"> AND city_name = </w:t>
-                            </w:r>
-                            <w:r>
-                              <w:rPr>
-                                <w:rFonts w:ascii="ArialMT" w:hAnsi="ArialMT"/>
-                                <w:color w:val="4F6026"/>
-                              </w:rPr>
-                              <w:t>'</w:t>
+                              <w:t>S</w:t>
                             </w:r>
                             <w:r>
                               <w:rPr>
@@ -3911,29 +3927,7 @@
                                 <w:sz w:val="24"/>
                                 <w:szCs w:val="24"/>
                               </w:rPr>
-                              <w:t>$city_name</w:t>
-                            </w:r>
-                            <w:r>
-                              <w:rPr>
-                                <w:rFonts w:ascii="ArialMT" w:hAnsi="ArialMT"/>
-                                <w:color w:val="4F6026"/>
-                              </w:rPr>
-                              <w:t>'</w:t>
-                            </w:r>
-                            <w:r>
-                              <w:rPr>
-                                <w:rFonts w:ascii="ArialMT" w:eastAsia="Times New Roman" w:hAnsi="ArialMT"/>
-                                <w:sz w:val="24"/>
-                                <w:szCs w:val="24"/>
-                              </w:rPr>
-                              <w:t xml:space="preserve"> AND population = </w:t>
-                            </w:r>
-                            <w:r>
-                              <w:rPr>
-                                <w:rFonts w:ascii="ArialMT" w:hAnsi="ArialMT"/>
-                                <w:color w:val="4F6026"/>
-                              </w:rPr>
-                              <w:t>'</w:t>
+                              <w:t>tate_</w:t>
                             </w:r>
                             <w:r>
                               <w:rPr>
@@ -3942,7 +3936,115 @@
                                 <w:sz w:val="24"/>
                                 <w:szCs w:val="24"/>
                               </w:rPr>
-                              <w:t>$OldPopulation</w:t>
+                              <w:t>L</w:t>
+                            </w:r>
+                            <w:r>
+                              <w:rPr>
+                                <w:rFonts w:ascii="ArialMT" w:hAnsi="ArialMT" w:cstheme="minorBidi"/>
+                                <w:color w:val="4F6026"/>
+                                <w:sz w:val="24"/>
+                                <w:szCs w:val="24"/>
+                              </w:rPr>
+                              <w:t>ocation</w:t>
+                            </w:r>
+                            <w:r>
+                              <w:rPr>
+                                <w:rFonts w:ascii="ArialMT" w:hAnsi="ArialMT"/>
+                                <w:color w:val="4F6026"/>
+                              </w:rPr>
+                              <w:t>'</w:t>
+                            </w:r>
+                            <w:r>
+                              <w:rPr>
+                                <w:rFonts w:ascii="ArialMT" w:eastAsia="Times New Roman" w:hAnsi="ArialMT"/>
+                                <w:sz w:val="24"/>
+                                <w:szCs w:val="24"/>
+                              </w:rPr>
+                              <w:t xml:space="preserve"> AND </w:t>
+                            </w:r>
+                            <w:r>
+                              <w:rPr>
+                                <w:rFonts w:ascii="ArialMT" w:eastAsia="Times New Roman" w:hAnsi="ArialMT"/>
+                                <w:sz w:val="24"/>
+                                <w:szCs w:val="24"/>
+                              </w:rPr>
+                              <w:t>C</w:t>
+                            </w:r>
+                            <w:r>
+                              <w:rPr>
+                                <w:rFonts w:ascii="ArialMT" w:eastAsia="Times New Roman" w:hAnsi="ArialMT"/>
+                                <w:sz w:val="24"/>
+                                <w:szCs w:val="24"/>
+                              </w:rPr>
+                              <w:t>ity_</w:t>
+                            </w:r>
+                            <w:r>
+                              <w:rPr>
+                                <w:rFonts w:ascii="ArialMT" w:eastAsia="Times New Roman" w:hAnsi="ArialMT"/>
+                                <w:sz w:val="24"/>
+                                <w:szCs w:val="24"/>
+                              </w:rPr>
+                              <w:t>N</w:t>
+                            </w:r>
+                            <w:r>
+                              <w:rPr>
+                                <w:rFonts w:ascii="ArialMT" w:eastAsia="Times New Roman" w:hAnsi="ArialMT"/>
+                                <w:sz w:val="24"/>
+                                <w:szCs w:val="24"/>
+                              </w:rPr>
+                              <w:t xml:space="preserve">ame = </w:t>
+                            </w:r>
+                            <w:r>
+                              <w:rPr>
+                                <w:rFonts w:ascii="ArialMT" w:hAnsi="ArialMT"/>
+                                <w:color w:val="4F6026"/>
+                              </w:rPr>
+                              <w:t>'</w:t>
+                            </w:r>
+                            <w:r>
+                              <w:rPr>
+                                <w:rFonts w:ascii="ArialMT" w:hAnsi="ArialMT" w:cstheme="minorBidi"/>
+                                <w:color w:val="4F6026"/>
+                                <w:sz w:val="24"/>
+                                <w:szCs w:val="24"/>
+                              </w:rPr>
+                              <w:t>$</w:t>
+                            </w:r>
+                            <w:r>
+                              <w:rPr>
+                                <w:rFonts w:ascii="ArialMT" w:hAnsi="ArialMT" w:cstheme="minorBidi"/>
+                                <w:color w:val="4F6026"/>
+                                <w:sz w:val="24"/>
+                                <w:szCs w:val="24"/>
+                              </w:rPr>
+                              <w:t>C</w:t>
+                            </w:r>
+                            <w:r>
+                              <w:rPr>
+                                <w:rFonts w:ascii="ArialMT" w:hAnsi="ArialMT" w:cstheme="minorBidi"/>
+                                <w:color w:val="4F6026"/>
+                                <w:sz w:val="24"/>
+                                <w:szCs w:val="24"/>
+                              </w:rPr>
+                              <w:t>ity_</w:t>
+                            </w:r>
+                            <w:r>
+                              <w:rPr>
+                                <w:rFonts w:ascii="ArialMT" w:hAnsi="ArialMT" w:cstheme="minorBidi"/>
+                                <w:color w:val="4F6026"/>
+                                <w:sz w:val="24"/>
+                                <w:szCs w:val="24"/>
+                              </w:rPr>
+                              <w:t>N</w:t>
+                            </w:r>
+                            <w:r>
+                              <w:rPr>
+                                <w:rFonts w:ascii="ArialMT" w:hAnsi="ArialMT" w:cstheme="minorBidi"/>
+                                <w:color w:val="4F6026"/>
+                                <w:sz w:val="24"/>
+                                <w:szCs w:val="24"/>
+                              </w:rPr>
+                              <w:t>ame</w:t>
                             </w:r>
                             <w:r>
                               <w:rPr>
@@ -3986,7 +4088,7 @@
                 <v:stroke joinstyle="miter"/>
                 <v:path gradientshapeok="t" o:connecttype="rect"/>
               </v:shapetype>
-              <v:shape id="Text Box 1" o:spid="_x0000_s1026" type="#_x0000_t202" style="position:absolute;left:0;text-align:left;margin-left:39.9pt;margin-top:15.6pt;width:420.45pt;height:117.6pt;z-index:251665408;visibility:visible;mso-wrap-style:square;mso-width-percent:0;mso-height-percent:0;mso-wrap-distance-left:9pt;mso-wrap-distance-top:0;mso-wrap-distance-right:9pt;mso-wrap-distance-bottom:0;mso-position-horizontal:absolute;mso-position-horizontal-relative:margin;mso-position-vertical:absolute;mso-position-vertical-relative:text;mso-width-percent:0;mso-height-percent:0;mso-width-relative:margin;mso-height-relative:margin;v-text-anchor:top" o:gfxdata="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" fillcolor="white [3201]" strokecolor="black [3213]" strokeweight="1pt">
+              <v:shape id="Text Box 1" o:spid="_x0000_s1026" type="#_x0000_t202" style="position:absolute;left:0;text-align:left;margin-left:39.6pt;margin-top:15.9pt;width:420.45pt;height:86.4pt;z-index:251665408;visibility:visible;mso-wrap-style:square;mso-width-percent:0;mso-height-percent:0;mso-wrap-distance-left:9pt;mso-wrap-distance-top:0;mso-wrap-distance-right:9pt;mso-wrap-distance-bottom:0;mso-position-horizontal:absolute;mso-position-horizontal-relative:margin;mso-position-vertical:absolute;mso-position-vertical-relative:text;mso-width-percent:0;mso-height-percent:0;mso-width-relative:margin;mso-height-relative:margin;v-text-anchor:top" o:gfxdata="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" fillcolor="white [3201]" strokecolor="black [3213]" strokeweight="1pt">
                 <v:textbox>
                   <w:txbxContent>
                     <w:p>
@@ -4009,7 +4111,25 @@
                           <w:sz w:val="24"/>
                           <w:szCs w:val="24"/>
                         </w:rPr>
-                        <w:t>//update existing population</w:t>
+                        <w:t xml:space="preserve">UPDATE </w:t>
+                      </w:r>
+                      <w:r>
+                        <w:rPr>
+                          <w:rFonts w:ascii="ArialMT" w:eastAsia="Times New Roman" w:hAnsi="ArialMT"/>
+                          <w:color w:val="0070C0"/>
+                          <w:sz w:val="24"/>
+                          <w:szCs w:val="24"/>
+                        </w:rPr>
+                        <w:t>C</w:t>
+                      </w:r>
+                      <w:r>
+                        <w:rPr>
+                          <w:rFonts w:ascii="ArialMT" w:eastAsia="Times New Roman" w:hAnsi="ArialMT"/>
+                          <w:color w:val="0070C0"/>
+                          <w:sz w:val="24"/>
+                          <w:szCs w:val="24"/>
+                        </w:rPr>
+                        <w:t>ITY</w:t>
                       </w:r>
                     </w:p>
                     <w:p>
@@ -4032,7 +4152,64 @@
                           <w:sz w:val="24"/>
                           <w:szCs w:val="24"/>
                         </w:rPr>
-                        <w:t>//assume application manages $OldPopulation for each $population</w:t>
+                        <w:t xml:space="preserve">SET </w:t>
+                      </w:r>
+                      <w:r>
+                        <w:rPr>
+                          <w:rFonts w:ascii="ArialMT" w:eastAsia="Times New Roman" w:hAnsi="ArialMT"/>
+                          <w:sz w:val="24"/>
+                          <w:szCs w:val="24"/>
+                        </w:rPr>
+                        <w:t>P</w:t>
+                      </w:r>
+                      <w:r>
+                        <w:rPr>
+                          <w:rFonts w:ascii="ArialMT" w:eastAsia="Times New Roman" w:hAnsi="ArialMT"/>
+                          <w:sz w:val="24"/>
+                          <w:szCs w:val="24"/>
+                        </w:rPr>
+                        <w:t xml:space="preserve">opulation = </w:t>
+                      </w:r>
+                      <w:r>
+                        <w:rPr>
+                          <w:rFonts w:ascii="ArialMT" w:hAnsi="ArialMT"/>
+                          <w:color w:val="4F6026"/>
+                        </w:rPr>
+                        <w:t>'</w:t>
+                      </w:r>
+                      <w:r>
+                        <w:rPr>
+                          <w:rFonts w:ascii="ArialMT" w:hAnsi="ArialMT" w:cstheme="minorBidi"/>
+                          <w:color w:val="4F6026"/>
+                          <w:sz w:val="24"/>
+                          <w:szCs w:val="24"/>
+                        </w:rPr>
+                        <w:t>$</w:t>
+                      </w:r>
+                      <w:r>
+                        <w:rPr>
+                          <w:rFonts w:ascii="ArialMT" w:hAnsi="ArialMT" w:cstheme="minorBidi"/>
+                          <w:color w:val="4F6026"/>
+                          <w:sz w:val="24"/>
+                          <w:szCs w:val="24"/>
+                        </w:rPr>
+                        <w:t>P</w:t>
+                      </w:r>
+                      <w:r>
+                        <w:rPr>
+                          <w:rFonts w:ascii="ArialMT" w:hAnsi="ArialMT" w:cstheme="minorBidi"/>
+                          <w:color w:val="4F6026"/>
+                          <w:sz w:val="24"/>
+                          <w:szCs w:val="24"/>
+                        </w:rPr>
+                        <w:t>opulation</w:t>
+                      </w:r>
+                      <w:r>
+                        <w:rPr>
+                          <w:rFonts w:ascii="ArialMT" w:hAnsi="ArialMT"/>
+                          <w:color w:val="4F6026"/>
+                        </w:rPr>
+                        <w:t>'</w:t>
                       </w:r>
                     </w:p>
                     <w:p>
@@ -4055,39 +4232,39 @@
                           <w:sz w:val="24"/>
                           <w:szCs w:val="24"/>
                         </w:rPr>
-                        <w:t xml:space="preserve">UPDATE </w:t>
-                      </w:r>
-                      <w:r>
-                        <w:rPr>
-                          <w:rFonts w:ascii="ArialMT" w:eastAsia="Times New Roman" w:hAnsi="ArialMT"/>
-                          <w:color w:val="0070C0"/>
-                          <w:sz w:val="24"/>
-                          <w:szCs w:val="24"/>
-                        </w:rPr>
-                        <w:t>City</w:t>
-                      </w:r>
-                    </w:p>
-                    <w:p>
-                      <w:pPr>
-                        <w:pStyle w:val="Level1"/>
-                        <w:numPr>
-                          <w:ilvl w:val="0"/>
-                          <w:numId w:val="0"/>
-                        </w:numPr>
-                        <w:spacing w:line="300" w:lineRule="auto"/>
+                        <w:t xml:space="preserve">WHERE </w:t>
+                      </w:r>
+                      <w:r>
                         <w:rPr>
                           <w:rFonts w:ascii="ArialMT" w:eastAsia="Times New Roman" w:hAnsi="ArialMT"/>
                           <w:sz w:val="24"/>
                           <w:szCs w:val="24"/>
                         </w:rPr>
-                      </w:pPr>
+                        <w:t>S</w:t>
+                      </w:r>
                       <w:r>
                         <w:rPr>
                           <w:rFonts w:ascii="ArialMT" w:eastAsia="Times New Roman" w:hAnsi="ArialMT"/>
                           <w:sz w:val="24"/>
                           <w:szCs w:val="24"/>
                         </w:rPr>
-                        <w:t xml:space="preserve">SET population = </w:t>
+                        <w:t>tate_</w:t>
+                      </w:r>
+                      <w:r>
+                        <w:rPr>
+                          <w:rFonts w:ascii="ArialMT" w:eastAsia="Times New Roman" w:hAnsi="ArialMT"/>
+                          <w:sz w:val="24"/>
+                          <w:szCs w:val="24"/>
+                        </w:rPr>
+                        <w:t>L</w:t>
+                      </w:r>
+                      <w:r>
+                        <w:rPr>
+                          <w:rFonts w:ascii="ArialMT" w:eastAsia="Times New Roman" w:hAnsi="ArialMT"/>
+                          <w:sz w:val="24"/>
+                          <w:szCs w:val="24"/>
+                        </w:rPr>
+                        <w:t xml:space="preserve">ocation = </w:t>
                       </w:r>
                       <w:r>
                         <w:rPr>
@@ -4103,44 +4280,7 @@
                           <w:sz w:val="24"/>
                           <w:szCs w:val="24"/>
                         </w:rPr>
-                        <w:t>$population</w:t>
-                      </w:r>
-                      <w:r>
-                        <w:rPr>
-                          <w:rFonts w:ascii="ArialMT" w:hAnsi="ArialMT"/>
-                          <w:color w:val="4F6026"/>
-                        </w:rPr>
-                        <w:t>'</w:t>
-                      </w:r>
-                    </w:p>
-                    <w:p>
-                      <w:pPr>
-                        <w:pStyle w:val="Level1"/>
-                        <w:numPr>
-                          <w:ilvl w:val="0"/>
-                          <w:numId w:val="0"/>
-                        </w:numPr>
-                        <w:spacing w:line="300" w:lineRule="auto"/>
-                        <w:rPr>
-                          <w:rFonts w:ascii="ArialMT" w:eastAsia="Times New Roman" w:hAnsi="ArialMT"/>
-                          <w:sz w:val="24"/>
-                          <w:szCs w:val="24"/>
-                        </w:rPr>
-                      </w:pPr>
-                      <w:r>
-                        <w:rPr>
-                          <w:rFonts w:ascii="ArialMT" w:eastAsia="Times New Roman" w:hAnsi="ArialMT"/>
-                          <w:sz w:val="24"/>
-                          <w:szCs w:val="24"/>
-                        </w:rPr>
-                        <w:t xml:space="preserve">WHERE state_location = </w:t>
-                      </w:r>
-                      <w:r>
-                        <w:rPr>
-                          <w:rFonts w:ascii="ArialMT" w:hAnsi="ArialMT"/>
-                          <w:color w:val="4F6026"/>
-                        </w:rPr>
-                        <w:t>'</w:t>
+                        <w:t>$</w:t>
                       </w:r>
                       <w:r>
                         <w:rPr>
@@ -4149,29 +4289,7 @@
                           <w:sz w:val="24"/>
                           <w:szCs w:val="24"/>
                         </w:rPr>
-                        <w:t>$state_location</w:t>
-                      </w:r>
-                      <w:r>
-                        <w:rPr>
-                          <w:rFonts w:ascii="ArialMT" w:hAnsi="ArialMT"/>
-                          <w:color w:val="4F6026"/>
-                        </w:rPr>
-                        <w:t>'</w:t>
-                      </w:r>
-                      <w:r>
-                        <w:rPr>
-                          <w:rFonts w:ascii="ArialMT" w:eastAsia="Times New Roman" w:hAnsi="ArialMT"/>
-                          <w:sz w:val="24"/>
-                          <w:szCs w:val="24"/>
-                        </w:rPr>
-                        <w:t xml:space="preserve"> AND city_name = </w:t>
-                      </w:r>
-                      <w:r>
-                        <w:rPr>
-                          <w:rFonts w:ascii="ArialMT" w:hAnsi="ArialMT"/>
-                          <w:color w:val="4F6026"/>
-                        </w:rPr>
-                        <w:t>'</w:t>
+                        <w:t>S</w:t>
                       </w:r>
                       <w:r>
                         <w:rPr>
@@ -4180,29 +4298,7 @@
                           <w:sz w:val="24"/>
                           <w:szCs w:val="24"/>
                         </w:rPr>
-                        <w:t>$city_name</w:t>
-                      </w:r>
-                      <w:r>
-                        <w:rPr>
-                          <w:rFonts w:ascii="ArialMT" w:hAnsi="ArialMT"/>
-                          <w:color w:val="4F6026"/>
-                        </w:rPr>
-                        <w:t>'</w:t>
-                      </w:r>
-                      <w:r>
-                        <w:rPr>
-                          <w:rFonts w:ascii="ArialMT" w:eastAsia="Times New Roman" w:hAnsi="ArialMT"/>
-                          <w:sz w:val="24"/>
-                          <w:szCs w:val="24"/>
-                        </w:rPr>
-                        <w:t xml:space="preserve"> AND population = </w:t>
-                      </w:r>
-                      <w:r>
-                        <w:rPr>
-                          <w:rFonts w:ascii="ArialMT" w:hAnsi="ArialMT"/>
-                          <w:color w:val="4F6026"/>
-                        </w:rPr>
-                        <w:t>'</w:t>
+                        <w:t>tate_</w:t>
                       </w:r>
                       <w:r>
                         <w:rPr>
@@ -4211,7 +4307,115 @@
                           <w:sz w:val="24"/>
                           <w:szCs w:val="24"/>
                         </w:rPr>
-                        <w:t>$OldPopulation</w:t>
+                        <w:t>L</w:t>
+                      </w:r>
+                      <w:r>
+                        <w:rPr>
+                          <w:rFonts w:ascii="ArialMT" w:hAnsi="ArialMT" w:cstheme="minorBidi"/>
+                          <w:color w:val="4F6026"/>
+                          <w:sz w:val="24"/>
+                          <w:szCs w:val="24"/>
+                        </w:rPr>
+                        <w:t>ocation</w:t>
+                      </w:r>
+                      <w:r>
+                        <w:rPr>
+                          <w:rFonts w:ascii="ArialMT" w:hAnsi="ArialMT"/>
+                          <w:color w:val="4F6026"/>
+                        </w:rPr>
+                        <w:t>'</w:t>
+                      </w:r>
+                      <w:r>
+                        <w:rPr>
+                          <w:rFonts w:ascii="ArialMT" w:eastAsia="Times New Roman" w:hAnsi="ArialMT"/>
+                          <w:sz w:val="24"/>
+                          <w:szCs w:val="24"/>
+                        </w:rPr>
+                        <w:t xml:space="preserve"> AND </w:t>
+                      </w:r>
+                      <w:r>
+                        <w:rPr>
+                          <w:rFonts w:ascii="ArialMT" w:eastAsia="Times New Roman" w:hAnsi="ArialMT"/>
+                          <w:sz w:val="24"/>
+                          <w:szCs w:val="24"/>
+                        </w:rPr>
+                        <w:t>C</w:t>
+                      </w:r>
+                      <w:r>
+                        <w:rPr>
+                          <w:rFonts w:ascii="ArialMT" w:eastAsia="Times New Roman" w:hAnsi="ArialMT"/>
+                          <w:sz w:val="24"/>
+                          <w:szCs w:val="24"/>
+                        </w:rPr>
+                        <w:t>ity_</w:t>
+                      </w:r>
+                      <w:r>
+                        <w:rPr>
+                          <w:rFonts w:ascii="ArialMT" w:eastAsia="Times New Roman" w:hAnsi="ArialMT"/>
+                          <w:sz w:val="24"/>
+                          <w:szCs w:val="24"/>
+                        </w:rPr>
+                        <w:t>N</w:t>
+                      </w:r>
+                      <w:r>
+                        <w:rPr>
+                          <w:rFonts w:ascii="ArialMT" w:eastAsia="Times New Roman" w:hAnsi="ArialMT"/>
+                          <w:sz w:val="24"/>
+                          <w:szCs w:val="24"/>
+                        </w:rPr>
+                        <w:t xml:space="preserve">ame = </w:t>
+                      </w:r>
+                      <w:r>
+                        <w:rPr>
+                          <w:rFonts w:ascii="ArialMT" w:hAnsi="ArialMT"/>
+                          <w:color w:val="4F6026"/>
+                        </w:rPr>
+                        <w:t>'</w:t>
+                      </w:r>
+                      <w:r>
+                        <w:rPr>
+                          <w:rFonts w:ascii="ArialMT" w:hAnsi="ArialMT" w:cstheme="minorBidi"/>
+                          <w:color w:val="4F6026"/>
+                          <w:sz w:val="24"/>
+                          <w:szCs w:val="24"/>
+                        </w:rPr>
+                        <w:t>$</w:t>
+                      </w:r>
+                      <w:r>
+                        <w:rPr>
+                          <w:rFonts w:ascii="ArialMT" w:hAnsi="ArialMT" w:cstheme="minorBidi"/>
+                          <w:color w:val="4F6026"/>
+                          <w:sz w:val="24"/>
+                          <w:szCs w:val="24"/>
+                        </w:rPr>
+                        <w:t>C</w:t>
+                      </w:r>
+                      <w:r>
+                        <w:rPr>
+                          <w:rFonts w:ascii="ArialMT" w:hAnsi="ArialMT" w:cstheme="minorBidi"/>
+                          <w:color w:val="4F6026"/>
+                          <w:sz w:val="24"/>
+                          <w:szCs w:val="24"/>
+                        </w:rPr>
+                        <w:t>ity_</w:t>
+                      </w:r>
+                      <w:r>
+                        <w:rPr>
+                          <w:rFonts w:ascii="ArialMT" w:hAnsi="ArialMT" w:cstheme="minorBidi"/>
+                          <w:color w:val="4F6026"/>
+                          <w:sz w:val="24"/>
+                          <w:szCs w:val="24"/>
+                        </w:rPr>
+                        <w:t>N</w:t>
+                      </w:r>
+                      <w:r>
+                        <w:rPr>
+                          <w:rFonts w:ascii="ArialMT" w:hAnsi="ArialMT" w:cstheme="minorBidi"/>
+                          <w:color w:val="4F6026"/>
+                          <w:sz w:val="24"/>
+                          <w:szCs w:val="24"/>
+                        </w:rPr>
+                        <w:t>ame</w:t>
                       </w:r>
                       <w:r>
                         <w:rPr>
@@ -4637,7 +4841,6 @@
         <w:rPr>
           <w:rFonts w:ascii="Arial" w:hAnsi="Arial" w:cs="Arial"/>
         </w:rPr>
-        <w:lastRenderedPageBreak/>
         <w:t>Find</w:t>
       </w:r>
       <w:r>
@@ -4697,6 +4900,7 @@
         <w:rPr>
           <w:rFonts w:ascii="Arial" w:hAnsi="Arial" w:cs="Arial"/>
         </w:rPr>
+        <w:lastRenderedPageBreak/>
         <w:t xml:space="preserve">Sort by </w:t>
       </w:r>
       <w:r>
@@ -10968,20 +11172,68 @@
                               <w:rPr>
                                 <w:rFonts w:ascii="ArialMT" w:hAnsi="ArialMT"/>
                               </w:rPr>
-                              <w:t xml:space="preserve">SELECT state_location From </w:t>
+                              <w:t xml:space="preserve">SELECT </w:t>
+                            </w:r>
+                            <w:r>
+                              <w:rPr>
+                                <w:rFonts w:ascii="ArialMT" w:hAnsi="ArialMT"/>
+                              </w:rPr>
+                              <w:t>S</w:t>
+                            </w:r>
+                            <w:r>
+                              <w:rPr>
+                                <w:rFonts w:ascii="ArialMT" w:hAnsi="ArialMT"/>
+                              </w:rPr>
+                              <w:t>tate_</w:t>
+                            </w:r>
+                            <w:r>
+                              <w:rPr>
+                                <w:rFonts w:ascii="ArialMT" w:hAnsi="ArialMT"/>
+                              </w:rPr>
+                              <w:t>L</w:t>
+                            </w:r>
+                            <w:r>
+                              <w:rPr>
+                                <w:rFonts w:ascii="ArialMT" w:hAnsi="ArialMT"/>
+                              </w:rPr>
+                              <w:t xml:space="preserve">ocation From </w:t>
                             </w:r>
                             <w:r>
                               <w:rPr>
                                 <w:rFonts w:ascii="ArialMT" w:hAnsi="ArialMT"/>
                                 <w:color w:val="0070C0"/>
                               </w:rPr>
-                              <w:t>City</w:t>
-                            </w:r>
-                            <w:r>
-                              <w:rPr>
-                                <w:rFonts w:ascii="ArialMT" w:hAnsi="ArialMT"/>
-                              </w:rPr>
-                              <w:t xml:space="preserve"> ORDER BY state_location;</w:t>
+                              <w:t>CITY</w:t>
+                            </w:r>
+                            <w:r>
+                              <w:rPr>
+                                <w:rFonts w:ascii="ArialMT" w:hAnsi="ArialMT"/>
+                              </w:rPr>
+                              <w:t xml:space="preserve"> ORDER BY </w:t>
+                            </w:r>
+                            <w:r>
+                              <w:rPr>
+                                <w:rFonts w:ascii="ArialMT" w:hAnsi="ArialMT"/>
+                              </w:rPr>
+                              <w:t>S</w:t>
+                            </w:r>
+                            <w:r>
+                              <w:rPr>
+                                <w:rFonts w:ascii="ArialMT" w:hAnsi="ArialMT"/>
+                              </w:rPr>
+                              <w:t>tate_</w:t>
+                            </w:r>
+                            <w:r>
+                              <w:rPr>
+                                <w:rFonts w:ascii="ArialMT" w:hAnsi="ArialMT"/>
+                              </w:rPr>
+                              <w:t>L</w:t>
+                            </w:r>
+                            <w:r>
+                              <w:rPr>
+                                <w:rFonts w:ascii="ArialMT" w:hAnsi="ArialMT"/>
+                              </w:rPr>
+                              <w:t>ocation;</w:t>
                             </w:r>
                           </w:p>
                           <w:p/>
@@ -11023,20 +11275,68 @@
                         <w:rPr>
                           <w:rFonts w:ascii="ArialMT" w:hAnsi="ArialMT"/>
                         </w:rPr>
-                        <w:t xml:space="preserve">SELECT state_location From </w:t>
+                        <w:t xml:space="preserve">SELECT </w:t>
+                      </w:r>
+                      <w:r>
+                        <w:rPr>
+                          <w:rFonts w:ascii="ArialMT" w:hAnsi="ArialMT"/>
+                        </w:rPr>
+                        <w:t>S</w:t>
+                      </w:r>
+                      <w:r>
+                        <w:rPr>
+                          <w:rFonts w:ascii="ArialMT" w:hAnsi="ArialMT"/>
+                        </w:rPr>
+                        <w:t>tate_</w:t>
+                      </w:r>
+                      <w:r>
+                        <w:rPr>
+                          <w:rFonts w:ascii="ArialMT" w:hAnsi="ArialMT"/>
+                        </w:rPr>
+                        <w:t>L</w:t>
+                      </w:r>
+                      <w:r>
+                        <w:rPr>
+                          <w:rFonts w:ascii="ArialMT" w:hAnsi="ArialMT"/>
+                        </w:rPr>
+                        <w:t xml:space="preserve">ocation From </w:t>
                       </w:r>
                       <w:r>
                         <w:rPr>
                           <w:rFonts w:ascii="ArialMT" w:hAnsi="ArialMT"/>
                           <w:color w:val="0070C0"/>
                         </w:rPr>
-                        <w:t>City</w:t>
-                      </w:r>
-                      <w:r>
-                        <w:rPr>
-                          <w:rFonts w:ascii="ArialMT" w:hAnsi="ArialMT"/>
-                        </w:rPr>
-                        <w:t xml:space="preserve"> ORDER BY state_location;</w:t>
+                        <w:t>CITY</w:t>
+                      </w:r>
+                      <w:r>
+                        <w:rPr>
+                          <w:rFonts w:ascii="ArialMT" w:hAnsi="ArialMT"/>
+                        </w:rPr>
+                        <w:t xml:space="preserve"> ORDER BY </w:t>
+                      </w:r>
+                      <w:r>
+                        <w:rPr>
+                          <w:rFonts w:ascii="ArialMT" w:hAnsi="ArialMT"/>
+                        </w:rPr>
+                        <w:t>S</w:t>
+                      </w:r>
+                      <w:r>
+                        <w:rPr>
+                          <w:rFonts w:ascii="ArialMT" w:hAnsi="ArialMT"/>
+                        </w:rPr>
+                        <w:t>tate_</w:t>
+                      </w:r>
+                      <w:r>
+                        <w:rPr>
+                          <w:rFonts w:ascii="ArialMT" w:hAnsi="ArialMT"/>
+                        </w:rPr>
+                        <w:t>L</w:t>
+                      </w:r>
+                      <w:r>
+                        <w:rPr>
+                          <w:rFonts w:ascii="ArialMT" w:hAnsi="ArialMT"/>
+                        </w:rPr>
+                        <w:t>ocation;</w:t>
                       </w:r>
                     </w:p>
                     <w:p/>
@@ -11696,13 +11996,104 @@
                                 <w:rFonts w:ascii="ArialMT" w:hAnsi="ArialMT"/>
                                 <w:color w:val="0070C0"/>
                               </w:rPr>
-                              <w:t>Store</w:t>
-                            </w:r>
-                            <w:r>
-                              <w:rPr>
-                                <w:rFonts w:ascii="ArialMT" w:hAnsi="ArialMT"/>
-                              </w:rPr>
-                              <w:t>.store_number, street_address, city_name, YEAR(date), SUM(</w:t>
+                              <w:t>S</w:t>
+                            </w:r>
+                            <w:r>
+                              <w:rPr>
+                                <w:rFonts w:ascii="ArialMT" w:hAnsi="ArialMT"/>
+                                <w:color w:val="0070C0"/>
+                              </w:rPr>
+                              <w:t>TORE</w:t>
+                            </w:r>
+                            <w:r>
+                              <w:rPr>
+                                <w:rFonts w:ascii="ArialMT" w:hAnsi="ArialMT"/>
+                              </w:rPr>
+                              <w:t>.</w:t>
+                            </w:r>
+                            <w:r>
+                              <w:rPr>
+                                <w:rFonts w:ascii="ArialMT" w:hAnsi="ArialMT"/>
+                              </w:rPr>
+                              <w:t>S</w:t>
+                            </w:r>
+                            <w:r>
+                              <w:rPr>
+                                <w:rFonts w:ascii="ArialMT" w:hAnsi="ArialMT"/>
+                              </w:rPr>
+                              <w:t>tore_</w:t>
+                            </w:r>
+                            <w:r>
+                              <w:rPr>
+                                <w:rFonts w:ascii="ArialMT" w:hAnsi="ArialMT"/>
+                              </w:rPr>
+                              <w:t>N</w:t>
+                            </w:r>
+                            <w:r>
+                              <w:rPr>
+                                <w:rFonts w:ascii="ArialMT" w:hAnsi="ArialMT"/>
+                              </w:rPr>
+                              <w:t xml:space="preserve">umber, </w:t>
+                            </w:r>
+                            <w:r>
+                              <w:rPr>
+                                <w:rFonts w:ascii="ArialMT" w:hAnsi="ArialMT"/>
+                              </w:rPr>
+                              <w:t>S</w:t>
+                            </w:r>
+                            <w:r>
+                              <w:rPr>
+                                <w:rFonts w:ascii="ArialMT" w:hAnsi="ArialMT"/>
+                              </w:rPr>
+                              <w:t>treet_</w:t>
+                            </w:r>
+                            <w:r>
+                              <w:rPr>
+                                <w:rFonts w:ascii="ArialMT" w:hAnsi="ArialMT"/>
+                              </w:rPr>
+                              <w:t>A</w:t>
+                            </w:r>
+                            <w:r>
+                              <w:rPr>
+                                <w:rFonts w:ascii="ArialMT" w:hAnsi="ArialMT"/>
+                              </w:rPr>
+                              <w:t xml:space="preserve">ddress, </w:t>
+                            </w:r>
+                            <w:r>
+                              <w:rPr>
+                                <w:rFonts w:ascii="ArialMT" w:hAnsi="ArialMT"/>
+                              </w:rPr>
+                              <w:t>C</w:t>
+                            </w:r>
+                            <w:r>
+                              <w:rPr>
+                                <w:rFonts w:ascii="ArialMT" w:hAnsi="ArialMT"/>
+                              </w:rPr>
+                              <w:t>ity_</w:t>
+                            </w:r>
+                            <w:r>
+                              <w:rPr>
+                                <w:rFonts w:ascii="ArialMT" w:hAnsi="ArialMT"/>
+                              </w:rPr>
+                              <w:t>N</w:t>
+                            </w:r>
+                            <w:r>
+                              <w:rPr>
+                                <w:rFonts w:ascii="ArialMT" w:hAnsi="ArialMT"/>
+                              </w:rPr>
+                              <w:t>ame, YEAR(</w:t>
+                            </w:r>
+                            <w:r>
+                              <w:rPr>
+                                <w:rFonts w:ascii="ArialMT" w:hAnsi="ArialMT"/>
+                              </w:rPr>
+                              <w:t>D</w:t>
+                            </w:r>
+                            <w:r>
+                              <w:rPr>
+                                <w:rFonts w:ascii="ArialMT" w:hAnsi="ArialMT"/>
+                              </w:rPr>
+                              <w:t>ate), SUM(</w:t>
                             </w:r>
                             <w:r>
                               <w:rPr>
@@ -11714,19 +12105,43 @@
                               <w:rPr>
                                 <w:rFonts w:ascii="ArialMT" w:hAnsi="ArialMT"/>
                               </w:rPr>
-                              <w:t>total_amount</w:t>
-                            </w:r>
-                            <w:r>
-                              <w:rPr>
-                                <w:rFonts w:ascii="ArialMT" w:hAnsi="ArialMT"/>
-                              </w:rPr>
-                              <w:t>, 0)</w:t>
-                            </w:r>
-                            <w:r>
-                              <w:rPr>
-                                <w:rFonts w:ascii="ArialMT" w:hAnsi="ArialMT"/>
-                              </w:rPr>
-                              <w:t xml:space="preserve">) AS revenue </w:t>
+                              <w:t>T</w:t>
+                            </w:r>
+                            <w:r>
+                              <w:rPr>
+                                <w:rFonts w:ascii="ArialMT" w:hAnsi="ArialMT"/>
+                              </w:rPr>
+                              <w:t>otal_</w:t>
+                            </w:r>
+                            <w:r>
+                              <w:rPr>
+                                <w:rFonts w:ascii="ArialMT" w:hAnsi="ArialMT"/>
+                              </w:rPr>
+                              <w:t>A</w:t>
+                            </w:r>
+                            <w:r>
+                              <w:rPr>
+                                <w:rFonts w:ascii="ArialMT" w:hAnsi="ArialMT"/>
+                              </w:rPr>
+                              <w:t>mount, 0)</w:t>
+                            </w:r>
+                            <w:r>
+                              <w:rPr>
+                                <w:rFonts w:ascii="ArialMT" w:hAnsi="ArialMT"/>
+                              </w:rPr>
+                              <w:t xml:space="preserve">) AS </w:t>
+                            </w:r>
+                            <w:r>
+                              <w:rPr>
+                                <w:rFonts w:ascii="ArialMT" w:hAnsi="ArialMT"/>
+                              </w:rPr>
+                              <w:t>R</w:t>
+                            </w:r>
+                            <w:r>
+                              <w:rPr>
+                                <w:rFonts w:ascii="ArialMT" w:hAnsi="ArialMT"/>
+                              </w:rPr>
+                              <w:t xml:space="preserve">evenue </w:t>
                             </w:r>
                           </w:p>
                           <w:p>
@@ -11749,7 +12164,14 @@
                                 <w:rFonts w:ascii="ArialMT" w:hAnsi="ArialMT"/>
                                 <w:color w:val="0070C0"/>
                               </w:rPr>
-                              <w:t>Store</w:t>
+                              <w:t>S</w:t>
+                            </w:r>
+                            <w:r>
+                              <w:rPr>
+                                <w:rFonts w:ascii="ArialMT" w:hAnsi="ArialMT"/>
+                                <w:color w:val="0070C0"/>
+                              </w:rPr>
+                              <w:t>TORE</w:t>
                             </w:r>
                             <w:r>
                               <w:rPr>
@@ -11774,7 +12196,7 @@
                                 <w:rFonts w:ascii="ArialMT" w:hAnsi="ArialMT"/>
                                 <w:color w:val="0070C0"/>
                               </w:rPr>
-                              <w:t>Sale</w:t>
+                              <w:t>SALE</w:t>
                             </w:r>
                             <w:r>
                               <w:rPr>
@@ -11787,26 +12209,74 @@
                                 <w:rFonts w:ascii="ArialMT" w:hAnsi="ArialMT"/>
                                 <w:color w:val="0070C0"/>
                               </w:rPr>
-                              <w:t>Store</w:t>
-                            </w:r>
-                            <w:r>
-                              <w:rPr>
-                                <w:rFonts w:ascii="ArialMT" w:hAnsi="ArialMT"/>
-                              </w:rPr>
-                              <w:t xml:space="preserve">.store_number = </w:t>
+                              <w:t>STORE</w:t>
+                            </w:r>
+                            <w:r>
+                              <w:rPr>
+                                <w:rFonts w:ascii="ArialMT" w:hAnsi="ArialMT"/>
+                              </w:rPr>
+                              <w:t>.</w:t>
+                            </w:r>
+                            <w:r>
+                              <w:rPr>
+                                <w:rFonts w:ascii="ArialMT" w:hAnsi="ArialMT"/>
+                              </w:rPr>
+                              <w:t>S</w:t>
+                            </w:r>
+                            <w:r>
+                              <w:rPr>
+                                <w:rFonts w:ascii="ArialMT" w:hAnsi="ArialMT"/>
+                              </w:rPr>
+                              <w:t>tore_</w:t>
+                            </w:r>
+                            <w:r>
+                              <w:rPr>
+                                <w:rFonts w:ascii="ArialMT" w:hAnsi="ArialMT"/>
+                              </w:rPr>
+                              <w:t>N</w:t>
+                            </w:r>
+                            <w:r>
+                              <w:rPr>
+                                <w:rFonts w:ascii="ArialMT" w:hAnsi="ArialMT"/>
+                              </w:rPr>
+                              <w:t xml:space="preserve">umber = </w:t>
                             </w:r>
                             <w:r>
                               <w:rPr>
                                 <w:rFonts w:ascii="ArialMT" w:hAnsi="ArialMT"/>
                                 <w:color w:val="0070C0"/>
                               </w:rPr>
-                              <w:t>Sale</w:t>
-                            </w:r>
-                            <w:r>
-                              <w:rPr>
-                                <w:rFonts w:ascii="ArialMT" w:hAnsi="ArialMT"/>
-                              </w:rPr>
-                              <w:t xml:space="preserve">.store_number </w:t>
+                              <w:t>SALE</w:t>
+                            </w:r>
+                            <w:r>
+                              <w:rPr>
+                                <w:rFonts w:ascii="ArialMT" w:hAnsi="ArialMT"/>
+                              </w:rPr>
+                              <w:t>.</w:t>
+                            </w:r>
+                            <w:r>
+                              <w:rPr>
+                                <w:rFonts w:ascii="ArialMT" w:hAnsi="ArialMT"/>
+                              </w:rPr>
+                              <w:t>S</w:t>
+                            </w:r>
+                            <w:r>
+                              <w:rPr>
+                                <w:rFonts w:ascii="ArialMT" w:hAnsi="ArialMT"/>
+                              </w:rPr>
+                              <w:t>tore_</w:t>
+                            </w:r>
+                            <w:r>
+                              <w:rPr>
+                                <w:rFonts w:ascii="ArialMT" w:hAnsi="ArialMT"/>
+                              </w:rPr>
+                              <w:t>N</w:t>
+                            </w:r>
+                            <w:r>
+                              <w:rPr>
+                                <w:rFonts w:ascii="ArialMT" w:hAnsi="ArialMT"/>
+                              </w:rPr>
+                              <w:t xml:space="preserve">umber </w:t>
                             </w:r>
                           </w:p>
                           <w:p>
@@ -11822,7 +12292,31 @@
                               <w:rPr>
                                 <w:rFonts w:ascii="ArialMT" w:hAnsi="ArialMT"/>
                               </w:rPr>
-                              <w:t xml:space="preserve">WHERE state_location = </w:t>
+                              <w:t xml:space="preserve">WHERE </w:t>
+                            </w:r>
+                            <w:r>
+                              <w:rPr>
+                                <w:rFonts w:ascii="ArialMT" w:hAnsi="ArialMT"/>
+                              </w:rPr>
+                              <w:t>S</w:t>
+                            </w:r>
+                            <w:r>
+                              <w:rPr>
+                                <w:rFonts w:ascii="ArialMT" w:hAnsi="ArialMT"/>
+                              </w:rPr>
+                              <w:t>tate_</w:t>
+                            </w:r>
+                            <w:r>
+                              <w:rPr>
+                                <w:rFonts w:ascii="ArialMT" w:hAnsi="ArialMT"/>
+                              </w:rPr>
+                              <w:t>L</w:t>
+                            </w:r>
+                            <w:r>
+                              <w:rPr>
+                                <w:rFonts w:ascii="ArialMT" w:hAnsi="ArialMT"/>
+                              </w:rPr>
+                              <w:t xml:space="preserve">ocation = </w:t>
                             </w:r>
                             <w:r>
                               <w:rPr>
@@ -11836,7 +12330,35 @@
                                 <w:rFonts w:ascii="ArialMT" w:eastAsiaTheme="minorEastAsia" w:hAnsi="ArialMT" w:cstheme="minorBidi"/>
                                 <w:color w:val="4F6026"/>
                               </w:rPr>
-                              <w:t>$state_location</w:t>
+                              <w:t>$</w:t>
+                            </w:r>
+                            <w:r>
+                              <w:rPr>
+                                <w:rFonts w:ascii="ArialMT" w:eastAsiaTheme="minorEastAsia" w:hAnsi="ArialMT" w:cstheme="minorBidi"/>
+                                <w:color w:val="4F6026"/>
+                              </w:rPr>
+                              <w:t>S</w:t>
+                            </w:r>
+                            <w:r>
+                              <w:rPr>
+                                <w:rFonts w:ascii="ArialMT" w:eastAsiaTheme="minorEastAsia" w:hAnsi="ArialMT" w:cstheme="minorBidi"/>
+                                <w:color w:val="4F6026"/>
+                              </w:rPr>
+                              <w:t>tate_</w:t>
+                            </w:r>
+                            <w:r>
+                              <w:rPr>
+                                <w:rFonts w:ascii="ArialMT" w:eastAsiaTheme="minorEastAsia" w:hAnsi="ArialMT" w:cstheme="minorBidi"/>
+                                <w:color w:val="4F6026"/>
+                              </w:rPr>
+                              <w:t>L</w:t>
+                            </w:r>
+                            <w:r>
+                              <w:rPr>
+                                <w:rFonts w:ascii="ArialMT" w:eastAsiaTheme="minorEastAsia" w:hAnsi="ArialMT" w:cstheme="minorBidi"/>
+                                <w:color w:val="4F6026"/>
+                              </w:rPr>
+                              <w:t>ocation</w:t>
                             </w:r>
                             <w:r>
                               <w:rPr>
@@ -11866,13 +12388,56 @@
                                 <w:rFonts w:ascii="ArialMT" w:hAnsi="ArialMT"/>
                                 <w:color w:val="0070C0"/>
                               </w:rPr>
-                              <w:t>Store</w:t>
-                            </w:r>
-                            <w:r>
-                              <w:rPr>
-                                <w:rFonts w:ascii="ArialMT" w:hAnsi="ArialMT"/>
-                              </w:rPr>
-                              <w:t>.store_number, YEAR(date)</w:t>
+                              <w:t>S</w:t>
+                            </w:r>
+                            <w:r>
+                              <w:rPr>
+                                <w:rFonts w:ascii="ArialMT" w:hAnsi="ArialMT"/>
+                                <w:color w:val="0070C0"/>
+                              </w:rPr>
+                              <w:t>TORE</w:t>
+                            </w:r>
+                            <w:r>
+                              <w:rPr>
+                                <w:rFonts w:ascii="ArialMT" w:hAnsi="ArialMT"/>
+                              </w:rPr>
+                              <w:t>.</w:t>
+                            </w:r>
+                            <w:r>
+                              <w:rPr>
+                                <w:rFonts w:ascii="ArialMT" w:hAnsi="ArialMT"/>
+                              </w:rPr>
+                              <w:t>S</w:t>
+                            </w:r>
+                            <w:r>
+                              <w:rPr>
+                                <w:rFonts w:ascii="ArialMT" w:hAnsi="ArialMT"/>
+                              </w:rPr>
+                              <w:t>tore_</w:t>
+                            </w:r>
+                            <w:r>
+                              <w:rPr>
+                                <w:rFonts w:ascii="ArialMT" w:hAnsi="ArialMT"/>
+                              </w:rPr>
+                              <w:t>N</w:t>
+                            </w:r>
+                            <w:r>
+                              <w:rPr>
+                                <w:rFonts w:ascii="ArialMT" w:hAnsi="ArialMT"/>
+                              </w:rPr>
+                              <w:t>umber, YEAR(</w:t>
+                            </w:r>
+                            <w:r>
+                              <w:rPr>
+                                <w:rFonts w:ascii="ArialMT" w:hAnsi="ArialMT"/>
+                              </w:rPr>
+                              <w:t>D</w:t>
+                            </w:r>
+                            <w:r>
+                              <w:rPr>
+                                <w:rFonts w:ascii="ArialMT" w:hAnsi="ArialMT"/>
+                              </w:rPr>
+                              <w:t>ate)</w:t>
                             </w:r>
                           </w:p>
                           <w:p>
@@ -11888,7 +12453,19 @@
                               <w:rPr>
                                 <w:rFonts w:ascii="ArialMT" w:hAnsi="ArialMT"/>
                               </w:rPr>
-                              <w:t>ORDER BY YEAR(date)</w:t>
+                              <w:t>ORDER BY YEAR(</w:t>
+                            </w:r>
+                            <w:r>
+                              <w:rPr>
+                                <w:rFonts w:ascii="ArialMT" w:hAnsi="ArialMT"/>
+                              </w:rPr>
+                              <w:t>D</w:t>
+                            </w:r>
+                            <w:r>
+                              <w:rPr>
+                                <w:rFonts w:ascii="ArialMT" w:hAnsi="ArialMT"/>
+                              </w:rPr>
+                              <w:t>ate)</w:t>
                             </w:r>
                             <w:r>
                               <w:rPr>
@@ -11900,7 +12477,19 @@
                               <w:rPr>
                                 <w:rFonts w:ascii="ArialMT" w:hAnsi="ArialMT"/>
                               </w:rPr>
-                              <w:t>, revenue DESC</w:t>
+                              <w:t xml:space="preserve">, </w:t>
+                            </w:r>
+                            <w:r>
+                              <w:rPr>
+                                <w:rFonts w:ascii="ArialMT" w:hAnsi="ArialMT"/>
+                              </w:rPr>
+                              <w:t>R</w:t>
+                            </w:r>
+                            <w:r>
+                              <w:rPr>
+                                <w:rFonts w:ascii="ArialMT" w:hAnsi="ArialMT"/>
+                              </w:rPr>
+                              <w:t>evenue DESC</w:t>
                             </w:r>
                             <w:r>
                               <w:rPr>
@@ -11969,13 +12558,104 @@
                           <w:rFonts w:ascii="ArialMT" w:hAnsi="ArialMT"/>
                           <w:color w:val="0070C0"/>
                         </w:rPr>
-                        <w:t>Store</w:t>
-                      </w:r>
-                      <w:r>
-                        <w:rPr>
-                          <w:rFonts w:ascii="ArialMT" w:hAnsi="ArialMT"/>
-                        </w:rPr>
-                        <w:t>.store_number, street_address, city_name, YEAR(date), SUM(</w:t>
+                        <w:t>S</w:t>
+                      </w:r>
+                      <w:r>
+                        <w:rPr>
+                          <w:rFonts w:ascii="ArialMT" w:hAnsi="ArialMT"/>
+                          <w:color w:val="0070C0"/>
+                        </w:rPr>
+                        <w:t>TORE</w:t>
+                      </w:r>
+                      <w:r>
+                        <w:rPr>
+                          <w:rFonts w:ascii="ArialMT" w:hAnsi="ArialMT"/>
+                        </w:rPr>
+                        <w:t>.</w:t>
+                      </w:r>
+                      <w:r>
+                        <w:rPr>
+                          <w:rFonts w:ascii="ArialMT" w:hAnsi="ArialMT"/>
+                        </w:rPr>
+                        <w:t>S</w:t>
+                      </w:r>
+                      <w:r>
+                        <w:rPr>
+                          <w:rFonts w:ascii="ArialMT" w:hAnsi="ArialMT"/>
+                        </w:rPr>
+                        <w:t>tore_</w:t>
+                      </w:r>
+                      <w:r>
+                        <w:rPr>
+                          <w:rFonts w:ascii="ArialMT" w:hAnsi="ArialMT"/>
+                        </w:rPr>
+                        <w:t>N</w:t>
+                      </w:r>
+                      <w:r>
+                        <w:rPr>
+                          <w:rFonts w:ascii="ArialMT" w:hAnsi="ArialMT"/>
+                        </w:rPr>
+                        <w:t xml:space="preserve">umber, </w:t>
+                      </w:r>
+                      <w:r>
+                        <w:rPr>
+                          <w:rFonts w:ascii="ArialMT" w:hAnsi="ArialMT"/>
+                        </w:rPr>
+                        <w:t>S</w:t>
+                      </w:r>
+                      <w:r>
+                        <w:rPr>
+                          <w:rFonts w:ascii="ArialMT" w:hAnsi="ArialMT"/>
+                        </w:rPr>
+                        <w:t>treet_</w:t>
+                      </w:r>
+                      <w:r>
+                        <w:rPr>
+                          <w:rFonts w:ascii="ArialMT" w:hAnsi="ArialMT"/>
+                        </w:rPr>
+                        <w:t>A</w:t>
+                      </w:r>
+                      <w:r>
+                        <w:rPr>
+                          <w:rFonts w:ascii="ArialMT" w:hAnsi="ArialMT"/>
+                        </w:rPr>
+                        <w:t xml:space="preserve">ddress, </w:t>
+                      </w:r>
+                      <w:r>
+                        <w:rPr>
+                          <w:rFonts w:ascii="ArialMT" w:hAnsi="ArialMT"/>
+                        </w:rPr>
+                        <w:t>C</w:t>
+                      </w:r>
+                      <w:r>
+                        <w:rPr>
+                          <w:rFonts w:ascii="ArialMT" w:hAnsi="ArialMT"/>
+                        </w:rPr>
+                        <w:t>ity_</w:t>
+                      </w:r>
+                      <w:r>
+                        <w:rPr>
+                          <w:rFonts w:ascii="ArialMT" w:hAnsi="ArialMT"/>
+                        </w:rPr>
+                        <w:t>N</w:t>
+                      </w:r>
+                      <w:r>
+                        <w:rPr>
+                          <w:rFonts w:ascii="ArialMT" w:hAnsi="ArialMT"/>
+                        </w:rPr>
+                        <w:t>ame, YEAR(</w:t>
+                      </w:r>
+                      <w:r>
+                        <w:rPr>
+                          <w:rFonts w:ascii="ArialMT" w:hAnsi="ArialMT"/>
+                        </w:rPr>
+                        <w:t>D</w:t>
+                      </w:r>
+                      <w:r>
+                        <w:rPr>
+                          <w:rFonts w:ascii="ArialMT" w:hAnsi="ArialMT"/>
+                        </w:rPr>
+                        <w:t>ate), SUM(</w:t>
                       </w:r>
                       <w:r>
                         <w:rPr>
@@ -11987,19 +12667,43 @@
                         <w:rPr>
                           <w:rFonts w:ascii="ArialMT" w:hAnsi="ArialMT"/>
                         </w:rPr>
-                        <w:t>total_amount</w:t>
-                      </w:r>
-                      <w:r>
-                        <w:rPr>
-                          <w:rFonts w:ascii="ArialMT" w:hAnsi="ArialMT"/>
-                        </w:rPr>
-                        <w:t>, 0)</w:t>
-                      </w:r>
-                      <w:r>
-                        <w:rPr>
-                          <w:rFonts w:ascii="ArialMT" w:hAnsi="ArialMT"/>
-                        </w:rPr>
-                        <w:t xml:space="preserve">) AS revenue </w:t>
+                        <w:t>T</w:t>
+                      </w:r>
+                      <w:r>
+                        <w:rPr>
+                          <w:rFonts w:ascii="ArialMT" w:hAnsi="ArialMT"/>
+                        </w:rPr>
+                        <w:t>otal_</w:t>
+                      </w:r>
+                      <w:r>
+                        <w:rPr>
+                          <w:rFonts w:ascii="ArialMT" w:hAnsi="ArialMT"/>
+                        </w:rPr>
+                        <w:t>A</w:t>
+                      </w:r>
+                      <w:r>
+                        <w:rPr>
+                          <w:rFonts w:ascii="ArialMT" w:hAnsi="ArialMT"/>
+                        </w:rPr>
+                        <w:t>mount, 0)</w:t>
+                      </w:r>
+                      <w:r>
+                        <w:rPr>
+                          <w:rFonts w:ascii="ArialMT" w:hAnsi="ArialMT"/>
+                        </w:rPr>
+                        <w:t xml:space="preserve">) AS </w:t>
+                      </w:r>
+                      <w:r>
+                        <w:rPr>
+                          <w:rFonts w:ascii="ArialMT" w:hAnsi="ArialMT"/>
+                        </w:rPr>
+                        <w:t>R</w:t>
+                      </w:r>
+                      <w:r>
+                        <w:rPr>
+                          <w:rFonts w:ascii="ArialMT" w:hAnsi="ArialMT"/>
+                        </w:rPr>
+                        <w:t xml:space="preserve">evenue </w:t>
                       </w:r>
                     </w:p>
                     <w:p>
@@ -12022,7 +12726,14 @@
                           <w:rFonts w:ascii="ArialMT" w:hAnsi="ArialMT"/>
                           <w:color w:val="0070C0"/>
                         </w:rPr>
-                        <w:t>Store</w:t>
+                        <w:t>S</w:t>
+                      </w:r>
+                      <w:r>
+                        <w:rPr>
+                          <w:rFonts w:ascii="ArialMT" w:hAnsi="ArialMT"/>
+                          <w:color w:val="0070C0"/>
+                        </w:rPr>
+                        <w:t>TORE</w:t>
                       </w:r>
                       <w:r>
                         <w:rPr>
@@ -12047,7 +12758,7 @@
                           <w:rFonts w:ascii="ArialMT" w:hAnsi="ArialMT"/>
                           <w:color w:val="0070C0"/>
                         </w:rPr>
-                        <w:t>Sale</w:t>
+                        <w:t>SALE</w:t>
                       </w:r>
                       <w:r>
                         <w:rPr>
@@ -12060,26 +12771,74 @@
                           <w:rFonts w:ascii="ArialMT" w:hAnsi="ArialMT"/>
                           <w:color w:val="0070C0"/>
                         </w:rPr>
-                        <w:t>Store</w:t>
-                      </w:r>
-                      <w:r>
-                        <w:rPr>
-                          <w:rFonts w:ascii="ArialMT" w:hAnsi="ArialMT"/>
-                        </w:rPr>
-                        <w:t xml:space="preserve">.store_number = </w:t>
+                        <w:t>STORE</w:t>
+                      </w:r>
+                      <w:r>
+                        <w:rPr>
+                          <w:rFonts w:ascii="ArialMT" w:hAnsi="ArialMT"/>
+                        </w:rPr>
+                        <w:t>.</w:t>
+                      </w:r>
+                      <w:r>
+                        <w:rPr>
+                          <w:rFonts w:ascii="ArialMT" w:hAnsi="ArialMT"/>
+                        </w:rPr>
+                        <w:t>S</w:t>
+                      </w:r>
+                      <w:r>
+                        <w:rPr>
+                          <w:rFonts w:ascii="ArialMT" w:hAnsi="ArialMT"/>
+                        </w:rPr>
+                        <w:t>tore_</w:t>
+                      </w:r>
+                      <w:r>
+                        <w:rPr>
+                          <w:rFonts w:ascii="ArialMT" w:hAnsi="ArialMT"/>
+                        </w:rPr>
+                        <w:t>N</w:t>
+                      </w:r>
+                      <w:r>
+                        <w:rPr>
+                          <w:rFonts w:ascii="ArialMT" w:hAnsi="ArialMT"/>
+                        </w:rPr>
+                        <w:t xml:space="preserve">umber = </w:t>
                       </w:r>
                       <w:r>
                         <w:rPr>
                           <w:rFonts w:ascii="ArialMT" w:hAnsi="ArialMT"/>
                           <w:color w:val="0070C0"/>
                         </w:rPr>
-                        <w:t>Sale</w:t>
-                      </w:r>
-                      <w:r>
-                        <w:rPr>
-                          <w:rFonts w:ascii="ArialMT" w:hAnsi="ArialMT"/>
-                        </w:rPr>
-                        <w:t xml:space="preserve">.store_number </w:t>
+                        <w:t>SALE</w:t>
+                      </w:r>
+                      <w:r>
+                        <w:rPr>
+                          <w:rFonts w:ascii="ArialMT" w:hAnsi="ArialMT"/>
+                        </w:rPr>
+                        <w:t>.</w:t>
+                      </w:r>
+                      <w:r>
+                        <w:rPr>
+                          <w:rFonts w:ascii="ArialMT" w:hAnsi="ArialMT"/>
+                        </w:rPr>
+                        <w:t>S</w:t>
+                      </w:r>
+                      <w:r>
+                        <w:rPr>
+                          <w:rFonts w:ascii="ArialMT" w:hAnsi="ArialMT"/>
+                        </w:rPr>
+                        <w:t>tore_</w:t>
+                      </w:r>
+                      <w:r>
+                        <w:rPr>
+                          <w:rFonts w:ascii="ArialMT" w:hAnsi="ArialMT"/>
+                        </w:rPr>
+                        <w:t>N</w:t>
+                      </w:r>
+                      <w:r>
+                        <w:rPr>
+                          <w:rFonts w:ascii="ArialMT" w:hAnsi="ArialMT"/>
+                        </w:rPr>
+                        <w:t xml:space="preserve">umber </w:t>
                       </w:r>
                     </w:p>
                     <w:p>
@@ -12095,7 +12854,31 @@
                         <w:rPr>
                           <w:rFonts w:ascii="ArialMT" w:hAnsi="ArialMT"/>
                         </w:rPr>
-                        <w:t xml:space="preserve">WHERE state_location = </w:t>
+                        <w:t xml:space="preserve">WHERE </w:t>
+                      </w:r>
+                      <w:r>
+                        <w:rPr>
+                          <w:rFonts w:ascii="ArialMT" w:hAnsi="ArialMT"/>
+                        </w:rPr>
+                        <w:t>S</w:t>
+                      </w:r>
+                      <w:r>
+                        <w:rPr>
+                          <w:rFonts w:ascii="ArialMT" w:hAnsi="ArialMT"/>
+                        </w:rPr>
+                        <w:t>tate_</w:t>
+                      </w:r>
+                      <w:r>
+                        <w:rPr>
+                          <w:rFonts w:ascii="ArialMT" w:hAnsi="ArialMT"/>
+                        </w:rPr>
+                        <w:t>L</w:t>
+                      </w:r>
+                      <w:r>
+                        <w:rPr>
+                          <w:rFonts w:ascii="ArialMT" w:hAnsi="ArialMT"/>
+                        </w:rPr>
+                        <w:t xml:space="preserve">ocation = </w:t>
                       </w:r>
                       <w:r>
                         <w:rPr>
@@ -12109,7 +12892,35 @@
                           <w:rFonts w:ascii="ArialMT" w:eastAsiaTheme="minorEastAsia" w:hAnsi="ArialMT" w:cstheme="minorBidi"/>
                           <w:color w:val="4F6026"/>
                         </w:rPr>
-                        <w:t>$state_location</w:t>
+                        <w:t>$</w:t>
+                      </w:r>
+                      <w:r>
+                        <w:rPr>
+                          <w:rFonts w:ascii="ArialMT" w:eastAsiaTheme="minorEastAsia" w:hAnsi="ArialMT" w:cstheme="minorBidi"/>
+                          <w:color w:val="4F6026"/>
+                        </w:rPr>
+                        <w:t>S</w:t>
+                      </w:r>
+                      <w:r>
+                        <w:rPr>
+                          <w:rFonts w:ascii="ArialMT" w:eastAsiaTheme="minorEastAsia" w:hAnsi="ArialMT" w:cstheme="minorBidi"/>
+                          <w:color w:val="4F6026"/>
+                        </w:rPr>
+                        <w:t>tate_</w:t>
+                      </w:r>
+                      <w:r>
+                        <w:rPr>
+                          <w:rFonts w:ascii="ArialMT" w:eastAsiaTheme="minorEastAsia" w:hAnsi="ArialMT" w:cstheme="minorBidi"/>
+                          <w:color w:val="4F6026"/>
+                        </w:rPr>
+                        <w:t>L</w:t>
+                      </w:r>
+                      <w:r>
+                        <w:rPr>
+                          <w:rFonts w:ascii="ArialMT" w:eastAsiaTheme="minorEastAsia" w:hAnsi="ArialMT" w:cstheme="minorBidi"/>
+                          <w:color w:val="4F6026"/>
+                        </w:rPr>
+                        <w:t>ocation</w:t>
                       </w:r>
                       <w:r>
                         <w:rPr>
@@ -12139,13 +12950,56 @@
                           <w:rFonts w:ascii="ArialMT" w:hAnsi="ArialMT"/>
                           <w:color w:val="0070C0"/>
                         </w:rPr>
-                        <w:t>Store</w:t>
-                      </w:r>
-                      <w:r>
-                        <w:rPr>
-                          <w:rFonts w:ascii="ArialMT" w:hAnsi="ArialMT"/>
-                        </w:rPr>
-                        <w:t>.store_number, YEAR(date)</w:t>
+                        <w:t>S</w:t>
+                      </w:r>
+                      <w:r>
+                        <w:rPr>
+                          <w:rFonts w:ascii="ArialMT" w:hAnsi="ArialMT"/>
+                          <w:color w:val="0070C0"/>
+                        </w:rPr>
+                        <w:t>TORE</w:t>
+                      </w:r>
+                      <w:r>
+                        <w:rPr>
+                          <w:rFonts w:ascii="ArialMT" w:hAnsi="ArialMT"/>
+                        </w:rPr>
+                        <w:t>.</w:t>
+                      </w:r>
+                      <w:r>
+                        <w:rPr>
+                          <w:rFonts w:ascii="ArialMT" w:hAnsi="ArialMT"/>
+                        </w:rPr>
+                        <w:t>S</w:t>
+                      </w:r>
+                      <w:r>
+                        <w:rPr>
+                          <w:rFonts w:ascii="ArialMT" w:hAnsi="ArialMT"/>
+                        </w:rPr>
+                        <w:t>tore_</w:t>
+                      </w:r>
+                      <w:r>
+                        <w:rPr>
+                          <w:rFonts w:ascii="ArialMT" w:hAnsi="ArialMT"/>
+                        </w:rPr>
+                        <w:t>N</w:t>
+                      </w:r>
+                      <w:r>
+                        <w:rPr>
+                          <w:rFonts w:ascii="ArialMT" w:hAnsi="ArialMT"/>
+                        </w:rPr>
+                        <w:t>umber, YEAR(</w:t>
+                      </w:r>
+                      <w:r>
+                        <w:rPr>
+                          <w:rFonts w:ascii="ArialMT" w:hAnsi="ArialMT"/>
+                        </w:rPr>
+                        <w:t>D</w:t>
+                      </w:r>
+                      <w:r>
+                        <w:rPr>
+                          <w:rFonts w:ascii="ArialMT" w:hAnsi="ArialMT"/>
+                        </w:rPr>
+                        <w:t>ate)</w:t>
                       </w:r>
                     </w:p>
                     <w:p>
@@ -12161,7 +13015,19 @@
                         <w:rPr>
                           <w:rFonts w:ascii="ArialMT" w:hAnsi="ArialMT"/>
                         </w:rPr>
-                        <w:t>ORDER BY YEAR(date)</w:t>
+                        <w:t>ORDER BY YEAR(</w:t>
+                      </w:r>
+                      <w:r>
+                        <w:rPr>
+                          <w:rFonts w:ascii="ArialMT" w:hAnsi="ArialMT"/>
+                        </w:rPr>
+                        <w:t>D</w:t>
+                      </w:r>
+                      <w:r>
+                        <w:rPr>
+                          <w:rFonts w:ascii="ArialMT" w:hAnsi="ArialMT"/>
+                        </w:rPr>
+                        <w:t>ate)</w:t>
                       </w:r>
                       <w:r>
                         <w:rPr>
@@ -12173,7 +13039,19 @@
                         <w:rPr>
                           <w:rFonts w:ascii="ArialMT" w:hAnsi="ArialMT"/>
                         </w:rPr>
-                        <w:t>, revenue DESC</w:t>
+                        <w:t xml:space="preserve">, </w:t>
+                      </w:r>
+                      <w:r>
+                        <w:rPr>
+                          <w:rFonts w:ascii="ArialMT" w:hAnsi="ArialMT"/>
+                        </w:rPr>
+                        <w:t>R</w:t>
+                      </w:r>
+                      <w:r>
+                        <w:rPr>
+                          <w:rFonts w:ascii="ArialMT" w:hAnsi="ArialMT"/>
+                        </w:rPr>
+                        <w:t>evenue DESC</w:t>
                       </w:r>
                       <w:r>
                         <w:rPr>
@@ -20312,6 +21190,7 @@
     <w:lsdException w:name="HTML Sample" w:semiHidden="1" w:unhideWhenUsed="1"/>
     <w:lsdException w:name="HTML Typewriter" w:semiHidden="1" w:unhideWhenUsed="1"/>
     <w:lsdException w:name="HTML Variable" w:semiHidden="1" w:unhideWhenUsed="1"/>
+    <w:lsdException w:name="Normal Table" w:semiHidden="1" w:unhideWhenUsed="1"/>
     <w:lsdException w:name="annotation subject" w:semiHidden="1" w:unhideWhenUsed="1"/>
     <w:lsdException w:name="No List" w:semiHidden="1" w:unhideWhenUsed="1"/>
     <w:lsdException w:name="Outline List 1" w:semiHidden="1" w:unhideWhenUsed="1"/>
@@ -20358,8 +21237,10 @@
     <w:lsdException w:name="Table Subtle 2" w:semiHidden="1" w:unhideWhenUsed="1"/>
     <w:lsdException w:name="Table Web 1" w:semiHidden="1" w:unhideWhenUsed="1"/>
     <w:lsdException w:name="Table Web 2" w:semiHidden="1" w:unhideWhenUsed="1"/>
+    <w:lsdException w:name="Table Web 3" w:semiHidden="1" w:unhideWhenUsed="1"/>
     <w:lsdException w:name="Balloon Text" w:semiHidden="1" w:unhideWhenUsed="1"/>
     <w:lsdException w:name="Table Grid" w:uiPriority="39"/>
+    <w:lsdException w:name="Table Theme" w:semiHidden="1" w:unhideWhenUsed="1"/>
     <w:lsdException w:name="Placeholder Text" w:semiHidden="1"/>
     <w:lsdException w:name="No Spacing" w:uiPriority="1" w:qFormat="1"/>
     <w:lsdException w:name="Light Shading" w:uiPriority="60"/>
